--- a/Documents/Dissertation.docx
+++ b/Documents/Dissertation.docx
@@ -2,158 +2,4931 @@
 <file path=word/document.xml><?xml version="1.0" encoding="utf-8"?>
 <w:document xmlns:wpc="http://schemas.microsoft.com/office/word/2010/wordprocessingCanvas" xmlns:mc="http://schemas.openxmlformats.org/markup-compatibility/2006" xmlns:o="urn:schemas-microsoft-com:office:office" xmlns:r="http://schemas.openxmlformats.org/officeDocument/2006/relationships" xmlns:m="http://schemas.openxmlformats.org/officeDocument/2006/math" xmlns:v="urn:schemas-microsoft-com:vml" xmlns:wp14="http://schemas.microsoft.com/office/word/2010/wordprocessingDrawing" xmlns:wp="http://schemas.openxmlformats.org/drawingml/2006/wordprocessingDrawing" xmlns:w10="urn:schemas-microsoft-com:office:word" xmlns:w="http://schemas.openxmlformats.org/wordprocessingml/2006/main" xmlns:w14="http://schemas.microsoft.com/office/word/2010/wordml" xmlns:wpg="http://schemas.microsoft.com/office/word/2010/wordprocessingGroup" xmlns:wpi="http://schemas.microsoft.com/office/word/2010/wordprocessingInk" xmlns:wne="http://schemas.microsoft.com/office/word/2006/wordml" xmlns:wps="http://schemas.microsoft.com/office/word/2010/wordprocessingShape" mc:Ignorable="w14 wp14">
   <w:body>
-    <w:p/>
-    <w:p>
-      <w:r>
+    <w:p>
+      <w:pPr>
+        <w:jc w:val="center"/>
+        <w:rPr>
+          <w:rFonts w:ascii="Cambria Math" w:hAnsi="Cambria Math"/>
+        </w:rPr>
+      </w:pPr>
+      <w:r>
+        <w:rPr>
+          <w:rFonts w:ascii="Cambria Math" w:hAnsi="Cambria Math"/>
+          <w:noProof/>
+          <w:lang w:eastAsia="en-GB"/>
+        </w:rPr>
+        <w:drawing>
+          <wp:inline distT="0" distB="0" distL="0" distR="0" wp14:anchorId="3443A8AE" wp14:editId="22AAE757">
+            <wp:extent cx="3314700" cy="1188720"/>
+            <wp:effectExtent l="0" t="0" r="0" b="0"/>
+            <wp:docPr id="2" name="Picture 2"/>
+            <wp:cNvGraphicFramePr>
+              <a:graphicFrameLocks xmlns:a="http://schemas.openxmlformats.org/drawingml/2006/main" noChangeAspect="1"/>
+            </wp:cNvGraphicFramePr>
+            <a:graphic xmlns:a="http://schemas.openxmlformats.org/drawingml/2006/main">
+              <a:graphicData uri="http://schemas.openxmlformats.org/drawingml/2006/picture">
+                <pic:pic xmlns:pic="http://schemas.openxmlformats.org/drawingml/2006/picture">
+                  <pic:nvPicPr>
+                    <pic:cNvPr id="0" name="nottingham-logo.jpg"/>
+                    <pic:cNvPicPr/>
+                  </pic:nvPicPr>
+                  <pic:blipFill>
+                    <a:blip r:embed="rId9" cstate="print">
+                      <a:extLst>
+                        <a:ext uri="{28A0092B-C50C-407E-A947-70E740481C1C}">
+                          <a14:useLocalDpi xmlns:a14="http://schemas.microsoft.com/office/drawing/2010/main" val="0"/>
+                        </a:ext>
+                      </a:extLst>
+                    </a:blip>
+                    <a:stretch>
+                      <a:fillRect/>
+                    </a:stretch>
+                  </pic:blipFill>
+                  <pic:spPr>
+                    <a:xfrm>
+                      <a:off x="0" y="0"/>
+                      <a:ext cx="3318383" cy="1190041"/>
+                    </a:xfrm>
+                    <a:prstGeom prst="rect">
+                      <a:avLst/>
+                    </a:prstGeom>
+                  </pic:spPr>
+                </pic:pic>
+              </a:graphicData>
+            </a:graphic>
+          </wp:inline>
+        </w:drawing>
+      </w:r>
+    </w:p>
+    <w:p>
+      <w:pPr>
+        <w:jc w:val="center"/>
+        <w:rPr>
+          <w:rFonts w:ascii="Cambria Math" w:hAnsi="Cambria Math"/>
+        </w:rPr>
+      </w:pPr>
+    </w:p>
+    <w:p>
+      <w:pPr>
+        <w:jc w:val="center"/>
+        <w:rPr>
+          <w:rFonts w:ascii="Cambria Math" w:hAnsi="Cambria Math"/>
+        </w:rPr>
+      </w:pPr>
+    </w:p>
+    <w:p>
+      <w:pPr>
+        <w:jc w:val="center"/>
+        <w:rPr>
+          <w:rFonts w:ascii="Cambria Math" w:hAnsi="Cambria Math"/>
+        </w:rPr>
+      </w:pPr>
+    </w:p>
+    <w:p>
+      <w:pPr>
+        <w:jc w:val="center"/>
+        <w:rPr>
+          <w:rFonts w:ascii="Cambria Math" w:hAnsi="Cambria Math"/>
+          <w:color w:val="1F497D" w:themeColor="text2"/>
+        </w:rPr>
+      </w:pPr>
+    </w:p>
+    <w:p>
+      <w:pPr>
+        <w:rPr>
+          <w:rFonts w:ascii="Cambria Math" w:hAnsi="Cambria Math"/>
+          <w:b/>
+          <w:color w:val="1F497D" w:themeColor="text2"/>
+          <w:sz w:val="32"/>
+        </w:rPr>
+      </w:pPr>
+      <w:r>
+        <w:rPr>
+          <w:rFonts w:ascii="Cambria Math" w:hAnsi="Cambria Math"/>
+          <w:b/>
+          <w:color w:val="1F497D" w:themeColor="text2"/>
+          <w:sz w:val="32"/>
+        </w:rPr>
+        <w:t xml:space="preserve">Sentiment Analysis of </w:t>
+      </w:r>
+      <w:r>
+        <w:rPr>
+          <w:rFonts w:ascii="Cambria Math" w:hAnsi="Cambria Math"/>
+          <w:b/>
+          <w:color w:val="1F497D" w:themeColor="text2"/>
+          <w:sz w:val="32"/>
+        </w:rPr>
+        <w:t>News Articles for Stock Price Prediction</w:t>
+      </w:r>
+    </w:p>
+    <w:p>
+      <w:pPr>
+        <w:rPr>
+          <w:rFonts w:ascii="Cambria Math" w:hAnsi="Cambria Math"/>
+        </w:rPr>
+      </w:pPr>
+      <w:r>
+        <w:rPr>
+          <w:rFonts w:ascii="Cambria Math" w:hAnsi="Cambria Math"/>
+        </w:rPr>
+        <w:tab/>
+      </w:r>
+    </w:p>
+    <w:p>
+      <w:pPr>
+        <w:rPr>
+          <w:rFonts w:ascii="Cambria Math" w:hAnsi="Cambria Math"/>
+        </w:rPr>
+      </w:pPr>
+    </w:p>
+    <w:p>
+      <w:pPr>
+        <w:jc w:val="center"/>
+        <w:rPr>
+          <w:rFonts w:ascii="Cambria Math" w:hAnsi="Cambria Math"/>
+          <w:sz w:val="28"/>
+        </w:rPr>
+      </w:pPr>
+      <w:r>
+        <w:rPr>
+          <w:rFonts w:ascii="Cambria Math" w:hAnsi="Cambria Math"/>
+          <w:sz w:val="28"/>
+        </w:rPr>
+        <w:t xml:space="preserve">By </w:t>
+      </w:r>
+    </w:p>
+    <w:p>
+      <w:pPr>
+        <w:jc w:val="center"/>
+        <w:rPr>
+          <w:rFonts w:ascii="Cambria Math" w:hAnsi="Cambria Math"/>
+          <w:sz w:val="28"/>
+        </w:rPr>
+      </w:pPr>
+    </w:p>
+    <w:p>
+      <w:pPr>
+        <w:pStyle w:val="NoSpacing"/>
+        <w:jc w:val="center"/>
+        <w:rPr>
+          <w:rFonts w:ascii="Cambria Math" w:hAnsi="Cambria Math"/>
+          <w:b/>
+          <w:sz w:val="28"/>
+        </w:rPr>
+      </w:pPr>
+      <w:r>
+        <w:rPr>
+          <w:rFonts w:ascii="Cambria Math" w:hAnsi="Cambria Math"/>
+          <w:b/>
+          <w:sz w:val="28"/>
+        </w:rPr>
+        <w:t>Bolanle Esther Onifade</w:t>
+      </w:r>
+    </w:p>
+    <w:p>
+      <w:pPr>
+        <w:pStyle w:val="NoSpacing"/>
+        <w:jc w:val="center"/>
+        <w:rPr>
+          <w:rFonts w:ascii="Cambria Math" w:hAnsi="Cambria Math"/>
+          <w:b/>
+          <w:sz w:val="28"/>
+        </w:rPr>
+      </w:pPr>
+      <w:r>
+        <w:rPr>
+          <w:rFonts w:ascii="Cambria Math" w:hAnsi="Cambria Math"/>
+          <w:b/>
+          <w:sz w:val="28"/>
+        </w:rPr>
+        <w:t>(beo01u)</w:t>
+      </w:r>
+    </w:p>
+    <w:p>
+      <w:pPr>
+        <w:pStyle w:val="NoSpacing"/>
+        <w:jc w:val="center"/>
+        <w:rPr>
+          <w:rFonts w:ascii="Cambria Math" w:hAnsi="Cambria Math"/>
+          <w:b/>
+          <w:sz w:val="28"/>
+        </w:rPr>
+      </w:pPr>
+    </w:p>
+    <w:p>
+      <w:pPr>
+        <w:pStyle w:val="NoSpacing"/>
+        <w:jc w:val="center"/>
+        <w:rPr>
+          <w:rFonts w:ascii="Cambria Math" w:hAnsi="Cambria Math"/>
+          <w:b/>
+          <w:sz w:val="28"/>
+        </w:rPr>
+      </w:pPr>
+    </w:p>
+    <w:p>
+      <w:pPr>
+        <w:pStyle w:val="NoSpacing"/>
+        <w:jc w:val="center"/>
+        <w:rPr>
+          <w:rFonts w:ascii="Cambria Math" w:hAnsi="Cambria Math"/>
+          <w:b/>
+          <w:sz w:val="28"/>
+        </w:rPr>
+      </w:pPr>
+    </w:p>
+    <w:p>
+      <w:pPr>
+        <w:jc w:val="center"/>
+        <w:rPr>
+          <w:rFonts w:ascii="Cambria Math" w:hAnsi="Cambria Math"/>
+          <w:b/>
+          <w:sz w:val="24"/>
+        </w:rPr>
+      </w:pPr>
+      <w:r>
+        <w:rPr>
+          <w:rFonts w:ascii="Cambria Math" w:hAnsi="Cambria Math"/>
+          <w:b/>
+          <w:sz w:val="24"/>
+        </w:rPr>
+        <w:t>School of Computer Science</w:t>
+      </w:r>
+    </w:p>
+    <w:p>
+      <w:pPr>
+        <w:jc w:val="center"/>
+        <w:rPr>
+          <w:rFonts w:ascii="Cambria Math" w:hAnsi="Cambria Math"/>
+          <w:b/>
+          <w:sz w:val="24"/>
+        </w:rPr>
+      </w:pPr>
+      <w:r>
+        <w:rPr>
+          <w:rFonts w:ascii="Cambria Math" w:hAnsi="Cambria Math"/>
+          <w:b/>
+          <w:sz w:val="24"/>
+        </w:rPr>
+        <w:t>University of Nottingham</w:t>
+      </w:r>
+    </w:p>
+    <w:p>
+      <w:pPr>
+        <w:jc w:val="center"/>
+        <w:rPr>
+          <w:rFonts w:ascii="Cambria Math" w:hAnsi="Cambria Math"/>
+          <w:b/>
+          <w:sz w:val="24"/>
+        </w:rPr>
+      </w:pPr>
+      <w:r>
+        <w:rPr>
+          <w:rFonts w:ascii="Cambria Math" w:hAnsi="Cambria Math"/>
+          <w:b/>
+          <w:sz w:val="24"/>
+        </w:rPr>
+        <w:t xml:space="preserve">Supervisor: Michel </w:t>
+      </w:r>
+      <w:proofErr w:type="spellStart"/>
+      <w:r>
+        <w:rPr>
+          <w:rFonts w:ascii="Cambria Math" w:hAnsi="Cambria Math"/>
+          <w:b/>
+          <w:sz w:val="24"/>
+        </w:rPr>
+        <w:t>Valstar</w:t>
+      </w:r>
+      <w:proofErr w:type="spellEnd"/>
+    </w:p>
+    <w:p>
+      <w:pPr>
+        <w:pStyle w:val="NoSpacing"/>
+        <w:jc w:val="center"/>
+        <w:rPr>
+          <w:rFonts w:ascii="Cambria Math" w:hAnsi="Cambria Math"/>
+          <w:b/>
+          <w:sz w:val="24"/>
+        </w:rPr>
+      </w:pPr>
+    </w:p>
+    <w:p>
+      <w:pPr>
+        <w:pStyle w:val="NoSpacing"/>
+        <w:rPr>
+          <w:rFonts w:ascii="Cambria Math" w:hAnsi="Cambria Math"/>
+          <w:b/>
+          <w:sz w:val="24"/>
+        </w:rPr>
+      </w:pPr>
+    </w:p>
+    <w:p>
+      <w:pPr>
+        <w:pStyle w:val="NoSpacing"/>
+        <w:rPr>
+          <w:rFonts w:ascii="Cambria Math" w:hAnsi="Cambria Math"/>
+          <w:b/>
+          <w:sz w:val="24"/>
+        </w:rPr>
+      </w:pPr>
+    </w:p>
+    <w:p>
+      <w:pPr>
+        <w:pStyle w:val="NoSpacing"/>
+        <w:rPr>
+          <w:rFonts w:ascii="Cambria Math" w:hAnsi="Cambria Math"/>
+          <w:b/>
+          <w:sz w:val="24"/>
+        </w:rPr>
+      </w:pPr>
+    </w:p>
+    <w:p>
+      <w:pPr>
+        <w:rPr>
+          <w:rFonts w:ascii="Cambria Math" w:hAnsi="Cambria Math"/>
+          <w:b/>
+        </w:rPr>
+      </w:pPr>
+    </w:p>
+    <w:p>
+      <w:pPr>
+        <w:rPr>
+          <w:rFonts w:ascii="Cambria Math" w:hAnsi="Cambria Math"/>
+          <w:b/>
+        </w:rPr>
+      </w:pPr>
+      <w:r>
+        <w:rPr>
+          <w:rFonts w:ascii="Cambria Math" w:hAnsi="Cambria Math"/>
+          <w:b/>
+        </w:rPr>
+        <w:t>Signature: ____________________________</w:t>
+      </w:r>
+    </w:p>
+    <w:p>
+      <w:pPr>
+        <w:rPr>
+          <w:rFonts w:ascii="Cambria Math" w:hAnsi="Cambria Math"/>
+          <w:b/>
+        </w:rPr>
+      </w:pPr>
+      <w:r>
+        <w:rPr>
+          <w:rFonts w:ascii="Cambria Math" w:hAnsi="Cambria Math"/>
+          <w:b/>
+        </w:rPr>
+        <w:t>Date:          ____________________________</w:t>
+      </w:r>
+    </w:p>
+    <w:p>
+      <w:pPr>
+        <w:rPr>
+          <w:rFonts w:ascii="Cambria Math" w:hAnsi="Cambria Math"/>
+          <w:b/>
+        </w:rPr>
+      </w:pPr>
+    </w:p>
+    <w:p>
+      <w:pPr>
+        <w:pStyle w:val="Heading1"/>
+        <w:jc w:val="center"/>
+        <w:rPr>
+          <w:rFonts w:ascii="Cambria Math" w:hAnsi="Cambria Math"/>
+          <w:color w:val="auto"/>
+          <w:sz w:val="36"/>
+        </w:rPr>
+      </w:pPr>
+      <w:bookmarkStart w:id="0" w:name="_Toc404951180"/>
+      <w:r>
+        <w:rPr>
+          <w:rFonts w:ascii="Cambria Math" w:hAnsi="Cambria Math"/>
+          <w:color w:val="auto"/>
+          <w:sz w:val="36"/>
+        </w:rPr>
+        <w:lastRenderedPageBreak/>
+        <w:t>Abstract</w:t>
+      </w:r>
+      <w:bookmarkEnd w:id="0"/>
+    </w:p>
+    <w:p>
+      <w:pPr>
+        <w:rPr>
+          <w:rFonts w:ascii="Cambria Math" w:hAnsi="Cambria Math"/>
+        </w:rPr>
+      </w:pPr>
+      <w:r>
+        <w:rPr>
+          <w:rFonts w:ascii="Cambria Math" w:hAnsi="Cambria Math"/>
+        </w:rPr>
+        <w:t xml:space="preserve">Several theories regarding the behaviour of the stock market exist. These theories put forward ideas ranging from those claiming that the stock market cannot be predicted and to those claiming those that with the right assumptions, the stock market can be predicted. Based purely on numbers, it’s hard to see how hard a predictor can predict the stock market as often the numbers are reflective of non-numerical factors. In this dissertation we aim to </w:t>
+      </w:r>
+      <w:r>
+        <w:rPr>
+          <w:rFonts w:ascii="Cambria Math" w:hAnsi="Cambria Math"/>
+        </w:rPr>
+        <w:t>consider</w:t>
+      </w:r>
+      <w:r>
+        <w:rPr>
+          <w:rFonts w:ascii="Cambria Math" w:hAnsi="Cambria Math"/>
+        </w:rPr>
+        <w:t xml:space="preserve"> those non-numerical factors that affect the price of specific stock. </w:t>
+      </w:r>
+      <w:r>
+        <w:rPr>
+          <w:rFonts w:ascii="Cambria Math" w:hAnsi="Cambria Math"/>
+        </w:rPr>
+        <w:t xml:space="preserve">These non-numerical factors come in form of news articles. In the digital age of rapid response to ongoing situations, news articles about events tend to be released as soon as they occur and the assumption is that if we can track news sources, monitoring them for the release of relevant news articles, we can use the sentiment orientation of the article (whether positive, negative or neutral) to predict the price of the stock market before the market has a chance to react to the article. This of course poses an important question on how the sentiment orientation of articles. There are several approaches that can be taken towards determining the class of articles but for the purposes of this dissertation, we will focus on the use of Support Vector Machines to perform classification. The output of classification will then be fed into a second layer of support vector machines to perform the price prediction. </w:t>
+      </w:r>
+    </w:p>
+    <w:p>
+      <w:pPr>
+        <w:rPr>
+          <w:rFonts w:ascii="Cambria Math" w:hAnsi="Cambria Math"/>
+        </w:rPr>
+      </w:pPr>
+      <w:r>
+        <w:rPr>
+          <w:rFonts w:ascii="Cambria Math" w:hAnsi="Cambria Math"/>
+        </w:rPr>
         <w:br w:type="page"/>
       </w:r>
     </w:p>
-    <w:p/>
-    <w:p>
-      <w:r>
+    <w:p>
+      <w:pPr>
+        <w:pStyle w:val="Heading1"/>
+        <w:jc w:val="center"/>
+        <w:rPr>
+          <w:rFonts w:ascii="Cambria Math" w:hAnsi="Cambria Math"/>
+          <w:color w:val="auto"/>
+          <w:sz w:val="36"/>
+        </w:rPr>
+      </w:pPr>
+      <w:bookmarkStart w:id="1" w:name="_Toc404951181"/>
+      <w:r>
+        <w:rPr>
+          <w:rFonts w:ascii="Cambria Math" w:hAnsi="Cambria Math"/>
+          <w:color w:val="auto"/>
+          <w:sz w:val="36"/>
+        </w:rPr>
+        <w:lastRenderedPageBreak/>
+        <w:t>Acknowledgements</w:t>
+      </w:r>
+      <w:bookmarkEnd w:id="1"/>
+    </w:p>
+    <w:p>
+      <w:pPr>
+        <w:rPr>
+          <w:rFonts w:ascii="Cambria Math" w:hAnsi="Cambria Math"/>
+        </w:rPr>
+      </w:pPr>
+      <w:r>
+        <w:rPr>
+          <w:rFonts w:ascii="Cambria Math" w:hAnsi="Cambria Math"/>
+        </w:rPr>
+        <w:t xml:space="preserve">I would like to firstly thank my supervisor Michel </w:t>
+      </w:r>
+      <w:proofErr w:type="spellStart"/>
+      <w:r>
+        <w:rPr>
+          <w:rFonts w:ascii="Cambria Math" w:hAnsi="Cambria Math"/>
+        </w:rPr>
+        <w:t>Valstar</w:t>
+      </w:r>
+      <w:proofErr w:type="spellEnd"/>
+      <w:r>
+        <w:rPr>
+          <w:rFonts w:ascii="Cambria Math" w:hAnsi="Cambria Math"/>
+        </w:rPr>
+        <w:t xml:space="preserve"> for the encouragement to explore areas of analysis that I otherwise wouldn’t have thanked. Helping me think outside the box has helped take the dissertation much farther than I thought it would go. It would so be very poor form to neglect to thank Dr Robert Young who has helped me with aspects of finance and economics that I have found difficult to wrap my head around. I also would like to thank the few anonymous students from business school that helped with labelling the news articles. </w:t>
+      </w:r>
+    </w:p>
+    <w:p>
+      <w:pPr>
+        <w:rPr>
+          <w:rFonts w:ascii="Cambria Math" w:hAnsi="Cambria Math"/>
+        </w:rPr>
+      </w:pPr>
+      <w:r>
+        <w:rPr>
+          <w:rFonts w:ascii="Cambria Math" w:hAnsi="Cambria Math"/>
+        </w:rPr>
+        <w:t xml:space="preserve">To my parents, sisters and friends, I would like to say </w:t>
+      </w:r>
+      <w:proofErr w:type="gramStart"/>
+      <w:r>
+        <w:rPr>
+          <w:rFonts w:ascii="Cambria Math" w:hAnsi="Cambria Math"/>
+        </w:rPr>
+        <w:t>a massive</w:t>
+      </w:r>
+      <w:proofErr w:type="gramEnd"/>
+      <w:r>
+        <w:rPr>
+          <w:rFonts w:ascii="Cambria Math" w:hAnsi="Cambria Math"/>
+        </w:rPr>
+        <w:t xml:space="preserve"> thanks for all these years of supporting me through my education. A lot of time has passed since I started school 18 years ago and this dissertation is a representation of all the knowledge I have gained in that time. I truly appreciate all the support you’ve all expressed for me and this project.</w:t>
+      </w:r>
+    </w:p>
+    <w:p>
+      <w:pPr>
+        <w:rPr>
+          <w:rFonts w:ascii="Cambria Math" w:hAnsi="Cambria Math"/>
+        </w:rPr>
+      </w:pPr>
+    </w:p>
+    <w:p>
+      <w:pPr>
+        <w:rPr>
+          <w:rFonts w:ascii="Cambria Math" w:hAnsi="Cambria Math"/>
+        </w:rPr>
+      </w:pPr>
+      <w:r>
+        <w:rPr>
+          <w:rFonts w:ascii="Cambria Math" w:hAnsi="Cambria Math"/>
+        </w:rPr>
         <w:br w:type="page"/>
       </w:r>
     </w:p>
-    <w:p/>
-    <w:p>
-      <w:r>
+    <w:sdt>
+      <w:sdtPr>
+        <w:rPr>
+          <w:rFonts w:ascii="Cambria Math" w:eastAsiaTheme="minorHAnsi" w:hAnsi="Cambria Math" w:cstheme="minorBidi"/>
+          <w:b w:val="0"/>
+          <w:bCs w:val="0"/>
+          <w:color w:val="auto"/>
+          <w:sz w:val="22"/>
+          <w:szCs w:val="22"/>
+          <w:lang w:val="en-GB" w:eastAsia="en-US"/>
+        </w:rPr>
+        <w:id w:val="-191308908"/>
+        <w:docPartObj>
+          <w:docPartGallery w:val="Table of Contents"/>
+          <w:docPartUnique/>
+        </w:docPartObj>
+      </w:sdtPr>
+      <w:sdtEndPr>
+        <w:rPr>
+          <w:noProof/>
+        </w:rPr>
+      </w:sdtEndPr>
+      <w:sdtContent>
+        <w:p>
+          <w:pPr>
+            <w:pStyle w:val="TOCHeading"/>
+            <w:jc w:val="center"/>
+            <w:rPr>
+              <w:rStyle w:val="Heading1Char"/>
+              <w:rFonts w:ascii="Cambria Math" w:hAnsi="Cambria Math"/>
+              <w:b/>
+              <w:color w:val="auto"/>
+              <w:sz w:val="36"/>
+            </w:rPr>
+          </w:pPr>
+          <w:r>
+            <w:rPr>
+              <w:rStyle w:val="Heading1Char"/>
+              <w:rFonts w:ascii="Cambria Math" w:hAnsi="Cambria Math"/>
+              <w:b/>
+              <w:color w:val="auto"/>
+              <w:sz w:val="36"/>
+            </w:rPr>
+            <w:t>Table of Contents</w:t>
+          </w:r>
+        </w:p>
+        <w:p>
+          <w:pPr>
+            <w:pStyle w:val="TOC1"/>
+            <w:tabs>
+              <w:tab w:val="right" w:leader="dot" w:pos="9016"/>
+            </w:tabs>
+            <w:rPr>
+              <w:rFonts w:eastAsiaTheme="minorEastAsia"/>
+              <w:noProof/>
+              <w:lang w:eastAsia="en-GB"/>
+            </w:rPr>
+          </w:pPr>
+          <w:r>
+            <w:rPr>
+              <w:rFonts w:ascii="Cambria Math" w:hAnsi="Cambria Math"/>
+            </w:rPr>
+            <w:fldChar w:fldCharType="begin"/>
+          </w:r>
+          <w:r>
+            <w:rPr>
+              <w:rFonts w:ascii="Cambria Math" w:hAnsi="Cambria Math"/>
+            </w:rPr>
+            <w:instrText xml:space="preserve"> TOC \o "1-3" \h \z \u </w:instrText>
+          </w:r>
+          <w:r>
+            <w:rPr>
+              <w:rFonts w:ascii="Cambria Math" w:hAnsi="Cambria Math"/>
+            </w:rPr>
+            <w:fldChar w:fldCharType="separate"/>
+          </w:r>
+          <w:hyperlink w:anchor="_Toc404951180" w:history="1">
+            <w:r>
+              <w:rPr>
+                <w:rStyle w:val="Hyperlink"/>
+                <w:rFonts w:ascii="Cambria Math" w:hAnsi="Cambria Math"/>
+                <w:noProof/>
+              </w:rPr>
+              <w:t>Abstract</w:t>
+            </w:r>
+            <w:r>
+              <w:rPr>
+                <w:noProof/>
+                <w:webHidden/>
+              </w:rPr>
+              <w:tab/>
+            </w:r>
+            <w:r>
+              <w:rPr>
+                <w:noProof/>
+                <w:webHidden/>
+              </w:rPr>
+              <w:fldChar w:fldCharType="begin"/>
+            </w:r>
+            <w:r>
+              <w:rPr>
+                <w:noProof/>
+                <w:webHidden/>
+              </w:rPr>
+              <w:instrText xml:space="preserve"> PAGEREF _Toc404951180 \h </w:instrText>
+            </w:r>
+            <w:r>
+              <w:rPr>
+                <w:noProof/>
+                <w:webHidden/>
+              </w:rPr>
+            </w:r>
+            <w:r>
+              <w:rPr>
+                <w:noProof/>
+                <w:webHidden/>
+              </w:rPr>
+              <w:fldChar w:fldCharType="separate"/>
+            </w:r>
+            <w:r>
+              <w:rPr>
+                <w:noProof/>
+                <w:webHidden/>
+              </w:rPr>
+              <w:t>2</w:t>
+            </w:r>
+            <w:r>
+              <w:rPr>
+                <w:noProof/>
+                <w:webHidden/>
+              </w:rPr>
+              <w:fldChar w:fldCharType="end"/>
+            </w:r>
+          </w:hyperlink>
+        </w:p>
+        <w:p>
+          <w:pPr>
+            <w:pStyle w:val="TOC1"/>
+            <w:tabs>
+              <w:tab w:val="right" w:leader="dot" w:pos="9016"/>
+            </w:tabs>
+            <w:rPr>
+              <w:rFonts w:eastAsiaTheme="minorEastAsia"/>
+              <w:noProof/>
+              <w:lang w:eastAsia="en-GB"/>
+            </w:rPr>
+          </w:pPr>
+          <w:hyperlink w:anchor="_Toc404951181" w:history="1">
+            <w:r>
+              <w:rPr>
+                <w:rStyle w:val="Hyperlink"/>
+                <w:rFonts w:ascii="Cambria Math" w:hAnsi="Cambria Math"/>
+                <w:noProof/>
+              </w:rPr>
+              <w:t>Acknowledgements</w:t>
+            </w:r>
+            <w:r>
+              <w:rPr>
+                <w:noProof/>
+                <w:webHidden/>
+              </w:rPr>
+              <w:tab/>
+            </w:r>
+            <w:r>
+              <w:rPr>
+                <w:noProof/>
+                <w:webHidden/>
+              </w:rPr>
+              <w:fldChar w:fldCharType="begin"/>
+            </w:r>
+            <w:r>
+              <w:rPr>
+                <w:noProof/>
+                <w:webHidden/>
+              </w:rPr>
+              <w:instrText xml:space="preserve"> PAGEREF _Toc404951181 \h </w:instrText>
+            </w:r>
+            <w:r>
+              <w:rPr>
+                <w:noProof/>
+                <w:webHidden/>
+              </w:rPr>
+            </w:r>
+            <w:r>
+              <w:rPr>
+                <w:noProof/>
+                <w:webHidden/>
+              </w:rPr>
+              <w:fldChar w:fldCharType="separate"/>
+            </w:r>
+            <w:r>
+              <w:rPr>
+                <w:noProof/>
+                <w:webHidden/>
+              </w:rPr>
+              <w:t>3</w:t>
+            </w:r>
+            <w:r>
+              <w:rPr>
+                <w:noProof/>
+                <w:webHidden/>
+              </w:rPr>
+              <w:fldChar w:fldCharType="end"/>
+            </w:r>
+          </w:hyperlink>
+        </w:p>
+        <w:p>
+          <w:pPr>
+            <w:pStyle w:val="TOC1"/>
+            <w:tabs>
+              <w:tab w:val="right" w:leader="dot" w:pos="9016"/>
+            </w:tabs>
+            <w:rPr>
+              <w:rFonts w:eastAsiaTheme="minorEastAsia"/>
+              <w:noProof/>
+              <w:lang w:eastAsia="en-GB"/>
+            </w:rPr>
+          </w:pPr>
+          <w:hyperlink w:anchor="_Toc404951182" w:history="1">
+            <w:r>
+              <w:rPr>
+                <w:rStyle w:val="Hyperlink"/>
+                <w:rFonts w:ascii="Cambria Math" w:hAnsi="Cambria Math"/>
+                <w:noProof/>
+              </w:rPr>
+              <w:t>Table of Figures</w:t>
+            </w:r>
+            <w:r>
+              <w:rPr>
+                <w:noProof/>
+                <w:webHidden/>
+              </w:rPr>
+              <w:tab/>
+            </w:r>
+            <w:r>
+              <w:rPr>
+                <w:noProof/>
+                <w:webHidden/>
+              </w:rPr>
+              <w:fldChar w:fldCharType="begin"/>
+            </w:r>
+            <w:r>
+              <w:rPr>
+                <w:noProof/>
+                <w:webHidden/>
+              </w:rPr>
+              <w:instrText xml:space="preserve"> PAGEREF _Toc404951182 \h </w:instrText>
+            </w:r>
+            <w:r>
+              <w:rPr>
+                <w:noProof/>
+                <w:webHidden/>
+              </w:rPr>
+            </w:r>
+            <w:r>
+              <w:rPr>
+                <w:noProof/>
+                <w:webHidden/>
+              </w:rPr>
+              <w:fldChar w:fldCharType="separate"/>
+            </w:r>
+            <w:r>
+              <w:rPr>
+                <w:noProof/>
+                <w:webHidden/>
+              </w:rPr>
+              <w:t>5</w:t>
+            </w:r>
+            <w:r>
+              <w:rPr>
+                <w:noProof/>
+                <w:webHidden/>
+              </w:rPr>
+              <w:fldChar w:fldCharType="end"/>
+            </w:r>
+          </w:hyperlink>
+        </w:p>
+        <w:p>
+          <w:pPr>
+            <w:pStyle w:val="TOC1"/>
+            <w:tabs>
+              <w:tab w:val="left" w:pos="440"/>
+              <w:tab w:val="right" w:leader="dot" w:pos="9016"/>
+            </w:tabs>
+            <w:rPr>
+              <w:rFonts w:eastAsiaTheme="minorEastAsia"/>
+              <w:noProof/>
+              <w:lang w:eastAsia="en-GB"/>
+            </w:rPr>
+          </w:pPr>
+          <w:hyperlink w:anchor="_Toc404951183" w:history="1">
+            <w:r>
+              <w:rPr>
+                <w:rStyle w:val="Hyperlink"/>
+                <w:rFonts w:ascii="Cambria Math" w:hAnsi="Cambria Math"/>
+                <w:noProof/>
+              </w:rPr>
+              <w:t>1.</w:t>
+            </w:r>
+            <w:r>
+              <w:rPr>
+                <w:rFonts w:eastAsiaTheme="minorEastAsia"/>
+                <w:noProof/>
+                <w:lang w:eastAsia="en-GB"/>
+              </w:rPr>
+              <w:tab/>
+            </w:r>
+            <w:r>
+              <w:rPr>
+                <w:rStyle w:val="Hyperlink"/>
+                <w:rFonts w:ascii="Cambria Math" w:hAnsi="Cambria Math"/>
+                <w:noProof/>
+              </w:rPr>
+              <w:t>Introduction</w:t>
+            </w:r>
+            <w:r>
+              <w:rPr>
+                <w:noProof/>
+                <w:webHidden/>
+              </w:rPr>
+              <w:tab/>
+            </w:r>
+            <w:r>
+              <w:rPr>
+                <w:noProof/>
+                <w:webHidden/>
+              </w:rPr>
+              <w:fldChar w:fldCharType="begin"/>
+            </w:r>
+            <w:r>
+              <w:rPr>
+                <w:noProof/>
+                <w:webHidden/>
+              </w:rPr>
+              <w:instrText xml:space="preserve"> PAGEREF _Toc404951183 \h </w:instrText>
+            </w:r>
+            <w:r>
+              <w:rPr>
+                <w:noProof/>
+                <w:webHidden/>
+              </w:rPr>
+            </w:r>
+            <w:r>
+              <w:rPr>
+                <w:noProof/>
+                <w:webHidden/>
+              </w:rPr>
+              <w:fldChar w:fldCharType="separate"/>
+            </w:r>
+            <w:r>
+              <w:rPr>
+                <w:noProof/>
+                <w:webHidden/>
+              </w:rPr>
+              <w:t>6</w:t>
+            </w:r>
+            <w:r>
+              <w:rPr>
+                <w:noProof/>
+                <w:webHidden/>
+              </w:rPr>
+              <w:fldChar w:fldCharType="end"/>
+            </w:r>
+          </w:hyperlink>
+        </w:p>
+        <w:p>
+          <w:pPr>
+            <w:pStyle w:val="TOC1"/>
+            <w:tabs>
+              <w:tab w:val="left" w:pos="440"/>
+              <w:tab w:val="right" w:leader="dot" w:pos="9016"/>
+            </w:tabs>
+            <w:rPr>
+              <w:rFonts w:eastAsiaTheme="minorEastAsia"/>
+              <w:noProof/>
+              <w:lang w:eastAsia="en-GB"/>
+            </w:rPr>
+          </w:pPr>
+          <w:hyperlink w:anchor="_Toc404951184" w:history="1">
+            <w:r>
+              <w:rPr>
+                <w:rStyle w:val="Hyperlink"/>
+                <w:rFonts w:ascii="Cambria Math" w:hAnsi="Cambria Math"/>
+                <w:noProof/>
+              </w:rPr>
+              <w:t>2.</w:t>
+            </w:r>
+            <w:r>
+              <w:rPr>
+                <w:rFonts w:eastAsiaTheme="minorEastAsia"/>
+                <w:noProof/>
+                <w:lang w:eastAsia="en-GB"/>
+              </w:rPr>
+              <w:tab/>
+            </w:r>
+            <w:r>
+              <w:rPr>
+                <w:rStyle w:val="Hyperlink"/>
+                <w:rFonts w:ascii="Cambria Math" w:hAnsi="Cambria Math"/>
+                <w:noProof/>
+              </w:rPr>
+              <w:t>Literature Review</w:t>
+            </w:r>
+            <w:r>
+              <w:rPr>
+                <w:noProof/>
+                <w:webHidden/>
+              </w:rPr>
+              <w:tab/>
+            </w:r>
+            <w:r>
+              <w:rPr>
+                <w:noProof/>
+                <w:webHidden/>
+              </w:rPr>
+              <w:fldChar w:fldCharType="begin"/>
+            </w:r>
+            <w:r>
+              <w:rPr>
+                <w:noProof/>
+                <w:webHidden/>
+              </w:rPr>
+              <w:instrText xml:space="preserve"> PAGEREF _Toc404951184 \h </w:instrText>
+            </w:r>
+            <w:r>
+              <w:rPr>
+                <w:noProof/>
+                <w:webHidden/>
+              </w:rPr>
+            </w:r>
+            <w:r>
+              <w:rPr>
+                <w:noProof/>
+                <w:webHidden/>
+              </w:rPr>
+              <w:fldChar w:fldCharType="separate"/>
+            </w:r>
+            <w:r>
+              <w:rPr>
+                <w:noProof/>
+                <w:webHidden/>
+              </w:rPr>
+              <w:t>7</w:t>
+            </w:r>
+            <w:r>
+              <w:rPr>
+                <w:noProof/>
+                <w:webHidden/>
+              </w:rPr>
+              <w:fldChar w:fldCharType="end"/>
+            </w:r>
+          </w:hyperlink>
+        </w:p>
+        <w:p>
+          <w:pPr>
+            <w:pStyle w:val="TOC1"/>
+            <w:tabs>
+              <w:tab w:val="left" w:pos="440"/>
+              <w:tab w:val="right" w:leader="dot" w:pos="9016"/>
+            </w:tabs>
+            <w:rPr>
+              <w:rFonts w:eastAsiaTheme="minorEastAsia"/>
+              <w:noProof/>
+              <w:lang w:eastAsia="en-GB"/>
+            </w:rPr>
+          </w:pPr>
+          <w:hyperlink w:anchor="_Toc404951185" w:history="1">
+            <w:r>
+              <w:rPr>
+                <w:rStyle w:val="Hyperlink"/>
+                <w:rFonts w:ascii="Cambria Math" w:hAnsi="Cambria Math"/>
+                <w:noProof/>
+              </w:rPr>
+              <w:t>3.</w:t>
+            </w:r>
+            <w:r>
+              <w:rPr>
+                <w:rFonts w:eastAsiaTheme="minorEastAsia"/>
+                <w:noProof/>
+                <w:lang w:eastAsia="en-GB"/>
+              </w:rPr>
+              <w:tab/>
+            </w:r>
+            <w:r>
+              <w:rPr>
+                <w:rStyle w:val="Hyperlink"/>
+                <w:rFonts w:ascii="Cambria Math" w:hAnsi="Cambria Math"/>
+                <w:noProof/>
+              </w:rPr>
+              <w:t>Background Knowledge</w:t>
+            </w:r>
+            <w:r>
+              <w:rPr>
+                <w:noProof/>
+                <w:webHidden/>
+              </w:rPr>
+              <w:tab/>
+            </w:r>
+            <w:r>
+              <w:rPr>
+                <w:noProof/>
+                <w:webHidden/>
+              </w:rPr>
+              <w:fldChar w:fldCharType="begin"/>
+            </w:r>
+            <w:r>
+              <w:rPr>
+                <w:noProof/>
+                <w:webHidden/>
+              </w:rPr>
+              <w:instrText xml:space="preserve"> PAGEREF _Toc404951185 \h </w:instrText>
+            </w:r>
+            <w:r>
+              <w:rPr>
+                <w:noProof/>
+                <w:webHidden/>
+              </w:rPr>
+            </w:r>
+            <w:r>
+              <w:rPr>
+                <w:noProof/>
+                <w:webHidden/>
+              </w:rPr>
+              <w:fldChar w:fldCharType="separate"/>
+            </w:r>
+            <w:r>
+              <w:rPr>
+                <w:noProof/>
+                <w:webHidden/>
+              </w:rPr>
+              <w:t>8</w:t>
+            </w:r>
+            <w:r>
+              <w:rPr>
+                <w:noProof/>
+                <w:webHidden/>
+              </w:rPr>
+              <w:fldChar w:fldCharType="end"/>
+            </w:r>
+          </w:hyperlink>
+        </w:p>
+        <w:p>
+          <w:pPr>
+            <w:pStyle w:val="TOC1"/>
+            <w:tabs>
+              <w:tab w:val="left" w:pos="440"/>
+              <w:tab w:val="right" w:leader="dot" w:pos="9016"/>
+            </w:tabs>
+            <w:rPr>
+              <w:rFonts w:eastAsiaTheme="minorEastAsia"/>
+              <w:noProof/>
+              <w:lang w:eastAsia="en-GB"/>
+            </w:rPr>
+          </w:pPr>
+          <w:hyperlink w:anchor="_Toc404951186" w:history="1">
+            <w:r>
+              <w:rPr>
+                <w:rStyle w:val="Hyperlink"/>
+                <w:rFonts w:ascii="Cambria Math" w:hAnsi="Cambria Math"/>
+                <w:noProof/>
+              </w:rPr>
+              <w:t>4.</w:t>
+            </w:r>
+            <w:r>
+              <w:rPr>
+                <w:rFonts w:eastAsiaTheme="minorEastAsia"/>
+                <w:noProof/>
+                <w:lang w:eastAsia="en-GB"/>
+              </w:rPr>
+              <w:tab/>
+            </w:r>
+            <w:r>
+              <w:rPr>
+                <w:rStyle w:val="Hyperlink"/>
+                <w:rFonts w:ascii="Cambria Math" w:hAnsi="Cambria Math"/>
+                <w:noProof/>
+              </w:rPr>
+              <w:t>Scientific Method</w:t>
+            </w:r>
+            <w:r>
+              <w:rPr>
+                <w:noProof/>
+                <w:webHidden/>
+              </w:rPr>
+              <w:tab/>
+            </w:r>
+            <w:r>
+              <w:rPr>
+                <w:noProof/>
+                <w:webHidden/>
+              </w:rPr>
+              <w:fldChar w:fldCharType="begin"/>
+            </w:r>
+            <w:r>
+              <w:rPr>
+                <w:noProof/>
+                <w:webHidden/>
+              </w:rPr>
+              <w:instrText xml:space="preserve"> PAGEREF _Toc404951186 \h </w:instrText>
+            </w:r>
+            <w:r>
+              <w:rPr>
+                <w:noProof/>
+                <w:webHidden/>
+              </w:rPr>
+            </w:r>
+            <w:r>
+              <w:rPr>
+                <w:noProof/>
+                <w:webHidden/>
+              </w:rPr>
+              <w:fldChar w:fldCharType="separate"/>
+            </w:r>
+            <w:r>
+              <w:rPr>
+                <w:noProof/>
+                <w:webHidden/>
+              </w:rPr>
+              <w:t>9</w:t>
+            </w:r>
+            <w:r>
+              <w:rPr>
+                <w:noProof/>
+                <w:webHidden/>
+              </w:rPr>
+              <w:fldChar w:fldCharType="end"/>
+            </w:r>
+          </w:hyperlink>
+        </w:p>
+        <w:p>
+          <w:pPr>
+            <w:pStyle w:val="TOC2"/>
+            <w:tabs>
+              <w:tab w:val="left" w:pos="880"/>
+              <w:tab w:val="right" w:leader="dot" w:pos="9016"/>
+            </w:tabs>
+            <w:rPr>
+              <w:noProof/>
+            </w:rPr>
+          </w:pPr>
+          <w:hyperlink w:anchor="_Toc404951187" w:history="1">
+            <w:r>
+              <w:rPr>
+                <w:rStyle w:val="Hyperlink"/>
+                <w:rFonts w:ascii="Cambria Math" w:hAnsi="Cambria Math"/>
+                <w:noProof/>
+              </w:rPr>
+              <w:t>4.1.</w:t>
+            </w:r>
+            <w:r>
+              <w:rPr>
+                <w:noProof/>
+              </w:rPr>
+              <w:tab/>
+            </w:r>
+            <w:r>
+              <w:rPr>
+                <w:rStyle w:val="Hyperlink"/>
+                <w:rFonts w:ascii="Cambria Math" w:hAnsi="Cambria Math"/>
+                <w:noProof/>
+              </w:rPr>
+              <w:t>Method Overview</w:t>
+            </w:r>
+            <w:r>
+              <w:rPr>
+                <w:noProof/>
+                <w:webHidden/>
+              </w:rPr>
+              <w:tab/>
+            </w:r>
+            <w:r>
+              <w:rPr>
+                <w:noProof/>
+                <w:webHidden/>
+              </w:rPr>
+              <w:fldChar w:fldCharType="begin"/>
+            </w:r>
+            <w:r>
+              <w:rPr>
+                <w:noProof/>
+                <w:webHidden/>
+              </w:rPr>
+              <w:instrText xml:space="preserve"> PAGEREF _Toc404951187 \h </w:instrText>
+            </w:r>
+            <w:r>
+              <w:rPr>
+                <w:noProof/>
+                <w:webHidden/>
+              </w:rPr>
+            </w:r>
+            <w:r>
+              <w:rPr>
+                <w:noProof/>
+                <w:webHidden/>
+              </w:rPr>
+              <w:fldChar w:fldCharType="separate"/>
+            </w:r>
+            <w:r>
+              <w:rPr>
+                <w:noProof/>
+                <w:webHidden/>
+              </w:rPr>
+              <w:t>9</w:t>
+            </w:r>
+            <w:r>
+              <w:rPr>
+                <w:noProof/>
+                <w:webHidden/>
+              </w:rPr>
+              <w:fldChar w:fldCharType="end"/>
+            </w:r>
+          </w:hyperlink>
+        </w:p>
+        <w:p>
+          <w:pPr>
+            <w:pStyle w:val="TOC2"/>
+            <w:tabs>
+              <w:tab w:val="left" w:pos="880"/>
+              <w:tab w:val="right" w:leader="dot" w:pos="9016"/>
+            </w:tabs>
+            <w:rPr>
+              <w:noProof/>
+            </w:rPr>
+          </w:pPr>
+          <w:hyperlink w:anchor="_Toc404951188" w:history="1">
+            <w:r>
+              <w:rPr>
+                <w:rStyle w:val="Hyperlink"/>
+                <w:rFonts w:ascii="Cambria Math" w:hAnsi="Cambria Math"/>
+                <w:noProof/>
+              </w:rPr>
+              <w:t>4.2.</w:t>
+            </w:r>
+            <w:r>
+              <w:rPr>
+                <w:noProof/>
+              </w:rPr>
+              <w:tab/>
+            </w:r>
+            <w:r>
+              <w:rPr>
+                <w:rStyle w:val="Hyperlink"/>
+                <w:rFonts w:ascii="Cambria Math" w:hAnsi="Cambria Math"/>
+                <w:noProof/>
+              </w:rPr>
+              <w:t>Sentiment Classification</w:t>
+            </w:r>
+            <w:r>
+              <w:rPr>
+                <w:noProof/>
+                <w:webHidden/>
+              </w:rPr>
+              <w:tab/>
+            </w:r>
+            <w:r>
+              <w:rPr>
+                <w:noProof/>
+                <w:webHidden/>
+              </w:rPr>
+              <w:fldChar w:fldCharType="begin"/>
+            </w:r>
+            <w:r>
+              <w:rPr>
+                <w:noProof/>
+                <w:webHidden/>
+              </w:rPr>
+              <w:instrText xml:space="preserve"> PAGEREF _Toc404951188 \h </w:instrText>
+            </w:r>
+            <w:r>
+              <w:rPr>
+                <w:noProof/>
+                <w:webHidden/>
+              </w:rPr>
+            </w:r>
+            <w:r>
+              <w:rPr>
+                <w:noProof/>
+                <w:webHidden/>
+              </w:rPr>
+              <w:fldChar w:fldCharType="separate"/>
+            </w:r>
+            <w:r>
+              <w:rPr>
+                <w:noProof/>
+                <w:webHidden/>
+              </w:rPr>
+              <w:t>9</w:t>
+            </w:r>
+            <w:r>
+              <w:rPr>
+                <w:noProof/>
+                <w:webHidden/>
+              </w:rPr>
+              <w:fldChar w:fldCharType="end"/>
+            </w:r>
+          </w:hyperlink>
+        </w:p>
+        <w:p>
+          <w:pPr>
+            <w:pStyle w:val="TOC3"/>
+            <w:tabs>
+              <w:tab w:val="left" w:pos="1320"/>
+              <w:tab w:val="right" w:leader="dot" w:pos="9016"/>
+            </w:tabs>
+            <w:rPr>
+              <w:noProof/>
+            </w:rPr>
+          </w:pPr>
+          <w:hyperlink w:anchor="_Toc404951189" w:history="1">
+            <w:r>
+              <w:rPr>
+                <w:rStyle w:val="Hyperlink"/>
+                <w:rFonts w:ascii="Cambria Math" w:hAnsi="Cambria Math"/>
+                <w:noProof/>
+              </w:rPr>
+              <w:t>4.2.1.</w:t>
+            </w:r>
+            <w:r>
+              <w:rPr>
+                <w:noProof/>
+              </w:rPr>
+              <w:tab/>
+            </w:r>
+            <w:r>
+              <w:rPr>
+                <w:rStyle w:val="Hyperlink"/>
+                <w:rFonts w:ascii="Cambria Math" w:hAnsi="Cambria Math"/>
+                <w:noProof/>
+              </w:rPr>
+              <w:t>Data Acquisition</w:t>
+            </w:r>
+            <w:r>
+              <w:rPr>
+                <w:noProof/>
+                <w:webHidden/>
+              </w:rPr>
+              <w:tab/>
+            </w:r>
+            <w:r>
+              <w:rPr>
+                <w:noProof/>
+                <w:webHidden/>
+              </w:rPr>
+              <w:fldChar w:fldCharType="begin"/>
+            </w:r>
+            <w:r>
+              <w:rPr>
+                <w:noProof/>
+                <w:webHidden/>
+              </w:rPr>
+              <w:instrText xml:space="preserve"> PAGEREF _Toc404951189 \h </w:instrText>
+            </w:r>
+            <w:r>
+              <w:rPr>
+                <w:noProof/>
+                <w:webHidden/>
+              </w:rPr>
+            </w:r>
+            <w:r>
+              <w:rPr>
+                <w:noProof/>
+                <w:webHidden/>
+              </w:rPr>
+              <w:fldChar w:fldCharType="separate"/>
+            </w:r>
+            <w:r>
+              <w:rPr>
+                <w:noProof/>
+                <w:webHidden/>
+              </w:rPr>
+              <w:t>9</w:t>
+            </w:r>
+            <w:r>
+              <w:rPr>
+                <w:noProof/>
+                <w:webHidden/>
+              </w:rPr>
+              <w:fldChar w:fldCharType="end"/>
+            </w:r>
+          </w:hyperlink>
+        </w:p>
+        <w:p>
+          <w:pPr>
+            <w:pStyle w:val="TOC3"/>
+            <w:tabs>
+              <w:tab w:val="left" w:pos="1320"/>
+              <w:tab w:val="right" w:leader="dot" w:pos="9016"/>
+            </w:tabs>
+            <w:rPr>
+              <w:noProof/>
+            </w:rPr>
+          </w:pPr>
+          <w:hyperlink w:anchor="_Toc404951190" w:history="1">
+            <w:r>
+              <w:rPr>
+                <w:rStyle w:val="Hyperlink"/>
+                <w:rFonts w:ascii="Cambria Math" w:hAnsi="Cambria Math"/>
+                <w:noProof/>
+              </w:rPr>
+              <w:t>4.2.2.</w:t>
+            </w:r>
+            <w:r>
+              <w:rPr>
+                <w:noProof/>
+              </w:rPr>
+              <w:tab/>
+            </w:r>
+            <w:r>
+              <w:rPr>
+                <w:rStyle w:val="Hyperlink"/>
+                <w:rFonts w:ascii="Cambria Math" w:hAnsi="Cambria Math"/>
+                <w:noProof/>
+              </w:rPr>
+              <w:t>Data Labelling</w:t>
+            </w:r>
+            <w:r>
+              <w:rPr>
+                <w:noProof/>
+                <w:webHidden/>
+              </w:rPr>
+              <w:tab/>
+            </w:r>
+            <w:r>
+              <w:rPr>
+                <w:noProof/>
+                <w:webHidden/>
+              </w:rPr>
+              <w:fldChar w:fldCharType="begin"/>
+            </w:r>
+            <w:r>
+              <w:rPr>
+                <w:noProof/>
+                <w:webHidden/>
+              </w:rPr>
+              <w:instrText xml:space="preserve"> PAGEREF _Toc404951190 \h </w:instrText>
+            </w:r>
+            <w:r>
+              <w:rPr>
+                <w:noProof/>
+                <w:webHidden/>
+              </w:rPr>
+            </w:r>
+            <w:r>
+              <w:rPr>
+                <w:noProof/>
+                <w:webHidden/>
+              </w:rPr>
+              <w:fldChar w:fldCharType="separate"/>
+            </w:r>
+            <w:r>
+              <w:rPr>
+                <w:noProof/>
+                <w:webHidden/>
+              </w:rPr>
+              <w:t>10</w:t>
+            </w:r>
+            <w:r>
+              <w:rPr>
+                <w:noProof/>
+                <w:webHidden/>
+              </w:rPr>
+              <w:fldChar w:fldCharType="end"/>
+            </w:r>
+          </w:hyperlink>
+        </w:p>
+        <w:p>
+          <w:pPr>
+            <w:pStyle w:val="TOC3"/>
+            <w:tabs>
+              <w:tab w:val="left" w:pos="1320"/>
+              <w:tab w:val="right" w:leader="dot" w:pos="9016"/>
+            </w:tabs>
+            <w:rPr>
+              <w:noProof/>
+            </w:rPr>
+          </w:pPr>
+          <w:hyperlink w:anchor="_Toc404951191" w:history="1">
+            <w:r>
+              <w:rPr>
+                <w:rStyle w:val="Hyperlink"/>
+                <w:rFonts w:ascii="Cambria Math" w:hAnsi="Cambria Math"/>
+                <w:noProof/>
+              </w:rPr>
+              <w:t>4.2.3.</w:t>
+            </w:r>
+            <w:r>
+              <w:rPr>
+                <w:noProof/>
+              </w:rPr>
+              <w:tab/>
+            </w:r>
+            <w:r>
+              <w:rPr>
+                <w:rStyle w:val="Hyperlink"/>
+                <w:rFonts w:ascii="Cambria Math" w:hAnsi="Cambria Math"/>
+                <w:noProof/>
+              </w:rPr>
+              <w:t>Data Pre-processing</w:t>
+            </w:r>
+            <w:r>
+              <w:rPr>
+                <w:noProof/>
+                <w:webHidden/>
+              </w:rPr>
+              <w:tab/>
+            </w:r>
+            <w:r>
+              <w:rPr>
+                <w:noProof/>
+                <w:webHidden/>
+              </w:rPr>
+              <w:fldChar w:fldCharType="begin"/>
+            </w:r>
+            <w:r>
+              <w:rPr>
+                <w:noProof/>
+                <w:webHidden/>
+              </w:rPr>
+              <w:instrText xml:space="preserve"> PAGEREF _Toc404951191 \h </w:instrText>
+            </w:r>
+            <w:r>
+              <w:rPr>
+                <w:noProof/>
+                <w:webHidden/>
+              </w:rPr>
+            </w:r>
+            <w:r>
+              <w:rPr>
+                <w:noProof/>
+                <w:webHidden/>
+              </w:rPr>
+              <w:fldChar w:fldCharType="separate"/>
+            </w:r>
+            <w:r>
+              <w:rPr>
+                <w:noProof/>
+                <w:webHidden/>
+              </w:rPr>
+              <w:t>10</w:t>
+            </w:r>
+            <w:r>
+              <w:rPr>
+                <w:noProof/>
+                <w:webHidden/>
+              </w:rPr>
+              <w:fldChar w:fldCharType="end"/>
+            </w:r>
+          </w:hyperlink>
+        </w:p>
+        <w:p>
+          <w:pPr>
+            <w:pStyle w:val="TOC1"/>
+            <w:tabs>
+              <w:tab w:val="left" w:pos="440"/>
+              <w:tab w:val="right" w:leader="dot" w:pos="9016"/>
+            </w:tabs>
+            <w:rPr>
+              <w:rFonts w:eastAsiaTheme="minorEastAsia"/>
+              <w:noProof/>
+              <w:lang w:eastAsia="en-GB"/>
+            </w:rPr>
+          </w:pPr>
+          <w:hyperlink w:anchor="_Toc404951192" w:history="1">
+            <w:r>
+              <w:rPr>
+                <w:rStyle w:val="Hyperlink"/>
+                <w:rFonts w:ascii="Cambria Math" w:hAnsi="Cambria Math"/>
+                <w:noProof/>
+              </w:rPr>
+              <w:t>5.</w:t>
+            </w:r>
+            <w:r>
+              <w:rPr>
+                <w:rFonts w:eastAsiaTheme="minorEastAsia"/>
+                <w:noProof/>
+                <w:lang w:eastAsia="en-GB"/>
+              </w:rPr>
+              <w:tab/>
+            </w:r>
+            <w:r>
+              <w:rPr>
+                <w:rStyle w:val="Hyperlink"/>
+                <w:rFonts w:ascii="Cambria Math" w:hAnsi="Cambria Math"/>
+                <w:noProof/>
+              </w:rPr>
+              <w:t>Experimentation and Evaluation</w:t>
+            </w:r>
+            <w:r>
+              <w:rPr>
+                <w:noProof/>
+                <w:webHidden/>
+              </w:rPr>
+              <w:tab/>
+            </w:r>
+            <w:r>
+              <w:rPr>
+                <w:noProof/>
+                <w:webHidden/>
+              </w:rPr>
+              <w:fldChar w:fldCharType="begin"/>
+            </w:r>
+            <w:r>
+              <w:rPr>
+                <w:noProof/>
+                <w:webHidden/>
+              </w:rPr>
+              <w:instrText xml:space="preserve"> PAGEREF _Toc404951192 \h </w:instrText>
+            </w:r>
+            <w:r>
+              <w:rPr>
+                <w:noProof/>
+                <w:webHidden/>
+              </w:rPr>
+            </w:r>
+            <w:r>
+              <w:rPr>
+                <w:noProof/>
+                <w:webHidden/>
+              </w:rPr>
+              <w:fldChar w:fldCharType="separate"/>
+            </w:r>
+            <w:r>
+              <w:rPr>
+                <w:noProof/>
+                <w:webHidden/>
+              </w:rPr>
+              <w:t>11</w:t>
+            </w:r>
+            <w:r>
+              <w:rPr>
+                <w:noProof/>
+                <w:webHidden/>
+              </w:rPr>
+              <w:fldChar w:fldCharType="end"/>
+            </w:r>
+          </w:hyperlink>
+        </w:p>
+        <w:p>
+          <w:pPr>
+            <w:pStyle w:val="TOC1"/>
+            <w:tabs>
+              <w:tab w:val="left" w:pos="440"/>
+              <w:tab w:val="right" w:leader="dot" w:pos="9016"/>
+            </w:tabs>
+            <w:rPr>
+              <w:rFonts w:eastAsiaTheme="minorEastAsia"/>
+              <w:noProof/>
+              <w:lang w:eastAsia="en-GB"/>
+            </w:rPr>
+          </w:pPr>
+          <w:hyperlink w:anchor="_Toc404951193" w:history="1">
+            <w:r>
+              <w:rPr>
+                <w:rStyle w:val="Hyperlink"/>
+                <w:rFonts w:ascii="Cambria Math" w:hAnsi="Cambria Math"/>
+                <w:noProof/>
+              </w:rPr>
+              <w:t>6.</w:t>
+            </w:r>
+            <w:r>
+              <w:rPr>
+                <w:rFonts w:eastAsiaTheme="minorEastAsia"/>
+                <w:noProof/>
+                <w:lang w:eastAsia="en-GB"/>
+              </w:rPr>
+              <w:tab/>
+            </w:r>
+            <w:r>
+              <w:rPr>
+                <w:rStyle w:val="Hyperlink"/>
+                <w:rFonts w:ascii="Cambria Math" w:hAnsi="Cambria Math"/>
+                <w:noProof/>
+              </w:rPr>
+              <w:t>Conclusion</w:t>
+            </w:r>
+            <w:r>
+              <w:rPr>
+                <w:noProof/>
+                <w:webHidden/>
+              </w:rPr>
+              <w:tab/>
+            </w:r>
+            <w:r>
+              <w:rPr>
+                <w:noProof/>
+                <w:webHidden/>
+              </w:rPr>
+              <w:fldChar w:fldCharType="begin"/>
+            </w:r>
+            <w:r>
+              <w:rPr>
+                <w:noProof/>
+                <w:webHidden/>
+              </w:rPr>
+              <w:instrText xml:space="preserve"> PAGEREF _Toc404951193 \h </w:instrText>
+            </w:r>
+            <w:r>
+              <w:rPr>
+                <w:noProof/>
+                <w:webHidden/>
+              </w:rPr>
+            </w:r>
+            <w:r>
+              <w:rPr>
+                <w:noProof/>
+                <w:webHidden/>
+              </w:rPr>
+              <w:fldChar w:fldCharType="separate"/>
+            </w:r>
+            <w:r>
+              <w:rPr>
+                <w:noProof/>
+                <w:webHidden/>
+              </w:rPr>
+              <w:t>12</w:t>
+            </w:r>
+            <w:r>
+              <w:rPr>
+                <w:noProof/>
+                <w:webHidden/>
+              </w:rPr>
+              <w:fldChar w:fldCharType="end"/>
+            </w:r>
+          </w:hyperlink>
+        </w:p>
+        <w:p>
+          <w:pPr>
+            <w:rPr>
+              <w:rFonts w:ascii="Cambria Math" w:hAnsi="Cambria Math"/>
+            </w:rPr>
+          </w:pPr>
+          <w:r>
+            <w:rPr>
+              <w:rFonts w:ascii="Cambria Math" w:hAnsi="Cambria Math"/>
+              <w:b/>
+              <w:bCs/>
+              <w:noProof/>
+            </w:rPr>
+            <w:fldChar w:fldCharType="end"/>
+          </w:r>
+        </w:p>
+      </w:sdtContent>
+    </w:sdt>
+    <w:p>
+      <w:pPr>
+        <w:rPr>
+          <w:rFonts w:ascii="Cambria Math" w:hAnsi="Cambria Math"/>
+        </w:rPr>
+      </w:pPr>
+    </w:p>
+    <w:p>
+      <w:pPr>
+        <w:rPr>
+          <w:rFonts w:ascii="Cambria Math" w:hAnsi="Cambria Math"/>
+        </w:rPr>
+      </w:pPr>
+      <w:r>
+        <w:rPr>
+          <w:rFonts w:ascii="Cambria Math" w:hAnsi="Cambria Math"/>
+        </w:rPr>
         <w:br w:type="page"/>
       </w:r>
     </w:p>
-    <w:p/>
-    <w:p>
-      <w:r>
+    <w:p>
+      <w:pPr>
+        <w:pStyle w:val="Heading1"/>
+        <w:jc w:val="center"/>
+        <w:rPr>
+          <w:rFonts w:ascii="Cambria Math" w:hAnsi="Cambria Math"/>
+          <w:color w:val="auto"/>
+          <w:sz w:val="36"/>
+        </w:rPr>
+      </w:pPr>
+      <w:bookmarkStart w:id="2" w:name="_Toc404951182"/>
+      <w:r>
+        <w:rPr>
+          <w:rFonts w:ascii="Cambria Math" w:hAnsi="Cambria Math"/>
+          <w:color w:val="auto"/>
+          <w:sz w:val="36"/>
+        </w:rPr>
+        <w:lastRenderedPageBreak/>
+        <w:t xml:space="preserve">Table of </w:t>
+      </w:r>
+      <w:r>
+        <w:rPr>
+          <w:rFonts w:ascii="Cambria Math" w:hAnsi="Cambria Math"/>
+          <w:color w:val="auto"/>
+          <w:sz w:val="36"/>
+        </w:rPr>
+        <w:t>Figures</w:t>
+      </w:r>
+      <w:bookmarkEnd w:id="2"/>
+    </w:p>
+    <w:p>
+      <w:pPr>
+        <w:pStyle w:val="TableofFigures"/>
+        <w:tabs>
+          <w:tab w:val="right" w:leader="dot" w:pos="9016"/>
+        </w:tabs>
+        <w:rPr>
+          <w:rFonts w:eastAsiaTheme="minorEastAsia"/>
+          <w:i w:val="0"/>
+          <w:iCs w:val="0"/>
+          <w:noProof/>
+          <w:sz w:val="22"/>
+          <w:szCs w:val="22"/>
+          <w:lang w:eastAsia="en-GB"/>
+        </w:rPr>
+      </w:pPr>
+      <w:r>
+        <w:rPr>
+          <w:rFonts w:ascii="Cambria Math" w:hAnsi="Cambria Math"/>
+        </w:rPr>
+        <w:fldChar w:fldCharType="begin"/>
+      </w:r>
+      <w:r>
+        <w:rPr>
+          <w:rFonts w:ascii="Cambria Math" w:hAnsi="Cambria Math"/>
+        </w:rPr>
+        <w:instrText xml:space="preserve"> TOC \h \z \c "Figure" </w:instrText>
+      </w:r>
+      <w:r>
+        <w:rPr>
+          <w:rFonts w:ascii="Cambria Math" w:hAnsi="Cambria Math"/>
+        </w:rPr>
+        <w:fldChar w:fldCharType="separate"/>
+      </w:r>
+      <w:hyperlink r:id="rId10" w:anchor="_Toc404951167" w:history="1">
+        <w:r>
+          <w:rPr>
+            <w:rStyle w:val="Hyperlink"/>
+            <w:noProof/>
+          </w:rPr>
+          <w:t>Figure 1 – XML Format for Scrapped News Articles</w:t>
+        </w:r>
+        <w:r>
+          <w:rPr>
+            <w:noProof/>
+            <w:webHidden/>
+          </w:rPr>
+          <w:tab/>
+        </w:r>
+        <w:r>
+          <w:rPr>
+            <w:noProof/>
+            <w:webHidden/>
+          </w:rPr>
+          <w:fldChar w:fldCharType="begin"/>
+        </w:r>
+        <w:r>
+          <w:rPr>
+            <w:noProof/>
+            <w:webHidden/>
+          </w:rPr>
+          <w:instrText xml:space="preserve"> PAGEREF _Toc404951167 \h </w:instrText>
+        </w:r>
+        <w:r>
+          <w:rPr>
+            <w:noProof/>
+            <w:webHidden/>
+          </w:rPr>
+        </w:r>
+        <w:r>
+          <w:rPr>
+            <w:noProof/>
+            <w:webHidden/>
+          </w:rPr>
+          <w:fldChar w:fldCharType="separate"/>
+        </w:r>
+        <w:r>
+          <w:rPr>
+            <w:noProof/>
+            <w:webHidden/>
+          </w:rPr>
+          <w:t>10</w:t>
+        </w:r>
+        <w:r>
+          <w:rPr>
+            <w:noProof/>
+            <w:webHidden/>
+          </w:rPr>
+          <w:fldChar w:fldCharType="end"/>
+        </w:r>
+      </w:hyperlink>
+    </w:p>
+    <w:p>
+      <w:pPr>
+        <w:rPr>
+          <w:rFonts w:ascii="Cambria Math" w:hAnsi="Cambria Math"/>
+        </w:rPr>
+        <w:sectPr>
+          <w:pgSz w:w="11906" w:h="16838"/>
+          <w:pgMar w:top="1440" w:right="1440" w:bottom="1440" w:left="1440" w:header="708" w:footer="708" w:gutter="0"/>
+          <w:cols w:space="708"/>
+          <w:docGrid w:linePitch="360"/>
+        </w:sectPr>
+      </w:pPr>
+      <w:r>
+        <w:rPr>
+          <w:rFonts w:ascii="Cambria Math" w:hAnsi="Cambria Math"/>
+        </w:rPr>
+        <w:fldChar w:fldCharType="end"/>
+      </w:r>
+      <w:r>
+        <w:rPr>
+          <w:rFonts w:ascii="Cambria Math" w:hAnsi="Cambria Math"/>
+        </w:rPr>
         <w:br w:type="page"/>
       </w:r>
     </w:p>
     <w:p>
       <w:pPr>
-        <w:rPr>
+        <w:pStyle w:val="Heading1"/>
+        <w:numPr>
+          <w:ilvl w:val="0"/>
+          <w:numId w:val="1"/>
+        </w:numPr>
+        <w:rPr>
+          <w:rFonts w:ascii="Cambria Math" w:hAnsi="Cambria Math"/>
+          <w:color w:val="auto"/>
+          <w:sz w:val="32"/>
+        </w:rPr>
+      </w:pPr>
+      <w:bookmarkStart w:id="3" w:name="_Toc404951183"/>
+      <w:r>
+        <w:rPr>
+          <w:rFonts w:ascii="Cambria Math" w:hAnsi="Cambria Math"/>
+          <w:color w:val="auto"/>
+          <w:sz w:val="32"/>
+        </w:rPr>
+        <w:lastRenderedPageBreak/>
+        <w:t>Introduction</w:t>
+      </w:r>
+      <w:bookmarkEnd w:id="3"/>
+    </w:p>
+    <w:p>
+      <w:pPr>
+        <w:rPr>
+          <w:rFonts w:ascii="Cambria Math" w:hAnsi="Cambria Math"/>
+        </w:rPr>
+      </w:pPr>
+    </w:p>
+    <w:p>
+      <w:pPr>
+        <w:pStyle w:val="Heading1"/>
+        <w:rPr>
+          <w:rFonts w:ascii="Cambria Math" w:hAnsi="Cambria Math"/>
+        </w:rPr>
+      </w:pPr>
+    </w:p>
+    <w:p>
+      <w:pPr>
+        <w:rPr>
+          <w:rFonts w:ascii="Cambria Math" w:eastAsiaTheme="majorEastAsia" w:hAnsi="Cambria Math" w:cstheme="majorBidi"/>
           <w:b/>
-        </w:rPr>
-      </w:pPr>
-      <w:r>
-        <w:rPr>
+          <w:bCs/>
+          <w:color w:val="365F91" w:themeColor="accent1" w:themeShade="BF"/>
+          <w:sz w:val="28"/>
+          <w:szCs w:val="28"/>
+        </w:rPr>
+      </w:pPr>
+      <w:r>
+        <w:rPr>
+          <w:rFonts w:ascii="Cambria Math" w:hAnsi="Cambria Math"/>
+        </w:rPr>
+        <w:br w:type="page"/>
+      </w:r>
+    </w:p>
+    <w:p>
+      <w:pPr>
+        <w:pStyle w:val="Heading1"/>
+        <w:numPr>
+          <w:ilvl w:val="0"/>
+          <w:numId w:val="1"/>
+        </w:numPr>
+        <w:rPr>
+          <w:rFonts w:ascii="Cambria Math" w:hAnsi="Cambria Math"/>
+          <w:color w:val="auto"/>
+          <w:sz w:val="32"/>
+        </w:rPr>
+      </w:pPr>
+      <w:bookmarkStart w:id="4" w:name="_Toc404951184"/>
+      <w:r>
+        <w:rPr>
+          <w:rFonts w:ascii="Cambria Math" w:hAnsi="Cambria Math"/>
+          <w:color w:val="auto"/>
+          <w:sz w:val="32"/>
+        </w:rPr>
+        <w:lastRenderedPageBreak/>
+        <w:t>Literature Review</w:t>
+      </w:r>
+      <w:bookmarkEnd w:id="4"/>
+    </w:p>
+    <w:p>
+      <w:pPr>
+        <w:rPr>
+          <w:rFonts w:ascii="Cambria Math" w:eastAsiaTheme="majorEastAsia" w:hAnsi="Cambria Math" w:cstheme="majorBidi"/>
           <w:b/>
+          <w:bCs/>
+          <w:sz w:val="36"/>
+          <w:szCs w:val="28"/>
+        </w:rPr>
+      </w:pPr>
+      <w:r>
+        <w:rPr>
+          <w:rFonts w:ascii="Cambria Math" w:hAnsi="Cambria Math"/>
+          <w:sz w:val="36"/>
+        </w:rPr>
+        <w:br w:type="page"/>
+      </w:r>
+    </w:p>
+    <w:p>
+      <w:pPr>
+        <w:pStyle w:val="Heading1"/>
+        <w:numPr>
+          <w:ilvl w:val="0"/>
+          <w:numId w:val="1"/>
+        </w:numPr>
+        <w:rPr>
+          <w:rFonts w:ascii="Cambria Math" w:hAnsi="Cambria Math"/>
+          <w:color w:val="auto"/>
+          <w:sz w:val="32"/>
+        </w:rPr>
+      </w:pPr>
+      <w:bookmarkStart w:id="5" w:name="_Toc404951185"/>
+      <w:r>
+        <w:rPr>
+          <w:rFonts w:ascii="Cambria Math" w:hAnsi="Cambria Math"/>
+          <w:color w:val="auto"/>
+          <w:sz w:val="32"/>
         </w:rPr>
         <w:lastRenderedPageBreak/>
-        <w:t xml:space="preserve">Data Acquisition and News Evaluation </w:t>
-      </w:r>
-    </w:p>
-    <w:p>
-      <w:r>
-        <w:t xml:space="preserve">Neutral </w:t>
-      </w:r>
-      <w:r>
-        <w:t xml:space="preserve">but sad </w:t>
-      </w:r>
-      <w:r>
-        <w:t>articles – “</w:t>
-      </w:r>
-      <w:r>
-        <w:t>JPMorgan Employee Falls to Death From Building Roof in Hong Kong</w:t>
-      </w:r>
-      <w:r>
-        <w:t>”</w:t>
-      </w:r>
-      <w:r>
+        <w:t>Background Knowledge</w:t>
+      </w:r>
+      <w:bookmarkEnd w:id="5"/>
+    </w:p>
+    <w:p>
+      <w:pPr>
+        <w:pStyle w:val="Heading1"/>
+        <w:rPr>
+          <w:rFonts w:ascii="Cambria Math" w:hAnsi="Cambria Math"/>
+        </w:rPr>
+      </w:pPr>
+    </w:p>
+    <w:p>
+      <w:pPr>
+        <w:rPr>
+          <w:rFonts w:ascii="Cambria Math" w:eastAsiaTheme="majorEastAsia" w:hAnsi="Cambria Math" w:cstheme="majorBidi"/>
+          <w:b/>
+          <w:bCs/>
+          <w:color w:val="365F91" w:themeColor="accent1" w:themeShade="BF"/>
+          <w:sz w:val="28"/>
+          <w:szCs w:val="28"/>
+        </w:rPr>
+      </w:pPr>
+      <w:r>
+        <w:rPr>
+          <w:rFonts w:ascii="Cambria Math" w:hAnsi="Cambria Math"/>
+        </w:rPr>
+        <w:br w:type="page"/>
+      </w:r>
+    </w:p>
+    <w:p>
+      <w:pPr>
+        <w:pStyle w:val="Heading1"/>
+        <w:numPr>
+          <w:ilvl w:val="0"/>
+          <w:numId w:val="1"/>
+        </w:numPr>
+        <w:rPr>
+          <w:rFonts w:ascii="Cambria Math" w:hAnsi="Cambria Math"/>
+          <w:color w:val="auto"/>
+          <w:sz w:val="32"/>
+        </w:rPr>
+      </w:pPr>
+      <w:bookmarkStart w:id="6" w:name="_Toc404951186"/>
+      <w:r>
+        <w:rPr>
+          <w:rFonts w:ascii="Cambria Math" w:hAnsi="Cambria Math"/>
+          <w:color w:val="auto"/>
+          <w:sz w:val="32"/>
+        </w:rPr>
+        <w:lastRenderedPageBreak/>
+        <w:t>Scientific Method</w:t>
+      </w:r>
+      <w:bookmarkEnd w:id="6"/>
+      <w:r>
+        <w:rPr>
+          <w:rFonts w:ascii="Cambria Math" w:hAnsi="Cambria Math"/>
+          <w:color w:val="auto"/>
+          <w:sz w:val="32"/>
+        </w:rPr>
+        <w:t xml:space="preserve"> </w:t>
+      </w:r>
+    </w:p>
+    <w:p>
+      <w:pPr>
+        <w:pStyle w:val="Heading2"/>
+        <w:numPr>
+          <w:ilvl w:val="1"/>
+          <w:numId w:val="1"/>
+        </w:numPr>
+        <w:rPr>
+          <w:rFonts w:ascii="Cambria Math" w:hAnsi="Cambria Math"/>
+          <w:color w:val="auto"/>
+        </w:rPr>
+      </w:pPr>
+      <w:bookmarkStart w:id="7" w:name="_Toc404951187"/>
+      <w:r>
+        <w:rPr>
+          <w:rFonts w:ascii="Cambria Math" w:hAnsi="Cambria Math"/>
+          <w:color w:val="auto"/>
+        </w:rPr>
+        <w:t>Method Overview</w:t>
+      </w:r>
+      <w:bookmarkEnd w:id="7"/>
+      <w:r>
+        <w:rPr>
+          <w:rFonts w:ascii="Cambria Math" w:hAnsi="Cambria Math"/>
+          <w:color w:val="auto"/>
+        </w:rPr>
+        <w:t xml:space="preserve"> </w:t>
+      </w:r>
+    </w:p>
+    <w:p>
+      <w:pPr>
+        <w:pStyle w:val="Heading2"/>
+        <w:numPr>
+          <w:ilvl w:val="1"/>
+          <w:numId w:val="1"/>
+        </w:numPr>
+        <w:rPr>
+          <w:rFonts w:ascii="Cambria Math" w:hAnsi="Cambria Math"/>
+          <w:color w:val="auto"/>
+        </w:rPr>
+      </w:pPr>
+      <w:bookmarkStart w:id="8" w:name="_Toc404951188"/>
+      <w:r>
+        <w:rPr>
+          <w:rFonts w:ascii="Cambria Math" w:hAnsi="Cambria Math"/>
+          <w:color w:val="auto"/>
+        </w:rPr>
+        <w:t>Sentiment Classification</w:t>
+      </w:r>
+      <w:bookmarkEnd w:id="8"/>
+      <w:r>
+        <w:rPr>
+          <w:rFonts w:ascii="Cambria Math" w:hAnsi="Cambria Math"/>
+          <w:color w:val="auto"/>
+        </w:rPr>
+        <w:t xml:space="preserve"> </w:t>
+      </w:r>
+    </w:p>
+    <w:p>
+      <w:pPr>
+        <w:rPr>
+          <w:rFonts w:ascii="Cambria Math" w:hAnsi="Cambria Math"/>
+        </w:rPr>
+      </w:pPr>
+      <w:r>
+        <w:rPr>
+          <w:rFonts w:ascii="Cambria Math" w:hAnsi="Cambria Math"/>
+        </w:rPr>
+        <w:t xml:space="preserve">As emphasised in previous sections, the first task to be performed is the classification of news articles. As with classification of other types of data, the following steps need to be performed: data acquisition, data labelling, data pre-processing, data analysis and then finally classification. The range of human sentiment is very wide and includes sentiment such as happiness, sadness, calmness, anger, anxious. This range is much too wide for the application at hand. In fact, we have taken a much simpler approach and simply classified the sentiment of the news articles into three categories: </w:t>
+      </w:r>
+      <w:r>
+        <w:rPr>
+          <w:rFonts w:ascii="Cambria Math" w:hAnsi="Cambria Math"/>
+        </w:rPr>
+        <w:t>happy</w:t>
+      </w:r>
+      <w:r>
+        <w:rPr>
+          <w:rFonts w:ascii="Cambria Math" w:hAnsi="Cambria Math"/>
+        </w:rPr>
         <w:t xml:space="preserve">, </w:t>
       </w:r>
       <w:r>
         <w:rPr>
-          <w:rFonts w:ascii="Courier New" w:hAnsi="Courier New" w:cs="Courier New"/>
-          <w:color w:val="FFFFFF"/>
-          <w:sz w:val="20"/>
-          <w:szCs w:val="20"/>
-          <w:shd w:val="clear" w:color="auto" w:fill="000000"/>
-        </w:rPr>
-        <w:t>Gemalto Drops as Visa Backs Rival Mobile Payment Systems</w:t>
-      </w:r>
-    </w:p>
-    <w:p>
-      <w:r>
-        <w:t>Neutral but happy – “</w:t>
-      </w:r>
-      <w:r>
-        <w:t>Goldman Says Export Rise Slims Rate Cut Odds: Israel Markets</w:t>
-      </w:r>
-      <w:r>
-        <w:t>” article about economic improvement in Isreal as indicated by Goldman</w:t>
-      </w:r>
-    </w:p>
-    <w:p>
-      <w:r>
-        <w:t xml:space="preserve">Neutral and </w:t>
-      </w:r>
-      <w:r>
-        <w:t>happy</w:t>
-      </w:r>
-      <w:r>
-        <w:t xml:space="preserve"> – “</w:t>
-      </w:r>
-      <w:r>
-        <w:t>Comerica Adds Ex-JPMorgan Executive Malone for Securities</w:t>
-      </w:r>
-      <w:r>
-        <w:t>”</w:t>
-      </w:r>
-      <w:r>
-        <w:t xml:space="preserve"> nothing to do with JP Morgan but overall positive</w:t>
-      </w:r>
-    </w:p>
-    <w:p>
-      <w:r>
-        <w:t>Neutral and Neutral – “</w:t>
-      </w:r>
-      <w:r>
-        <w:rPr>
-          <w:rFonts w:ascii="Courier New" w:hAnsi="Courier New" w:cs="Courier New"/>
-          <w:color w:val="FFFFFF"/>
-          <w:sz w:val="20"/>
-          <w:szCs w:val="20"/>
-          <w:shd w:val="clear" w:color="auto" w:fill="000000"/>
-        </w:rPr>
-        <w:t>JPMorgan, Goldman, 16 Other Firms to End Analyst Previews</w:t>
-      </w:r>
-      <w:r>
-        <w:t>”</w:t>
-      </w:r>
-    </w:p>
-    <w:p>
-      <w:r>
-        <w:t>“headlines don’t say it all”</w:t>
-      </w:r>
-      <w:r>
-        <w:t xml:space="preserve"> - </w:t>
-      </w:r>
-      <w:r>
-        <w:rPr>
-          <w:rFonts w:ascii="Courier New" w:hAnsi="Courier New" w:cs="Courier New"/>
-          <w:color w:val="FFFFFF"/>
-          <w:sz w:val="20"/>
-          <w:szCs w:val="20"/>
-          <w:shd w:val="clear" w:color="auto" w:fill="000000"/>
-        </w:rPr>
-        <w:t>Coca-Cola Names Waller Finance Chief as Fayard Retires</w:t>
-      </w:r>
-      <w:r>
+          <w:rFonts w:ascii="Cambria Math" w:hAnsi="Cambria Math"/>
+        </w:rPr>
+        <w:t>sad</w:t>
+      </w:r>
+      <w:r>
+        <w:rPr>
+          <w:rFonts w:ascii="Cambria Math" w:hAnsi="Cambria Math"/>
+        </w:rPr>
+        <w:t xml:space="preserve"> and </w:t>
+      </w:r>
+      <w:r>
+        <w:rPr>
+          <w:rFonts w:ascii="Cambria Math" w:hAnsi="Cambria Math"/>
+        </w:rPr>
+        <w:t>ambivalent</w:t>
+      </w:r>
+      <w:r>
+        <w:rPr>
+          <w:rFonts w:ascii="Cambria Math" w:hAnsi="Cambria Math"/>
+        </w:rPr>
+        <w:t xml:space="preserve">. </w:t>
+      </w:r>
+    </w:p>
+    <w:p>
+      <w:pPr>
+        <w:rPr>
+          <w:rFonts w:ascii="Cambria Math" w:hAnsi="Cambria Math"/>
+        </w:rPr>
+      </w:pPr>
+      <w:r>
+        <w:rPr>
+          <w:rFonts w:ascii="Cambria Math" w:hAnsi="Cambria Math"/>
+        </w:rPr>
+        <w:t>Unlike sentiment classification for domains such as films, cars or music, happiness, sadness and ambivalent news articles may not bear much information about the progress of the entity. While the sentiment of the article is what we aim to extract, a cursory look at any news article that bears financial info</w:t>
+      </w:r>
+      <w:r>
+        <w:rPr>
+          <w:rFonts w:ascii="Cambria Math" w:hAnsi="Cambria Math"/>
+        </w:rPr>
+        <w:t xml:space="preserve">rmation will show that news articles aren’t very sentimental. This indicates that classification based simply on human sentiment while might be accurate might not be as successful given that we aim to predict the stock market. Therefore, to supplement classification based on sentiment, we also classify based on the progression of the company. This means that the articles get classified into an additional set of categories (positive, negative and neutral).The aim with the progress classification is that </w:t>
+      </w:r>
+      <w:r>
+        <w:rPr>
+          <w:rFonts w:ascii="Cambria Math" w:hAnsi="Cambria Math"/>
+        </w:rPr>
+        <w:t xml:space="preserve">articles get classified based on what the news article evaluator expects that the entity’s stock price will go up or down or simply stay the same. </w:t>
+      </w:r>
+    </w:p>
+    <w:p>
+      <w:pPr>
+        <w:rPr>
+          <w:rFonts w:ascii="Cambria Math" w:hAnsi="Cambria Math"/>
+        </w:rPr>
+      </w:pPr>
+      <w:r>
+        <w:rPr>
+          <w:rFonts w:ascii="Cambria Math" w:hAnsi="Cambria Math"/>
+        </w:rPr>
+        <w:t xml:space="preserve">This new direction of evaluation however raises the question of how to gauge the effect of a news article. For illustrative purposes, if the price of a specific stock has been on the rise for the past three days and then a news article is released and it’s classified as “positive”, how do we factor that in? Does it simply not matter as we have a direction of progress or could we instead watch for the rate of the change of the stock price? </w:t>
+      </w:r>
+      <w:r>
+        <w:rPr>
+          <w:rFonts w:ascii="Cambria Math" w:hAnsi="Cambria Math"/>
+        </w:rPr>
+        <w:t xml:space="preserve">We aim to answer some of these questions in the following sections and the over the next chapter. </w:t>
+      </w:r>
+    </w:p>
+    <w:p>
+      <w:pPr>
+        <w:pStyle w:val="Heading3"/>
+        <w:numPr>
+          <w:ilvl w:val="2"/>
+          <w:numId w:val="1"/>
+        </w:numPr>
+        <w:rPr>
+          <w:rFonts w:ascii="Cambria Math" w:hAnsi="Cambria Math"/>
+          <w:color w:val="auto"/>
+        </w:rPr>
+      </w:pPr>
+      <w:bookmarkStart w:id="9" w:name="_Toc404951189"/>
+      <w:r>
+        <w:rPr>
+          <w:rFonts w:ascii="Cambria Math" w:hAnsi="Cambria Math"/>
+          <w:color w:val="auto"/>
+        </w:rPr>
+        <w:t>Data Acquisition</w:t>
+      </w:r>
+      <w:bookmarkEnd w:id="9"/>
+      <w:r>
+        <w:rPr>
+          <w:rFonts w:ascii="Cambria Math" w:hAnsi="Cambria Math"/>
+          <w:color w:val="auto"/>
+        </w:rPr>
         <w:t xml:space="preserve"> </w:t>
       </w:r>
-      <w:r>
-        <w:t xml:space="preserve">– article also details information about the decline of coca-cola. </w:t>
-      </w:r>
-    </w:p>
-    <w:p>
-      <w:r>
-        <w:t>Articles positive for a company sad for the other</w:t>
-      </w:r>
-    </w:p>
-    <w:p>
-      <w:r>
-        <w:t xml:space="preserve">Neutral – advice to buy/sell </w:t>
-      </w:r>
-      <w:bookmarkStart w:id="0" w:name="_GoBack"/>
-      <w:bookmarkEnd w:id="0"/>
+    </w:p>
+    <w:p>
+      <w:pPr>
+        <w:rPr>
+          <w:rFonts w:asciiTheme="majorHAnsi" w:hAnsiTheme="majorHAnsi"/>
+        </w:rPr>
+      </w:pPr>
+      <w:r>
+        <w:rPr>
+          <w:rFonts w:asciiTheme="majorHAnsi" w:hAnsiTheme="majorHAnsi"/>
+        </w:rPr>
+        <w:t xml:space="preserve">It’s clear that the very first task to be performed is the acquisition of news articles whether labelled or non-labelled. Although a fair bit of work have been done using this particular approach to stock price prediction, we were unable to find any publicly available datasets that fell in line with the purposes of this dissertation. Hence, a dataset was generated using </w:t>
+      </w:r>
+      <w:r>
+        <w:rPr>
+          <w:rFonts w:asciiTheme="majorHAnsi" w:hAnsiTheme="majorHAnsi"/>
+        </w:rPr>
+        <w:t>from online</w:t>
+      </w:r>
+      <w:r>
+        <w:rPr>
+          <w:rFonts w:asciiTheme="majorHAnsi" w:hAnsiTheme="majorHAnsi"/>
+        </w:rPr>
+        <w:t xml:space="preserve"> news sources. </w:t>
+      </w:r>
+    </w:p>
+    <w:p>
+      <w:pPr>
+        <w:rPr>
+          <w:rFonts w:asciiTheme="majorHAnsi" w:hAnsiTheme="majorHAnsi"/>
+        </w:rPr>
+      </w:pPr>
+      <w:r>
+        <w:rPr>
+          <w:rFonts w:asciiTheme="majorHAnsi" w:hAnsiTheme="majorHAnsi"/>
+        </w:rPr>
+        <w:t xml:space="preserve">Although selecting news sources seems like a trivial task, it requires careful consideration as the news sources has to be able to satisfy the following requirements: </w:t>
+      </w:r>
+    </w:p>
+    <w:p>
+      <w:pPr>
+        <w:pStyle w:val="ListParagraph"/>
+        <w:numPr>
+          <w:ilvl w:val="0"/>
+          <w:numId w:val="2"/>
+        </w:numPr>
+        <w:rPr>
+          <w:rFonts w:asciiTheme="majorHAnsi" w:hAnsiTheme="majorHAnsi"/>
+        </w:rPr>
+      </w:pPr>
+      <w:r>
+        <w:rPr>
+          <w:rFonts w:asciiTheme="majorHAnsi" w:hAnsiTheme="majorHAnsi"/>
+        </w:rPr>
+        <w:t xml:space="preserve">Has to be popularly read, especially by </w:t>
+      </w:r>
+      <w:r>
+        <w:rPr>
+          <w:rFonts w:asciiTheme="majorHAnsi" w:hAnsiTheme="majorHAnsi"/>
+        </w:rPr>
+        <w:t xml:space="preserve">traders. This is particularly important because a high level of trust needs to be placed in the news source, enough to determine that significant changes in stock price trend will be reflected in the news articles. </w:t>
+      </w:r>
+    </w:p>
+    <w:p>
+      <w:pPr>
+        <w:pStyle w:val="ListParagraph"/>
+        <w:numPr>
+          <w:ilvl w:val="0"/>
+          <w:numId w:val="2"/>
+        </w:numPr>
+        <w:rPr>
+          <w:rFonts w:asciiTheme="majorHAnsi" w:hAnsiTheme="majorHAnsi"/>
+        </w:rPr>
+      </w:pPr>
+      <w:r>
+        <w:rPr>
+          <w:rFonts w:asciiTheme="majorHAnsi" w:hAnsiTheme="majorHAnsi"/>
+        </w:rPr>
+        <w:t xml:space="preserve">The news </w:t>
+      </w:r>
+      <w:proofErr w:type="gramStart"/>
+      <w:r>
+        <w:rPr>
+          <w:rFonts w:asciiTheme="majorHAnsi" w:hAnsiTheme="majorHAnsi"/>
+        </w:rPr>
+        <w:t>sources has</w:t>
+      </w:r>
+      <w:proofErr w:type="gramEnd"/>
+      <w:r>
+        <w:rPr>
+          <w:rFonts w:asciiTheme="majorHAnsi" w:hAnsiTheme="majorHAnsi"/>
+        </w:rPr>
+        <w:t xml:space="preserve"> to have decent coverage of the news sources, again to ensure that we gather as much data as possible. </w:t>
+      </w:r>
+    </w:p>
+    <w:p>
+      <w:pPr>
+        <w:ind w:left="360"/>
+        <w:rPr>
+          <w:rFonts w:asciiTheme="majorHAnsi" w:hAnsiTheme="majorHAnsi"/>
+        </w:rPr>
+      </w:pPr>
+      <w:r>
+        <w:rPr>
+          <w:rFonts w:asciiTheme="majorHAnsi" w:hAnsiTheme="majorHAnsi"/>
+        </w:rPr>
+        <w:lastRenderedPageBreak/>
+        <w:t xml:space="preserve">These requirements are particularly important especially when we consider that we will be aligning news articles with stock prices.  Selecting news sources that report events a few days after the fact might skew results as by then the market is sure to have absorbed the new information and any relevant changes in (rate of change </w:t>
+      </w:r>
+      <w:proofErr w:type="gramStart"/>
+      <w:r>
+        <w:rPr>
+          <w:rFonts w:asciiTheme="majorHAnsi" w:hAnsiTheme="majorHAnsi"/>
+        </w:rPr>
+        <w:t>of )</w:t>
+      </w:r>
+      <w:proofErr w:type="gramEnd"/>
+      <w:r>
+        <w:rPr>
+          <w:rFonts w:asciiTheme="majorHAnsi" w:hAnsiTheme="majorHAnsi"/>
+        </w:rPr>
+        <w:t xml:space="preserve"> price will be missed.  </w:t>
+      </w:r>
+      <w:r>
+        <w:rPr>
+          <w:rFonts w:asciiTheme="majorHAnsi" w:hAnsiTheme="majorHAnsi"/>
+        </w:rPr>
+        <w:t xml:space="preserve">Given these requirements, investors on online forums </w:t>
+      </w:r>
+      <w:r>
+        <w:rPr>
+          <w:rFonts w:asciiTheme="majorHAnsi" w:hAnsiTheme="majorHAnsi"/>
+        </w:rPr>
+        <w:t xml:space="preserve">(as well as individuals with knowledge of finance) </w:t>
+      </w:r>
+      <w:r>
+        <w:rPr>
+          <w:rFonts w:asciiTheme="majorHAnsi" w:hAnsiTheme="majorHAnsi"/>
+        </w:rPr>
+        <w:t xml:space="preserve">were asked which news sources were read and the following sources were given: Reuters, Bloomberg, Financial Times, Market Watch, </w:t>
+      </w:r>
+      <w:proofErr w:type="gramStart"/>
+      <w:r>
+        <w:rPr>
+          <w:rFonts w:asciiTheme="majorHAnsi" w:hAnsiTheme="majorHAnsi"/>
+        </w:rPr>
+        <w:t>Yahoo</w:t>
+      </w:r>
+      <w:proofErr w:type="gramEnd"/>
+      <w:r>
+        <w:rPr>
+          <w:rFonts w:asciiTheme="majorHAnsi" w:hAnsiTheme="majorHAnsi"/>
+        </w:rPr>
+        <w:t xml:space="preserve"> Finance. </w:t>
+      </w:r>
+    </w:p>
+    <w:p>
+      <w:pPr>
+        <w:ind w:left="360"/>
+        <w:rPr>
+          <w:rFonts w:asciiTheme="majorHAnsi" w:hAnsiTheme="majorHAnsi"/>
+        </w:rPr>
+      </w:pPr>
+      <w:r>
+        <w:rPr>
+          <w:rFonts w:asciiTheme="majorHAnsi" w:hAnsiTheme="majorHAnsi"/>
+        </w:rPr>
+        <w:t xml:space="preserve">The next step is to scrap selected websites (Bloomberg, Reuters) for news articles. </w:t>
+      </w:r>
+      <w:r>
+        <w:rPr>
+          <w:rFonts w:asciiTheme="majorHAnsi" w:hAnsiTheme="majorHAnsi"/>
+        </w:rPr>
+        <w:t xml:space="preserve">We do not discuss the exact process of scraping websites as it’s not relevant to this project. However, scraping can involve interesting problems such as logging in to websites via a </w:t>
+      </w:r>
+      <w:r>
+        <w:rPr>
+          <w:rFonts w:asciiTheme="majorHAnsi" w:hAnsiTheme="majorHAnsi"/>
+        </w:rPr>
+        <w:t>program (in this case, python)</w:t>
+      </w:r>
+      <w:r>
+        <w:rPr>
+          <w:rFonts w:asciiTheme="majorHAnsi" w:hAnsiTheme="majorHAnsi"/>
+        </w:rPr>
+        <w:t xml:space="preserve"> and extracting data. The zip file accompanying this document contains all code for scraping the websites. </w:t>
+      </w:r>
+    </w:p>
+    <w:p>
+      <w:pPr>
+        <w:ind w:left="360"/>
+        <w:rPr>
+          <w:rFonts w:asciiTheme="majorHAnsi" w:hAnsiTheme="majorHAnsi"/>
+        </w:rPr>
+      </w:pPr>
+      <w:r>
+        <w:rPr>
+          <w:rFonts w:asciiTheme="majorHAnsi" w:hAnsiTheme="majorHAnsi"/>
+        </w:rPr>
+        <w:t>Finally, the news data is extracted and put in the following xml format:</w:t>
+      </w:r>
+    </w:p>
+    <w:p>
+      <w:pPr>
+        <w:ind w:left="360"/>
+        <w:rPr>
+          <w:rFonts w:asciiTheme="majorHAnsi" w:hAnsiTheme="majorHAnsi"/>
+        </w:rPr>
+      </w:pPr>
+      <w:r>
+        <w:rPr>
+          <w:rFonts w:asciiTheme="majorHAnsi" w:hAnsiTheme="majorHAnsi"/>
+          <w:noProof/>
+          <w:lang w:eastAsia="en-GB"/>
+        </w:rPr>
+        <mc:AlternateContent>
+          <mc:Choice Requires="wps">
+            <w:drawing>
+              <wp:anchor distT="0" distB="0" distL="114300" distR="114300" simplePos="0" relativeHeight="251659264" behindDoc="0" locked="0" layoutInCell="1" allowOverlap="1" wp14:anchorId="43122FF0" wp14:editId="2BC5EA3F">
+                <wp:simplePos x="0" y="0"/>
+                <wp:positionH relativeFrom="column">
+                  <wp:posOffset>1055077</wp:posOffset>
+                </wp:positionH>
+                <wp:positionV relativeFrom="paragraph">
+                  <wp:posOffset>94629</wp:posOffset>
+                </wp:positionV>
+                <wp:extent cx="3567165" cy="1638025"/>
+                <wp:effectExtent l="0" t="0" r="0" b="635"/>
+                <wp:wrapNone/>
+                <wp:docPr id="3" name="Rectangle 3"/>
+                <wp:cNvGraphicFramePr/>
+                <a:graphic xmlns:a="http://schemas.openxmlformats.org/drawingml/2006/main">
+                  <a:graphicData uri="http://schemas.microsoft.com/office/word/2010/wordprocessingShape">
+                    <wps:wsp>
+                      <wps:cNvSpPr/>
+                      <wps:spPr>
+                        <a:xfrm>
+                          <a:off x="0" y="0"/>
+                          <a:ext cx="3567165" cy="1638025"/>
+                        </a:xfrm>
+                        <a:prstGeom prst="rect">
+                          <a:avLst/>
+                        </a:prstGeom>
+                        <a:ln w="12700">
+                          <a:noFill/>
+                        </a:ln>
+                      </wps:spPr>
+                      <wps:style>
+                        <a:lnRef idx="2">
+                          <a:schemeClr val="dk1"/>
+                        </a:lnRef>
+                        <a:fillRef idx="1">
+                          <a:schemeClr val="lt1"/>
+                        </a:fillRef>
+                        <a:effectRef idx="0">
+                          <a:schemeClr val="dk1"/>
+                        </a:effectRef>
+                        <a:fontRef idx="minor">
+                          <a:schemeClr val="dk1"/>
+                        </a:fontRef>
+                      </wps:style>
+                      <wps:txbx>
+                        <w:txbxContent>
+                          <w:p>
+                            <w:pPr>
+                              <w:pStyle w:val="NoSpacing"/>
+                              <w:rPr>
+                                <w:rFonts w:ascii="Consolas" w:hAnsi="Consolas" w:cs="Consolas"/>
+                                <w:sz w:val="18"/>
+                              </w:rPr>
+                            </w:pPr>
+                            <w:proofErr w:type="gramStart"/>
+                            <w:r>
+                              <w:rPr>
+                                <w:rFonts w:ascii="Consolas" w:hAnsi="Consolas" w:cs="Consolas"/>
+                                <w:sz w:val="18"/>
+                              </w:rPr>
+                              <w:t>&lt;?</w:t>
+                            </w:r>
+                            <w:r>
+                              <w:rPr>
+                                <w:rStyle w:val="pl-ent"/>
+                                <w:rFonts w:ascii="Consolas" w:hAnsi="Consolas" w:cs="Consolas"/>
+                                <w:color w:val="92D050"/>
+                                <w:sz w:val="18"/>
+                              </w:rPr>
+                              <w:t>xml</w:t>
+                            </w:r>
+                            <w:proofErr w:type="gramEnd"/>
+                            <w:r>
+                              <w:rPr>
+                                <w:rStyle w:val="pl-e"/>
+                                <w:rFonts w:ascii="Consolas" w:hAnsi="Consolas" w:cs="Consolas"/>
+                                <w:sz w:val="18"/>
+                              </w:rPr>
+                              <w:t xml:space="preserve"> </w:t>
+                            </w:r>
+                            <w:r>
+                              <w:rPr>
+                                <w:rStyle w:val="pl-e"/>
+                                <w:rFonts w:ascii="Consolas" w:hAnsi="Consolas" w:cs="Consolas"/>
+                                <w:color w:val="5F497A" w:themeColor="accent4" w:themeShade="BF"/>
+                                <w:sz w:val="18"/>
+                              </w:rPr>
+                              <w:t>version</w:t>
+                            </w:r>
+                            <w:r>
+                              <w:rPr>
+                                <w:rFonts w:ascii="Consolas" w:hAnsi="Consolas" w:cs="Consolas"/>
+                                <w:sz w:val="18"/>
+                              </w:rPr>
+                              <w:t>=</w:t>
+                            </w:r>
+                            <w:r>
+                              <w:rPr>
+                                <w:rStyle w:val="pl-pds"/>
+                                <w:rFonts w:ascii="Consolas" w:hAnsi="Consolas" w:cs="Consolas"/>
+                                <w:color w:val="F79646" w:themeColor="accent6"/>
+                                <w:sz w:val="18"/>
+                              </w:rPr>
+                              <w:t>'</w:t>
+                            </w:r>
+                            <w:r>
+                              <w:rPr>
+                                <w:rStyle w:val="pl-s1"/>
+                                <w:rFonts w:ascii="Consolas" w:hAnsi="Consolas" w:cs="Consolas"/>
+                                <w:color w:val="F79646" w:themeColor="accent6"/>
+                                <w:sz w:val="18"/>
+                              </w:rPr>
+                              <w:t>1.0</w:t>
+                            </w:r>
+                            <w:r>
+                              <w:rPr>
+                                <w:rStyle w:val="pl-pds"/>
+                                <w:rFonts w:ascii="Consolas" w:hAnsi="Consolas" w:cs="Consolas"/>
+                                <w:color w:val="F79646" w:themeColor="accent6"/>
+                                <w:sz w:val="18"/>
+                              </w:rPr>
+                              <w:t>'</w:t>
+                            </w:r>
+                            <w:r>
+                              <w:rPr>
+                                <w:rStyle w:val="pl-e"/>
+                                <w:rFonts w:ascii="Consolas" w:hAnsi="Consolas" w:cs="Consolas"/>
+                                <w:color w:val="F79646" w:themeColor="accent6"/>
+                                <w:sz w:val="18"/>
+                              </w:rPr>
+                              <w:t xml:space="preserve"> </w:t>
+                            </w:r>
+                            <w:r>
+                              <w:rPr>
+                                <w:rStyle w:val="pl-e"/>
+                                <w:rFonts w:ascii="Consolas" w:hAnsi="Consolas" w:cs="Consolas"/>
+                                <w:color w:val="5F497A" w:themeColor="accent4" w:themeShade="BF"/>
+                                <w:sz w:val="18"/>
+                              </w:rPr>
+                              <w:t>encoding</w:t>
+                            </w:r>
+                            <w:r>
+                              <w:rPr>
+                                <w:rFonts w:ascii="Consolas" w:hAnsi="Consolas" w:cs="Consolas"/>
+                                <w:color w:val="5F497A" w:themeColor="accent4" w:themeShade="BF"/>
+                                <w:sz w:val="18"/>
+                              </w:rPr>
+                              <w:t>=</w:t>
+                            </w:r>
+                            <w:r>
+                              <w:rPr>
+                                <w:rStyle w:val="pl-pds"/>
+                                <w:rFonts w:ascii="Consolas" w:hAnsi="Consolas" w:cs="Consolas"/>
+                                <w:color w:val="F79646" w:themeColor="accent6"/>
+                                <w:sz w:val="18"/>
+                              </w:rPr>
+                              <w:t>'</w:t>
+                            </w:r>
+                            <w:r>
+                              <w:rPr>
+                                <w:rStyle w:val="pl-s1"/>
+                                <w:rFonts w:ascii="Consolas" w:hAnsi="Consolas" w:cs="Consolas"/>
+                                <w:color w:val="F79646" w:themeColor="accent6"/>
+                                <w:sz w:val="18"/>
+                              </w:rPr>
+                              <w:t>us-</w:t>
+                            </w:r>
+                            <w:proofErr w:type="spellStart"/>
+                            <w:r>
+                              <w:rPr>
+                                <w:rStyle w:val="pl-s1"/>
+                                <w:rFonts w:ascii="Consolas" w:hAnsi="Consolas" w:cs="Consolas"/>
+                                <w:color w:val="F79646" w:themeColor="accent6"/>
+                                <w:sz w:val="18"/>
+                              </w:rPr>
+                              <w:t>ascii</w:t>
+                            </w:r>
+                            <w:proofErr w:type="spellEnd"/>
+                            <w:r>
+                              <w:rPr>
+                                <w:rStyle w:val="pl-pds"/>
+                                <w:rFonts w:ascii="Consolas" w:hAnsi="Consolas" w:cs="Consolas"/>
+                                <w:color w:val="F79646" w:themeColor="accent6"/>
+                                <w:sz w:val="18"/>
+                              </w:rPr>
+                              <w:t>'</w:t>
+                            </w:r>
+                            <w:r>
+                              <w:rPr>
+                                <w:rFonts w:ascii="Consolas" w:hAnsi="Consolas" w:cs="Consolas"/>
+                                <w:sz w:val="18"/>
+                              </w:rPr>
+                              <w:t>?&gt;</w:t>
+                            </w:r>
+                          </w:p>
+                          <w:p>
+                            <w:pPr>
+                              <w:pStyle w:val="NoSpacing"/>
+                              <w:rPr>
+                                <w:rFonts w:ascii="Consolas" w:hAnsi="Consolas" w:cs="Consolas"/>
+                                <w:color w:val="92D050"/>
+                                <w:sz w:val="18"/>
+                              </w:rPr>
+                            </w:pPr>
+                            <w:r>
+                              <w:rPr>
+                                <w:rFonts w:ascii="Consolas" w:hAnsi="Consolas" w:cs="Consolas"/>
+                                <w:sz w:val="18"/>
+                              </w:rPr>
+                              <w:t>&lt;</w:t>
+                            </w:r>
+                            <w:proofErr w:type="gramStart"/>
+                            <w:r>
+                              <w:rPr>
+                                <w:rFonts w:ascii="Consolas" w:hAnsi="Consolas" w:cs="Consolas"/>
+                                <w:color w:val="92D050"/>
+                                <w:sz w:val="18"/>
+                              </w:rPr>
+                              <w:t>news</w:t>
+                            </w:r>
+                            <w:proofErr w:type="gramEnd"/>
+                            <w:r>
+                              <w:rPr>
+                                <w:rFonts w:ascii="Consolas" w:hAnsi="Consolas" w:cs="Consolas"/>
+                                <w:sz w:val="18"/>
+                              </w:rPr>
+                              <w:t xml:space="preserve">&gt; </w:t>
+                            </w:r>
+                          </w:p>
+                          <w:p>
+                            <w:pPr>
+                              <w:pStyle w:val="NoSpacing"/>
+                              <w:ind w:firstLine="720"/>
+                              <w:rPr>
+                                <w:rFonts w:ascii="Consolas" w:hAnsi="Consolas" w:cs="Consolas"/>
+                                <w:sz w:val="18"/>
+                              </w:rPr>
+                            </w:pPr>
+                            <w:r>
+                              <w:rPr>
+                                <w:rFonts w:ascii="Consolas" w:hAnsi="Consolas" w:cs="Consolas"/>
+                                <w:sz w:val="18"/>
+                              </w:rPr>
+                              <w:t>&lt;</w:t>
+                            </w:r>
+                            <w:r>
+                              <w:rPr>
+                                <w:rFonts w:ascii="Consolas" w:hAnsi="Consolas" w:cs="Consolas"/>
+                                <w:color w:val="92D050"/>
+                                <w:sz w:val="18"/>
+                              </w:rPr>
+                              <w:t xml:space="preserve">entry </w:t>
+                            </w:r>
+                            <w:r>
+                              <w:rPr>
+                                <w:rFonts w:ascii="Consolas" w:hAnsi="Consolas" w:cs="Consolas"/>
+                                <w:color w:val="5F497A" w:themeColor="accent4" w:themeShade="BF"/>
+                                <w:sz w:val="18"/>
+                              </w:rPr>
+                              <w:t>author=</w:t>
+                            </w:r>
+                            <w:r>
+                              <w:rPr>
+                                <w:rStyle w:val="pl-pds"/>
+                                <w:rFonts w:ascii="Consolas" w:hAnsi="Consolas" w:cs="Consolas"/>
+                                <w:color w:val="F79646" w:themeColor="accent6"/>
+                                <w:sz w:val="18"/>
+                              </w:rPr>
+                              <w:t>''</w:t>
+                            </w:r>
+                            <w:r>
+                              <w:rPr>
+                                <w:rStyle w:val="pl-pds"/>
+                                <w:rFonts w:ascii="Consolas" w:hAnsi="Consolas" w:cs="Consolas"/>
+                                <w:color w:val="F79646" w:themeColor="accent6"/>
+                                <w:sz w:val="18"/>
+                              </w:rPr>
+                              <w:t>…</w:t>
+                            </w:r>
+                            <w:r>
+                              <w:rPr>
+                                <w:rStyle w:val="pl-pds"/>
+                                <w:rFonts w:ascii="Consolas" w:hAnsi="Consolas" w:cs="Consolas"/>
+                                <w:color w:val="F79646" w:themeColor="accent6"/>
+                                <w:sz w:val="18"/>
+                              </w:rPr>
+                              <w:t>''</w:t>
+                            </w:r>
+                            <w:r>
+                              <w:rPr>
+                                <w:rFonts w:ascii="Consolas" w:hAnsi="Consolas" w:cs="Consolas"/>
+                                <w:sz w:val="18"/>
+                              </w:rPr>
+                              <w:t xml:space="preserve"> </w:t>
+                            </w:r>
+                            <w:proofErr w:type="spellStart"/>
+                            <w:r>
+                              <w:rPr>
+                                <w:rFonts w:ascii="Consolas" w:hAnsi="Consolas" w:cs="Consolas"/>
+                                <w:color w:val="5F497A" w:themeColor="accent4" w:themeShade="BF"/>
+                                <w:sz w:val="18"/>
+                              </w:rPr>
+                              <w:t>datetime</w:t>
+                            </w:r>
+                            <w:proofErr w:type="spellEnd"/>
+                            <w:r>
+                              <w:rPr>
+                                <w:rFonts w:ascii="Consolas" w:hAnsi="Consolas" w:cs="Consolas"/>
+                                <w:color w:val="5F497A" w:themeColor="accent4" w:themeShade="BF"/>
+                                <w:sz w:val="18"/>
+                              </w:rPr>
+                              <w:t>=</w:t>
+                            </w:r>
+                            <w:r>
+                              <w:rPr>
+                                <w:rStyle w:val="pl-pds"/>
+                                <w:rFonts w:ascii="Consolas" w:hAnsi="Consolas" w:cs="Consolas"/>
+                                <w:color w:val="F79646" w:themeColor="accent6"/>
+                                <w:sz w:val="18"/>
+                              </w:rPr>
+                              <w:t>''</w:t>
+                            </w:r>
+                            <w:r>
+                              <w:rPr>
+                                <w:rStyle w:val="pl-pds"/>
+                                <w:rFonts w:ascii="Consolas" w:hAnsi="Consolas" w:cs="Consolas"/>
+                                <w:color w:val="F79646" w:themeColor="accent6"/>
+                                <w:sz w:val="18"/>
+                              </w:rPr>
+                              <w:t>…</w:t>
+                            </w:r>
+                            <w:r>
+                              <w:rPr>
+                                <w:rStyle w:val="pl-pds"/>
+                                <w:rFonts w:ascii="Consolas" w:hAnsi="Consolas" w:cs="Consolas"/>
+                                <w:color w:val="F79646" w:themeColor="accent6"/>
+                                <w:sz w:val="18"/>
+                              </w:rPr>
+                              <w:t>''</w:t>
+                            </w:r>
+                            <w:r>
+                              <w:rPr>
+                                <w:rFonts w:ascii="Consolas" w:hAnsi="Consolas" w:cs="Consolas"/>
+                                <w:sz w:val="18"/>
+                              </w:rPr>
+                              <w:t xml:space="preserve"> </w:t>
+                            </w:r>
+                            <w:proofErr w:type="spellStart"/>
+                            <w:proofErr w:type="gramStart"/>
+                            <w:r>
+                              <w:rPr>
+                                <w:rFonts w:ascii="Consolas" w:hAnsi="Consolas" w:cs="Consolas"/>
+                                <w:color w:val="5F497A" w:themeColor="accent4" w:themeShade="BF"/>
+                                <w:sz w:val="18"/>
+                              </w:rPr>
+                              <w:t>url</w:t>
+                            </w:r>
+                            <w:proofErr w:type="spellEnd"/>
+                            <w:proofErr w:type="gramEnd"/>
+                            <w:r>
+                              <w:rPr>
+                                <w:rFonts w:ascii="Consolas" w:hAnsi="Consolas" w:cs="Consolas"/>
+                                <w:color w:val="5F497A" w:themeColor="accent4" w:themeShade="BF"/>
+                                <w:sz w:val="18"/>
+                              </w:rPr>
+                              <w:t>=</w:t>
+                            </w:r>
+                            <w:r>
+                              <w:rPr>
+                                <w:rStyle w:val="pl-pds"/>
+                                <w:rFonts w:ascii="Consolas" w:hAnsi="Consolas" w:cs="Consolas"/>
+                                <w:color w:val="F79646" w:themeColor="accent6"/>
+                                <w:sz w:val="18"/>
+                              </w:rPr>
+                              <w:t>''</w:t>
+                            </w:r>
+                            <w:r>
+                              <w:rPr>
+                                <w:rFonts w:ascii="Consolas" w:hAnsi="Consolas" w:cs="Consolas"/>
+                                <w:color w:val="FFC000"/>
+                                <w:sz w:val="18"/>
+                              </w:rPr>
+                              <w:t>…</w:t>
+                            </w:r>
+                            <w:r>
+                              <w:rPr>
+                                <w:rStyle w:val="pl-pds"/>
+                                <w:rFonts w:ascii="Consolas" w:hAnsi="Consolas" w:cs="Consolas"/>
+                                <w:color w:val="F79646" w:themeColor="accent6"/>
+                                <w:sz w:val="18"/>
+                              </w:rPr>
+                              <w:t>''</w:t>
+                            </w:r>
+                            <w:r>
+                              <w:rPr>
+                                <w:rStyle w:val="pl-pds"/>
+                                <w:rFonts w:ascii="Consolas" w:hAnsi="Consolas" w:cs="Consolas"/>
+                                <w:color w:val="000000" w:themeColor="text1"/>
+                                <w:sz w:val="18"/>
+                              </w:rPr>
+                              <w:t>&gt;</w:t>
+                            </w:r>
+                            <w:r>
+                              <w:rPr>
+                                <w:rFonts w:ascii="Consolas" w:hAnsi="Consolas" w:cs="Consolas"/>
+                                <w:sz w:val="18"/>
+                              </w:rPr>
+                              <w:t xml:space="preserve"> </w:t>
+                            </w:r>
+                          </w:p>
+                          <w:p>
+                            <w:pPr>
+                              <w:pStyle w:val="NoSpacing"/>
+                              <w:ind w:firstLine="720"/>
+                              <w:rPr>
+                                <w:rFonts w:ascii="Consolas" w:hAnsi="Consolas" w:cs="Consolas"/>
+                                <w:sz w:val="18"/>
+                              </w:rPr>
+                            </w:pPr>
+                            <w:r>
+                              <w:rPr>
+                                <w:rFonts w:ascii="Consolas" w:hAnsi="Consolas" w:cs="Consolas"/>
+                                <w:sz w:val="18"/>
+                              </w:rPr>
+                              <w:tab/>
+                              <w:t>&lt;</w:t>
+                            </w:r>
+                            <w:proofErr w:type="gramStart"/>
+                            <w:r>
+                              <w:rPr>
+                                <w:rFonts w:ascii="Consolas" w:hAnsi="Consolas" w:cs="Consolas"/>
+                                <w:color w:val="92D050"/>
+                                <w:sz w:val="18"/>
+                              </w:rPr>
+                              <w:t>headline</w:t>
+                            </w:r>
+                            <w:proofErr w:type="gramEnd"/>
+                            <w:r>
+                              <w:rPr>
+                                <w:rFonts w:ascii="Consolas" w:hAnsi="Consolas" w:cs="Consolas"/>
+                                <w:sz w:val="18"/>
+                              </w:rPr>
+                              <w:t xml:space="preserve">&gt; </w:t>
+                            </w:r>
+                          </w:p>
+                          <w:p>
+                            <w:pPr>
+                              <w:pStyle w:val="NoSpacing"/>
+                              <w:ind w:firstLine="720"/>
+                              <w:rPr>
+                                <w:rFonts w:ascii="Consolas" w:hAnsi="Consolas" w:cs="Consolas"/>
+                                <w:sz w:val="18"/>
+                              </w:rPr>
+                            </w:pPr>
+                            <w:r>
+                              <w:rPr>
+                                <w:rFonts w:ascii="Consolas" w:hAnsi="Consolas" w:cs="Consolas"/>
+                                <w:sz w:val="18"/>
+                              </w:rPr>
+                              <w:tab/>
+                            </w:r>
+                            <w:r>
+                              <w:rPr>
+                                <w:rFonts w:ascii="Consolas" w:hAnsi="Consolas" w:cs="Consolas"/>
+                                <w:sz w:val="18"/>
+                              </w:rPr>
+                              <w:tab/>
+                              <w:t>…</w:t>
+                            </w:r>
+                          </w:p>
+                          <w:p>
+                            <w:pPr>
+                              <w:pStyle w:val="NoSpacing"/>
+                              <w:ind w:firstLine="720"/>
+                              <w:jc w:val="center"/>
+                              <w:rPr>
+                                <w:rFonts w:ascii="Consolas" w:hAnsi="Consolas" w:cs="Consolas"/>
+                                <w:sz w:val="18"/>
+                              </w:rPr>
+                            </w:pPr>
+                            <w:r>
+                              <w:rPr>
+                                <w:rFonts w:ascii="Consolas" w:hAnsi="Consolas" w:cs="Consolas"/>
+                                <w:sz w:val="18"/>
+                              </w:rPr>
+                              <w:t>&lt;/</w:t>
+                            </w:r>
+                            <w:r>
+                              <w:rPr>
+                                <w:rFonts w:ascii="Consolas" w:hAnsi="Consolas" w:cs="Consolas"/>
+                                <w:color w:val="92D050"/>
+                                <w:sz w:val="18"/>
+                              </w:rPr>
+                              <w:t>headline</w:t>
+                            </w:r>
+                            <w:r>
+                              <w:rPr>
+                                <w:rFonts w:ascii="Consolas" w:hAnsi="Consolas" w:cs="Consolas"/>
+                                <w:sz w:val="18"/>
+                              </w:rPr>
+                              <w:t>&gt;</w:t>
+                            </w:r>
+                          </w:p>
+                          <w:p>
+                            <w:pPr>
+                              <w:pStyle w:val="NoSpacing"/>
+                              <w:ind w:firstLine="720"/>
+                              <w:rPr>
+                                <w:rFonts w:ascii="Consolas" w:hAnsi="Consolas" w:cs="Consolas"/>
+                                <w:sz w:val="18"/>
+                              </w:rPr>
+                            </w:pPr>
+                            <w:r>
+                              <w:rPr>
+                                <w:rFonts w:ascii="Consolas" w:hAnsi="Consolas" w:cs="Consolas"/>
+                                <w:sz w:val="18"/>
+                              </w:rPr>
+                              <w:tab/>
+                              <w:t>&lt;</w:t>
+                            </w:r>
+                            <w:proofErr w:type="gramStart"/>
+                            <w:r>
+                              <w:rPr>
+                                <w:rFonts w:ascii="Consolas" w:hAnsi="Consolas" w:cs="Consolas"/>
+                                <w:color w:val="92D050"/>
+                                <w:sz w:val="18"/>
+                              </w:rPr>
+                              <w:t>body</w:t>
+                            </w:r>
+                            <w:proofErr w:type="gramEnd"/>
+                            <w:r>
+                              <w:rPr>
+                                <w:rFonts w:ascii="Consolas" w:hAnsi="Consolas" w:cs="Consolas"/>
+                                <w:sz w:val="18"/>
+                              </w:rPr>
+                              <w:t xml:space="preserve">&gt; </w:t>
+                            </w:r>
+                          </w:p>
+                          <w:p>
+                            <w:pPr>
+                              <w:pStyle w:val="NoSpacing"/>
+                              <w:ind w:firstLine="720"/>
+                              <w:rPr>
+                                <w:rFonts w:ascii="Consolas" w:hAnsi="Consolas" w:cs="Consolas"/>
+                                <w:sz w:val="18"/>
+                              </w:rPr>
+                            </w:pPr>
+                            <w:r>
+                              <w:rPr>
+                                <w:rFonts w:ascii="Consolas" w:hAnsi="Consolas" w:cs="Consolas"/>
+                                <w:sz w:val="18"/>
+                              </w:rPr>
+                              <w:tab/>
+                            </w:r>
+                            <w:r>
+                              <w:rPr>
+                                <w:rFonts w:ascii="Consolas" w:hAnsi="Consolas" w:cs="Consolas"/>
+                                <w:sz w:val="18"/>
+                              </w:rPr>
+                              <w:tab/>
+                              <w:t>…</w:t>
+                            </w:r>
+                          </w:p>
+                          <w:p>
+                            <w:pPr>
+                              <w:pStyle w:val="NoSpacing"/>
+                              <w:ind w:firstLine="720"/>
+                              <w:rPr>
+                                <w:rFonts w:ascii="Consolas" w:hAnsi="Consolas" w:cs="Consolas"/>
+                                <w:sz w:val="18"/>
+                              </w:rPr>
+                            </w:pPr>
+                            <w:r>
+                              <w:rPr>
+                                <w:rFonts w:ascii="Consolas" w:hAnsi="Consolas" w:cs="Consolas"/>
+                                <w:sz w:val="18"/>
+                              </w:rPr>
+                              <w:tab/>
+                              <w:t>&lt;/</w:t>
+                            </w:r>
+                            <w:r>
+                              <w:rPr>
+                                <w:rFonts w:ascii="Consolas" w:hAnsi="Consolas" w:cs="Consolas"/>
+                                <w:color w:val="92D050"/>
+                                <w:sz w:val="18"/>
+                              </w:rPr>
+                              <w:t>body</w:t>
+                            </w:r>
+                            <w:r>
+                              <w:rPr>
+                                <w:rFonts w:ascii="Consolas" w:hAnsi="Consolas" w:cs="Consolas"/>
+                                <w:sz w:val="18"/>
+                              </w:rPr>
+                              <w:t>&gt;</w:t>
+                            </w:r>
+                          </w:p>
+                          <w:p>
+                            <w:pPr>
+                              <w:pStyle w:val="NoSpacing"/>
+                              <w:ind w:firstLine="720"/>
+                              <w:rPr>
+                                <w:rFonts w:ascii="Consolas" w:hAnsi="Consolas" w:cs="Consolas"/>
+                                <w:sz w:val="18"/>
+                              </w:rPr>
+                            </w:pPr>
+                            <w:r>
+                              <w:rPr>
+                                <w:rFonts w:ascii="Consolas" w:hAnsi="Consolas" w:cs="Consolas"/>
+                                <w:sz w:val="18"/>
+                              </w:rPr>
+                              <w:t>&lt;/</w:t>
+                            </w:r>
+                            <w:r>
+                              <w:rPr>
+                                <w:rFonts w:ascii="Consolas" w:hAnsi="Consolas" w:cs="Consolas"/>
+                                <w:color w:val="92D050"/>
+                                <w:sz w:val="18"/>
+                              </w:rPr>
+                              <w:t>entry</w:t>
+                            </w:r>
+                            <w:r>
+                              <w:rPr>
+                                <w:rFonts w:ascii="Consolas" w:hAnsi="Consolas" w:cs="Consolas"/>
+                                <w:sz w:val="18"/>
+                              </w:rPr>
+                              <w:t>&gt;</w:t>
+                            </w:r>
+                          </w:p>
+                          <w:p>
+                            <w:pPr>
+                              <w:pStyle w:val="NoSpacing"/>
+                              <w:rPr>
+                                <w:rFonts w:ascii="Consolas" w:hAnsi="Consolas" w:cs="Consolas"/>
+                                <w:color w:val="92D050"/>
+                                <w:sz w:val="18"/>
+                              </w:rPr>
+                            </w:pPr>
+                            <w:r>
+                              <w:rPr>
+                                <w:rFonts w:ascii="Consolas" w:hAnsi="Consolas" w:cs="Consolas"/>
+                                <w:sz w:val="18"/>
+                              </w:rPr>
+                              <w:t>&lt;/</w:t>
+                            </w:r>
+                            <w:r>
+                              <w:rPr>
+                                <w:rFonts w:ascii="Consolas" w:hAnsi="Consolas" w:cs="Consolas"/>
+                                <w:color w:val="92D050"/>
+                                <w:sz w:val="18"/>
+                              </w:rPr>
+                              <w:t>news</w:t>
+                            </w:r>
+                            <w:r>
+                              <w:rPr>
+                                <w:rFonts w:ascii="Consolas" w:hAnsi="Consolas" w:cs="Consolas"/>
+                                <w:sz w:val="18"/>
+                              </w:rPr>
+                              <w:t>&gt;</w:t>
+                            </w:r>
+                          </w:p>
+                          <w:p/>
+                        </w:txbxContent>
+                      </wps:txbx>
+                      <wps:bodyPr rot="0" spcFirstLastPara="0" vertOverflow="overflow" horzOverflow="overflow" vert="horz" wrap="square" lIns="91440" tIns="45720" rIns="91440" bIns="45720" numCol="1" spcCol="0" rtlCol="0" fromWordArt="0" anchor="ctr" anchorCtr="0" forceAA="0" compatLnSpc="1">
+                        <a:prstTxWarp prst="textNoShape">
+                          <a:avLst/>
+                        </a:prstTxWarp>
+                        <a:noAutofit/>
+                      </wps:bodyPr>
+                    </wps:wsp>
+                  </a:graphicData>
+                </a:graphic>
+                <wp14:sizeRelH relativeFrom="margin">
+                  <wp14:pctWidth>0</wp14:pctWidth>
+                </wp14:sizeRelH>
+                <wp14:sizeRelV relativeFrom="margin">
+                  <wp14:pctHeight>0</wp14:pctHeight>
+                </wp14:sizeRelV>
+              </wp:anchor>
+            </w:drawing>
+          </mc:Choice>
+          <mc:Fallback>
+            <w:pict>
+              <v:rect id="Rectangle 3" o:spid="_x0000_s1026" style="position:absolute;left:0;text-align:left;margin-left:83.1pt;margin-top:7.45pt;width:280.9pt;height:129pt;z-index:251659264;visibility:visible;mso-wrap-style:square;mso-width-percent:0;mso-height-percent:0;mso-wrap-distance-left:9pt;mso-wrap-distance-top:0;mso-wrap-distance-right:9pt;mso-wrap-distance-bottom:0;mso-position-horizontal:absolute;mso-position-horizontal-relative:text;mso-position-vertical:absolute;mso-position-vertical-relative:text;mso-width-percent:0;mso-height-percent:0;mso-width-relative:margin;mso-height-relative:margin;v-text-anchor:middle" o:gfxdata="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" fillcolor="white [3201]" stroked="f" strokeweight="1pt">
+                <v:textbox>
+                  <w:txbxContent>
+                    <w:p>
+                      <w:pPr>
+                        <w:pStyle w:val="NoSpacing"/>
+                        <w:rPr>
+                          <w:rFonts w:ascii="Consolas" w:hAnsi="Consolas" w:cs="Consolas"/>
+                          <w:sz w:val="18"/>
+                        </w:rPr>
+                      </w:pPr>
+                      <w:proofErr w:type="gramStart"/>
+                      <w:r>
+                        <w:rPr>
+                          <w:rFonts w:ascii="Consolas" w:hAnsi="Consolas" w:cs="Consolas"/>
+                          <w:sz w:val="18"/>
+                        </w:rPr>
+                        <w:t>&lt;?</w:t>
+                      </w:r>
+                      <w:r>
+                        <w:rPr>
+                          <w:rStyle w:val="pl-ent"/>
+                          <w:rFonts w:ascii="Consolas" w:hAnsi="Consolas" w:cs="Consolas"/>
+                          <w:color w:val="92D050"/>
+                          <w:sz w:val="18"/>
+                        </w:rPr>
+                        <w:t>xml</w:t>
+                      </w:r>
+                      <w:proofErr w:type="gramEnd"/>
+                      <w:r>
+                        <w:rPr>
+                          <w:rStyle w:val="pl-e"/>
+                          <w:rFonts w:ascii="Consolas" w:hAnsi="Consolas" w:cs="Consolas"/>
+                          <w:sz w:val="18"/>
+                        </w:rPr>
+                        <w:t xml:space="preserve"> </w:t>
+                      </w:r>
+                      <w:r>
+                        <w:rPr>
+                          <w:rStyle w:val="pl-e"/>
+                          <w:rFonts w:ascii="Consolas" w:hAnsi="Consolas" w:cs="Consolas"/>
+                          <w:color w:val="5F497A" w:themeColor="accent4" w:themeShade="BF"/>
+                          <w:sz w:val="18"/>
+                        </w:rPr>
+                        <w:t>version</w:t>
+                      </w:r>
+                      <w:r>
+                        <w:rPr>
+                          <w:rFonts w:ascii="Consolas" w:hAnsi="Consolas" w:cs="Consolas"/>
+                          <w:sz w:val="18"/>
+                        </w:rPr>
+                        <w:t>=</w:t>
+                      </w:r>
+                      <w:r>
+                        <w:rPr>
+                          <w:rStyle w:val="pl-pds"/>
+                          <w:rFonts w:ascii="Consolas" w:hAnsi="Consolas" w:cs="Consolas"/>
+                          <w:color w:val="F79646" w:themeColor="accent6"/>
+                          <w:sz w:val="18"/>
+                        </w:rPr>
+                        <w:t>'</w:t>
+                      </w:r>
+                      <w:r>
+                        <w:rPr>
+                          <w:rStyle w:val="pl-s1"/>
+                          <w:rFonts w:ascii="Consolas" w:hAnsi="Consolas" w:cs="Consolas"/>
+                          <w:color w:val="F79646" w:themeColor="accent6"/>
+                          <w:sz w:val="18"/>
+                        </w:rPr>
+                        <w:t>1.0</w:t>
+                      </w:r>
+                      <w:r>
+                        <w:rPr>
+                          <w:rStyle w:val="pl-pds"/>
+                          <w:rFonts w:ascii="Consolas" w:hAnsi="Consolas" w:cs="Consolas"/>
+                          <w:color w:val="F79646" w:themeColor="accent6"/>
+                          <w:sz w:val="18"/>
+                        </w:rPr>
+                        <w:t>'</w:t>
+                      </w:r>
+                      <w:r>
+                        <w:rPr>
+                          <w:rStyle w:val="pl-e"/>
+                          <w:rFonts w:ascii="Consolas" w:hAnsi="Consolas" w:cs="Consolas"/>
+                          <w:color w:val="F79646" w:themeColor="accent6"/>
+                          <w:sz w:val="18"/>
+                        </w:rPr>
+                        <w:t xml:space="preserve"> </w:t>
+                      </w:r>
+                      <w:r>
+                        <w:rPr>
+                          <w:rStyle w:val="pl-e"/>
+                          <w:rFonts w:ascii="Consolas" w:hAnsi="Consolas" w:cs="Consolas"/>
+                          <w:color w:val="5F497A" w:themeColor="accent4" w:themeShade="BF"/>
+                          <w:sz w:val="18"/>
+                        </w:rPr>
+                        <w:t>encoding</w:t>
+                      </w:r>
+                      <w:r>
+                        <w:rPr>
+                          <w:rFonts w:ascii="Consolas" w:hAnsi="Consolas" w:cs="Consolas"/>
+                          <w:color w:val="5F497A" w:themeColor="accent4" w:themeShade="BF"/>
+                          <w:sz w:val="18"/>
+                        </w:rPr>
+                        <w:t>=</w:t>
+                      </w:r>
+                      <w:r>
+                        <w:rPr>
+                          <w:rStyle w:val="pl-pds"/>
+                          <w:rFonts w:ascii="Consolas" w:hAnsi="Consolas" w:cs="Consolas"/>
+                          <w:color w:val="F79646" w:themeColor="accent6"/>
+                          <w:sz w:val="18"/>
+                        </w:rPr>
+                        <w:t>'</w:t>
+                      </w:r>
+                      <w:r>
+                        <w:rPr>
+                          <w:rStyle w:val="pl-s1"/>
+                          <w:rFonts w:ascii="Consolas" w:hAnsi="Consolas" w:cs="Consolas"/>
+                          <w:color w:val="F79646" w:themeColor="accent6"/>
+                          <w:sz w:val="18"/>
+                        </w:rPr>
+                        <w:t>us-</w:t>
+                      </w:r>
+                      <w:proofErr w:type="spellStart"/>
+                      <w:r>
+                        <w:rPr>
+                          <w:rStyle w:val="pl-s1"/>
+                          <w:rFonts w:ascii="Consolas" w:hAnsi="Consolas" w:cs="Consolas"/>
+                          <w:color w:val="F79646" w:themeColor="accent6"/>
+                          <w:sz w:val="18"/>
+                        </w:rPr>
+                        <w:t>ascii</w:t>
+                      </w:r>
+                      <w:proofErr w:type="spellEnd"/>
+                      <w:r>
+                        <w:rPr>
+                          <w:rStyle w:val="pl-pds"/>
+                          <w:rFonts w:ascii="Consolas" w:hAnsi="Consolas" w:cs="Consolas"/>
+                          <w:color w:val="F79646" w:themeColor="accent6"/>
+                          <w:sz w:val="18"/>
+                        </w:rPr>
+                        <w:t>'</w:t>
+                      </w:r>
+                      <w:r>
+                        <w:rPr>
+                          <w:rFonts w:ascii="Consolas" w:hAnsi="Consolas" w:cs="Consolas"/>
+                          <w:sz w:val="18"/>
+                        </w:rPr>
+                        <w:t>?&gt;</w:t>
+                      </w:r>
+                    </w:p>
+                    <w:p>
+                      <w:pPr>
+                        <w:pStyle w:val="NoSpacing"/>
+                        <w:rPr>
+                          <w:rFonts w:ascii="Consolas" w:hAnsi="Consolas" w:cs="Consolas"/>
+                          <w:color w:val="92D050"/>
+                          <w:sz w:val="18"/>
+                        </w:rPr>
+                      </w:pPr>
+                      <w:r>
+                        <w:rPr>
+                          <w:rFonts w:ascii="Consolas" w:hAnsi="Consolas" w:cs="Consolas"/>
+                          <w:sz w:val="18"/>
+                        </w:rPr>
+                        <w:t>&lt;</w:t>
+                      </w:r>
+                      <w:proofErr w:type="gramStart"/>
+                      <w:r>
+                        <w:rPr>
+                          <w:rFonts w:ascii="Consolas" w:hAnsi="Consolas" w:cs="Consolas"/>
+                          <w:color w:val="92D050"/>
+                          <w:sz w:val="18"/>
+                        </w:rPr>
+                        <w:t>news</w:t>
+                      </w:r>
+                      <w:proofErr w:type="gramEnd"/>
+                      <w:r>
+                        <w:rPr>
+                          <w:rFonts w:ascii="Consolas" w:hAnsi="Consolas" w:cs="Consolas"/>
+                          <w:sz w:val="18"/>
+                        </w:rPr>
+                        <w:t xml:space="preserve">&gt; </w:t>
+                      </w:r>
+                    </w:p>
+                    <w:p>
+                      <w:pPr>
+                        <w:pStyle w:val="NoSpacing"/>
+                        <w:ind w:firstLine="720"/>
+                        <w:rPr>
+                          <w:rFonts w:ascii="Consolas" w:hAnsi="Consolas" w:cs="Consolas"/>
+                          <w:sz w:val="18"/>
+                        </w:rPr>
+                      </w:pPr>
+                      <w:r>
+                        <w:rPr>
+                          <w:rFonts w:ascii="Consolas" w:hAnsi="Consolas" w:cs="Consolas"/>
+                          <w:sz w:val="18"/>
+                        </w:rPr>
+                        <w:t>&lt;</w:t>
+                      </w:r>
+                      <w:r>
+                        <w:rPr>
+                          <w:rFonts w:ascii="Consolas" w:hAnsi="Consolas" w:cs="Consolas"/>
+                          <w:color w:val="92D050"/>
+                          <w:sz w:val="18"/>
+                        </w:rPr>
+                        <w:t xml:space="preserve">entry </w:t>
+                      </w:r>
+                      <w:r>
+                        <w:rPr>
+                          <w:rFonts w:ascii="Consolas" w:hAnsi="Consolas" w:cs="Consolas"/>
+                          <w:color w:val="5F497A" w:themeColor="accent4" w:themeShade="BF"/>
+                          <w:sz w:val="18"/>
+                        </w:rPr>
+                        <w:t>author=</w:t>
+                      </w:r>
+                      <w:r>
+                        <w:rPr>
+                          <w:rStyle w:val="pl-pds"/>
+                          <w:rFonts w:ascii="Consolas" w:hAnsi="Consolas" w:cs="Consolas"/>
+                          <w:color w:val="F79646" w:themeColor="accent6"/>
+                          <w:sz w:val="18"/>
+                        </w:rPr>
+                        <w:t>''</w:t>
+                      </w:r>
+                      <w:r>
+                        <w:rPr>
+                          <w:rStyle w:val="pl-pds"/>
+                          <w:rFonts w:ascii="Consolas" w:hAnsi="Consolas" w:cs="Consolas"/>
+                          <w:color w:val="F79646" w:themeColor="accent6"/>
+                          <w:sz w:val="18"/>
+                        </w:rPr>
+                        <w:t>…</w:t>
+                      </w:r>
+                      <w:r>
+                        <w:rPr>
+                          <w:rStyle w:val="pl-pds"/>
+                          <w:rFonts w:ascii="Consolas" w:hAnsi="Consolas" w:cs="Consolas"/>
+                          <w:color w:val="F79646" w:themeColor="accent6"/>
+                          <w:sz w:val="18"/>
+                        </w:rPr>
+                        <w:t>''</w:t>
+                      </w:r>
+                      <w:r>
+                        <w:rPr>
+                          <w:rFonts w:ascii="Consolas" w:hAnsi="Consolas" w:cs="Consolas"/>
+                          <w:sz w:val="18"/>
+                        </w:rPr>
+                        <w:t xml:space="preserve"> </w:t>
+                      </w:r>
+                      <w:proofErr w:type="spellStart"/>
+                      <w:r>
+                        <w:rPr>
+                          <w:rFonts w:ascii="Consolas" w:hAnsi="Consolas" w:cs="Consolas"/>
+                          <w:color w:val="5F497A" w:themeColor="accent4" w:themeShade="BF"/>
+                          <w:sz w:val="18"/>
+                        </w:rPr>
+                        <w:t>datetime</w:t>
+                      </w:r>
+                      <w:proofErr w:type="spellEnd"/>
+                      <w:r>
+                        <w:rPr>
+                          <w:rFonts w:ascii="Consolas" w:hAnsi="Consolas" w:cs="Consolas"/>
+                          <w:color w:val="5F497A" w:themeColor="accent4" w:themeShade="BF"/>
+                          <w:sz w:val="18"/>
+                        </w:rPr>
+                        <w:t>=</w:t>
+                      </w:r>
+                      <w:r>
+                        <w:rPr>
+                          <w:rStyle w:val="pl-pds"/>
+                          <w:rFonts w:ascii="Consolas" w:hAnsi="Consolas" w:cs="Consolas"/>
+                          <w:color w:val="F79646" w:themeColor="accent6"/>
+                          <w:sz w:val="18"/>
+                        </w:rPr>
+                        <w:t>''</w:t>
+                      </w:r>
+                      <w:r>
+                        <w:rPr>
+                          <w:rStyle w:val="pl-pds"/>
+                          <w:rFonts w:ascii="Consolas" w:hAnsi="Consolas" w:cs="Consolas"/>
+                          <w:color w:val="F79646" w:themeColor="accent6"/>
+                          <w:sz w:val="18"/>
+                        </w:rPr>
+                        <w:t>…</w:t>
+                      </w:r>
+                      <w:r>
+                        <w:rPr>
+                          <w:rStyle w:val="pl-pds"/>
+                          <w:rFonts w:ascii="Consolas" w:hAnsi="Consolas" w:cs="Consolas"/>
+                          <w:color w:val="F79646" w:themeColor="accent6"/>
+                          <w:sz w:val="18"/>
+                        </w:rPr>
+                        <w:t>''</w:t>
+                      </w:r>
+                      <w:r>
+                        <w:rPr>
+                          <w:rFonts w:ascii="Consolas" w:hAnsi="Consolas" w:cs="Consolas"/>
+                          <w:sz w:val="18"/>
+                        </w:rPr>
+                        <w:t xml:space="preserve"> </w:t>
+                      </w:r>
+                      <w:proofErr w:type="spellStart"/>
+                      <w:proofErr w:type="gramStart"/>
+                      <w:r>
+                        <w:rPr>
+                          <w:rFonts w:ascii="Consolas" w:hAnsi="Consolas" w:cs="Consolas"/>
+                          <w:color w:val="5F497A" w:themeColor="accent4" w:themeShade="BF"/>
+                          <w:sz w:val="18"/>
+                        </w:rPr>
+                        <w:t>url</w:t>
+                      </w:r>
+                      <w:proofErr w:type="spellEnd"/>
+                      <w:proofErr w:type="gramEnd"/>
+                      <w:r>
+                        <w:rPr>
+                          <w:rFonts w:ascii="Consolas" w:hAnsi="Consolas" w:cs="Consolas"/>
+                          <w:color w:val="5F497A" w:themeColor="accent4" w:themeShade="BF"/>
+                          <w:sz w:val="18"/>
+                        </w:rPr>
+                        <w:t>=</w:t>
+                      </w:r>
+                      <w:r>
+                        <w:rPr>
+                          <w:rStyle w:val="pl-pds"/>
+                          <w:rFonts w:ascii="Consolas" w:hAnsi="Consolas" w:cs="Consolas"/>
+                          <w:color w:val="F79646" w:themeColor="accent6"/>
+                          <w:sz w:val="18"/>
+                        </w:rPr>
+                        <w:t>''</w:t>
+                      </w:r>
+                      <w:r>
+                        <w:rPr>
+                          <w:rFonts w:ascii="Consolas" w:hAnsi="Consolas" w:cs="Consolas"/>
+                          <w:color w:val="FFC000"/>
+                          <w:sz w:val="18"/>
+                        </w:rPr>
+                        <w:t>…</w:t>
+                      </w:r>
+                      <w:r>
+                        <w:rPr>
+                          <w:rStyle w:val="pl-pds"/>
+                          <w:rFonts w:ascii="Consolas" w:hAnsi="Consolas" w:cs="Consolas"/>
+                          <w:color w:val="F79646" w:themeColor="accent6"/>
+                          <w:sz w:val="18"/>
+                        </w:rPr>
+                        <w:t>''</w:t>
+                      </w:r>
+                      <w:r>
+                        <w:rPr>
+                          <w:rStyle w:val="pl-pds"/>
+                          <w:rFonts w:ascii="Consolas" w:hAnsi="Consolas" w:cs="Consolas"/>
+                          <w:color w:val="000000" w:themeColor="text1"/>
+                          <w:sz w:val="18"/>
+                        </w:rPr>
+                        <w:t>&gt;</w:t>
+                      </w:r>
+                      <w:r>
+                        <w:rPr>
+                          <w:rFonts w:ascii="Consolas" w:hAnsi="Consolas" w:cs="Consolas"/>
+                          <w:sz w:val="18"/>
+                        </w:rPr>
+                        <w:t xml:space="preserve"> </w:t>
+                      </w:r>
+                    </w:p>
+                    <w:p>
+                      <w:pPr>
+                        <w:pStyle w:val="NoSpacing"/>
+                        <w:ind w:firstLine="720"/>
+                        <w:rPr>
+                          <w:rFonts w:ascii="Consolas" w:hAnsi="Consolas" w:cs="Consolas"/>
+                          <w:sz w:val="18"/>
+                        </w:rPr>
+                      </w:pPr>
+                      <w:r>
+                        <w:rPr>
+                          <w:rFonts w:ascii="Consolas" w:hAnsi="Consolas" w:cs="Consolas"/>
+                          <w:sz w:val="18"/>
+                        </w:rPr>
+                        <w:tab/>
+                        <w:t>&lt;</w:t>
+                      </w:r>
+                      <w:proofErr w:type="gramStart"/>
+                      <w:r>
+                        <w:rPr>
+                          <w:rFonts w:ascii="Consolas" w:hAnsi="Consolas" w:cs="Consolas"/>
+                          <w:color w:val="92D050"/>
+                          <w:sz w:val="18"/>
+                        </w:rPr>
+                        <w:t>headline</w:t>
+                      </w:r>
+                      <w:proofErr w:type="gramEnd"/>
+                      <w:r>
+                        <w:rPr>
+                          <w:rFonts w:ascii="Consolas" w:hAnsi="Consolas" w:cs="Consolas"/>
+                          <w:sz w:val="18"/>
+                        </w:rPr>
+                        <w:t xml:space="preserve">&gt; </w:t>
+                      </w:r>
+                    </w:p>
+                    <w:p>
+                      <w:pPr>
+                        <w:pStyle w:val="NoSpacing"/>
+                        <w:ind w:firstLine="720"/>
+                        <w:rPr>
+                          <w:rFonts w:ascii="Consolas" w:hAnsi="Consolas" w:cs="Consolas"/>
+                          <w:sz w:val="18"/>
+                        </w:rPr>
+                      </w:pPr>
+                      <w:r>
+                        <w:rPr>
+                          <w:rFonts w:ascii="Consolas" w:hAnsi="Consolas" w:cs="Consolas"/>
+                          <w:sz w:val="18"/>
+                        </w:rPr>
+                        <w:tab/>
+                      </w:r>
+                      <w:r>
+                        <w:rPr>
+                          <w:rFonts w:ascii="Consolas" w:hAnsi="Consolas" w:cs="Consolas"/>
+                          <w:sz w:val="18"/>
+                        </w:rPr>
+                        <w:tab/>
+                        <w:t>…</w:t>
+                      </w:r>
+                    </w:p>
+                    <w:p>
+                      <w:pPr>
+                        <w:pStyle w:val="NoSpacing"/>
+                        <w:ind w:firstLine="720"/>
+                        <w:jc w:val="center"/>
+                        <w:rPr>
+                          <w:rFonts w:ascii="Consolas" w:hAnsi="Consolas" w:cs="Consolas"/>
+                          <w:sz w:val="18"/>
+                        </w:rPr>
+                      </w:pPr>
+                      <w:r>
+                        <w:rPr>
+                          <w:rFonts w:ascii="Consolas" w:hAnsi="Consolas" w:cs="Consolas"/>
+                          <w:sz w:val="18"/>
+                        </w:rPr>
+                        <w:t>&lt;/</w:t>
+                      </w:r>
+                      <w:r>
+                        <w:rPr>
+                          <w:rFonts w:ascii="Consolas" w:hAnsi="Consolas" w:cs="Consolas"/>
+                          <w:color w:val="92D050"/>
+                          <w:sz w:val="18"/>
+                        </w:rPr>
+                        <w:t>headline</w:t>
+                      </w:r>
+                      <w:r>
+                        <w:rPr>
+                          <w:rFonts w:ascii="Consolas" w:hAnsi="Consolas" w:cs="Consolas"/>
+                          <w:sz w:val="18"/>
+                        </w:rPr>
+                        <w:t>&gt;</w:t>
+                      </w:r>
+                    </w:p>
+                    <w:p>
+                      <w:pPr>
+                        <w:pStyle w:val="NoSpacing"/>
+                        <w:ind w:firstLine="720"/>
+                        <w:rPr>
+                          <w:rFonts w:ascii="Consolas" w:hAnsi="Consolas" w:cs="Consolas"/>
+                          <w:sz w:val="18"/>
+                        </w:rPr>
+                      </w:pPr>
+                      <w:r>
+                        <w:rPr>
+                          <w:rFonts w:ascii="Consolas" w:hAnsi="Consolas" w:cs="Consolas"/>
+                          <w:sz w:val="18"/>
+                        </w:rPr>
+                        <w:tab/>
+                        <w:t>&lt;</w:t>
+                      </w:r>
+                      <w:proofErr w:type="gramStart"/>
+                      <w:r>
+                        <w:rPr>
+                          <w:rFonts w:ascii="Consolas" w:hAnsi="Consolas" w:cs="Consolas"/>
+                          <w:color w:val="92D050"/>
+                          <w:sz w:val="18"/>
+                        </w:rPr>
+                        <w:t>body</w:t>
+                      </w:r>
+                      <w:proofErr w:type="gramEnd"/>
+                      <w:r>
+                        <w:rPr>
+                          <w:rFonts w:ascii="Consolas" w:hAnsi="Consolas" w:cs="Consolas"/>
+                          <w:sz w:val="18"/>
+                        </w:rPr>
+                        <w:t xml:space="preserve">&gt; </w:t>
+                      </w:r>
+                    </w:p>
+                    <w:p>
+                      <w:pPr>
+                        <w:pStyle w:val="NoSpacing"/>
+                        <w:ind w:firstLine="720"/>
+                        <w:rPr>
+                          <w:rFonts w:ascii="Consolas" w:hAnsi="Consolas" w:cs="Consolas"/>
+                          <w:sz w:val="18"/>
+                        </w:rPr>
+                      </w:pPr>
+                      <w:r>
+                        <w:rPr>
+                          <w:rFonts w:ascii="Consolas" w:hAnsi="Consolas" w:cs="Consolas"/>
+                          <w:sz w:val="18"/>
+                        </w:rPr>
+                        <w:tab/>
+                      </w:r>
+                      <w:r>
+                        <w:rPr>
+                          <w:rFonts w:ascii="Consolas" w:hAnsi="Consolas" w:cs="Consolas"/>
+                          <w:sz w:val="18"/>
+                        </w:rPr>
+                        <w:tab/>
+                        <w:t>…</w:t>
+                      </w:r>
+                    </w:p>
+                    <w:p>
+                      <w:pPr>
+                        <w:pStyle w:val="NoSpacing"/>
+                        <w:ind w:firstLine="720"/>
+                        <w:rPr>
+                          <w:rFonts w:ascii="Consolas" w:hAnsi="Consolas" w:cs="Consolas"/>
+                          <w:sz w:val="18"/>
+                        </w:rPr>
+                      </w:pPr>
+                      <w:r>
+                        <w:rPr>
+                          <w:rFonts w:ascii="Consolas" w:hAnsi="Consolas" w:cs="Consolas"/>
+                          <w:sz w:val="18"/>
+                        </w:rPr>
+                        <w:tab/>
+                        <w:t>&lt;/</w:t>
+                      </w:r>
+                      <w:r>
+                        <w:rPr>
+                          <w:rFonts w:ascii="Consolas" w:hAnsi="Consolas" w:cs="Consolas"/>
+                          <w:color w:val="92D050"/>
+                          <w:sz w:val="18"/>
+                        </w:rPr>
+                        <w:t>body</w:t>
+                      </w:r>
+                      <w:r>
+                        <w:rPr>
+                          <w:rFonts w:ascii="Consolas" w:hAnsi="Consolas" w:cs="Consolas"/>
+                          <w:sz w:val="18"/>
+                        </w:rPr>
+                        <w:t>&gt;</w:t>
+                      </w:r>
+                    </w:p>
+                    <w:p>
+                      <w:pPr>
+                        <w:pStyle w:val="NoSpacing"/>
+                        <w:ind w:firstLine="720"/>
+                        <w:rPr>
+                          <w:rFonts w:ascii="Consolas" w:hAnsi="Consolas" w:cs="Consolas"/>
+                          <w:sz w:val="18"/>
+                        </w:rPr>
+                      </w:pPr>
+                      <w:r>
+                        <w:rPr>
+                          <w:rFonts w:ascii="Consolas" w:hAnsi="Consolas" w:cs="Consolas"/>
+                          <w:sz w:val="18"/>
+                        </w:rPr>
+                        <w:t>&lt;/</w:t>
+                      </w:r>
+                      <w:r>
+                        <w:rPr>
+                          <w:rFonts w:ascii="Consolas" w:hAnsi="Consolas" w:cs="Consolas"/>
+                          <w:color w:val="92D050"/>
+                          <w:sz w:val="18"/>
+                        </w:rPr>
+                        <w:t>entry</w:t>
+                      </w:r>
+                      <w:r>
+                        <w:rPr>
+                          <w:rFonts w:ascii="Consolas" w:hAnsi="Consolas" w:cs="Consolas"/>
+                          <w:sz w:val="18"/>
+                        </w:rPr>
+                        <w:t>&gt;</w:t>
+                      </w:r>
+                    </w:p>
+                    <w:p>
+                      <w:pPr>
+                        <w:pStyle w:val="NoSpacing"/>
+                        <w:rPr>
+                          <w:rFonts w:ascii="Consolas" w:hAnsi="Consolas" w:cs="Consolas"/>
+                          <w:color w:val="92D050"/>
+                          <w:sz w:val="18"/>
+                        </w:rPr>
+                      </w:pPr>
+                      <w:r>
+                        <w:rPr>
+                          <w:rFonts w:ascii="Consolas" w:hAnsi="Consolas" w:cs="Consolas"/>
+                          <w:sz w:val="18"/>
+                        </w:rPr>
+                        <w:t>&lt;/</w:t>
+                      </w:r>
+                      <w:r>
+                        <w:rPr>
+                          <w:rFonts w:ascii="Consolas" w:hAnsi="Consolas" w:cs="Consolas"/>
+                          <w:color w:val="92D050"/>
+                          <w:sz w:val="18"/>
+                        </w:rPr>
+                        <w:t>news</w:t>
+                      </w:r>
+                      <w:r>
+                        <w:rPr>
+                          <w:rFonts w:ascii="Consolas" w:hAnsi="Consolas" w:cs="Consolas"/>
+                          <w:sz w:val="18"/>
+                        </w:rPr>
+                        <w:t>&gt;</w:t>
+                      </w:r>
+                    </w:p>
+                    <w:p/>
+                  </w:txbxContent>
+                </v:textbox>
+              </v:rect>
+            </w:pict>
+          </mc:Fallback>
+        </mc:AlternateContent>
+      </w:r>
+    </w:p>
+    <w:p>
+      <w:pPr>
+        <w:ind w:left="360"/>
+        <w:rPr>
+          <w:rFonts w:asciiTheme="majorHAnsi" w:hAnsiTheme="majorHAnsi"/>
+        </w:rPr>
+      </w:pPr>
+    </w:p>
+    <w:p>
+      <w:pPr>
+        <w:ind w:left="360"/>
+        <w:rPr>
+          <w:rFonts w:asciiTheme="majorHAnsi" w:hAnsiTheme="majorHAnsi"/>
+        </w:rPr>
+      </w:pPr>
+    </w:p>
+    <w:p>
+      <w:pPr>
+        <w:ind w:left="360"/>
+        <w:rPr>
+          <w:rFonts w:asciiTheme="majorHAnsi" w:hAnsiTheme="majorHAnsi"/>
+        </w:rPr>
+      </w:pPr>
+    </w:p>
+    <w:p>
+      <w:pPr>
+        <w:ind w:left="360"/>
+        <w:rPr>
+          <w:rFonts w:asciiTheme="majorHAnsi" w:hAnsiTheme="majorHAnsi"/>
+        </w:rPr>
+      </w:pPr>
+    </w:p>
+    <w:p>
+      <w:pPr>
+        <w:ind w:left="360"/>
+        <w:rPr>
+          <w:rFonts w:asciiTheme="majorHAnsi" w:hAnsiTheme="majorHAnsi"/>
+        </w:rPr>
+      </w:pPr>
+      <w:r>
+        <w:rPr>
+          <w:noProof/>
+          <w:lang w:eastAsia="en-GB"/>
+        </w:rPr>
+        <mc:AlternateContent>
+          <mc:Choice Requires="wps">
+            <w:drawing>
+              <wp:anchor distT="0" distB="0" distL="114300" distR="114300" simplePos="0" relativeHeight="251661312" behindDoc="0" locked="0" layoutInCell="1" allowOverlap="1" wp14:anchorId="027DC6A8" wp14:editId="2E3AD75A">
+                <wp:simplePos x="0" y="0"/>
+                <wp:positionH relativeFrom="column">
+                  <wp:posOffset>1496723</wp:posOffset>
+                </wp:positionH>
+                <wp:positionV relativeFrom="paragraph">
+                  <wp:posOffset>195803</wp:posOffset>
+                </wp:positionV>
+                <wp:extent cx="2471420" cy="140677"/>
+                <wp:effectExtent l="0" t="0" r="5080" b="0"/>
+                <wp:wrapNone/>
+                <wp:docPr id="1" name="Text Box 1"/>
+                <wp:cNvGraphicFramePr/>
+                <a:graphic xmlns:a="http://schemas.openxmlformats.org/drawingml/2006/main">
+                  <a:graphicData uri="http://schemas.microsoft.com/office/word/2010/wordprocessingShape">
+                    <wps:wsp>
+                      <wps:cNvSpPr txBox="1"/>
+                      <wps:spPr>
+                        <a:xfrm>
+                          <a:off x="0" y="0"/>
+                          <a:ext cx="2471420" cy="140677"/>
+                        </a:xfrm>
+                        <a:prstGeom prst="rect">
+                          <a:avLst/>
+                        </a:prstGeom>
+                        <a:solidFill>
+                          <a:prstClr val="white"/>
+                        </a:solidFill>
+                        <a:ln>
+                          <a:noFill/>
+                        </a:ln>
+                        <a:effectLst/>
+                      </wps:spPr>
+                      <wps:txbx>
+                        <w:txbxContent>
+                          <w:p>
+                            <w:pPr>
+                              <w:pStyle w:val="Caption"/>
+                              <w:jc w:val="center"/>
+                              <w:rPr>
+                                <w:rFonts w:asciiTheme="majorHAnsi" w:hAnsiTheme="majorHAnsi"/>
+                                <w:noProof/>
+                                <w:color w:val="auto"/>
+                              </w:rPr>
+                            </w:pPr>
+                            <w:bookmarkStart w:id="10" w:name="_Toc404951167"/>
+                            <w:r>
+                              <w:rPr>
+                                <w:color w:val="auto"/>
+                              </w:rPr>
+                              <w:t xml:space="preserve">Figure </w:t>
+                            </w:r>
+                            <w:r>
+                              <w:rPr>
+                                <w:color w:val="auto"/>
+                              </w:rPr>
+                              <w:fldChar w:fldCharType="begin"/>
+                            </w:r>
+                            <w:r>
+                              <w:rPr>
+                                <w:color w:val="auto"/>
+                              </w:rPr>
+                              <w:instrText xml:space="preserve"> SEQ Figure \* ARABIC </w:instrText>
+                            </w:r>
+                            <w:r>
+                              <w:rPr>
+                                <w:color w:val="auto"/>
+                              </w:rPr>
+                              <w:fldChar w:fldCharType="separate"/>
+                            </w:r>
+                            <w:r>
+                              <w:rPr>
+                                <w:noProof/>
+                                <w:color w:val="auto"/>
+                              </w:rPr>
+                              <w:t>1</w:t>
+                            </w:r>
+                            <w:r>
+                              <w:rPr>
+                                <w:color w:val="auto"/>
+                              </w:rPr>
+                              <w:fldChar w:fldCharType="end"/>
+                            </w:r>
+                            <w:r>
+                              <w:rPr>
+                                <w:color w:val="auto"/>
+                              </w:rPr>
+                              <w:t xml:space="preserve"> – XML Format for Scrapped News Articles</w:t>
+                            </w:r>
+                            <w:bookmarkEnd w:id="10"/>
+                          </w:p>
+                        </w:txbxContent>
+                      </wps:txbx>
+                      <wps:bodyPr rot="0" spcFirstLastPara="0" vertOverflow="overflow" horzOverflow="overflow" vert="horz" wrap="square" lIns="0" tIns="0" rIns="0" bIns="0" numCol="1" spcCol="0" rtlCol="0" fromWordArt="0" anchor="t" anchorCtr="0" forceAA="0" compatLnSpc="1">
+                        <a:prstTxWarp prst="textNoShape">
+                          <a:avLst/>
+                        </a:prstTxWarp>
+                        <a:noAutofit/>
+                      </wps:bodyPr>
+                    </wps:wsp>
+                  </a:graphicData>
+                </a:graphic>
+                <wp14:sizeRelH relativeFrom="margin">
+                  <wp14:pctWidth>0</wp14:pctWidth>
+                </wp14:sizeRelH>
+                <wp14:sizeRelV relativeFrom="margin">
+                  <wp14:pctHeight>0</wp14:pctHeight>
+                </wp14:sizeRelV>
+              </wp:anchor>
+            </w:drawing>
+          </mc:Choice>
+          <mc:Fallback>
+            <w:pict>
+              <v:shapetype id="_x0000_t202" coordsize="21600,21600" o:spt="202" path="m,l,21600r21600,l21600,xe">
+                <v:stroke joinstyle="miter"/>
+                <v:path gradientshapeok="t" o:connecttype="rect"/>
+              </v:shapetype>
+              <v:shape id="Text Box 1" o:spid="_x0000_s1027" type="#_x0000_t202" style="position:absolute;left:0;text-align:left;margin-left:117.85pt;margin-top:15.4pt;width:194.6pt;height:11.1pt;z-index:251661312;visibility:visible;mso-wrap-style:square;mso-width-percent:0;mso-height-percent:0;mso-wrap-distance-left:9pt;mso-wrap-distance-top:0;mso-wrap-distance-right:9pt;mso-wrap-distance-bottom:0;mso-position-horizontal:absolute;mso-position-horizontal-relative:text;mso-position-vertical:absolute;mso-position-vertical-relative:text;mso-width-percent:0;mso-height-percent:0;mso-width-relative:margin;mso-height-relative:margin;v-text-anchor:top" o:gfxdata="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" stroked="f">
+                <v:textbox inset="0,0,0,0">
+                  <w:txbxContent>
+                    <w:p>
+                      <w:pPr>
+                        <w:pStyle w:val="Caption"/>
+                        <w:jc w:val="center"/>
+                        <w:rPr>
+                          <w:rFonts w:asciiTheme="majorHAnsi" w:hAnsiTheme="majorHAnsi"/>
+                          <w:noProof/>
+                          <w:color w:val="auto"/>
+                        </w:rPr>
+                      </w:pPr>
+                      <w:bookmarkStart w:id="11" w:name="_Toc404951167"/>
+                      <w:r>
+                        <w:rPr>
+                          <w:color w:val="auto"/>
+                        </w:rPr>
+                        <w:t xml:space="preserve">Figure </w:t>
+                      </w:r>
+                      <w:r>
+                        <w:rPr>
+                          <w:color w:val="auto"/>
+                        </w:rPr>
+                        <w:fldChar w:fldCharType="begin"/>
+                      </w:r>
+                      <w:r>
+                        <w:rPr>
+                          <w:color w:val="auto"/>
+                        </w:rPr>
+                        <w:instrText xml:space="preserve"> SEQ Figure \* ARABIC </w:instrText>
+                      </w:r>
+                      <w:r>
+                        <w:rPr>
+                          <w:color w:val="auto"/>
+                        </w:rPr>
+                        <w:fldChar w:fldCharType="separate"/>
+                      </w:r>
+                      <w:r>
+                        <w:rPr>
+                          <w:noProof/>
+                          <w:color w:val="auto"/>
+                        </w:rPr>
+                        <w:t>1</w:t>
+                      </w:r>
+                      <w:r>
+                        <w:rPr>
+                          <w:color w:val="auto"/>
+                        </w:rPr>
+                        <w:fldChar w:fldCharType="end"/>
+                      </w:r>
+                      <w:r>
+                        <w:rPr>
+                          <w:color w:val="auto"/>
+                        </w:rPr>
+                        <w:t xml:space="preserve"> – XML Format for Scrapped News Articles</w:t>
+                      </w:r>
+                      <w:bookmarkEnd w:id="11"/>
+                    </w:p>
+                  </w:txbxContent>
+                </v:textbox>
+              </v:shape>
+            </w:pict>
+          </mc:Fallback>
+        </mc:AlternateContent>
+      </w:r>
+    </w:p>
+    <w:p>
+      <w:pPr>
+        <w:pStyle w:val="Heading3"/>
+        <w:numPr>
+          <w:ilvl w:val="2"/>
+          <w:numId w:val="1"/>
+        </w:numPr>
+        <w:rPr>
+          <w:rFonts w:ascii="Cambria Math" w:hAnsi="Cambria Math"/>
+          <w:color w:val="auto"/>
+        </w:rPr>
+      </w:pPr>
+      <w:bookmarkStart w:id="11" w:name="_Toc404951190"/>
+      <w:r>
+        <w:rPr>
+          <w:rFonts w:ascii="Cambria Math" w:hAnsi="Cambria Math"/>
+          <w:color w:val="auto"/>
+        </w:rPr>
+        <w:t>Data Labelling</w:t>
+      </w:r>
+      <w:bookmarkEnd w:id="11"/>
+      <w:r>
+        <w:rPr>
+          <w:rFonts w:ascii="Cambria Math" w:hAnsi="Cambria Math"/>
+          <w:color w:val="auto"/>
+        </w:rPr>
+        <w:t xml:space="preserve"> </w:t>
+      </w:r>
+    </w:p>
+    <w:p>
+      <w:pPr>
+        <w:rPr>
+          <w:rFonts w:asciiTheme="majorHAnsi" w:hAnsiTheme="majorHAnsi"/>
+        </w:rPr>
+      </w:pPr>
+      <w:r>
+        <w:rPr>
+          <w:rFonts w:asciiTheme="majorHAnsi" w:hAnsiTheme="majorHAnsi"/>
+        </w:rPr>
+        <w:t xml:space="preserve">At the start of the project, the intention was to </w:t>
+      </w:r>
+      <w:proofErr w:type="spellStart"/>
+      <w:r>
+        <w:rPr>
+          <w:rFonts w:asciiTheme="majorHAnsi" w:hAnsiTheme="majorHAnsi"/>
+        </w:rPr>
+        <w:t>crowdsource</w:t>
+      </w:r>
+      <w:proofErr w:type="spellEnd"/>
+      <w:r>
+        <w:rPr>
+          <w:rFonts w:asciiTheme="majorHAnsi" w:hAnsiTheme="majorHAnsi"/>
+        </w:rPr>
+        <w:t xml:space="preserve"> the labelling of the articles. This would be done by asking individuals with knowledge of economics and finance</w:t>
+      </w:r>
+      <w:r>
+        <w:rPr>
+          <w:rFonts w:asciiTheme="majorHAnsi" w:hAnsiTheme="majorHAnsi"/>
+        </w:rPr>
+        <w:t xml:space="preserve"> to evaluate the news articles. This involved uploading the corpus to a website for easier classification. </w:t>
+      </w:r>
+      <w:r>
+        <w:rPr>
+          <w:rFonts w:asciiTheme="majorHAnsi" w:hAnsiTheme="majorHAnsi"/>
+        </w:rPr>
+        <w:t>(sentimentanalysis.bolanleonifade.me).</w:t>
+      </w:r>
+      <w:r>
+        <w:rPr>
+          <w:rFonts w:asciiTheme="majorHAnsi" w:hAnsiTheme="majorHAnsi"/>
+        </w:rPr>
+        <w:t xml:space="preserve"> However, the rate at which the articles were getting classified was very slow so the alternative approach taken was to use prior knowledge to label the article. This of course meant that experiments might suffer due to lack of enough financial knowledge</w:t>
+      </w:r>
+      <w:r>
+        <w:rPr>
+          <w:rFonts w:asciiTheme="majorHAnsi" w:hAnsiTheme="majorHAnsi"/>
+        </w:rPr>
+        <w:t>.</w:t>
+      </w:r>
+      <w:r>
+        <w:rPr>
+          <w:rFonts w:asciiTheme="majorHAnsi" w:hAnsiTheme="majorHAnsi"/>
+        </w:rPr>
+        <w:t xml:space="preserve"> Therefore, in order to provide a baseline or at the very least, a means of evaluating the manually labelled data, a set of automatically labelled data was created as well.  </w:t>
+      </w:r>
+    </w:p>
+    <w:p>
+      <w:pPr>
+        <w:pStyle w:val="NoSpacing"/>
+        <w:numPr>
+          <w:ilvl w:val="3"/>
+          <w:numId w:val="1"/>
+        </w:numPr>
+        <w:rPr>
+          <w:b/>
+        </w:rPr>
+      </w:pPr>
+      <w:r>
+        <w:rPr>
+          <w:b/>
+        </w:rPr>
+        <w:t xml:space="preserve">Manual Labelling </w:t>
+      </w:r>
+    </w:p>
+    <w:p>
+      <w:pPr>
+        <w:rPr>
+          <w:rFonts w:asciiTheme="majorHAnsi" w:hAnsiTheme="majorHAnsi"/>
+        </w:rPr>
+      </w:pPr>
+      <w:r>
+        <w:rPr>
+          <w:rFonts w:asciiTheme="majorHAnsi" w:hAnsiTheme="majorHAnsi"/>
+        </w:rPr>
+        <w:t>Manual l</w:t>
+      </w:r>
+      <w:r>
+        <w:rPr>
+          <w:rFonts w:asciiTheme="majorHAnsi" w:hAnsiTheme="majorHAnsi"/>
+        </w:rPr>
+        <w:t xml:space="preserve">abelling of data is simply reading each news article and labelling them by hand. The evaluators are asked to estimate the company’s progression based on the news article. Their estimates can fall into the following categories: (up, down, neutral). The evaluators are also asked to provide the sentiment of the article (happy, sad, </w:t>
+      </w:r>
+      <w:proofErr w:type="gramStart"/>
+      <w:r>
+        <w:rPr>
+          <w:rFonts w:asciiTheme="majorHAnsi" w:hAnsiTheme="majorHAnsi"/>
+        </w:rPr>
+        <w:t>neutral</w:t>
+      </w:r>
+      <w:proofErr w:type="gramEnd"/>
+      <w:r>
+        <w:rPr>
+          <w:rFonts w:asciiTheme="majorHAnsi" w:hAnsiTheme="majorHAnsi"/>
+        </w:rPr>
+        <w:t>). From henceforth, for clarity purposes, we shall refer to the former as “progress sentiment” and the latter as “feeling sentiment”</w:t>
+      </w:r>
+    </w:p>
+    <w:p>
+      <w:pPr>
+        <w:rPr>
+          <w:rFonts w:asciiTheme="majorHAnsi" w:hAnsiTheme="majorHAnsi"/>
+        </w:rPr>
+      </w:pPr>
+      <w:r>
+        <w:rPr>
+          <w:rFonts w:asciiTheme="majorHAnsi" w:hAnsiTheme="majorHAnsi"/>
+        </w:rPr>
+        <w:t>One might think that there is a perfect correlation between the two sets of categories. However, there can be differences between the two. For illustrative purposes, we will examine a few cases</w:t>
+      </w:r>
+      <w:r>
+        <w:rPr>
+          <w:rFonts w:asciiTheme="majorHAnsi" w:hAnsiTheme="majorHAnsi"/>
+        </w:rPr>
+        <w:t xml:space="preserve"> in which there are differences: </w:t>
+      </w:r>
+    </w:p>
+    <w:p>
+      <w:pPr>
+        <w:rPr>
+          <w:rFonts w:asciiTheme="majorHAnsi" w:hAnsiTheme="majorHAnsi"/>
+        </w:rPr>
+      </w:pPr>
+      <w:r>
+        <w:rPr>
+          <w:rFonts w:asciiTheme="majorHAnsi" w:hAnsiTheme="majorHAnsi"/>
+        </w:rPr>
+        <w:lastRenderedPageBreak/>
+        <w:t>The headline “Exxon Mobil reports Fire, oil spill at Nigeria’s terminal”, evokes a feeling of sadness but due to the established nature of Exxon, it’s unlikely that this event is going to lead to a massive dent in the stock price, we give the article a progress sentiment of neutral (because the article doesn’t go on to indicate that Exxon will suffer from this incident)</w:t>
+      </w:r>
+      <w:r>
+        <w:rPr>
+          <w:rFonts w:asciiTheme="majorHAnsi" w:hAnsiTheme="majorHAnsi"/>
+        </w:rPr>
+        <w:t xml:space="preserve">. </w:t>
+      </w:r>
+      <w:r>
+        <w:rPr>
+          <w:rFonts w:asciiTheme="majorHAnsi" w:hAnsiTheme="majorHAnsi"/>
+        </w:rPr>
+        <w:t xml:space="preserve"> Another article that wouldn’t be expected to change the stock price much is “JP Morgan falls to death from building roof in Hong Kong”. It’s however clear that the article is “sad”</w:t>
+      </w:r>
+    </w:p>
+    <w:p>
+      <w:pPr>
+        <w:rPr>
+          <w:rFonts w:asciiTheme="majorHAnsi" w:hAnsiTheme="majorHAnsi"/>
+        </w:rPr>
+      </w:pPr>
+      <w:r>
+        <w:rPr>
+          <w:rFonts w:asciiTheme="majorHAnsi" w:hAnsiTheme="majorHAnsi"/>
+        </w:rPr>
+        <w:t xml:space="preserve">If the previous two examples give the impression that from headlines, we can always tell the feeling sentiment of an article, it would be wrong. In fact, a </w:t>
+      </w:r>
+      <w:proofErr w:type="spellStart"/>
+      <w:r>
+        <w:rPr>
+          <w:rFonts w:asciiTheme="majorHAnsi" w:hAnsiTheme="majorHAnsi"/>
+        </w:rPr>
+        <w:t>seemling</w:t>
+      </w:r>
+      <w:proofErr w:type="spellEnd"/>
+      <w:r>
+        <w:rPr>
+          <w:rFonts w:asciiTheme="majorHAnsi" w:hAnsiTheme="majorHAnsi"/>
+        </w:rPr>
+        <w:t xml:space="preserve"> neutral headline such as ”</w:t>
+      </w:r>
+      <w:proofErr w:type="spellStart"/>
+      <w:r>
+        <w:rPr>
+          <w:rFonts w:asciiTheme="majorHAnsi" w:hAnsiTheme="majorHAnsi"/>
+        </w:rPr>
+        <w:t>Coca-cola</w:t>
+      </w:r>
+      <w:proofErr w:type="spellEnd"/>
+      <w:r>
+        <w:rPr>
+          <w:rFonts w:asciiTheme="majorHAnsi" w:hAnsiTheme="majorHAnsi"/>
+        </w:rPr>
+        <w:t xml:space="preserve"> names Waller Finance Chief as </w:t>
+      </w:r>
+      <w:proofErr w:type="spellStart"/>
+      <w:r>
+        <w:rPr>
+          <w:rFonts w:asciiTheme="majorHAnsi" w:hAnsiTheme="majorHAnsi"/>
+        </w:rPr>
+        <w:t>Fayard</w:t>
+      </w:r>
+      <w:proofErr w:type="spellEnd"/>
+      <w:r>
+        <w:rPr>
+          <w:rFonts w:asciiTheme="majorHAnsi" w:hAnsiTheme="majorHAnsi"/>
+        </w:rPr>
+        <w:t xml:space="preserve"> Retires” goes on to discuss the recent struggles of </w:t>
+      </w:r>
+      <w:proofErr w:type="spellStart"/>
+      <w:r>
+        <w:rPr>
+          <w:rFonts w:asciiTheme="majorHAnsi" w:hAnsiTheme="majorHAnsi"/>
+        </w:rPr>
+        <w:t>coca-cola</w:t>
+      </w:r>
+      <w:proofErr w:type="spellEnd"/>
+      <w:r>
+        <w:rPr>
+          <w:rFonts w:asciiTheme="majorHAnsi" w:hAnsiTheme="majorHAnsi"/>
+        </w:rPr>
+        <w:t xml:space="preserve">, therefore giving it a feeling sentiment of sad and a progress sentiment of neutral. In the same strain, we discovered articles can both be up for progress sentiment and feeling sentiment; this would be the case for articles that discuss an entity’s growing business. </w:t>
+      </w:r>
+    </w:p>
+    <w:p>
+      <w:pPr>
+        <w:rPr>
+          <w:rFonts w:asciiTheme="majorHAnsi" w:hAnsiTheme="majorHAnsi"/>
+        </w:rPr>
+      </w:pPr>
+      <w:r>
+        <w:rPr>
+          <w:rFonts w:asciiTheme="majorHAnsi" w:hAnsiTheme="majorHAnsi"/>
+        </w:rPr>
+        <w:t xml:space="preserve">Given these apparent differences in the labelling of the progress and feeling sentiment, one might be concerned that the one of those sentiments is useless. We find out that this isn’t </w:t>
+      </w:r>
+      <w:r>
+        <w:rPr>
+          <w:rFonts w:asciiTheme="majorHAnsi" w:hAnsiTheme="majorHAnsi"/>
+        </w:rPr>
+        <w:t>the</w:t>
+      </w:r>
+      <w:r>
+        <w:rPr>
+          <w:rFonts w:asciiTheme="majorHAnsi" w:hAnsiTheme="majorHAnsi"/>
+        </w:rPr>
+        <w:t xml:space="preserve"> case when the perform analysis on the</w:t>
+      </w:r>
+      <w:r>
+        <w:rPr>
+          <w:rFonts w:asciiTheme="majorHAnsi" w:hAnsiTheme="majorHAnsi"/>
+        </w:rPr>
+        <w:t xml:space="preserve"> dataset </w:t>
+      </w:r>
+      <w:r>
+        <w:rPr>
+          <w:rFonts w:asciiTheme="majorHAnsi" w:hAnsiTheme="majorHAnsi"/>
+          <w:highlight w:val="lightGray"/>
+        </w:rPr>
+        <w:t>(Section 5)</w:t>
+      </w:r>
+      <w:r>
+        <w:rPr>
+          <w:rFonts w:asciiTheme="majorHAnsi" w:hAnsiTheme="majorHAnsi"/>
+        </w:rPr>
+        <w:t xml:space="preserve">.  In addition, we find out </w:t>
+      </w:r>
+    </w:p>
+    <w:p>
+      <w:pPr>
+        <w:pStyle w:val="ListParagraph"/>
+        <w:numPr>
+          <w:ilvl w:val="3"/>
+          <w:numId w:val="1"/>
+        </w:numPr>
+        <w:rPr>
+          <w:rFonts w:asciiTheme="majorHAnsi" w:hAnsiTheme="majorHAnsi"/>
+          <w:b/>
+        </w:rPr>
+      </w:pPr>
+      <w:r>
+        <w:rPr>
+          <w:rFonts w:asciiTheme="majorHAnsi" w:hAnsiTheme="majorHAnsi"/>
+          <w:b/>
+        </w:rPr>
+        <w:t>Automatic Labelling</w:t>
+      </w:r>
+    </w:p>
+    <w:p>
+      <w:pPr>
+        <w:rPr>
+          <w:rFonts w:asciiTheme="majorHAnsi" w:hAnsiTheme="majorHAnsi"/>
+        </w:rPr>
+      </w:pPr>
+      <w:r>
+        <w:rPr>
+          <w:rFonts w:asciiTheme="majorHAnsi" w:hAnsiTheme="majorHAnsi"/>
+        </w:rPr>
+        <w:t xml:space="preserve">In order to perform automatic labelling of news articles, we need to generate projected trends, this gives us an idea of the overall outlook of the stock price – that is, for example, we can safely say that the overall projected trend of the stock price is an upwards movement if the price over a period of time has changed positively, ignore every minor dip in the price trend. We can perform automatic labelling by using piecewise linear approximation (described in </w:t>
+      </w:r>
+      <w:r>
+        <w:rPr>
+          <w:rFonts w:asciiTheme="majorHAnsi" w:hAnsiTheme="majorHAnsi"/>
+          <w:highlight w:val="lightGray"/>
+        </w:rPr>
+        <w:t>section 3</w:t>
+      </w:r>
+      <w:r>
+        <w:rPr>
+          <w:rFonts w:asciiTheme="majorHAnsi" w:hAnsiTheme="majorHAnsi"/>
+        </w:rPr>
+        <w:t xml:space="preserve"> and the results of which are discussed in </w:t>
+      </w:r>
+      <w:r>
+        <w:rPr>
+          <w:rFonts w:asciiTheme="majorHAnsi" w:hAnsiTheme="majorHAnsi"/>
+          <w:highlight w:val="lightGray"/>
+        </w:rPr>
+        <w:t>section 5</w:t>
+      </w:r>
+      <w:r>
+        <w:rPr>
+          <w:rFonts w:asciiTheme="majorHAnsi" w:hAnsiTheme="majorHAnsi"/>
+        </w:rPr>
+        <w:t>) and proposed by</w:t>
+      </w:r>
+      <w:r>
+        <w:rPr>
+          <w:rFonts w:asciiTheme="majorHAnsi" w:hAnsiTheme="majorHAnsi"/>
+        </w:rPr>
+        <w:t xml:space="preserve"> Fung et al.</w:t>
+      </w:r>
+      <w:r>
+        <w:rPr>
+          <w:rFonts w:asciiTheme="majorHAnsi" w:hAnsiTheme="majorHAnsi"/>
+        </w:rPr>
+        <w:t xml:space="preserve"> </w:t>
+      </w:r>
+      <w:sdt>
+        <w:sdtPr>
+          <w:rPr>
+            <w:rFonts w:asciiTheme="majorHAnsi" w:hAnsiTheme="majorHAnsi"/>
+          </w:rPr>
+          <w:id w:val="885839805"/>
+          <w:citation/>
+        </w:sdtPr>
+        <w:sdtContent>
+          <w:r>
+            <w:rPr>
+              <w:rFonts w:asciiTheme="majorHAnsi" w:hAnsiTheme="majorHAnsi"/>
+            </w:rPr>
+            <w:fldChar w:fldCharType="begin"/>
+          </w:r>
+          <w:r>
+            <w:rPr>
+              <w:rFonts w:asciiTheme="majorHAnsi" w:hAnsiTheme="majorHAnsi"/>
+            </w:rPr>
+            <w:instrText xml:space="preserve">CITATION Fun05 \n  \t  \l 2057 </w:instrText>
+          </w:r>
+          <w:r>
+            <w:rPr>
+              <w:rFonts w:asciiTheme="majorHAnsi" w:hAnsiTheme="majorHAnsi"/>
+            </w:rPr>
+            <w:fldChar w:fldCharType="separate"/>
+          </w:r>
+          <w:r>
+            <w:rPr>
+              <w:rFonts w:asciiTheme="majorHAnsi" w:hAnsiTheme="majorHAnsi"/>
+              <w:noProof/>
+            </w:rPr>
+            <w:t>(2005)</w:t>
+          </w:r>
+          <w:r>
+            <w:rPr>
+              <w:rFonts w:asciiTheme="majorHAnsi" w:hAnsiTheme="majorHAnsi"/>
+            </w:rPr>
+            <w:fldChar w:fldCharType="end"/>
+          </w:r>
+        </w:sdtContent>
+      </w:sdt>
+      <w:r>
+        <w:rPr>
+          <w:rFonts w:asciiTheme="majorHAnsi" w:hAnsiTheme="majorHAnsi"/>
+        </w:rPr>
+        <w:t xml:space="preserve">. This allows us to align news articles </w:t>
+      </w:r>
+      <w:r>
+        <w:rPr>
+          <w:rFonts w:asciiTheme="majorHAnsi" w:hAnsiTheme="majorHAnsi"/>
+        </w:rPr>
+        <w:t xml:space="preserve">with the projected stock price and simply labelling the articles based on the projected stock price. </w:t>
+      </w:r>
+    </w:p>
+    <w:p>
+      <w:pPr>
+        <w:rPr>
+          <w:rFonts w:asciiTheme="majorHAnsi" w:hAnsiTheme="majorHAnsi"/>
+        </w:rPr>
+      </w:pPr>
+      <w:r>
+        <w:rPr>
+          <w:rFonts w:asciiTheme="majorHAnsi" w:hAnsiTheme="majorHAnsi"/>
+        </w:rPr>
+        <w:t xml:space="preserve">There are obvious inaccuracies that can occur from the use of such a method – in fact, as shown in the literature review, classification based purely on price differences, tends not to be very accurate – this is because one cannot say for sure that all articles released during periods of overall upwards price movement are positive and vice versa. However, we are operating under the assumption that news articles strongly reflect the direction of movement of the stock market. We expect the price to move up when news articles discuss increases in sales, innovation, positive restructuring and we expect the price to move downwards when news articles discuss fines, bankruptcy, legal problems, sanctions etc. </w:t>
+      </w:r>
+    </w:p>
+    <w:p>
+      <w:pPr>
+        <w:rPr>
+          <w:rFonts w:asciiTheme="majorHAnsi" w:hAnsiTheme="majorHAnsi"/>
+        </w:rPr>
+      </w:pPr>
+      <w:r>
+        <w:rPr>
+          <w:rFonts w:asciiTheme="majorHAnsi" w:hAnsiTheme="majorHAnsi"/>
+        </w:rPr>
+        <w:t xml:space="preserve">Automatic </w:t>
+      </w:r>
+      <w:proofErr w:type="gramStart"/>
+      <w:r>
+        <w:rPr>
+          <w:rFonts w:asciiTheme="majorHAnsi" w:hAnsiTheme="majorHAnsi"/>
+        </w:rPr>
+        <w:t>labelling,</w:t>
+      </w:r>
+      <w:proofErr w:type="gramEnd"/>
+      <w:r>
+        <w:rPr>
+          <w:rFonts w:asciiTheme="majorHAnsi" w:hAnsiTheme="majorHAnsi"/>
+        </w:rPr>
+        <w:t xml:space="preserve"> therefore provides us with a baseline. The more similar the </w:t>
+      </w:r>
+      <w:proofErr w:type="gramStart"/>
+      <w:r>
+        <w:rPr>
+          <w:rFonts w:asciiTheme="majorHAnsi" w:hAnsiTheme="majorHAnsi"/>
+        </w:rPr>
+        <w:t>results of automatic labelling is</w:t>
+      </w:r>
+      <w:proofErr w:type="gramEnd"/>
+      <w:r>
+        <w:rPr>
+          <w:rFonts w:asciiTheme="majorHAnsi" w:hAnsiTheme="majorHAnsi"/>
+        </w:rPr>
+        <w:t xml:space="preserve"> to those of manual labelling, the more “trust”, we can place in the results of manual labelling. </w:t>
+      </w:r>
+    </w:p>
+    <w:p>
+      <w:pPr>
+        <w:rPr>
+          <w:rFonts w:asciiTheme="majorHAnsi" w:hAnsiTheme="majorHAnsi"/>
+        </w:rPr>
+      </w:pPr>
+      <w:r>
+        <w:rPr>
+          <w:rFonts w:asciiTheme="majorHAnsi" w:hAnsiTheme="majorHAnsi"/>
+        </w:rPr>
+        <w:t xml:space="preserve">Another issue of note with automatic labelling is the fact that automatic labelling cannot be classified based on feeling sentiment. Feeling sentiment by definition requires an evaluator to label articles based on what feelings are evoked by reading the article. However, since the method by which we automatically label stock data is based on the progression of the stock price, we can </w:t>
+      </w:r>
+      <w:r>
+        <w:rPr>
+          <w:rFonts w:asciiTheme="majorHAnsi" w:hAnsiTheme="majorHAnsi"/>
+        </w:rPr>
+        <w:t xml:space="preserve">automatically label articles based on stock price trends. </w:t>
+      </w:r>
+    </w:p>
+    <w:p>
+      <w:pPr>
+        <w:rPr>
+          <w:rFonts w:asciiTheme="majorHAnsi" w:hAnsiTheme="majorHAnsi"/>
+        </w:rPr>
+      </w:pPr>
+    </w:p>
+    <w:p>
+      <w:pPr>
+        <w:pStyle w:val="ListParagraph"/>
+        <w:numPr>
+          <w:ilvl w:val="3"/>
+          <w:numId w:val="1"/>
+        </w:numPr>
+        <w:rPr>
+          <w:rFonts w:asciiTheme="majorHAnsi" w:hAnsiTheme="majorHAnsi"/>
+          <w:b/>
+        </w:rPr>
+      </w:pPr>
+      <w:r>
+        <w:rPr>
+          <w:rFonts w:asciiTheme="majorHAnsi" w:hAnsiTheme="majorHAnsi"/>
+          <w:b/>
+        </w:rPr>
+        <w:lastRenderedPageBreak/>
+        <w:t>Evaluating Labelled News Articles</w:t>
+      </w:r>
+    </w:p>
+    <w:p>
+      <w:pPr>
+        <w:rPr>
+          <w:rFonts w:asciiTheme="majorHAnsi" w:hAnsiTheme="majorHAnsi"/>
+        </w:rPr>
+      </w:pPr>
+      <w:r>
+        <w:rPr>
+          <w:rFonts w:asciiTheme="majorHAnsi" w:hAnsiTheme="majorHAnsi"/>
+        </w:rPr>
+        <w:t>S</w:t>
+      </w:r>
+      <w:r>
+        <w:rPr>
+          <w:rFonts w:asciiTheme="majorHAnsi" w:hAnsiTheme="majorHAnsi"/>
+        </w:rPr>
+        <w:t xml:space="preserve">entiment </w:t>
+      </w:r>
+      <w:r>
+        <w:rPr>
+          <w:rFonts w:asciiTheme="majorHAnsi" w:hAnsiTheme="majorHAnsi"/>
+        </w:rPr>
+        <w:t xml:space="preserve">labelling </w:t>
+      </w:r>
+      <w:r>
+        <w:rPr>
+          <w:rFonts w:asciiTheme="majorHAnsi" w:hAnsiTheme="majorHAnsi"/>
+        </w:rPr>
+        <w:t xml:space="preserve">generated via automatic </w:t>
+      </w:r>
+      <w:proofErr w:type="gramStart"/>
+      <w:r>
+        <w:rPr>
+          <w:rFonts w:asciiTheme="majorHAnsi" w:hAnsiTheme="majorHAnsi"/>
+        </w:rPr>
+        <w:t xml:space="preserve">categorisation </w:t>
+      </w:r>
+      <w:r>
+        <w:rPr>
+          <w:rFonts w:asciiTheme="majorHAnsi" w:hAnsiTheme="majorHAnsi"/>
+        </w:rPr>
+        <w:t xml:space="preserve"> is</w:t>
+      </w:r>
+      <w:proofErr w:type="gramEnd"/>
+      <w:r>
+        <w:rPr>
+          <w:rFonts w:asciiTheme="majorHAnsi" w:hAnsiTheme="majorHAnsi"/>
+        </w:rPr>
+        <w:t xml:space="preserve"> a reflection of the price movements, not a reflection of the articles themselves. However, since the articles themselves are manually labelled to reflect precisely the sentiment which they </w:t>
+      </w:r>
+      <w:r>
+        <w:rPr>
+          <w:rFonts w:asciiTheme="majorHAnsi" w:hAnsiTheme="majorHAnsi"/>
+        </w:rPr>
+        <w:t>carry, we can conclude that if there exists a high</w:t>
+      </w:r>
+      <w:r>
+        <w:rPr>
+          <w:rFonts w:asciiTheme="majorHAnsi" w:hAnsiTheme="majorHAnsi"/>
+        </w:rPr>
+        <w:t xml:space="preserve"> similar</w:t>
+      </w:r>
+      <w:r>
+        <w:rPr>
+          <w:rFonts w:asciiTheme="majorHAnsi" w:hAnsiTheme="majorHAnsi"/>
+        </w:rPr>
+        <w:t>ity</w:t>
+      </w:r>
+      <w:r>
+        <w:rPr>
+          <w:rFonts w:asciiTheme="majorHAnsi" w:hAnsiTheme="majorHAnsi"/>
+        </w:rPr>
+        <w:t xml:space="preserve"> the </w:t>
+      </w:r>
+      <w:r>
+        <w:rPr>
+          <w:rFonts w:asciiTheme="majorHAnsi" w:hAnsiTheme="majorHAnsi"/>
+        </w:rPr>
+        <w:t xml:space="preserve"> results of manual labelling is to the results of automatic labelling, then we can say confidently that  the labelled articles can led to positive results in later classification. </w:t>
+      </w:r>
+      <w:r>
+        <w:rPr>
+          <w:rFonts w:asciiTheme="majorHAnsi" w:hAnsiTheme="majorHAnsi"/>
+        </w:rPr>
+        <w:t xml:space="preserve">It’s important to note however, that any comparison that we do can only be by comparing progress sentiment of automatically labelled articles with progress sentiment of manually labelled articles (as opposed to both progress and feeling sentiment of manually labelled articles). </w:t>
+      </w:r>
+    </w:p>
+    <w:p>
+      <w:pPr>
+        <w:rPr>
+          <w:rFonts w:asciiTheme="majorHAnsi" w:hAnsiTheme="majorHAnsi"/>
+          <w:b/>
+        </w:rPr>
+      </w:pPr>
+      <w:r>
+        <w:rPr>
+          <w:rFonts w:asciiTheme="majorHAnsi" w:hAnsiTheme="majorHAnsi"/>
+        </w:rPr>
+        <w:t xml:space="preserve">How therefore do we evaluate the results of labelling? An easy method of doing is </w:t>
+      </w:r>
+      <w:proofErr w:type="spellStart"/>
+      <w:r>
+        <w:rPr>
+          <w:rFonts w:asciiTheme="majorHAnsi" w:hAnsiTheme="majorHAnsi"/>
+        </w:rPr>
+        <w:t>is</w:t>
+      </w:r>
+      <w:proofErr w:type="spellEnd"/>
+      <w:r>
+        <w:rPr>
+          <w:rFonts w:asciiTheme="majorHAnsi" w:hAnsiTheme="majorHAnsi"/>
+        </w:rPr>
+        <w:t xml:space="preserve"> by calculating the </w:t>
+      </w:r>
+      <w:proofErr w:type="spellStart"/>
+      <w:proofErr w:type="gramStart"/>
+      <w:r>
+        <w:rPr>
+          <w:rFonts w:asciiTheme="majorHAnsi" w:hAnsiTheme="majorHAnsi"/>
+        </w:rPr>
+        <w:t>pearson’s</w:t>
+      </w:r>
+      <w:proofErr w:type="spellEnd"/>
+      <w:proofErr w:type="gramEnd"/>
+      <w:r>
+        <w:rPr>
+          <w:rFonts w:asciiTheme="majorHAnsi" w:hAnsiTheme="majorHAnsi"/>
+        </w:rPr>
+        <w:t xml:space="preserve"> correlation coefficient (already discussed in </w:t>
+      </w:r>
+      <w:r>
+        <w:rPr>
+          <w:rFonts w:asciiTheme="majorHAnsi" w:hAnsiTheme="majorHAnsi"/>
+          <w:highlight w:val="lightGray"/>
+        </w:rPr>
+        <w:t>section 3</w:t>
+      </w:r>
+      <w:r>
+        <w:rPr>
+          <w:rFonts w:asciiTheme="majorHAnsi" w:hAnsiTheme="majorHAnsi"/>
+        </w:rPr>
+        <w:t xml:space="preserve">). We comprehensively discuss the results of the calculations and the other considerations (specific to calculating the correlation) when discussing the evaluations in </w:t>
+      </w:r>
+      <w:r>
+        <w:rPr>
+          <w:rFonts w:asciiTheme="majorHAnsi" w:hAnsiTheme="majorHAnsi"/>
+          <w:highlight w:val="lightGray"/>
+        </w:rPr>
+        <w:t xml:space="preserve">section </w:t>
+      </w:r>
+      <w:r>
+        <w:rPr>
+          <w:rFonts w:asciiTheme="majorHAnsi" w:hAnsiTheme="majorHAnsi"/>
+          <w:highlight w:val="lightGray"/>
+        </w:rPr>
+        <w:t>5</w:t>
+      </w:r>
+      <w:r>
+        <w:rPr>
+          <w:rFonts w:asciiTheme="majorHAnsi" w:hAnsiTheme="majorHAnsi"/>
+        </w:rPr>
+        <w:t xml:space="preserve">)  </w:t>
+      </w:r>
+    </w:p>
+    <w:p>
+      <w:pPr>
+        <w:pStyle w:val="Heading3"/>
+        <w:numPr>
+          <w:ilvl w:val="2"/>
+          <w:numId w:val="1"/>
+        </w:numPr>
+        <w:rPr>
+          <w:rFonts w:ascii="Cambria Math" w:hAnsi="Cambria Math"/>
+          <w:color w:val="auto"/>
+        </w:rPr>
+      </w:pPr>
+      <w:bookmarkStart w:id="12" w:name="_Toc404951191"/>
+      <w:r>
+        <w:rPr>
+          <w:rFonts w:ascii="Cambria Math" w:hAnsi="Cambria Math"/>
+          <w:color w:val="auto"/>
+        </w:rPr>
+        <w:t>Data Pre-processing</w:t>
+      </w:r>
+      <w:bookmarkEnd w:id="12"/>
+      <w:r>
+        <w:rPr>
+          <w:rFonts w:ascii="Cambria Math" w:hAnsi="Cambria Math"/>
+          <w:color w:val="auto"/>
+        </w:rPr>
+        <w:t xml:space="preserve"> </w:t>
+      </w:r>
+    </w:p>
+    <w:p>
+      <w:pPr>
+        <w:rPr>
+          <w:rFonts w:ascii="Cambria Math" w:hAnsi="Cambria Math"/>
+        </w:rPr>
+      </w:pPr>
+      <w:r>
+        <w:rPr>
+          <w:rFonts w:ascii="Cambria Math" w:hAnsi="Cambria Math"/>
+        </w:rPr>
+        <w:t xml:space="preserve">When we first retrieve data and to display them, the news articles are kept in HTML format. </w:t>
+      </w:r>
+      <w:proofErr w:type="spellStart"/>
+      <w:r>
+        <w:rPr>
+          <w:rFonts w:ascii="Cambria Math" w:hAnsi="Cambria Math"/>
+        </w:rPr>
+        <w:t>Th</w:t>
+      </w:r>
+      <w:bookmarkStart w:id="13" w:name="_GoBack"/>
+      <w:bookmarkEnd w:id="13"/>
+      <w:proofErr w:type="spellEnd"/>
+    </w:p>
+    <w:p>
+      <w:pPr>
+        <w:rPr>
+          <w:rFonts w:ascii="Cambria Math" w:eastAsiaTheme="majorEastAsia" w:hAnsi="Cambria Math" w:cstheme="majorBidi"/>
+          <w:b/>
+          <w:bCs/>
+          <w:color w:val="365F91" w:themeColor="accent1" w:themeShade="BF"/>
+          <w:sz w:val="28"/>
+          <w:szCs w:val="28"/>
+        </w:rPr>
+      </w:pPr>
+      <w:r>
+        <w:rPr>
+          <w:rFonts w:ascii="Cambria Math" w:hAnsi="Cambria Math"/>
+        </w:rPr>
+        <w:br w:type="page"/>
+      </w:r>
+    </w:p>
+    <w:p>
+      <w:pPr>
+        <w:pStyle w:val="Heading1"/>
+        <w:numPr>
+          <w:ilvl w:val="0"/>
+          <w:numId w:val="1"/>
+        </w:numPr>
+        <w:rPr>
+          <w:rFonts w:ascii="Cambria Math" w:hAnsi="Cambria Math"/>
+          <w:color w:val="auto"/>
+          <w:sz w:val="32"/>
+        </w:rPr>
+      </w:pPr>
+      <w:bookmarkStart w:id="14" w:name="_Toc404951192"/>
+      <w:r>
+        <w:rPr>
+          <w:rFonts w:ascii="Cambria Math" w:hAnsi="Cambria Math"/>
+          <w:color w:val="auto"/>
+          <w:sz w:val="32"/>
+        </w:rPr>
+        <w:lastRenderedPageBreak/>
+        <w:t>Experimentation and Evaluation</w:t>
+      </w:r>
+      <w:bookmarkEnd w:id="14"/>
+      <w:r>
+        <w:rPr>
+          <w:rFonts w:ascii="Cambria Math" w:hAnsi="Cambria Math"/>
+          <w:color w:val="auto"/>
+          <w:sz w:val="32"/>
+        </w:rPr>
+        <w:t xml:space="preserve"> </w:t>
+      </w:r>
+    </w:p>
+    <w:p>
+      <w:pPr>
+        <w:rPr>
+          <w:rFonts w:ascii="Cambria Math" w:eastAsiaTheme="majorEastAsia" w:hAnsi="Cambria Math" w:cstheme="majorBidi"/>
+          <w:b/>
+          <w:bCs/>
+          <w:sz w:val="32"/>
+          <w:szCs w:val="28"/>
+        </w:rPr>
+      </w:pPr>
+      <w:r>
+        <w:rPr>
+          <w:rFonts w:ascii="Cambria Math" w:hAnsi="Cambria Math"/>
+          <w:sz w:val="32"/>
+        </w:rPr>
+        <w:br w:type="page"/>
+      </w:r>
+    </w:p>
+    <w:p>
+      <w:pPr>
+        <w:pStyle w:val="Heading1"/>
+        <w:numPr>
+          <w:ilvl w:val="0"/>
+          <w:numId w:val="1"/>
+        </w:numPr>
+        <w:rPr>
+          <w:rFonts w:ascii="Cambria Math" w:hAnsi="Cambria Math"/>
+          <w:color w:val="auto"/>
+          <w:sz w:val="32"/>
+        </w:rPr>
+      </w:pPr>
+      <w:bookmarkStart w:id="15" w:name="_Toc404951193"/>
+      <w:r>
+        <w:rPr>
+          <w:rFonts w:ascii="Cambria Math" w:hAnsi="Cambria Math"/>
+          <w:color w:val="auto"/>
+          <w:sz w:val="32"/>
+        </w:rPr>
+        <w:lastRenderedPageBreak/>
+        <w:t>Conclusion</w:t>
+      </w:r>
+      <w:bookmarkEnd w:id="15"/>
+    </w:p>
+    <w:p>
+      <w:pPr>
+        <w:pStyle w:val="Heading1"/>
+        <w:rPr>
+          <w:rFonts w:ascii="Cambria Math" w:hAnsi="Cambria Math"/>
+          <w:color w:val="auto"/>
+          <w:sz w:val="32"/>
+        </w:rPr>
+      </w:pPr>
+    </w:p>
+    <w:p>
+      <w:pPr>
+        <w:pStyle w:val="Heading1"/>
+        <w:rPr>
+          <w:rFonts w:ascii="Cambria Math" w:hAnsi="Cambria Math"/>
+        </w:rPr>
+      </w:pPr>
     </w:p>
     <w:sectPr>
       <w:pgSz w:w="11906" w:h="16838"/>
@@ -163,6 +4936,369 @@
     </w:sectPr>
   </w:body>
 </w:document>
+</file>
+
+<file path=word/endnotes.xml><?xml version="1.0" encoding="utf-8"?>
+<w:endnotes xmlns:wpc="http://schemas.microsoft.com/office/word/2010/wordprocessingCanvas" xmlns:mc="http://schemas.openxmlformats.org/markup-compatibility/2006" xmlns:o="urn:schemas-microsoft-com:office:office" xmlns:r="http://schemas.openxmlformats.org/officeDocument/2006/relationships" xmlns:m="http://schemas.openxmlformats.org/officeDocument/2006/math" xmlns:v="urn:schemas-microsoft-com:vml" xmlns:wp14="http://schemas.microsoft.com/office/word/2010/wordprocessingDrawing" xmlns:wp="http://schemas.openxmlformats.org/drawingml/2006/wordprocessingDrawing" xmlns:w10="urn:schemas-microsoft-com:office:word" xmlns:w="http://schemas.openxmlformats.org/wordprocessingml/2006/main" xmlns:w14="http://schemas.microsoft.com/office/word/2010/wordml" xmlns:wpg="http://schemas.microsoft.com/office/word/2010/wordprocessingGroup" xmlns:wpi="http://schemas.microsoft.com/office/word/2010/wordprocessingInk" xmlns:wne="http://schemas.microsoft.com/office/word/2006/wordml" xmlns:wps="http://schemas.microsoft.com/office/word/2010/wordprocessingShape" mc:Ignorable="w14 wp14">
+  <w:endnote w:type="separator" w:id="-1">
+    <w:p>
+      <w:pPr>
+        <w:spacing w:after="0" w:line="240" w:lineRule="auto"/>
+      </w:pPr>
+      <w:r>
+        <w:separator/>
+      </w:r>
+    </w:p>
+  </w:endnote>
+  <w:endnote w:type="continuationSeparator" w:id="0">
+    <w:p>
+      <w:pPr>
+        <w:spacing w:after="0" w:line="240" w:lineRule="auto"/>
+      </w:pPr>
+      <w:r>
+        <w:continuationSeparator/>
+      </w:r>
+    </w:p>
+  </w:endnote>
+</w:endnotes>
+</file>
+
+<file path=word/footnotes.xml><?xml version="1.0" encoding="utf-8"?>
+<w:footnotes xmlns:wpc="http://schemas.microsoft.com/office/word/2010/wordprocessingCanvas" xmlns:mc="http://schemas.openxmlformats.org/markup-compatibility/2006" xmlns:o="urn:schemas-microsoft-com:office:office" xmlns:r="http://schemas.openxmlformats.org/officeDocument/2006/relationships" xmlns:m="http://schemas.openxmlformats.org/officeDocument/2006/math" xmlns:v="urn:schemas-microsoft-com:vml" xmlns:wp14="http://schemas.microsoft.com/office/word/2010/wordprocessingDrawing" xmlns:wp="http://schemas.openxmlformats.org/drawingml/2006/wordprocessingDrawing" xmlns:w10="urn:schemas-microsoft-com:office:word" xmlns:w="http://schemas.openxmlformats.org/wordprocessingml/2006/main" xmlns:w14="http://schemas.microsoft.com/office/word/2010/wordml" xmlns:wpg="http://schemas.microsoft.com/office/word/2010/wordprocessingGroup" xmlns:wpi="http://schemas.microsoft.com/office/word/2010/wordprocessingInk" xmlns:wne="http://schemas.microsoft.com/office/word/2006/wordml" xmlns:wps="http://schemas.microsoft.com/office/word/2010/wordprocessingShape" mc:Ignorable="w14 wp14">
+  <w:footnote w:type="separator" w:id="-1">
+    <w:p>
+      <w:pPr>
+        <w:spacing w:after="0" w:line="240" w:lineRule="auto"/>
+      </w:pPr>
+      <w:r>
+        <w:separator/>
+      </w:r>
+    </w:p>
+  </w:footnote>
+  <w:footnote w:type="continuationSeparator" w:id="0">
+    <w:p>
+      <w:pPr>
+        <w:spacing w:after="0" w:line="240" w:lineRule="auto"/>
+      </w:pPr>
+      <w:r>
+        <w:continuationSeparator/>
+      </w:r>
+    </w:p>
+  </w:footnote>
+</w:footnotes>
+</file>
+
+<file path=word/numbering.xml><?xml version="1.0" encoding="utf-8"?>
+<w:numbering xmlns:wpc="http://schemas.microsoft.com/office/word/2010/wordprocessingCanvas" xmlns:mc="http://schemas.openxmlformats.org/markup-compatibility/2006" xmlns:o="urn:schemas-microsoft-com:office:office" xmlns:r="http://schemas.openxmlformats.org/officeDocument/2006/relationships" xmlns:m="http://schemas.openxmlformats.org/officeDocument/2006/math" xmlns:v="urn:schemas-microsoft-com:vml" xmlns:wp14="http://schemas.microsoft.com/office/word/2010/wordprocessingDrawing" xmlns:wp="http://schemas.openxmlformats.org/drawingml/2006/wordprocessingDrawing" xmlns:w10="urn:schemas-microsoft-com:office:word" xmlns:w="http://schemas.openxmlformats.org/wordprocessingml/2006/main" xmlns:w14="http://schemas.microsoft.com/office/word/2010/wordml" xmlns:wpg="http://schemas.microsoft.com/office/word/2010/wordprocessingGroup" xmlns:wpi="http://schemas.microsoft.com/office/word/2010/wordprocessingInk" xmlns:wne="http://schemas.microsoft.com/office/word/2006/wordml" xmlns:wps="http://schemas.microsoft.com/office/word/2010/wordprocessingShape" mc:Ignorable="w14 wp14">
+  <w:abstractNum w:abstractNumId="0">
+    <w:nsid w:val="0DC316E3"/>
+    <w:multiLevelType w:val="multilevel"/>
+    <w:tmpl w:val="9F12DD44"/>
+    <w:lvl w:ilvl="0">
+      <w:start w:val="1"/>
+      <w:numFmt w:val="decimal"/>
+      <w:lvlText w:val="%1."/>
+      <w:lvlJc w:val="left"/>
+      <w:pPr>
+        <w:ind w:left="720" w:hanging="360"/>
+      </w:pPr>
+      <w:rPr>
+        <w:rFonts w:hint="default"/>
+      </w:rPr>
+    </w:lvl>
+    <w:lvl w:ilvl="1">
+      <w:start w:val="1"/>
+      <w:numFmt w:val="decimal"/>
+      <w:isLgl/>
+      <w:lvlText w:val="%1.%2."/>
+      <w:lvlJc w:val="left"/>
+      <w:pPr>
+        <w:ind w:left="1080" w:hanging="720"/>
+      </w:pPr>
+      <w:rPr>
+        <w:rFonts w:hint="default"/>
+      </w:rPr>
+    </w:lvl>
+    <w:lvl w:ilvl="2">
+      <w:start w:val="1"/>
+      <w:numFmt w:val="decimal"/>
+      <w:isLgl/>
+      <w:lvlText w:val="%1.%2.%3."/>
+      <w:lvlJc w:val="left"/>
+      <w:pPr>
+        <w:ind w:left="1080" w:hanging="720"/>
+      </w:pPr>
+      <w:rPr>
+        <w:rFonts w:hint="default"/>
+      </w:rPr>
+    </w:lvl>
+    <w:lvl w:ilvl="3">
+      <w:start w:val="1"/>
+      <w:numFmt w:val="decimal"/>
+      <w:isLgl/>
+      <w:lvlText w:val="%1.%2.%3.%4."/>
+      <w:lvlJc w:val="left"/>
+      <w:pPr>
+        <w:ind w:left="1440" w:hanging="1080"/>
+      </w:pPr>
+      <w:rPr>
+        <w:rFonts w:hint="default"/>
+      </w:rPr>
+    </w:lvl>
+    <w:lvl w:ilvl="4">
+      <w:start w:val="1"/>
+      <w:numFmt w:val="decimal"/>
+      <w:isLgl/>
+      <w:lvlText w:val="%1.%2.%3.%4.%5."/>
+      <w:lvlJc w:val="left"/>
+      <w:pPr>
+        <w:ind w:left="1800" w:hanging="1440"/>
+      </w:pPr>
+      <w:rPr>
+        <w:rFonts w:hint="default"/>
+      </w:rPr>
+    </w:lvl>
+    <w:lvl w:ilvl="5">
+      <w:start w:val="1"/>
+      <w:numFmt w:val="decimal"/>
+      <w:isLgl/>
+      <w:lvlText w:val="%1.%2.%3.%4.%5.%6."/>
+      <w:lvlJc w:val="left"/>
+      <w:pPr>
+        <w:ind w:left="1800" w:hanging="1440"/>
+      </w:pPr>
+      <w:rPr>
+        <w:rFonts w:hint="default"/>
+      </w:rPr>
+    </w:lvl>
+    <w:lvl w:ilvl="6">
+      <w:start w:val="1"/>
+      <w:numFmt w:val="decimal"/>
+      <w:isLgl/>
+      <w:lvlText w:val="%1.%2.%3.%4.%5.%6.%7."/>
+      <w:lvlJc w:val="left"/>
+      <w:pPr>
+        <w:ind w:left="2160" w:hanging="1800"/>
+      </w:pPr>
+      <w:rPr>
+        <w:rFonts w:hint="default"/>
+      </w:rPr>
+    </w:lvl>
+    <w:lvl w:ilvl="7">
+      <w:start w:val="1"/>
+      <w:numFmt w:val="decimal"/>
+      <w:isLgl/>
+      <w:lvlText w:val="%1.%2.%3.%4.%5.%6.%7.%8."/>
+      <w:lvlJc w:val="left"/>
+      <w:pPr>
+        <w:ind w:left="2160" w:hanging="1800"/>
+      </w:pPr>
+      <w:rPr>
+        <w:rFonts w:hint="default"/>
+      </w:rPr>
+    </w:lvl>
+    <w:lvl w:ilvl="8">
+      <w:start w:val="1"/>
+      <w:numFmt w:val="decimal"/>
+      <w:isLgl/>
+      <w:lvlText w:val="%1.%2.%3.%4.%5.%6.%7.%8.%9."/>
+      <w:lvlJc w:val="left"/>
+      <w:pPr>
+        <w:ind w:left="2520" w:hanging="2160"/>
+      </w:pPr>
+      <w:rPr>
+        <w:rFonts w:hint="default"/>
+      </w:rPr>
+    </w:lvl>
+  </w:abstractNum>
+  <w:abstractNum w:abstractNumId="1">
+    <w:nsid w:val="4C884827"/>
+    <w:multiLevelType w:val="hybridMultilevel"/>
+    <w:tmpl w:val="EF16A610"/>
+    <w:lvl w:ilvl="0" w:tplc="75944AA4">
+      <w:start w:val="1"/>
+      <w:numFmt w:val="lowerRoman"/>
+      <w:lvlText w:val="%1."/>
+      <w:lvlJc w:val="left"/>
+      <w:pPr>
+        <w:ind w:left="1080" w:hanging="720"/>
+      </w:pPr>
+      <w:rPr>
+        <w:rFonts w:hint="default"/>
+      </w:rPr>
+    </w:lvl>
+    <w:lvl w:ilvl="1" w:tplc="08090019" w:tentative="1">
+      <w:start w:val="1"/>
+      <w:numFmt w:val="lowerLetter"/>
+      <w:lvlText w:val="%2."/>
+      <w:lvlJc w:val="left"/>
+      <w:pPr>
+        <w:ind w:left="1440" w:hanging="360"/>
+      </w:pPr>
+    </w:lvl>
+    <w:lvl w:ilvl="2" w:tplc="0809001B" w:tentative="1">
+      <w:start w:val="1"/>
+      <w:numFmt w:val="lowerRoman"/>
+      <w:lvlText w:val="%3."/>
+      <w:lvlJc w:val="right"/>
+      <w:pPr>
+        <w:ind w:left="2160" w:hanging="180"/>
+      </w:pPr>
+    </w:lvl>
+    <w:lvl w:ilvl="3" w:tplc="0809000F" w:tentative="1">
+      <w:start w:val="1"/>
+      <w:numFmt w:val="decimal"/>
+      <w:lvlText w:val="%4."/>
+      <w:lvlJc w:val="left"/>
+      <w:pPr>
+        <w:ind w:left="2880" w:hanging="360"/>
+      </w:pPr>
+    </w:lvl>
+    <w:lvl w:ilvl="4" w:tplc="08090019" w:tentative="1">
+      <w:start w:val="1"/>
+      <w:numFmt w:val="lowerLetter"/>
+      <w:lvlText w:val="%5."/>
+      <w:lvlJc w:val="left"/>
+      <w:pPr>
+        <w:ind w:left="3600" w:hanging="360"/>
+      </w:pPr>
+    </w:lvl>
+    <w:lvl w:ilvl="5" w:tplc="0809001B" w:tentative="1">
+      <w:start w:val="1"/>
+      <w:numFmt w:val="lowerRoman"/>
+      <w:lvlText w:val="%6."/>
+      <w:lvlJc w:val="right"/>
+      <w:pPr>
+        <w:ind w:left="4320" w:hanging="180"/>
+      </w:pPr>
+    </w:lvl>
+    <w:lvl w:ilvl="6" w:tplc="0809000F" w:tentative="1">
+      <w:start w:val="1"/>
+      <w:numFmt w:val="decimal"/>
+      <w:lvlText w:val="%7."/>
+      <w:lvlJc w:val="left"/>
+      <w:pPr>
+        <w:ind w:left="5040" w:hanging="360"/>
+      </w:pPr>
+    </w:lvl>
+    <w:lvl w:ilvl="7" w:tplc="08090019" w:tentative="1">
+      <w:start w:val="1"/>
+      <w:numFmt w:val="lowerLetter"/>
+      <w:lvlText w:val="%8."/>
+      <w:lvlJc w:val="left"/>
+      <w:pPr>
+        <w:ind w:left="5760" w:hanging="360"/>
+      </w:pPr>
+    </w:lvl>
+    <w:lvl w:ilvl="8" w:tplc="0809001B" w:tentative="1">
+      <w:start w:val="1"/>
+      <w:numFmt w:val="lowerRoman"/>
+      <w:lvlText w:val="%9."/>
+      <w:lvlJc w:val="right"/>
+      <w:pPr>
+        <w:ind w:left="6480" w:hanging="180"/>
+      </w:pPr>
+    </w:lvl>
+  </w:abstractNum>
+  <w:abstractNum w:abstractNumId="2">
+    <w:nsid w:val="57AC3A8D"/>
+    <w:multiLevelType w:val="hybridMultilevel"/>
+    <w:tmpl w:val="7826BDD0"/>
+    <w:lvl w:ilvl="0" w:tplc="7D28CEB4">
+      <w:start w:val="1"/>
+      <w:numFmt w:val="lowerRoman"/>
+      <w:lvlText w:val="%1."/>
+      <w:lvlJc w:val="left"/>
+      <w:pPr>
+        <w:ind w:left="1080" w:hanging="720"/>
+      </w:pPr>
+      <w:rPr>
+        <w:rFonts w:hint="default"/>
+      </w:rPr>
+    </w:lvl>
+    <w:lvl w:ilvl="1" w:tplc="08090019" w:tentative="1">
+      <w:start w:val="1"/>
+      <w:numFmt w:val="lowerLetter"/>
+      <w:lvlText w:val="%2."/>
+      <w:lvlJc w:val="left"/>
+      <w:pPr>
+        <w:ind w:left="1440" w:hanging="360"/>
+      </w:pPr>
+    </w:lvl>
+    <w:lvl w:ilvl="2" w:tplc="0809001B" w:tentative="1">
+      <w:start w:val="1"/>
+      <w:numFmt w:val="lowerRoman"/>
+      <w:lvlText w:val="%3."/>
+      <w:lvlJc w:val="right"/>
+      <w:pPr>
+        <w:ind w:left="2160" w:hanging="180"/>
+      </w:pPr>
+    </w:lvl>
+    <w:lvl w:ilvl="3" w:tplc="0809000F" w:tentative="1">
+      <w:start w:val="1"/>
+      <w:numFmt w:val="decimal"/>
+      <w:lvlText w:val="%4."/>
+      <w:lvlJc w:val="left"/>
+      <w:pPr>
+        <w:ind w:left="2880" w:hanging="360"/>
+      </w:pPr>
+    </w:lvl>
+    <w:lvl w:ilvl="4" w:tplc="08090019" w:tentative="1">
+      <w:start w:val="1"/>
+      <w:numFmt w:val="lowerLetter"/>
+      <w:lvlText w:val="%5."/>
+      <w:lvlJc w:val="left"/>
+      <w:pPr>
+        <w:ind w:left="3600" w:hanging="360"/>
+      </w:pPr>
+    </w:lvl>
+    <w:lvl w:ilvl="5" w:tplc="0809001B" w:tentative="1">
+      <w:start w:val="1"/>
+      <w:numFmt w:val="lowerRoman"/>
+      <w:lvlText w:val="%6."/>
+      <w:lvlJc w:val="right"/>
+      <w:pPr>
+        <w:ind w:left="4320" w:hanging="180"/>
+      </w:pPr>
+    </w:lvl>
+    <w:lvl w:ilvl="6" w:tplc="0809000F" w:tentative="1">
+      <w:start w:val="1"/>
+      <w:numFmt w:val="decimal"/>
+      <w:lvlText w:val="%7."/>
+      <w:lvlJc w:val="left"/>
+      <w:pPr>
+        <w:ind w:left="5040" w:hanging="360"/>
+      </w:pPr>
+    </w:lvl>
+    <w:lvl w:ilvl="7" w:tplc="08090019" w:tentative="1">
+      <w:start w:val="1"/>
+      <w:numFmt w:val="lowerLetter"/>
+      <w:lvlText w:val="%8."/>
+      <w:lvlJc w:val="left"/>
+      <w:pPr>
+        <w:ind w:left="5760" w:hanging="360"/>
+      </w:pPr>
+    </w:lvl>
+    <w:lvl w:ilvl="8" w:tplc="0809001B" w:tentative="1">
+      <w:start w:val="1"/>
+      <w:numFmt w:val="lowerRoman"/>
+      <w:lvlText w:val="%9."/>
+      <w:lvlJc w:val="right"/>
+      <w:pPr>
+        <w:ind w:left="6480" w:hanging="180"/>
+      </w:pPr>
+    </w:lvl>
+  </w:abstractNum>
+  <w:num w:numId="1">
+    <w:abstractNumId w:val="0"/>
+  </w:num>
+  <w:num w:numId="2">
+    <w:abstractNumId w:val="2"/>
+  </w:num>
+  <w:num w:numId="3">
+    <w:abstractNumId w:val="1"/>
+  </w:num>
+</w:numbering>
 </file>
 
 <file path=word/styles.xml><?xml version="1.0" encoding="utf-8"?>
@@ -325,13 +5461,59 @@
     <w:name w:val="Normal"/>
     <w:qFormat/>
   </w:style>
+  <w:style w:type="paragraph" w:styleId="Heading1">
+    <w:name w:val="heading 1"/>
+    <w:basedOn w:val="Normal"/>
+    <w:next w:val="Normal"/>
+    <w:link w:val="Heading1Char"/>
+    <w:uiPriority w:val="9"/>
+    <w:qFormat/>
+    <w:rsid w:val="003027E2"/>
+    <w:pPr>
+      <w:keepNext/>
+      <w:keepLines/>
+      <w:spacing w:before="480" w:after="0"/>
+      <w:outlineLvl w:val="0"/>
+    </w:pPr>
+    <w:rPr>
+      <w:rFonts w:asciiTheme="majorHAnsi" w:eastAsiaTheme="majorEastAsia" w:hAnsiTheme="majorHAnsi" w:cstheme="majorBidi"/>
+      <w:b/>
+      <w:bCs/>
+      <w:color w:val="365F91" w:themeColor="accent1" w:themeShade="BF"/>
+      <w:sz w:val="28"/>
+      <w:szCs w:val="28"/>
+    </w:rPr>
+  </w:style>
+  <w:style w:type="paragraph" w:styleId="Heading2">
+    <w:name w:val="heading 2"/>
+    <w:basedOn w:val="Normal"/>
+    <w:next w:val="Normal"/>
+    <w:link w:val="Heading2Char"/>
+    <w:uiPriority w:val="9"/>
+    <w:unhideWhenUsed/>
+    <w:qFormat/>
+    <w:rsid w:val="00D955E4"/>
+    <w:pPr>
+      <w:keepNext/>
+      <w:keepLines/>
+      <w:spacing w:before="200" w:after="0"/>
+      <w:outlineLvl w:val="1"/>
+    </w:pPr>
+    <w:rPr>
+      <w:rFonts w:asciiTheme="majorHAnsi" w:eastAsiaTheme="majorEastAsia" w:hAnsiTheme="majorHAnsi" w:cstheme="majorBidi"/>
+      <w:b/>
+      <w:bCs/>
+      <w:color w:val="4F81BD" w:themeColor="accent1"/>
+      <w:sz w:val="26"/>
+      <w:szCs w:val="26"/>
+    </w:rPr>
+  </w:style>
   <w:style w:type="paragraph" w:styleId="Heading3">
     <w:name w:val="heading 3"/>
     <w:basedOn w:val="Normal"/>
     <w:next w:val="Normal"/>
     <w:link w:val="Heading3Char"/>
     <w:uiPriority w:val="9"/>
-    <w:semiHidden/>
     <w:unhideWhenUsed/>
     <w:qFormat/>
     <w:rsid w:val="00210E63"/>
@@ -380,7 +5562,6 @@
     <w:basedOn w:val="DefaultParagraphFont"/>
     <w:link w:val="Heading3"/>
     <w:uiPriority w:val="9"/>
-    <w:semiHidden/>
     <w:rsid w:val="00210E63"/>
     <w:rPr>
       <w:rFonts w:asciiTheme="majorHAnsi" w:eastAsiaTheme="majorEastAsia" w:hAnsiTheme="majorHAnsi" w:cstheme="majorBidi"/>
@@ -388,6 +5569,251 @@
       <w:bCs/>
       <w:color w:val="4F81BD" w:themeColor="accent1"/>
     </w:rPr>
+  </w:style>
+  <w:style w:type="paragraph" w:styleId="BalloonText">
+    <w:name w:val="Balloon Text"/>
+    <w:basedOn w:val="Normal"/>
+    <w:link w:val="BalloonTextChar"/>
+    <w:uiPriority w:val="99"/>
+    <w:semiHidden/>
+    <w:unhideWhenUsed/>
+    <w:rsid w:val="003027E2"/>
+    <w:pPr>
+      <w:spacing w:after="0" w:line="240" w:lineRule="auto"/>
+    </w:pPr>
+    <w:rPr>
+      <w:rFonts w:ascii="Tahoma" w:hAnsi="Tahoma" w:cs="Tahoma"/>
+      <w:sz w:val="16"/>
+      <w:szCs w:val="16"/>
+    </w:rPr>
+  </w:style>
+  <w:style w:type="character" w:customStyle="1" w:styleId="BalloonTextChar">
+    <w:name w:val="Balloon Text Char"/>
+    <w:basedOn w:val="DefaultParagraphFont"/>
+    <w:link w:val="BalloonText"/>
+    <w:uiPriority w:val="99"/>
+    <w:semiHidden/>
+    <w:rsid w:val="003027E2"/>
+    <w:rPr>
+      <w:rFonts w:ascii="Tahoma" w:hAnsi="Tahoma" w:cs="Tahoma"/>
+      <w:sz w:val="16"/>
+      <w:szCs w:val="16"/>
+    </w:rPr>
+  </w:style>
+  <w:style w:type="character" w:customStyle="1" w:styleId="Heading1Char">
+    <w:name w:val="Heading 1 Char"/>
+    <w:basedOn w:val="DefaultParagraphFont"/>
+    <w:link w:val="Heading1"/>
+    <w:uiPriority w:val="9"/>
+    <w:rsid w:val="003027E2"/>
+    <w:rPr>
+      <w:rFonts w:asciiTheme="majorHAnsi" w:eastAsiaTheme="majorEastAsia" w:hAnsiTheme="majorHAnsi" w:cstheme="majorBidi"/>
+      <w:b/>
+      <w:bCs/>
+      <w:color w:val="365F91" w:themeColor="accent1" w:themeShade="BF"/>
+      <w:sz w:val="28"/>
+      <w:szCs w:val="28"/>
+    </w:rPr>
+  </w:style>
+  <w:style w:type="paragraph" w:styleId="NoSpacing">
+    <w:name w:val="No Spacing"/>
+    <w:uiPriority w:val="1"/>
+    <w:qFormat/>
+    <w:rsid w:val="003A743E"/>
+    <w:pPr>
+      <w:spacing w:after="0" w:line="240" w:lineRule="auto"/>
+    </w:pPr>
+  </w:style>
+  <w:style w:type="paragraph" w:styleId="TOCHeading">
+    <w:name w:val="TOC Heading"/>
+    <w:basedOn w:val="Heading1"/>
+    <w:next w:val="Normal"/>
+    <w:uiPriority w:val="39"/>
+    <w:semiHidden/>
+    <w:unhideWhenUsed/>
+    <w:qFormat/>
+    <w:rsid w:val="00313AD1"/>
+    <w:pPr>
+      <w:outlineLvl w:val="9"/>
+    </w:pPr>
+    <w:rPr>
+      <w:lang w:val="en-US" w:eastAsia="ja-JP"/>
+    </w:rPr>
+  </w:style>
+  <w:style w:type="paragraph" w:styleId="TOC1">
+    <w:name w:val="toc 1"/>
+    <w:basedOn w:val="Normal"/>
+    <w:next w:val="Normal"/>
+    <w:autoRedefine/>
+    <w:uiPriority w:val="39"/>
+    <w:unhideWhenUsed/>
+    <w:rsid w:val="00313AD1"/>
+    <w:pPr>
+      <w:spacing w:after="100"/>
+    </w:pPr>
+  </w:style>
+  <w:style w:type="character" w:styleId="Hyperlink">
+    <w:name w:val="Hyperlink"/>
+    <w:basedOn w:val="DefaultParagraphFont"/>
+    <w:uiPriority w:val="99"/>
+    <w:unhideWhenUsed/>
+    <w:rsid w:val="00313AD1"/>
+    <w:rPr>
+      <w:color w:val="0000FF" w:themeColor="hyperlink"/>
+      <w:u w:val="single"/>
+    </w:rPr>
+  </w:style>
+  <w:style w:type="character" w:customStyle="1" w:styleId="Heading2Char">
+    <w:name w:val="Heading 2 Char"/>
+    <w:basedOn w:val="DefaultParagraphFont"/>
+    <w:link w:val="Heading2"/>
+    <w:uiPriority w:val="9"/>
+    <w:rsid w:val="00D955E4"/>
+    <w:rPr>
+      <w:rFonts w:asciiTheme="majorHAnsi" w:eastAsiaTheme="majorEastAsia" w:hAnsiTheme="majorHAnsi" w:cstheme="majorBidi"/>
+      <w:b/>
+      <w:bCs/>
+      <w:color w:val="4F81BD" w:themeColor="accent1"/>
+      <w:sz w:val="26"/>
+      <w:szCs w:val="26"/>
+    </w:rPr>
+  </w:style>
+  <w:style w:type="paragraph" w:styleId="TableofFigures">
+    <w:name w:val="table of figures"/>
+    <w:basedOn w:val="Normal"/>
+    <w:next w:val="Normal"/>
+    <w:uiPriority w:val="99"/>
+    <w:unhideWhenUsed/>
+    <w:rsid w:val="00471B7D"/>
+    <w:pPr>
+      <w:spacing w:after="0"/>
+    </w:pPr>
+    <w:rPr>
+      <w:i/>
+      <w:iCs/>
+      <w:sz w:val="20"/>
+      <w:szCs w:val="20"/>
+    </w:rPr>
+  </w:style>
+  <w:style w:type="paragraph" w:styleId="Header">
+    <w:name w:val="header"/>
+    <w:basedOn w:val="Normal"/>
+    <w:link w:val="HeaderChar"/>
+    <w:uiPriority w:val="99"/>
+    <w:unhideWhenUsed/>
+    <w:rsid w:val="006608FB"/>
+    <w:pPr>
+      <w:tabs>
+        <w:tab w:val="center" w:pos="4513"/>
+        <w:tab w:val="right" w:pos="9026"/>
+      </w:tabs>
+      <w:spacing w:after="0" w:line="240" w:lineRule="auto"/>
+    </w:pPr>
+  </w:style>
+  <w:style w:type="character" w:customStyle="1" w:styleId="HeaderChar">
+    <w:name w:val="Header Char"/>
+    <w:basedOn w:val="DefaultParagraphFont"/>
+    <w:link w:val="Header"/>
+    <w:uiPriority w:val="99"/>
+    <w:rsid w:val="006608FB"/>
+  </w:style>
+  <w:style w:type="paragraph" w:styleId="Footer">
+    <w:name w:val="footer"/>
+    <w:basedOn w:val="Normal"/>
+    <w:link w:val="FooterChar"/>
+    <w:uiPriority w:val="99"/>
+    <w:unhideWhenUsed/>
+    <w:rsid w:val="006608FB"/>
+    <w:pPr>
+      <w:tabs>
+        <w:tab w:val="center" w:pos="4513"/>
+        <w:tab w:val="right" w:pos="9026"/>
+      </w:tabs>
+      <w:spacing w:after="0" w:line="240" w:lineRule="auto"/>
+    </w:pPr>
+  </w:style>
+  <w:style w:type="character" w:customStyle="1" w:styleId="FooterChar">
+    <w:name w:val="Footer Char"/>
+    <w:basedOn w:val="DefaultParagraphFont"/>
+    <w:link w:val="Footer"/>
+    <w:uiPriority w:val="99"/>
+    <w:rsid w:val="006608FB"/>
+  </w:style>
+  <w:style w:type="paragraph" w:styleId="ListParagraph">
+    <w:name w:val="List Paragraph"/>
+    <w:basedOn w:val="Normal"/>
+    <w:uiPriority w:val="34"/>
+    <w:qFormat/>
+    <w:rsid w:val="00050E22"/>
+    <w:pPr>
+      <w:ind w:left="720"/>
+      <w:contextualSpacing/>
+    </w:pPr>
+  </w:style>
+  <w:style w:type="character" w:customStyle="1" w:styleId="pl-ent">
+    <w:name w:val="pl-ent"/>
+    <w:basedOn w:val="DefaultParagraphFont"/>
+    <w:rsid w:val="00553CCB"/>
+  </w:style>
+  <w:style w:type="character" w:customStyle="1" w:styleId="pl-e">
+    <w:name w:val="pl-e"/>
+    <w:basedOn w:val="DefaultParagraphFont"/>
+    <w:rsid w:val="00553CCB"/>
+  </w:style>
+  <w:style w:type="character" w:customStyle="1" w:styleId="pl-s1">
+    <w:name w:val="pl-s1"/>
+    <w:basedOn w:val="DefaultParagraphFont"/>
+    <w:rsid w:val="00553CCB"/>
+  </w:style>
+  <w:style w:type="character" w:customStyle="1" w:styleId="pl-pds">
+    <w:name w:val="pl-pds"/>
+    <w:basedOn w:val="DefaultParagraphFont"/>
+    <w:rsid w:val="00553CCB"/>
+  </w:style>
+  <w:style w:type="paragraph" w:styleId="Caption">
+    <w:name w:val="caption"/>
+    <w:basedOn w:val="Normal"/>
+    <w:next w:val="Normal"/>
+    <w:uiPriority w:val="35"/>
+    <w:unhideWhenUsed/>
+    <w:qFormat/>
+    <w:rsid w:val="00E95B7A"/>
+    <w:pPr>
+      <w:spacing w:line="240" w:lineRule="auto"/>
+    </w:pPr>
+    <w:rPr>
+      <w:b/>
+      <w:bCs/>
+      <w:color w:val="4F81BD" w:themeColor="accent1"/>
+      <w:sz w:val="18"/>
+      <w:szCs w:val="18"/>
+    </w:rPr>
+  </w:style>
+  <w:style w:type="paragraph" w:styleId="TOC2">
+    <w:name w:val="toc 2"/>
+    <w:basedOn w:val="Normal"/>
+    <w:next w:val="Normal"/>
+    <w:autoRedefine/>
+    <w:uiPriority w:val="39"/>
+    <w:unhideWhenUsed/>
+    <w:rsid w:val="00C80D33"/>
+    <w:pPr>
+      <w:spacing w:after="100"/>
+      <w:ind w:left="220"/>
+    </w:pPr>
+  </w:style>
+  <w:style w:type="paragraph" w:styleId="TOC3">
+    <w:name w:val="toc 3"/>
+    <w:basedOn w:val="Normal"/>
+    <w:next w:val="Normal"/>
+    <w:autoRedefine/>
+    <w:uiPriority w:val="39"/>
+    <w:unhideWhenUsed/>
+    <w:rsid w:val="00C80D33"/>
+    <w:pPr>
+      <w:spacing w:after="100"/>
+      <w:ind w:left="440"/>
+    </w:pPr>
   </w:style>
 </w:styles>
 </file>
@@ -552,13 +5978,59 @@
     <w:name w:val="Normal"/>
     <w:qFormat/>
   </w:style>
+  <w:style w:type="paragraph" w:styleId="Heading1">
+    <w:name w:val="heading 1"/>
+    <w:basedOn w:val="Normal"/>
+    <w:next w:val="Normal"/>
+    <w:link w:val="Heading1Char"/>
+    <w:uiPriority w:val="9"/>
+    <w:qFormat/>
+    <w:rsid w:val="003027E2"/>
+    <w:pPr>
+      <w:keepNext/>
+      <w:keepLines/>
+      <w:spacing w:before="480" w:after="0"/>
+      <w:outlineLvl w:val="0"/>
+    </w:pPr>
+    <w:rPr>
+      <w:rFonts w:asciiTheme="majorHAnsi" w:eastAsiaTheme="majorEastAsia" w:hAnsiTheme="majorHAnsi" w:cstheme="majorBidi"/>
+      <w:b/>
+      <w:bCs/>
+      <w:color w:val="365F91" w:themeColor="accent1" w:themeShade="BF"/>
+      <w:sz w:val="28"/>
+      <w:szCs w:val="28"/>
+    </w:rPr>
+  </w:style>
+  <w:style w:type="paragraph" w:styleId="Heading2">
+    <w:name w:val="heading 2"/>
+    <w:basedOn w:val="Normal"/>
+    <w:next w:val="Normal"/>
+    <w:link w:val="Heading2Char"/>
+    <w:uiPriority w:val="9"/>
+    <w:unhideWhenUsed/>
+    <w:qFormat/>
+    <w:rsid w:val="00D955E4"/>
+    <w:pPr>
+      <w:keepNext/>
+      <w:keepLines/>
+      <w:spacing w:before="200" w:after="0"/>
+      <w:outlineLvl w:val="1"/>
+    </w:pPr>
+    <w:rPr>
+      <w:rFonts w:asciiTheme="majorHAnsi" w:eastAsiaTheme="majorEastAsia" w:hAnsiTheme="majorHAnsi" w:cstheme="majorBidi"/>
+      <w:b/>
+      <w:bCs/>
+      <w:color w:val="4F81BD" w:themeColor="accent1"/>
+      <w:sz w:val="26"/>
+      <w:szCs w:val="26"/>
+    </w:rPr>
+  </w:style>
   <w:style w:type="paragraph" w:styleId="Heading3">
     <w:name w:val="heading 3"/>
     <w:basedOn w:val="Normal"/>
     <w:next w:val="Normal"/>
     <w:link w:val="Heading3Char"/>
     <w:uiPriority w:val="9"/>
-    <w:semiHidden/>
     <w:unhideWhenUsed/>
     <w:qFormat/>
     <w:rsid w:val="00210E63"/>
@@ -607,7 +6079,6 @@
     <w:basedOn w:val="DefaultParagraphFont"/>
     <w:link w:val="Heading3"/>
     <w:uiPriority w:val="9"/>
-    <w:semiHidden/>
     <w:rsid w:val="00210E63"/>
     <w:rPr>
       <w:rFonts w:asciiTheme="majorHAnsi" w:eastAsiaTheme="majorEastAsia" w:hAnsiTheme="majorHAnsi" w:cstheme="majorBidi"/>
@@ -615,6 +6086,251 @@
       <w:bCs/>
       <w:color w:val="4F81BD" w:themeColor="accent1"/>
     </w:rPr>
+  </w:style>
+  <w:style w:type="paragraph" w:styleId="BalloonText">
+    <w:name w:val="Balloon Text"/>
+    <w:basedOn w:val="Normal"/>
+    <w:link w:val="BalloonTextChar"/>
+    <w:uiPriority w:val="99"/>
+    <w:semiHidden/>
+    <w:unhideWhenUsed/>
+    <w:rsid w:val="003027E2"/>
+    <w:pPr>
+      <w:spacing w:after="0" w:line="240" w:lineRule="auto"/>
+    </w:pPr>
+    <w:rPr>
+      <w:rFonts w:ascii="Tahoma" w:hAnsi="Tahoma" w:cs="Tahoma"/>
+      <w:sz w:val="16"/>
+      <w:szCs w:val="16"/>
+    </w:rPr>
+  </w:style>
+  <w:style w:type="character" w:customStyle="1" w:styleId="BalloonTextChar">
+    <w:name w:val="Balloon Text Char"/>
+    <w:basedOn w:val="DefaultParagraphFont"/>
+    <w:link w:val="BalloonText"/>
+    <w:uiPriority w:val="99"/>
+    <w:semiHidden/>
+    <w:rsid w:val="003027E2"/>
+    <w:rPr>
+      <w:rFonts w:ascii="Tahoma" w:hAnsi="Tahoma" w:cs="Tahoma"/>
+      <w:sz w:val="16"/>
+      <w:szCs w:val="16"/>
+    </w:rPr>
+  </w:style>
+  <w:style w:type="character" w:customStyle="1" w:styleId="Heading1Char">
+    <w:name w:val="Heading 1 Char"/>
+    <w:basedOn w:val="DefaultParagraphFont"/>
+    <w:link w:val="Heading1"/>
+    <w:uiPriority w:val="9"/>
+    <w:rsid w:val="003027E2"/>
+    <w:rPr>
+      <w:rFonts w:asciiTheme="majorHAnsi" w:eastAsiaTheme="majorEastAsia" w:hAnsiTheme="majorHAnsi" w:cstheme="majorBidi"/>
+      <w:b/>
+      <w:bCs/>
+      <w:color w:val="365F91" w:themeColor="accent1" w:themeShade="BF"/>
+      <w:sz w:val="28"/>
+      <w:szCs w:val="28"/>
+    </w:rPr>
+  </w:style>
+  <w:style w:type="paragraph" w:styleId="NoSpacing">
+    <w:name w:val="No Spacing"/>
+    <w:uiPriority w:val="1"/>
+    <w:qFormat/>
+    <w:rsid w:val="003A743E"/>
+    <w:pPr>
+      <w:spacing w:after="0" w:line="240" w:lineRule="auto"/>
+    </w:pPr>
+  </w:style>
+  <w:style w:type="paragraph" w:styleId="TOCHeading">
+    <w:name w:val="TOC Heading"/>
+    <w:basedOn w:val="Heading1"/>
+    <w:next w:val="Normal"/>
+    <w:uiPriority w:val="39"/>
+    <w:semiHidden/>
+    <w:unhideWhenUsed/>
+    <w:qFormat/>
+    <w:rsid w:val="00313AD1"/>
+    <w:pPr>
+      <w:outlineLvl w:val="9"/>
+    </w:pPr>
+    <w:rPr>
+      <w:lang w:val="en-US" w:eastAsia="ja-JP"/>
+    </w:rPr>
+  </w:style>
+  <w:style w:type="paragraph" w:styleId="TOC1">
+    <w:name w:val="toc 1"/>
+    <w:basedOn w:val="Normal"/>
+    <w:next w:val="Normal"/>
+    <w:autoRedefine/>
+    <w:uiPriority w:val="39"/>
+    <w:unhideWhenUsed/>
+    <w:rsid w:val="00313AD1"/>
+    <w:pPr>
+      <w:spacing w:after="100"/>
+    </w:pPr>
+  </w:style>
+  <w:style w:type="character" w:styleId="Hyperlink">
+    <w:name w:val="Hyperlink"/>
+    <w:basedOn w:val="DefaultParagraphFont"/>
+    <w:uiPriority w:val="99"/>
+    <w:unhideWhenUsed/>
+    <w:rsid w:val="00313AD1"/>
+    <w:rPr>
+      <w:color w:val="0000FF" w:themeColor="hyperlink"/>
+      <w:u w:val="single"/>
+    </w:rPr>
+  </w:style>
+  <w:style w:type="character" w:customStyle="1" w:styleId="Heading2Char">
+    <w:name w:val="Heading 2 Char"/>
+    <w:basedOn w:val="DefaultParagraphFont"/>
+    <w:link w:val="Heading2"/>
+    <w:uiPriority w:val="9"/>
+    <w:rsid w:val="00D955E4"/>
+    <w:rPr>
+      <w:rFonts w:asciiTheme="majorHAnsi" w:eastAsiaTheme="majorEastAsia" w:hAnsiTheme="majorHAnsi" w:cstheme="majorBidi"/>
+      <w:b/>
+      <w:bCs/>
+      <w:color w:val="4F81BD" w:themeColor="accent1"/>
+      <w:sz w:val="26"/>
+      <w:szCs w:val="26"/>
+    </w:rPr>
+  </w:style>
+  <w:style w:type="paragraph" w:styleId="TableofFigures">
+    <w:name w:val="table of figures"/>
+    <w:basedOn w:val="Normal"/>
+    <w:next w:val="Normal"/>
+    <w:uiPriority w:val="99"/>
+    <w:unhideWhenUsed/>
+    <w:rsid w:val="00471B7D"/>
+    <w:pPr>
+      <w:spacing w:after="0"/>
+    </w:pPr>
+    <w:rPr>
+      <w:i/>
+      <w:iCs/>
+      <w:sz w:val="20"/>
+      <w:szCs w:val="20"/>
+    </w:rPr>
+  </w:style>
+  <w:style w:type="paragraph" w:styleId="Header">
+    <w:name w:val="header"/>
+    <w:basedOn w:val="Normal"/>
+    <w:link w:val="HeaderChar"/>
+    <w:uiPriority w:val="99"/>
+    <w:unhideWhenUsed/>
+    <w:rsid w:val="006608FB"/>
+    <w:pPr>
+      <w:tabs>
+        <w:tab w:val="center" w:pos="4513"/>
+        <w:tab w:val="right" w:pos="9026"/>
+      </w:tabs>
+      <w:spacing w:after="0" w:line="240" w:lineRule="auto"/>
+    </w:pPr>
+  </w:style>
+  <w:style w:type="character" w:customStyle="1" w:styleId="HeaderChar">
+    <w:name w:val="Header Char"/>
+    <w:basedOn w:val="DefaultParagraphFont"/>
+    <w:link w:val="Header"/>
+    <w:uiPriority w:val="99"/>
+    <w:rsid w:val="006608FB"/>
+  </w:style>
+  <w:style w:type="paragraph" w:styleId="Footer">
+    <w:name w:val="footer"/>
+    <w:basedOn w:val="Normal"/>
+    <w:link w:val="FooterChar"/>
+    <w:uiPriority w:val="99"/>
+    <w:unhideWhenUsed/>
+    <w:rsid w:val="006608FB"/>
+    <w:pPr>
+      <w:tabs>
+        <w:tab w:val="center" w:pos="4513"/>
+        <w:tab w:val="right" w:pos="9026"/>
+      </w:tabs>
+      <w:spacing w:after="0" w:line="240" w:lineRule="auto"/>
+    </w:pPr>
+  </w:style>
+  <w:style w:type="character" w:customStyle="1" w:styleId="FooterChar">
+    <w:name w:val="Footer Char"/>
+    <w:basedOn w:val="DefaultParagraphFont"/>
+    <w:link w:val="Footer"/>
+    <w:uiPriority w:val="99"/>
+    <w:rsid w:val="006608FB"/>
+  </w:style>
+  <w:style w:type="paragraph" w:styleId="ListParagraph">
+    <w:name w:val="List Paragraph"/>
+    <w:basedOn w:val="Normal"/>
+    <w:uiPriority w:val="34"/>
+    <w:qFormat/>
+    <w:rsid w:val="00050E22"/>
+    <w:pPr>
+      <w:ind w:left="720"/>
+      <w:contextualSpacing/>
+    </w:pPr>
+  </w:style>
+  <w:style w:type="character" w:customStyle="1" w:styleId="pl-ent">
+    <w:name w:val="pl-ent"/>
+    <w:basedOn w:val="DefaultParagraphFont"/>
+    <w:rsid w:val="00553CCB"/>
+  </w:style>
+  <w:style w:type="character" w:customStyle="1" w:styleId="pl-e">
+    <w:name w:val="pl-e"/>
+    <w:basedOn w:val="DefaultParagraphFont"/>
+    <w:rsid w:val="00553CCB"/>
+  </w:style>
+  <w:style w:type="character" w:customStyle="1" w:styleId="pl-s1">
+    <w:name w:val="pl-s1"/>
+    <w:basedOn w:val="DefaultParagraphFont"/>
+    <w:rsid w:val="00553CCB"/>
+  </w:style>
+  <w:style w:type="character" w:customStyle="1" w:styleId="pl-pds">
+    <w:name w:val="pl-pds"/>
+    <w:basedOn w:val="DefaultParagraphFont"/>
+    <w:rsid w:val="00553CCB"/>
+  </w:style>
+  <w:style w:type="paragraph" w:styleId="Caption">
+    <w:name w:val="caption"/>
+    <w:basedOn w:val="Normal"/>
+    <w:next w:val="Normal"/>
+    <w:uiPriority w:val="35"/>
+    <w:unhideWhenUsed/>
+    <w:qFormat/>
+    <w:rsid w:val="00E95B7A"/>
+    <w:pPr>
+      <w:spacing w:line="240" w:lineRule="auto"/>
+    </w:pPr>
+    <w:rPr>
+      <w:b/>
+      <w:bCs/>
+      <w:color w:val="4F81BD" w:themeColor="accent1"/>
+      <w:sz w:val="18"/>
+      <w:szCs w:val="18"/>
+    </w:rPr>
+  </w:style>
+  <w:style w:type="paragraph" w:styleId="TOC2">
+    <w:name w:val="toc 2"/>
+    <w:basedOn w:val="Normal"/>
+    <w:next w:val="Normal"/>
+    <w:autoRedefine/>
+    <w:uiPriority w:val="39"/>
+    <w:unhideWhenUsed/>
+    <w:rsid w:val="00C80D33"/>
+    <w:pPr>
+      <w:spacing w:after="100"/>
+      <w:ind w:left="220"/>
+    </w:pPr>
+  </w:style>
+  <w:style w:type="paragraph" w:styleId="TOC3">
+    <w:name w:val="toc 3"/>
+    <w:basedOn w:val="Normal"/>
+    <w:next w:val="Normal"/>
+    <w:autoRedefine/>
+    <w:uiPriority w:val="39"/>
+    <w:unhideWhenUsed/>
+    <w:rsid w:val="00C80D33"/>
+    <w:pPr>
+      <w:spacing w:after="100"/>
+      <w:ind w:left="440"/>
+    </w:pPr>
   </w:style>
 </w:styles>
 </file>
@@ -902,4 +6618,47 @@
   <a:objectDefaults/>
   <a:extraClrSchemeLst/>
 </a:theme>
+</file>
+
+<file path=customXml/item1.xml><?xml version="1.0" encoding="utf-8"?>
+<b:Sources xmlns:b="http://schemas.openxmlformats.org/officeDocument/2006/bibliography" xmlns="http://schemas.openxmlformats.org/officeDocument/2006/bibliography" SelectedStyle="\APA.XSL" StyleName="APA">
+  <b:Source>
+    <b:Tag>Fun05</b:Tag>
+    <b:SourceType>JournalArticle</b:SourceType>
+    <b:Guid>{A1FB34A7-5289-4C62-B1AC-AB735A7444F3}</b:Guid>
+    <b:Title>The Predicting Power of Textual Information on Financial Markets</b:Title>
+    <b:Year>2005</b:Year>
+    <b:Author>
+      <b:Author>
+        <b:NameList>
+          <b:Person>
+            <b:Last>Fung</b:Last>
+            <b:First>Gabriel</b:First>
+            <b:Middle>Pui Cheong</b:Middle>
+          </b:Person>
+          <b:Person>
+            <b:Last>Yu</b:Last>
+            <b:First>Jeffrey</b:First>
+            <b:Middle>Xu</b:Middle>
+          </b:Person>
+          <b:Person>
+            <b:Last>Lu</b:Last>
+            <b:First>Hongjun</b:First>
+          </b:Person>
+        </b:NameList>
+      </b:Author>
+    </b:Author>
+    <b:JournalName>IEEE Intelligent Informatics Bulletin 5.1</b:JournalName>
+    <b:Pages>1-10</b:Pages>
+    <b:RefOrder>1</b:RefOrder>
+  </b:Source>
+</b:Sources>
+</file>
+
+<file path=customXml/itemProps1.xml><?xml version="1.0" encoding="utf-8"?>
+<ds:datastoreItem xmlns:ds="http://schemas.openxmlformats.org/officeDocument/2006/customXml" ds:itemID="{A1984E16-B96A-4589-9E9B-E65574C739D8}">
+  <ds:schemaRefs>
+    <ds:schemaRef ds:uri="http://schemas.openxmlformats.org/officeDocument/2006/bibliography"/>
+  </ds:schemaRefs>
+</ds:datastoreItem>
 </file>
--- a/Documents/Dissertation.docx
+++ b/Documents/Dissertation.docx
@@ -286,23 +286,23 @@
           <w:b/>
           <w:sz w:val="24"/>
         </w:rPr>
-        <w:t xml:space="preserve">Supervisor: Michel </w:t>
-      </w:r>
-      <w:proofErr w:type="spellStart"/>
-      <w:r>
+        <w:t>Supervisor: Michel Valstar</w:t>
+      </w:r>
+    </w:p>
+    <w:p>
+      <w:pPr>
+        <w:pStyle w:val="NoSpacing"/>
+        <w:jc w:val="center"/>
         <w:rPr>
           <w:rFonts w:ascii="Cambria Math" w:hAnsi="Cambria Math"/>
           <w:b/>
           <w:sz w:val="24"/>
         </w:rPr>
-        <w:t>Valstar</w:t>
-      </w:r>
-      <w:proofErr w:type="spellEnd"/>
+      </w:pPr>
     </w:p>
     <w:p>
       <w:pPr>
         <w:pStyle w:val="NoSpacing"/>
-        <w:jc w:val="center"/>
         <w:rPr>
           <w:rFonts w:ascii="Cambria Math" w:hAnsi="Cambria Math"/>
           <w:b/>
@@ -332,16 +332,6 @@
     </w:p>
     <w:p>
       <w:pPr>
-        <w:pStyle w:val="NoSpacing"/>
-        <w:rPr>
-          <w:rFonts w:ascii="Cambria Math" w:hAnsi="Cambria Math"/>
-          <w:b/>
-          <w:sz w:val="24"/>
-        </w:rPr>
-      </w:pPr>
-    </w:p>
-    <w:p>
-      <w:pPr>
         <w:rPr>
           <w:rFonts w:ascii="Cambria Math" w:hAnsi="Cambria Math"/>
           <w:b/>
@@ -484,48 +474,20 @@
         <w:rPr>
           <w:rFonts w:ascii="Cambria Math" w:hAnsi="Cambria Math"/>
         </w:rPr>
-        <w:t xml:space="preserve">I would like to firstly thank my supervisor Michel </w:t>
-      </w:r>
-      <w:proofErr w:type="spellStart"/>
-      <w:r>
-        <w:rPr>
-          <w:rFonts w:ascii="Cambria Math" w:hAnsi="Cambria Math"/>
-        </w:rPr>
-        <w:t>Valstar</w:t>
-      </w:r>
-      <w:proofErr w:type="spellEnd"/>
-      <w:r>
-        <w:rPr>
-          <w:rFonts w:ascii="Cambria Math" w:hAnsi="Cambria Math"/>
-        </w:rPr>
-        <w:t xml:space="preserve"> for the encouragement to explore areas of analysis that I otherwise wouldn’t have thanked. Helping me think outside the box has helped take the dissertation much farther than I thought it would go. It would so be very poor form to neglect to thank Dr Robert Young who has helped me with aspects of finance and economics that I have found difficult to wrap my head around. I also would like to thank the few anonymous students from business school that helped with labelling the news articles. </w:t>
-      </w:r>
-    </w:p>
-    <w:p>
-      <w:pPr>
-        <w:rPr>
-          <w:rFonts w:ascii="Cambria Math" w:hAnsi="Cambria Math"/>
-        </w:rPr>
-      </w:pPr>
-      <w:r>
-        <w:rPr>
-          <w:rFonts w:ascii="Cambria Math" w:hAnsi="Cambria Math"/>
-        </w:rPr>
-        <w:t xml:space="preserve">To my parents, sisters and friends, I would like to say </w:t>
-      </w:r>
-      <w:proofErr w:type="gramStart"/>
-      <w:r>
-        <w:rPr>
-          <w:rFonts w:ascii="Cambria Math" w:hAnsi="Cambria Math"/>
-        </w:rPr>
-        <w:t>a massive</w:t>
-      </w:r>
-      <w:proofErr w:type="gramEnd"/>
-      <w:r>
-        <w:rPr>
-          <w:rFonts w:ascii="Cambria Math" w:hAnsi="Cambria Math"/>
-        </w:rPr>
-        <w:t xml:space="preserve"> thanks for all these years of supporting me through my education. A lot of time has passed since I started school 18 years ago and this dissertation is a representation of all the knowledge I have gained in that time. I truly appreciate all the support you’ve all expressed for me and this project.</w:t>
+        <w:t xml:space="preserve">I would like to firstly thank my supervisor Michel Valstar for the encouragement to explore areas of analysis that I otherwise wouldn’t have thanked. Helping me think outside the box has helped take the dissertation much farther than I thought it would go. It would so be very poor form to neglect to thank Dr Robert Young who has helped me with aspects of finance and economics that I have found difficult to wrap my head around. I also would like to thank the few anonymous students from business school that helped with labelling the news articles. </w:t>
+      </w:r>
+    </w:p>
+    <w:p>
+      <w:pPr>
+        <w:rPr>
+          <w:rFonts w:ascii="Cambria Math" w:hAnsi="Cambria Math"/>
+        </w:rPr>
+      </w:pPr>
+      <w:r>
+        <w:rPr>
+          <w:rFonts w:ascii="Cambria Math" w:hAnsi="Cambria Math"/>
+        </w:rPr>
+        <w:t>To my parents, sisters and friends, I would like to say a massive thanks for all these years of supporting me through my education. A lot of time has passed since I started school 18 years ago and this dissertation is a representation of all the knowledge I have gained in that time. I truly appreciate all the support you’ve all expressed for me and this project.</w:t>
       </w:r>
     </w:p>
     <w:p>
@@ -2400,21 +2362,7 @@
         <w:rPr>
           <w:rFonts w:asciiTheme="majorHAnsi" w:hAnsiTheme="majorHAnsi"/>
         </w:rPr>
-        <w:t xml:space="preserve">The news </w:t>
-      </w:r>
-      <w:proofErr w:type="gramStart"/>
-      <w:r>
-        <w:rPr>
-          <w:rFonts w:asciiTheme="majorHAnsi" w:hAnsiTheme="majorHAnsi"/>
-        </w:rPr>
-        <w:t>sources has</w:t>
-      </w:r>
-      <w:proofErr w:type="gramEnd"/>
-      <w:r>
-        <w:rPr>
-          <w:rFonts w:asciiTheme="majorHAnsi" w:hAnsiTheme="majorHAnsi"/>
-        </w:rPr>
-        <w:t xml:space="preserve"> to have decent coverage of the news sources, again to ensure that we gather as much data as possible. </w:t>
+        <w:t xml:space="preserve">The news sources has to have decent coverage of the news sources, again to ensure that we gather as much data as possible. </w:t>
       </w:r>
     </w:p>
     <w:p>
@@ -2429,21 +2377,7 @@
           <w:rFonts w:asciiTheme="majorHAnsi" w:hAnsiTheme="majorHAnsi"/>
         </w:rPr>
         <w:lastRenderedPageBreak/>
-        <w:t xml:space="preserve">These requirements are particularly important especially when we consider that we will be aligning news articles with stock prices.  Selecting news sources that report events a few days after the fact might skew results as by then the market is sure to have absorbed the new information and any relevant changes in (rate of change </w:t>
-      </w:r>
-      <w:proofErr w:type="gramStart"/>
-      <w:r>
-        <w:rPr>
-          <w:rFonts w:asciiTheme="majorHAnsi" w:hAnsiTheme="majorHAnsi"/>
-        </w:rPr>
-        <w:t>of )</w:t>
-      </w:r>
-      <w:proofErr w:type="gramEnd"/>
-      <w:r>
-        <w:rPr>
-          <w:rFonts w:asciiTheme="majorHAnsi" w:hAnsiTheme="majorHAnsi"/>
-        </w:rPr>
-        <w:t xml:space="preserve"> price will be missed.  </w:t>
+        <w:t xml:space="preserve">These requirements are particularly important especially when we consider that we will be aligning news articles with stock prices.  Selecting news sources that report events a few days after the fact might skew results as by then the market is sure to have absorbed the new information and any relevant changes in (rate of change of ) price will be missed.  </w:t>
       </w:r>
       <w:r>
         <w:rPr>
@@ -2461,21 +2395,7 @@
         <w:rPr>
           <w:rFonts w:asciiTheme="majorHAnsi" w:hAnsiTheme="majorHAnsi"/>
         </w:rPr>
-        <w:t xml:space="preserve">were asked which news sources were read and the following sources were given: Reuters, Bloomberg, Financial Times, Market Watch, </w:t>
-      </w:r>
-      <w:proofErr w:type="gramStart"/>
-      <w:r>
-        <w:rPr>
-          <w:rFonts w:asciiTheme="majorHAnsi" w:hAnsiTheme="majorHAnsi"/>
-        </w:rPr>
-        <w:t>Yahoo</w:t>
-      </w:r>
-      <w:proofErr w:type="gramEnd"/>
-      <w:r>
-        <w:rPr>
-          <w:rFonts w:asciiTheme="majorHAnsi" w:hAnsiTheme="majorHAnsi"/>
-        </w:rPr>
-        <w:t xml:space="preserve"> Finance. </w:t>
+        <w:t xml:space="preserve">were asked which news sources were read and the following sources were given: Reuters, Bloomberg, Financial Times, Market Watch, Yahoo Finance. </w:t>
       </w:r>
     </w:p>
     <w:p>
@@ -2593,7 +2513,6 @@
                                 <w:sz w:val="18"/>
                               </w:rPr>
                             </w:pPr>
-                            <w:proofErr w:type="gramStart"/>
                             <w:r>
                               <w:rPr>
                                 <w:rFonts w:ascii="Consolas" w:hAnsi="Consolas" w:cs="Consolas"/>
@@ -2610,7 +2529,6 @@
                               </w:rPr>
                               <w:t>xml</w:t>
                             </w:r>
-                            <w:proofErr w:type="gramEnd"/>
                             <w:r>
                               <w:rPr>
                                 <w:rStyle w:val="pl-e"/>
@@ -2704,19 +2622,8 @@
                                 <w:color w:val="F79646" w:themeColor="accent6"/>
                                 <w:sz w:val="18"/>
                               </w:rPr>
-                              <w:t>us-</w:t>
-                            </w:r>
-                            <w:proofErr w:type="spellStart"/>
-                            <w:r>
-                              <w:rPr>
-                                <w:rStyle w:val="pl-s1"/>
-                                <w:rFonts w:ascii="Consolas" w:hAnsi="Consolas" w:cs="Consolas"/>
-                                <w:color w:val="F79646" w:themeColor="accent6"/>
-                                <w:sz w:val="18"/>
-                              </w:rPr>
-                              <w:t>ascii</w:t>
-                            </w:r>
-                            <w:proofErr w:type="spellEnd"/>
+                              <w:t>us-ascii</w:t>
+                            </w:r>
                             <w:r>
                               <w:rPr>
                                 <w:rStyle w:val="pl-pds"/>
@@ -2750,7 +2657,6 @@
                               </w:rPr>
                               <w:t>&lt;</w:t>
                             </w:r>
-                            <w:proofErr w:type="gramStart"/>
                             <w:r>
                               <w:rPr>
                                 <w:rFonts w:ascii="Consolas" w:hAnsi="Consolas" w:cs="Consolas"/>
@@ -2759,7 +2665,6 @@
                               </w:rPr>
                               <w:t>news</w:t>
                             </w:r>
-                            <w:proofErr w:type="gramEnd"/>
                             <w:r>
                               <w:rPr>
                                 <w:rFonts w:ascii="Consolas" w:hAnsi="Consolas" w:cs="Consolas"/>
@@ -2834,77 +2739,55 @@
                               </w:rPr>
                               <w:t xml:space="preserve"> </w:t>
                             </w:r>
-                            <w:proofErr w:type="spellStart"/>
                             <w:r>
                               <w:rPr>
                                 <w:rFonts w:ascii="Consolas" w:hAnsi="Consolas" w:cs="Consolas"/>
                                 <w:color w:val="5F497A" w:themeColor="accent4" w:themeShade="BF"/>
                                 <w:sz w:val="18"/>
                               </w:rPr>
-                              <w:t>datetime</w:t>
-                            </w:r>
-                            <w:proofErr w:type="spellEnd"/>
+                              <w:t>datetime=</w:t>
+                            </w:r>
+                            <w:r>
+                              <w:rPr>
+                                <w:rStyle w:val="pl-pds"/>
+                                <w:rFonts w:ascii="Consolas" w:hAnsi="Consolas" w:cs="Consolas"/>
+                                <w:color w:val="F79646" w:themeColor="accent6"/>
+                                <w:sz w:val="18"/>
+                              </w:rPr>
+                              <w:t>''</w:t>
+                            </w:r>
+                            <w:r>
+                              <w:rPr>
+                                <w:rStyle w:val="pl-pds"/>
+                                <w:rFonts w:ascii="Consolas" w:hAnsi="Consolas" w:cs="Consolas"/>
+                                <w:color w:val="F79646" w:themeColor="accent6"/>
+                                <w:sz w:val="18"/>
+                              </w:rPr>
+                              <w:t>…</w:t>
+                            </w:r>
+                            <w:r>
+                              <w:rPr>
+                                <w:rStyle w:val="pl-pds"/>
+                                <w:rFonts w:ascii="Consolas" w:hAnsi="Consolas" w:cs="Consolas"/>
+                                <w:color w:val="F79646" w:themeColor="accent6"/>
+                                <w:sz w:val="18"/>
+                              </w:rPr>
+                              <w:t>''</w:t>
+                            </w:r>
+                            <w:r>
+                              <w:rPr>
+                                <w:rFonts w:ascii="Consolas" w:hAnsi="Consolas" w:cs="Consolas"/>
+                                <w:sz w:val="18"/>
+                              </w:rPr>
+                              <w:t xml:space="preserve"> </w:t>
+                            </w:r>
                             <w:r>
                               <w:rPr>
                                 <w:rFonts w:ascii="Consolas" w:hAnsi="Consolas" w:cs="Consolas"/>
                                 <w:color w:val="5F497A" w:themeColor="accent4" w:themeShade="BF"/>
                                 <w:sz w:val="18"/>
                               </w:rPr>
-                              <w:t>=</w:t>
-                            </w:r>
-                            <w:r>
-                              <w:rPr>
-                                <w:rStyle w:val="pl-pds"/>
-                                <w:rFonts w:ascii="Consolas" w:hAnsi="Consolas" w:cs="Consolas"/>
-                                <w:color w:val="F79646" w:themeColor="accent6"/>
-                                <w:sz w:val="18"/>
-                              </w:rPr>
-                              <w:t>''</w:t>
-                            </w:r>
-                            <w:r>
-                              <w:rPr>
-                                <w:rStyle w:val="pl-pds"/>
-                                <w:rFonts w:ascii="Consolas" w:hAnsi="Consolas" w:cs="Consolas"/>
-                                <w:color w:val="F79646" w:themeColor="accent6"/>
-                                <w:sz w:val="18"/>
-                              </w:rPr>
-                              <w:t>…</w:t>
-                            </w:r>
-                            <w:r>
-                              <w:rPr>
-                                <w:rStyle w:val="pl-pds"/>
-                                <w:rFonts w:ascii="Consolas" w:hAnsi="Consolas" w:cs="Consolas"/>
-                                <w:color w:val="F79646" w:themeColor="accent6"/>
-                                <w:sz w:val="18"/>
-                              </w:rPr>
-                              <w:t>''</w:t>
-                            </w:r>
-                            <w:r>
-                              <w:rPr>
-                                <w:rFonts w:ascii="Consolas" w:hAnsi="Consolas" w:cs="Consolas"/>
-                                <w:sz w:val="18"/>
-                              </w:rPr>
-                              <w:t xml:space="preserve"> </w:t>
-                            </w:r>
-                            <w:proofErr w:type="spellStart"/>
-                            <w:proofErr w:type="gramStart"/>
-                            <w:r>
-                              <w:rPr>
-                                <w:rFonts w:ascii="Consolas" w:hAnsi="Consolas" w:cs="Consolas"/>
-                                <w:color w:val="5F497A" w:themeColor="accent4" w:themeShade="BF"/>
-                                <w:sz w:val="18"/>
-                              </w:rPr>
-                              <w:t>url</w:t>
-                            </w:r>
-                            <w:proofErr w:type="spellEnd"/>
-                            <w:proofErr w:type="gramEnd"/>
-                            <w:r>
-                              <w:rPr>
-                                <w:rFonts w:ascii="Consolas" w:hAnsi="Consolas" w:cs="Consolas"/>
-                                <w:color w:val="5F497A" w:themeColor="accent4" w:themeShade="BF"/>
-                                <w:sz w:val="18"/>
-                              </w:rPr>
-                              <w:t>=</w:t>
+                              <w:t>url=</w:t>
                             </w:r>
                             <w:r>
                               <w:rPr>
@@ -2966,7 +2849,6 @@
                               <w:tab/>
                               <w:t>&lt;</w:t>
                             </w:r>
-                            <w:proofErr w:type="gramStart"/>
                             <w:r>
                               <w:rPr>
                                 <w:rFonts w:ascii="Consolas" w:hAnsi="Consolas" w:cs="Consolas"/>
@@ -2975,7 +2857,6 @@
                               </w:rPr>
                               <w:t>headline</w:t>
                             </w:r>
-                            <w:proofErr w:type="gramEnd"/>
                             <w:r>
                               <w:rPr>
                                 <w:rFonts w:ascii="Consolas" w:hAnsi="Consolas" w:cs="Consolas"/>
@@ -3059,7 +2940,6 @@
                               <w:tab/>
                               <w:t>&lt;</w:t>
                             </w:r>
-                            <w:proofErr w:type="gramStart"/>
                             <w:r>
                               <w:rPr>
                                 <w:rFonts w:ascii="Consolas" w:hAnsi="Consolas" w:cs="Consolas"/>
@@ -3068,7 +2948,6 @@
                               </w:rPr>
                               <w:t>body</w:t>
                             </w:r>
-                            <w:proofErr w:type="gramEnd"/>
                             <w:r>
                               <w:rPr>
                                 <w:rFonts w:ascii="Consolas" w:hAnsi="Consolas" w:cs="Consolas"/>
@@ -4118,21 +3997,7 @@
         <w:rPr>
           <w:rFonts w:asciiTheme="majorHAnsi" w:hAnsiTheme="majorHAnsi"/>
         </w:rPr>
-        <w:t xml:space="preserve">At the start of the project, the intention was to </w:t>
-      </w:r>
-      <w:proofErr w:type="spellStart"/>
-      <w:r>
-        <w:rPr>
-          <w:rFonts w:asciiTheme="majorHAnsi" w:hAnsiTheme="majorHAnsi"/>
-        </w:rPr>
-        <w:t>crowdsource</w:t>
-      </w:r>
-      <w:proofErr w:type="spellEnd"/>
-      <w:r>
-        <w:rPr>
-          <w:rFonts w:asciiTheme="majorHAnsi" w:hAnsiTheme="majorHAnsi"/>
-        </w:rPr>
-        <w:t xml:space="preserve"> the labelling of the articles. This would be done by asking individuals with knowledge of economics and finance</w:t>
+        <w:t>At the start of the project, the intention was to crowdsource the labelling of the articles. This would be done by asking individuals with knowledge of economics and finance</w:t>
       </w:r>
       <w:r>
         <w:rPr>
@@ -4199,21 +4064,7 @@
         <w:rPr>
           <w:rFonts w:asciiTheme="majorHAnsi" w:hAnsiTheme="majorHAnsi"/>
         </w:rPr>
-        <w:t xml:space="preserve">abelling of data is simply reading each news article and labelling them by hand. The evaluators are asked to estimate the company’s progression based on the news article. Their estimates can fall into the following categories: (up, down, neutral). The evaluators are also asked to provide the sentiment of the article (happy, sad, </w:t>
-      </w:r>
-      <w:proofErr w:type="gramStart"/>
-      <w:r>
-        <w:rPr>
-          <w:rFonts w:asciiTheme="majorHAnsi" w:hAnsiTheme="majorHAnsi"/>
-        </w:rPr>
-        <w:t>neutral</w:t>
-      </w:r>
-      <w:proofErr w:type="gramEnd"/>
-      <w:r>
-        <w:rPr>
-          <w:rFonts w:asciiTheme="majorHAnsi" w:hAnsiTheme="majorHAnsi"/>
-        </w:rPr>
-        <w:t>). From henceforth, for clarity purposes, we shall refer to the former as “progress sentiment” and the latter as “feeling sentiment”</w:t>
+        <w:t>abelling of data is simply reading each news article and labelling them by hand. The evaluators are asked to estimate the company’s progression based on the news article. Their estimates can fall into the following categories: (up, down, neutral). The evaluators are also asked to provide the sentiment of the article (happy, sad, neutral). From henceforth, for clarity purposes, we shall refer to the former as “progress sentiment” and the latter as “feeling sentiment”</w:t>
       </w:r>
     </w:p>
     <w:p>
@@ -4271,63 +4122,7 @@
         <w:rPr>
           <w:rFonts w:asciiTheme="majorHAnsi" w:hAnsiTheme="majorHAnsi"/>
         </w:rPr>
-        <w:t xml:space="preserve">If the previous two examples give the impression that from headlines, we can always tell the feeling sentiment of an article, it would be wrong. In fact, a </w:t>
-      </w:r>
-      <w:proofErr w:type="spellStart"/>
-      <w:r>
-        <w:rPr>
-          <w:rFonts w:asciiTheme="majorHAnsi" w:hAnsiTheme="majorHAnsi"/>
-        </w:rPr>
-        <w:t>seemling</w:t>
-      </w:r>
-      <w:proofErr w:type="spellEnd"/>
-      <w:r>
-        <w:rPr>
-          <w:rFonts w:asciiTheme="majorHAnsi" w:hAnsiTheme="majorHAnsi"/>
-        </w:rPr>
-        <w:t xml:space="preserve"> neutral headline such as ”</w:t>
-      </w:r>
-      <w:proofErr w:type="spellStart"/>
-      <w:r>
-        <w:rPr>
-          <w:rFonts w:asciiTheme="majorHAnsi" w:hAnsiTheme="majorHAnsi"/>
-        </w:rPr>
-        <w:t>Coca-cola</w:t>
-      </w:r>
-      <w:proofErr w:type="spellEnd"/>
-      <w:r>
-        <w:rPr>
-          <w:rFonts w:asciiTheme="majorHAnsi" w:hAnsiTheme="majorHAnsi"/>
-        </w:rPr>
-        <w:t xml:space="preserve"> names Waller Finance Chief as </w:t>
-      </w:r>
-      <w:proofErr w:type="spellStart"/>
-      <w:r>
-        <w:rPr>
-          <w:rFonts w:asciiTheme="majorHAnsi" w:hAnsiTheme="majorHAnsi"/>
-        </w:rPr>
-        <w:t>Fayard</w:t>
-      </w:r>
-      <w:proofErr w:type="spellEnd"/>
-      <w:r>
-        <w:rPr>
-          <w:rFonts w:asciiTheme="majorHAnsi" w:hAnsiTheme="majorHAnsi"/>
-        </w:rPr>
-        <w:t xml:space="preserve"> Retires” goes on to discuss the recent struggles of </w:t>
-      </w:r>
-      <w:proofErr w:type="spellStart"/>
-      <w:r>
-        <w:rPr>
-          <w:rFonts w:asciiTheme="majorHAnsi" w:hAnsiTheme="majorHAnsi"/>
-        </w:rPr>
-        <w:t>coca-cola</w:t>
-      </w:r>
-      <w:proofErr w:type="spellEnd"/>
-      <w:r>
-        <w:rPr>
-          <w:rFonts w:asciiTheme="majorHAnsi" w:hAnsiTheme="majorHAnsi"/>
-        </w:rPr>
-        <w:t xml:space="preserve">, therefore giving it a feeling sentiment of sad and a progress sentiment of neutral. In the same strain, we discovered articles can both be up for progress sentiment and feeling sentiment; this would be the case for articles that discuss an entity’s growing business. </w:t>
+        <w:t xml:space="preserve">If the previous two examples give the impression that from headlines, we can always tell the feeling sentiment of an article, it would be wrong. In fact, a seemling neutral headline such as ”Coca-cola names Waller Finance Chief as Fayard Retires” goes on to discuss the recent struggles of coca-cola, therefore giving it a feeling sentiment of sad and a progress sentiment of neutral. In the same strain, we discovered articles can both be up for progress sentiment and feeling sentiment; this would be the case for articles that discuss an entity’s growing business. </w:t>
       </w:r>
     </w:p>
     <w:p>
@@ -4452,6 +4247,7 @@
           <w:id w:val="885839805"/>
           <w:citation/>
         </w:sdtPr>
+        <w:sdtEndPr/>
         <w:sdtContent>
           <w:r>
             <w:rPr>
@@ -4522,35 +4318,7 @@
         <w:rPr>
           <w:rFonts w:asciiTheme="majorHAnsi" w:hAnsiTheme="majorHAnsi"/>
         </w:rPr>
-        <w:t xml:space="preserve">Automatic </w:t>
-      </w:r>
-      <w:proofErr w:type="gramStart"/>
-      <w:r>
-        <w:rPr>
-          <w:rFonts w:asciiTheme="majorHAnsi" w:hAnsiTheme="majorHAnsi"/>
-        </w:rPr>
-        <w:t>labelling,</w:t>
-      </w:r>
-      <w:proofErr w:type="gramEnd"/>
-      <w:r>
-        <w:rPr>
-          <w:rFonts w:asciiTheme="majorHAnsi" w:hAnsiTheme="majorHAnsi"/>
-        </w:rPr>
-        <w:t xml:space="preserve"> therefore provides us with a baseline. The more similar the </w:t>
-      </w:r>
-      <w:proofErr w:type="gramStart"/>
-      <w:r>
-        <w:rPr>
-          <w:rFonts w:asciiTheme="majorHAnsi" w:hAnsiTheme="majorHAnsi"/>
-        </w:rPr>
-        <w:t>results of automatic labelling is</w:t>
-      </w:r>
-      <w:proofErr w:type="gramEnd"/>
-      <w:r>
-        <w:rPr>
-          <w:rFonts w:asciiTheme="majorHAnsi" w:hAnsiTheme="majorHAnsi"/>
-        </w:rPr>
-        <w:t xml:space="preserve"> to those of manual labelling, the more “trust”, we can place in the results of manual labelling. </w:t>
+        <w:t xml:space="preserve">Automatic labelling, therefore provides us with a baseline. The more similar the results of automatic labelling is to those of manual labelling, the more “trust”, we can place in the results of manual labelling. </w:t>
       </w:r>
     </w:p>
     <w:p>
@@ -4610,75 +4378,7 @@
         <w:rPr>
           <w:rFonts w:asciiTheme="majorHAnsi" w:hAnsiTheme="majorHAnsi"/>
         </w:rPr>
-        <w:t>S</w:t>
-      </w:r>
-      <w:r>
-        <w:rPr>
-          <w:rFonts w:asciiTheme="majorHAnsi" w:hAnsiTheme="majorHAnsi"/>
-        </w:rPr>
-        <w:t xml:space="preserve">entiment </w:t>
-      </w:r>
-      <w:r>
-        <w:rPr>
-          <w:rFonts w:asciiTheme="majorHAnsi" w:hAnsiTheme="majorHAnsi"/>
-        </w:rPr>
-        <w:t xml:space="preserve">labelling </w:t>
-      </w:r>
-      <w:r>
-        <w:rPr>
-          <w:rFonts w:asciiTheme="majorHAnsi" w:hAnsiTheme="majorHAnsi"/>
-        </w:rPr>
-        <w:t xml:space="preserve">generated via automatic </w:t>
-      </w:r>
-      <w:proofErr w:type="gramStart"/>
-      <w:r>
-        <w:rPr>
-          <w:rFonts w:asciiTheme="majorHAnsi" w:hAnsiTheme="majorHAnsi"/>
-        </w:rPr>
-        <w:t xml:space="preserve">categorisation </w:t>
-      </w:r>
-      <w:r>
-        <w:rPr>
-          <w:rFonts w:asciiTheme="majorHAnsi" w:hAnsiTheme="majorHAnsi"/>
-        </w:rPr>
-        <w:t xml:space="preserve"> is</w:t>
-      </w:r>
-      <w:proofErr w:type="gramEnd"/>
-      <w:r>
-        <w:rPr>
-          <w:rFonts w:asciiTheme="majorHAnsi" w:hAnsiTheme="majorHAnsi"/>
-        </w:rPr>
-        <w:t xml:space="preserve"> a reflection of the price movements, not a reflection of the articles themselves. However, since the articles themselves are manually labelled to reflect precisely the sentiment which they </w:t>
-      </w:r>
-      <w:r>
-        <w:rPr>
-          <w:rFonts w:asciiTheme="majorHAnsi" w:hAnsiTheme="majorHAnsi"/>
-        </w:rPr>
-        <w:t>carry, we can conclude that if there exists a high</w:t>
-      </w:r>
-      <w:r>
-        <w:rPr>
-          <w:rFonts w:asciiTheme="majorHAnsi" w:hAnsiTheme="majorHAnsi"/>
-        </w:rPr>
-        <w:t xml:space="preserve"> similar</w:t>
-      </w:r>
-      <w:r>
-        <w:rPr>
-          <w:rFonts w:asciiTheme="majorHAnsi" w:hAnsiTheme="majorHAnsi"/>
-        </w:rPr>
-        <w:t>ity</w:t>
-      </w:r>
-      <w:r>
-        <w:rPr>
-          <w:rFonts w:asciiTheme="majorHAnsi" w:hAnsiTheme="majorHAnsi"/>
-        </w:rPr>
-        <w:t xml:space="preserve"> the </w:t>
-      </w:r>
-      <w:r>
-        <w:rPr>
-          <w:rFonts w:asciiTheme="majorHAnsi" w:hAnsiTheme="majorHAnsi"/>
-        </w:rPr>
-        <w:t xml:space="preserve"> results of manual labelling is to the results of automatic labelling, then we can say confidently that  the labelled articles can led to positive results in later classification. </w:t>
+        <w:t xml:space="preserve">Sentiment labelling generated via automatic categorisation  is a reflection of the price movements, not a reflection of the articles themselves. However, since the articles themselves are manually labelled to reflect precisely the sentiment which they carry, we can conclude that if there exists a high similarity the  results of manual labelling is to the results of automatic labelling, then we can say confidently that  the labelled articles can led to positive results in later classification. </w:t>
       </w:r>
       <w:r>
         <w:rPr>
@@ -4698,37 +4398,7 @@
         <w:rPr>
           <w:rFonts w:asciiTheme="majorHAnsi" w:hAnsiTheme="majorHAnsi"/>
         </w:rPr>
-        <w:t xml:space="preserve">How therefore do we evaluate the results of labelling? An easy method of doing is </w:t>
-      </w:r>
-      <w:proofErr w:type="spellStart"/>
-      <w:r>
-        <w:rPr>
-          <w:rFonts w:asciiTheme="majorHAnsi" w:hAnsiTheme="majorHAnsi"/>
-        </w:rPr>
-        <w:t>is</w:t>
-      </w:r>
-      <w:proofErr w:type="spellEnd"/>
-      <w:r>
-        <w:rPr>
-          <w:rFonts w:asciiTheme="majorHAnsi" w:hAnsiTheme="majorHAnsi"/>
-        </w:rPr>
-        <w:t xml:space="preserve"> by calculating the </w:t>
-      </w:r>
-      <w:proofErr w:type="spellStart"/>
-      <w:proofErr w:type="gramStart"/>
-      <w:r>
-        <w:rPr>
-          <w:rFonts w:asciiTheme="majorHAnsi" w:hAnsiTheme="majorHAnsi"/>
-        </w:rPr>
-        <w:t>pearson’s</w:t>
-      </w:r>
-      <w:proofErr w:type="spellEnd"/>
-      <w:proofErr w:type="gramEnd"/>
-      <w:r>
-        <w:rPr>
-          <w:rFonts w:asciiTheme="majorHAnsi" w:hAnsiTheme="majorHAnsi"/>
-        </w:rPr>
-        <w:t xml:space="preserve"> correlation coefficient (already discussed in </w:t>
+        <w:t xml:space="preserve">How therefore do we evaluate the results of labelling? An easy method of doing is is by calculating the pearson’s correlation coefficient (already discussed in </w:t>
       </w:r>
       <w:r>
         <w:rPr>
@@ -4761,8 +4431,22 @@
         <w:rPr>
           <w:rFonts w:asciiTheme="majorHAnsi" w:hAnsiTheme="majorHAnsi"/>
         </w:rPr>
-        <w:t xml:space="preserve">)  </w:t>
-      </w:r>
+        <w:t>). We finish off this section by pointing out that the more similar the correlation values are between the projected trend line (generated via piecewise linear approximation) and the actual stock price trend line, the higher the similarity is between the two trends</w:t>
+      </w:r>
+      <w:r>
+        <w:rPr>
+          <w:rFonts w:asciiTheme="majorHAnsi" w:hAnsiTheme="majorHAnsi"/>
+        </w:rPr>
+        <w:t>. Hence, this also provides additional validation for the results of piecewise linear segmentation</w:t>
+      </w:r>
+      <w:r>
+        <w:rPr>
+          <w:rFonts w:asciiTheme="majorHAnsi" w:hAnsiTheme="majorHAnsi"/>
+        </w:rPr>
+        <w:t>.</w:t>
+      </w:r>
+      <w:bookmarkStart w:id="12" w:name="_GoBack"/>
+      <w:bookmarkEnd w:id="12"/>
     </w:p>
     <w:p>
       <w:pPr>
@@ -4776,7 +4460,7 @@
           <w:color w:val="auto"/>
         </w:rPr>
       </w:pPr>
-      <w:bookmarkStart w:id="12" w:name="_Toc404951191"/>
+      <w:bookmarkStart w:id="13" w:name="_Toc404951191"/>
       <w:r>
         <w:rPr>
           <w:rFonts w:ascii="Cambria Math" w:hAnsi="Cambria Math"/>
@@ -4784,7 +4468,7 @@
         </w:rPr>
         <w:t>Data Pre-processing</w:t>
       </w:r>
-      <w:bookmarkEnd w:id="12"/>
+      <w:bookmarkEnd w:id="13"/>
       <w:r>
         <w:rPr>
           <w:rFonts w:ascii="Cambria Math" w:hAnsi="Cambria Math"/>
@@ -4803,18 +4487,8 @@
         <w:rPr>
           <w:rFonts w:ascii="Cambria Math" w:hAnsi="Cambria Math"/>
         </w:rPr>
-        <w:t xml:space="preserve">When we first retrieve data and to display them, the news articles are kept in HTML format. </w:t>
-      </w:r>
-      <w:proofErr w:type="spellStart"/>
-      <w:r>
-        <w:rPr>
-          <w:rFonts w:ascii="Cambria Math" w:hAnsi="Cambria Math"/>
-        </w:rPr>
-        <w:t>Th</w:t>
-      </w:r>
-      <w:bookmarkStart w:id="13" w:name="_GoBack"/>
-      <w:bookmarkEnd w:id="13"/>
-      <w:proofErr w:type="spellEnd"/>
+        <w:t>When we first retrieve data and to display them, the news articles are kept in HTML format. Th</w:t>
+      </w:r>
     </w:p>
     <w:p>
       <w:pPr>
@@ -6656,7 +6330,7 @@
 </file>
 
 <file path=customXml/itemProps1.xml><?xml version="1.0" encoding="utf-8"?>
-<ds:datastoreItem xmlns:ds="http://schemas.openxmlformats.org/officeDocument/2006/customXml" ds:itemID="{A1984E16-B96A-4589-9E9B-E65574C739D8}">
+<ds:datastoreItem xmlns:ds="http://schemas.openxmlformats.org/officeDocument/2006/customXml" ds:itemID="{F010522A-29E2-4CF3-8AD4-5567F2C9FFE6}">
   <ds:schemaRefs>
     <ds:schemaRef ds:uri="http://schemas.openxmlformats.org/officeDocument/2006/bibliography"/>
   </ds:schemaRefs>

--- a/Documents/Dissertation.docx
+++ b/Documents/Dissertation.docx
@@ -2003,8 +2003,6 @@
               </w:rPr>
               <w:t>Evaluation and Results</w:t>
             </w:r>
-            <w:bookmarkStart w:id="2" w:name="_GoBack"/>
-            <w:bookmarkEnd w:id="2"/>
             <w:r>
               <w:rPr>
                 <w:noProof/>
@@ -3500,7 +3498,7 @@
           <w:sz w:val="36"/>
         </w:rPr>
       </w:pPr>
-      <w:bookmarkStart w:id="3" w:name="_Toc409116452"/>
+      <w:bookmarkStart w:id="2" w:name="_Toc409116452"/>
       <w:r>
         <w:rPr>
           <w:rFonts w:ascii="Cambria Math" w:hAnsi="Cambria Math"/>
@@ -3518,7 +3516,7 @@
         </w:rPr>
         <w:t>Figures</w:t>
       </w:r>
-      <w:bookmarkEnd w:id="3"/>
+      <w:bookmarkEnd w:id="2"/>
     </w:p>
     <w:p>
       <w:pPr>
@@ -4992,7 +4990,7 @@
           <w:sz w:val="32"/>
         </w:rPr>
       </w:pPr>
-      <w:bookmarkStart w:id="4" w:name="_Toc409116453"/>
+      <w:bookmarkStart w:id="3" w:name="_Toc409116453"/>
       <w:r>
         <w:rPr>
           <w:rFonts w:ascii="Cambria Math" w:hAnsi="Cambria Math"/>
@@ -5002,7 +5000,7 @@
         <w:lastRenderedPageBreak/>
         <w:t>Introduction</w:t>
       </w:r>
-      <w:bookmarkEnd w:id="4"/>
+      <w:bookmarkEnd w:id="3"/>
     </w:p>
     <w:p>
       <w:pPr>
@@ -5050,7 +5048,7 @@
           <w:sz w:val="32"/>
         </w:rPr>
       </w:pPr>
-      <w:bookmarkStart w:id="5" w:name="_Toc409116454"/>
+      <w:bookmarkStart w:id="4" w:name="_Toc409116454"/>
       <w:r>
         <w:rPr>
           <w:rFonts w:ascii="Cambria Math" w:hAnsi="Cambria Math"/>
@@ -5060,7 +5058,7 @@
         <w:lastRenderedPageBreak/>
         <w:t>Literature Review</w:t>
       </w:r>
-      <w:bookmarkEnd w:id="5"/>
+      <w:bookmarkEnd w:id="4"/>
     </w:p>
     <w:p>
       <w:pPr>
@@ -5093,7 +5091,7 @@
           <w:sz w:val="32"/>
         </w:rPr>
       </w:pPr>
-      <w:bookmarkStart w:id="6" w:name="_Toc409116455"/>
+      <w:bookmarkStart w:id="5" w:name="_Toc409116455"/>
       <w:r>
         <w:rPr>
           <w:rFonts w:ascii="Cambria Math" w:hAnsi="Cambria Math"/>
@@ -5103,7 +5101,7 @@
         <w:lastRenderedPageBreak/>
         <w:t>Background Knowledge</w:t>
       </w:r>
-      <w:bookmarkEnd w:id="6"/>
+      <w:bookmarkEnd w:id="5"/>
     </w:p>
     <w:p>
       <w:pPr>
@@ -5144,7 +5142,7 @@
           <w:sz w:val="32"/>
         </w:rPr>
       </w:pPr>
-      <w:bookmarkStart w:id="7" w:name="_Toc409116456"/>
+      <w:bookmarkStart w:id="6" w:name="_Toc409116456"/>
       <w:r>
         <w:rPr>
           <w:rFonts w:ascii="Cambria Math" w:hAnsi="Cambria Math"/>
@@ -5154,7 +5152,7 @@
         <w:lastRenderedPageBreak/>
         <w:t>Scientific Method</w:t>
       </w:r>
-      <w:bookmarkEnd w:id="7"/>
+      <w:bookmarkEnd w:id="6"/>
       <w:r>
         <w:rPr>
           <w:rFonts w:ascii="Cambria Math" w:hAnsi="Cambria Math"/>
@@ -5176,7 +5174,7 @@
           <w:color w:val="auto"/>
         </w:rPr>
       </w:pPr>
-      <w:bookmarkStart w:id="8" w:name="_Toc409116457"/>
+      <w:bookmarkStart w:id="7" w:name="_Toc409116457"/>
       <w:r>
         <w:rPr>
           <w:rFonts w:ascii="Cambria Math" w:hAnsi="Cambria Math"/>
@@ -5184,7 +5182,7 @@
         </w:rPr>
         <w:t>Method Overview</w:t>
       </w:r>
-      <w:bookmarkEnd w:id="8"/>
+      <w:bookmarkEnd w:id="7"/>
       <w:r>
         <w:rPr>
           <w:rFonts w:ascii="Cambria Math" w:hAnsi="Cambria Math"/>
@@ -5205,7 +5203,7 @@
           <w:color w:val="auto"/>
         </w:rPr>
       </w:pPr>
-      <w:bookmarkStart w:id="9" w:name="_Toc409116458"/>
+      <w:bookmarkStart w:id="8" w:name="_Toc409116458"/>
       <w:r>
         <w:rPr>
           <w:rFonts w:ascii="Cambria Math" w:hAnsi="Cambria Math"/>
@@ -5213,7 +5211,7 @@
         </w:rPr>
         <w:t>Sentiment Classification</w:t>
       </w:r>
-      <w:bookmarkEnd w:id="9"/>
+      <w:bookmarkEnd w:id="8"/>
       <w:r>
         <w:rPr>
           <w:rFonts w:ascii="Cambria Math" w:hAnsi="Cambria Math"/>
@@ -5327,7 +5325,7 @@
           <w:color w:val="auto"/>
         </w:rPr>
       </w:pPr>
-      <w:bookmarkStart w:id="10" w:name="_Toc409116459"/>
+      <w:bookmarkStart w:id="9" w:name="_Toc409116459"/>
       <w:r>
         <w:rPr>
           <w:rFonts w:ascii="Cambria Math" w:hAnsi="Cambria Math"/>
@@ -5335,7 +5333,7 @@
         </w:rPr>
         <w:t>Data Acquisition</w:t>
       </w:r>
-      <w:bookmarkEnd w:id="10"/>
+      <w:bookmarkEnd w:id="9"/>
       <w:r>
         <w:rPr>
           <w:rFonts w:ascii="Cambria Math" w:hAnsi="Cambria Math"/>
@@ -7105,7 +7103,7 @@
                                 <w:color w:val="auto"/>
                               </w:rPr>
                             </w:pPr>
-                            <w:bookmarkStart w:id="11" w:name="_Toc409116431"/>
+                            <w:bookmarkStart w:id="10" w:name="_Toc409116431"/>
                             <w:proofErr w:type="gramStart"/>
                             <w:r>
                               <w:rPr>
@@ -7188,7 +7186,7 @@
                               </w:rPr>
                               <w:t xml:space="preserve"> – XML Format for Scrapped News Articles</w:t>
                             </w:r>
-                            <w:bookmarkEnd w:id="11"/>
+                            <w:bookmarkEnd w:id="10"/>
                           </w:p>
                         </w:txbxContent>
                       </wps:txbx>
@@ -7423,7 +7421,7 @@
           <w:color w:val="auto"/>
         </w:rPr>
       </w:pPr>
-      <w:bookmarkStart w:id="13" w:name="_Toc409116460"/>
+      <w:bookmarkStart w:id="11" w:name="_Toc409116460"/>
       <w:r>
         <w:rPr>
           <w:rFonts w:ascii="Cambria Math" w:hAnsi="Cambria Math"/>
@@ -7431,7 +7429,7 @@
         </w:rPr>
         <w:t>Data Labelling</w:t>
       </w:r>
-      <w:bookmarkEnd w:id="13"/>
+      <w:bookmarkEnd w:id="11"/>
       <w:r>
         <w:rPr>
           <w:rFonts w:ascii="Cambria Math" w:hAnsi="Cambria Math"/>
@@ -7752,6 +7750,7 @@
           <w:id w:val="885839805"/>
           <w:citation/>
         </w:sdtPr>
+        <w:sdtEndPr/>
         <w:sdtContent>
           <w:r>
             <w:rPr>
@@ -8036,7 +8035,7 @@
           <w:color w:val="auto"/>
         </w:rPr>
       </w:pPr>
-      <w:bookmarkStart w:id="14" w:name="_Toc409116461"/>
+      <w:bookmarkStart w:id="12" w:name="_Toc409116461"/>
       <w:r>
         <w:rPr>
           <w:rFonts w:ascii="Cambria Math" w:hAnsi="Cambria Math"/>
@@ -8044,7 +8043,7 @@
         </w:rPr>
         <w:t>Data Pre-processing</w:t>
       </w:r>
-      <w:bookmarkEnd w:id="14"/>
+      <w:bookmarkEnd w:id="12"/>
       <w:r>
         <w:rPr>
           <w:rFonts w:ascii="Cambria Math" w:hAnsi="Cambria Math"/>
@@ -8270,7 +8269,7 @@
           <w:color w:val="auto"/>
         </w:rPr>
       </w:pPr>
-      <w:bookmarkStart w:id="15" w:name="_Toc409116462"/>
+      <w:bookmarkStart w:id="13" w:name="_Toc409116462"/>
       <w:r>
         <w:rPr>
           <w:rFonts w:ascii="Cambria Math" w:hAnsi="Cambria Math"/>
@@ -8278,7 +8277,7 @@
         </w:rPr>
         <w:t>Document Representation</w:t>
       </w:r>
-      <w:bookmarkEnd w:id="15"/>
+      <w:bookmarkEnd w:id="13"/>
       <w:r>
         <w:rPr>
           <w:rFonts w:ascii="Cambria Math" w:hAnsi="Cambria Math"/>
@@ -8466,7 +8465,7 @@
           <w:color w:val="auto"/>
         </w:rPr>
       </w:pPr>
-      <w:bookmarkStart w:id="16" w:name="_Toc409116463"/>
+      <w:bookmarkStart w:id="14" w:name="_Toc409116463"/>
       <w:r>
         <w:rPr>
           <w:rFonts w:ascii="Cambria Math" w:hAnsi="Cambria Math"/>
@@ -8474,7 +8473,7 @@
         </w:rPr>
         <w:t>Feature Selection or Reduction</w:t>
       </w:r>
-      <w:bookmarkEnd w:id="16"/>
+      <w:bookmarkEnd w:id="14"/>
       <w:r>
         <w:rPr>
           <w:rFonts w:ascii="Cambria Math" w:hAnsi="Cambria Math"/>
@@ -8644,7 +8643,7 @@
           <w:color w:val="auto"/>
         </w:rPr>
       </w:pPr>
-      <w:bookmarkStart w:id="17" w:name="_Toc409116464"/>
+      <w:bookmarkStart w:id="15" w:name="_Toc409116464"/>
       <w:r>
         <w:rPr>
           <w:rFonts w:ascii="Cambria Math" w:hAnsi="Cambria Math"/>
@@ -8653,7 +8652,7 @@
         <w:lastRenderedPageBreak/>
         <w:t>Classification</w:t>
       </w:r>
-      <w:bookmarkEnd w:id="17"/>
+      <w:bookmarkEnd w:id="15"/>
       <w:r>
         <w:rPr>
           <w:rFonts w:ascii="Cambria Math" w:hAnsi="Cambria Math"/>
@@ -8719,7 +8718,7 @@
           <w:color w:val="auto"/>
         </w:rPr>
       </w:pPr>
-      <w:bookmarkStart w:id="18" w:name="_Toc409116465"/>
+      <w:bookmarkStart w:id="16" w:name="_Toc409116465"/>
       <w:r>
         <w:rPr>
           <w:rFonts w:ascii="Cambria Math" w:hAnsi="Cambria Math"/>
@@ -8727,7 +8726,7 @@
         </w:rPr>
         <w:t>Price Prediction</w:t>
       </w:r>
-      <w:bookmarkEnd w:id="18"/>
+      <w:bookmarkEnd w:id="16"/>
       <w:r>
         <w:rPr>
           <w:rFonts w:ascii="Cambria Math" w:hAnsi="Cambria Math"/>
@@ -8774,7 +8773,7 @@
           <w:sz w:val="32"/>
         </w:rPr>
       </w:pPr>
-      <w:bookmarkStart w:id="19" w:name="_Toc409116466"/>
+      <w:bookmarkStart w:id="17" w:name="_Toc409116466"/>
       <w:r>
         <w:rPr>
           <w:rFonts w:ascii="Cambria Math" w:hAnsi="Cambria Math"/>
@@ -8799,7 +8798,7 @@
         </w:rPr>
         <w:t>and Results</w:t>
       </w:r>
-      <w:bookmarkEnd w:id="19"/>
+      <w:bookmarkEnd w:id="17"/>
     </w:p>
     <w:p>
       <w:pPr>
@@ -8813,7 +8812,7 @@
           <w:color w:val="auto"/>
         </w:rPr>
       </w:pPr>
-      <w:bookmarkStart w:id="20" w:name="_Toc409116467"/>
+      <w:bookmarkStart w:id="18" w:name="_Toc409116467"/>
       <w:r>
         <w:rPr>
           <w:rFonts w:ascii="Cambria Math" w:hAnsi="Cambria Math"/>
@@ -8821,7 +8820,7 @@
         </w:rPr>
         <w:t>Method Overview</w:t>
       </w:r>
-      <w:bookmarkEnd w:id="20"/>
+      <w:bookmarkEnd w:id="18"/>
       <w:r>
         <w:rPr>
           <w:rFonts w:ascii="Cambria Math" w:hAnsi="Cambria Math"/>
@@ -8881,7 +8880,7 @@
           <w:color w:val="auto"/>
         </w:rPr>
       </w:pPr>
-      <w:bookmarkStart w:id="21" w:name="_Toc409116468"/>
+      <w:bookmarkStart w:id="19" w:name="_Toc409116468"/>
       <w:r>
         <w:rPr>
           <w:rFonts w:ascii="Cambria Math" w:hAnsi="Cambria Math"/>
@@ -8889,7 +8888,7 @@
         </w:rPr>
         <w:t>Data Acquisition</w:t>
       </w:r>
-      <w:bookmarkEnd w:id="21"/>
+      <w:bookmarkEnd w:id="19"/>
       <w:r>
         <w:rPr>
           <w:rFonts w:ascii="Cambria Math" w:hAnsi="Cambria Math"/>
@@ -8910,7 +8909,7 @@
           <w:color w:val="auto"/>
         </w:rPr>
       </w:pPr>
-      <w:bookmarkStart w:id="22" w:name="_Toc409116469"/>
+      <w:bookmarkStart w:id="20" w:name="_Toc409116469"/>
       <w:r>
         <w:rPr>
           <w:rFonts w:ascii="Cambria Math" w:hAnsi="Cambria Math"/>
@@ -8918,7 +8917,7 @@
         </w:rPr>
         <w:t>News Article Acquisition</w:t>
       </w:r>
-      <w:bookmarkEnd w:id="22"/>
+      <w:bookmarkEnd w:id="20"/>
       <w:r>
         <w:rPr>
           <w:rFonts w:ascii="Cambria Math" w:hAnsi="Cambria Math"/>
@@ -9471,7 +9470,7 @@
           <w:color w:val="auto"/>
         </w:rPr>
       </w:pPr>
-      <w:bookmarkStart w:id="23" w:name="_Toc409116432"/>
+      <w:bookmarkStart w:id="21" w:name="_Toc409116432"/>
       <w:proofErr w:type="gramStart"/>
       <w:r>
         <w:rPr>
@@ -9560,7 +9559,7 @@
         </w:rPr>
         <w:t>– Number of articles collected for each company</w:t>
       </w:r>
-      <w:bookmarkEnd w:id="23"/>
+      <w:bookmarkEnd w:id="21"/>
     </w:p>
     <w:p>
       <w:pPr>
@@ -9581,7 +9580,7 @@
           <w:color w:val="auto"/>
         </w:rPr>
       </w:pPr>
-      <w:bookmarkStart w:id="24" w:name="_Toc409116470"/>
+      <w:bookmarkStart w:id="22" w:name="_Toc409116470"/>
       <w:r>
         <w:rPr>
           <w:rFonts w:ascii="Cambria Math" w:hAnsi="Cambria Math"/>
@@ -9590,7 +9589,7 @@
         <w:lastRenderedPageBreak/>
         <w:t>Stock Data Acquisition</w:t>
       </w:r>
-      <w:bookmarkEnd w:id="24"/>
+      <w:bookmarkEnd w:id="22"/>
     </w:p>
     <w:p>
       <w:pPr>
@@ -9650,7 +9649,7 @@
         </w:rPr>
         <w:t xml:space="preserve">  </w:t>
       </w:r>
-      <w:bookmarkStart w:id="25" w:name="_Toc409116471"/>
+      <w:bookmarkStart w:id="23" w:name="_Toc409116471"/>
       <w:r>
         <w:rPr>
           <w:rFonts w:ascii="Cambria Math" w:hAnsi="Cambria Math"/>
@@ -9658,7 +9657,7 @@
         </w:rPr>
         <w:t>Labelling</w:t>
       </w:r>
-      <w:bookmarkEnd w:id="25"/>
+      <w:bookmarkEnd w:id="23"/>
       <w:r>
         <w:rPr>
           <w:rFonts w:ascii="Cambria Math" w:hAnsi="Cambria Math"/>
@@ -9678,14 +9677,14 @@
           <w:color w:val="auto"/>
         </w:rPr>
       </w:pPr>
-      <w:bookmarkStart w:id="26" w:name="_Toc409116472"/>
+      <w:bookmarkStart w:id="24" w:name="_Toc409116472"/>
       <w:r>
         <w:rPr>
           <w:color w:val="auto"/>
         </w:rPr>
         <w:t>Manual Labelling</w:t>
       </w:r>
-      <w:bookmarkEnd w:id="26"/>
+      <w:bookmarkEnd w:id="24"/>
     </w:p>
     <w:p>
       <w:pPr>
@@ -11039,7 +11038,7 @@
           <w:color w:val="auto"/>
         </w:rPr>
       </w:pPr>
-      <w:bookmarkStart w:id="27" w:name="_Toc409116433"/>
+      <w:bookmarkStart w:id="25" w:name="_Toc409116433"/>
       <w:proofErr w:type="gramStart"/>
       <w:r>
         <w:rPr>
@@ -11122,7 +11121,7 @@
         </w:rPr>
         <w:t xml:space="preserve"> – Table of correlation between sentiment and stock price using manually labelled data</w:t>
       </w:r>
-      <w:bookmarkEnd w:id="27"/>
+      <w:bookmarkEnd w:id="25"/>
       <w:r>
         <w:rPr>
           <w:color w:val="auto"/>
@@ -11417,7 +11416,7 @@
           <w:color w:val="auto"/>
         </w:rPr>
       </w:pPr>
-      <w:bookmarkStart w:id="28" w:name="_Toc409116473"/>
+      <w:bookmarkStart w:id="26" w:name="_Toc409116473"/>
       <w:r>
         <w:rPr>
           <w:color w:val="auto"/>
@@ -11425,7 +11424,7 @@
         <w:lastRenderedPageBreak/>
         <w:t>Automatic Labelling</w:t>
       </w:r>
-      <w:bookmarkEnd w:id="28"/>
+      <w:bookmarkEnd w:id="26"/>
     </w:p>
     <w:p>
       <w:pPr>
@@ -11637,7 +11636,7 @@
           <w:color w:val="auto"/>
         </w:rPr>
       </w:pPr>
-      <w:bookmarkStart w:id="29" w:name="_Toc409116434"/>
+      <w:bookmarkStart w:id="27" w:name="_Toc409116434"/>
       <w:proofErr w:type="gramStart"/>
       <w:r>
         <w:rPr>
@@ -11720,7 +11719,7 @@
         </w:rPr>
         <w:t xml:space="preserve"> – Actual Stock Price and Projected Price of Disney</w:t>
       </w:r>
-      <w:bookmarkEnd w:id="29"/>
+      <w:bookmarkEnd w:id="27"/>
     </w:p>
     <w:p>
       <w:pPr>
@@ -11786,7 +11785,7 @@
           <w:color w:val="auto"/>
         </w:rPr>
       </w:pPr>
-      <w:bookmarkStart w:id="30" w:name="_Toc409116435"/>
+      <w:bookmarkStart w:id="28" w:name="_Toc409116435"/>
       <w:proofErr w:type="gramStart"/>
       <w:r>
         <w:rPr>
@@ -11869,7 +11868,7 @@
         </w:rPr>
         <w:t xml:space="preserve"> – Actual Stock Price and Projected Stock Price of Exxon</w:t>
       </w:r>
-      <w:bookmarkEnd w:id="30"/>
+      <w:bookmarkEnd w:id="28"/>
     </w:p>
     <w:p>
       <w:pPr>
@@ -11936,7 +11935,7 @@
           <w:color w:val="auto"/>
         </w:rPr>
       </w:pPr>
-      <w:bookmarkStart w:id="31" w:name="_Toc409116436"/>
+      <w:bookmarkStart w:id="29" w:name="_Toc409116436"/>
       <w:proofErr w:type="gramStart"/>
       <w:r>
         <w:rPr>
@@ -12019,7 +12018,7 @@
         </w:rPr>
         <w:t xml:space="preserve"> – Aligned News Articles with Trends</w:t>
       </w:r>
-      <w:bookmarkEnd w:id="31"/>
+      <w:bookmarkEnd w:id="29"/>
     </w:p>
     <w:p>
       <w:pPr>
@@ -12799,7 +12798,7 @@
           <w:color w:val="auto"/>
         </w:rPr>
       </w:pPr>
-      <w:bookmarkStart w:id="32" w:name="_Toc409116437"/>
+      <w:bookmarkStart w:id="30" w:name="_Toc409116437"/>
       <w:proofErr w:type="gramStart"/>
       <w:r>
         <w:rPr>
@@ -12882,7 +12881,7 @@
         </w:rPr>
         <w:t xml:space="preserve"> – Correlation values of the automatically generated data</w:t>
       </w:r>
-      <w:bookmarkEnd w:id="32"/>
+      <w:bookmarkEnd w:id="30"/>
     </w:p>
     <w:p/>
     <w:p>
@@ -12977,7 +12976,7 @@
           <w:color w:val="auto"/>
         </w:rPr>
       </w:pPr>
-      <w:bookmarkStart w:id="33" w:name="_Toc409116474"/>
+      <w:bookmarkStart w:id="31" w:name="_Toc409116474"/>
       <w:r>
         <w:rPr>
           <w:color w:val="auto"/>
@@ -12990,7 +12989,7 @@
         </w:rPr>
         <w:t xml:space="preserve"> Discussion</w:t>
       </w:r>
-      <w:bookmarkEnd w:id="33"/>
+      <w:bookmarkEnd w:id="31"/>
       <w:r>
         <w:rPr>
           <w:color w:val="auto"/>
@@ -13048,7 +13047,7 @@
           <w:color w:val="auto"/>
         </w:rPr>
       </w:pPr>
-      <w:bookmarkStart w:id="34" w:name="_Toc409116475"/>
+      <w:bookmarkStart w:id="32" w:name="_Toc409116475"/>
       <w:r>
         <w:rPr>
           <w:rFonts w:ascii="Cambria Math" w:hAnsi="Cambria Math"/>
@@ -13056,7 +13055,7 @@
         </w:rPr>
         <w:t>Data Pre-processing</w:t>
       </w:r>
-      <w:bookmarkEnd w:id="34"/>
+      <w:bookmarkEnd w:id="32"/>
     </w:p>
     <w:p>
       <w:pPr>
@@ -13477,7 +13476,7 @@
           <w:color w:val="auto"/>
         </w:rPr>
       </w:pPr>
-      <w:bookmarkStart w:id="35" w:name="_Toc409116438"/>
+      <w:bookmarkStart w:id="33" w:name="_Toc409116438"/>
       <w:proofErr w:type="gramStart"/>
       <w:r>
         <w:rPr>
@@ -13560,7 +13559,7 @@
         </w:rPr>
         <w:t xml:space="preserve"> – Initial features and pre-selected features</w:t>
       </w:r>
-      <w:bookmarkEnd w:id="35"/>
+      <w:bookmarkEnd w:id="33"/>
     </w:p>
     <w:p/>
     <w:p>
@@ -13575,7 +13574,7 @@
           <w:color w:val="auto"/>
         </w:rPr>
       </w:pPr>
-      <w:bookmarkStart w:id="36" w:name="_Toc409116476"/>
+      <w:bookmarkStart w:id="34" w:name="_Toc409116476"/>
       <w:r>
         <w:rPr>
           <w:rFonts w:ascii="Cambria Math" w:hAnsi="Cambria Math"/>
@@ -13611,7 +13610,7 @@
         </w:rPr>
         <w:t>Reduction</w:t>
       </w:r>
-      <w:bookmarkEnd w:id="36"/>
+      <w:bookmarkEnd w:id="34"/>
     </w:p>
     <w:p>
       <w:pPr>
@@ -13970,7 +13969,7 @@
           <w:color w:val="auto"/>
         </w:rPr>
       </w:pPr>
-      <w:bookmarkStart w:id="37" w:name="_Toc409116439"/>
+      <w:bookmarkStart w:id="35" w:name="_Toc409116439"/>
       <w:proofErr w:type="gramStart"/>
       <w:r>
         <w:rPr>
@@ -14059,7 +14058,7 @@
         </w:rPr>
         <w:t>Number of Features depending on whether feature selection or extraction is used</w:t>
       </w:r>
-      <w:bookmarkEnd w:id="37"/>
+      <w:bookmarkEnd w:id="35"/>
     </w:p>
     <w:p>
       <w:pPr>
@@ -14967,7 +14966,7 @@
           <w:color w:val="auto"/>
         </w:rPr>
       </w:pPr>
-      <w:bookmarkStart w:id="38" w:name="_Toc409116440"/>
+      <w:bookmarkStart w:id="36" w:name="_Toc409116440"/>
       <w:proofErr w:type="gramStart"/>
       <w:r>
         <w:rPr>
@@ -15056,7 +15055,7 @@
         </w:rPr>
         <w:t xml:space="preserve"> (manually labelled data)</w:t>
       </w:r>
-      <w:bookmarkEnd w:id="38"/>
+      <w:bookmarkEnd w:id="36"/>
     </w:p>
     <w:p>
       <w:pPr>
@@ -15908,7 +15907,7 @@
           <w:color w:val="auto"/>
         </w:rPr>
       </w:pPr>
-      <w:bookmarkStart w:id="39" w:name="_Toc409116441"/>
+      <w:bookmarkStart w:id="37" w:name="_Toc409116441"/>
       <w:proofErr w:type="gramStart"/>
       <w:r>
         <w:rPr>
@@ -16005,7 +16004,7 @@
         </w:rPr>
         <w:t>manually labelled data)</w:t>
       </w:r>
-      <w:bookmarkEnd w:id="39"/>
+      <w:bookmarkEnd w:id="37"/>
     </w:p>
     <w:p>
       <w:pPr>
@@ -16052,7 +16051,7 @@
           <w:color w:val="auto"/>
         </w:rPr>
       </w:pPr>
-      <w:bookmarkStart w:id="40" w:name="_Toc409116477"/>
+      <w:bookmarkStart w:id="38" w:name="_Toc409116477"/>
       <w:r>
         <w:rPr>
           <w:rFonts w:ascii="Cambria Math" w:hAnsi="Cambria Math"/>
@@ -16060,7 +16059,7 @@
         </w:rPr>
         <w:t>Document Classification</w:t>
       </w:r>
-      <w:bookmarkEnd w:id="40"/>
+      <w:bookmarkEnd w:id="38"/>
       <w:r>
         <w:rPr>
           <w:rFonts w:ascii="Cambria Math" w:hAnsi="Cambria Math"/>
@@ -16080,20 +16079,14 @@
           <w:color w:val="auto"/>
         </w:rPr>
       </w:pPr>
-      <w:bookmarkStart w:id="41" w:name="_Toc409116478"/>
-      <w:r>
-        <w:rPr>
-          <w:color w:val="auto"/>
-        </w:rPr>
-        <w:t xml:space="preserve">Manual </w:t>
-      </w:r>
-      <w:r>
-        <w:rPr>
-          <w:color w:val="auto"/>
-        </w:rPr>
-        <w:t>Classification</w:t>
-      </w:r>
-      <w:bookmarkEnd w:id="41"/>
+      <w:bookmarkStart w:id="39" w:name="_Toc409116478"/>
+      <w:r>
+        <w:rPr>
+          <w:color w:val="auto"/>
+        </w:rPr>
+        <w:t>Manual Classification</w:t>
+      </w:r>
+      <w:bookmarkEnd w:id="39"/>
       <w:r>
         <w:rPr>
           <w:color w:val="auto"/>
@@ -16299,7 +16292,27 @@
         <w:rPr>
           <w:rFonts w:ascii="Cambria Math" w:hAnsi="Cambria Math"/>
         </w:rPr>
-        <w:t xml:space="preserve"> We use the default value of “1” for the</w:t>
+        <w:t xml:space="preserve"> We use the </w:t>
+      </w:r>
+      <w:r>
+        <w:rPr>
+          <w:rFonts w:ascii="Cambria Math" w:hAnsi="Cambria Math"/>
+        </w:rPr>
+        <w:t>value of “</w:t>
+      </w:r>
+      <m:oMath>
+        <m:r>
+          <w:rPr>
+            <w:rFonts w:ascii="Cambria Math" w:hAnsi="Cambria Math"/>
+          </w:rPr>
+          <m:t>100</m:t>
+        </m:r>
+      </m:oMath>
+      <w:r>
+        <w:rPr>
+          <w:rFonts w:ascii="Cambria Math" w:hAnsi="Cambria Math"/>
+        </w:rPr>
+        <w:t>” for the</w:t>
       </w:r>
       <m:oMath>
         <m:r>
@@ -16360,7 +16373,19 @@
         <w:rPr>
           <w:rFonts w:ascii="Cambria Math" w:hAnsi="Cambria Math"/>
         </w:rPr>
-        <w:t xml:space="preserve">This setting is however unusual as </w:t>
+        <w:t>This setting is however unusual as</w:t>
+      </w:r>
+      <w:r>
+        <w:rPr>
+          <w:rFonts w:ascii="Cambria Math" w:hAnsi="Cambria Math"/>
+        </w:rPr>
+        <w:t xml:space="preserve"> often,</w:t>
+      </w:r>
+      <w:r>
+        <w:rPr>
+          <w:rFonts w:ascii="Cambria Math" w:hAnsi="Cambria Math"/>
+        </w:rPr>
+        <w:t xml:space="preserve"> </w:t>
       </w:r>
       <m:oMath>
         <m:r>
@@ -16374,7 +16399,7 @@
         <w:rPr>
           <w:rFonts w:ascii="Cambria Math" w:eastAsiaTheme="minorEastAsia" w:hAnsi="Cambria Math"/>
         </w:rPr>
-        <w:t xml:space="preserve"> usually requires quite large numbers.</w:t>
+        <w:t xml:space="preserve"> requires quite large numbers.</w:t>
       </w:r>
       <w:r>
         <w:rPr>
@@ -16398,7 +16423,21 @@
         <w:rPr>
           <w:rFonts w:ascii="Cambria Math" w:hAnsi="Cambria Math"/>
         </w:rPr>
-        <w:t xml:space="preserve"> the C parameter for each of the classes, dependent on the class frequencies.  This needs to be set as Figure 5.11 shows, the classes are not represent</w:t>
+        <w:t xml:space="preserve"> the </w:t>
+      </w:r>
+      <m:oMath>
+        <m:r>
+          <w:rPr>
+            <w:rFonts w:ascii="Cambria Math" w:hAnsi="Cambria Math"/>
+          </w:rPr>
+          <m:t>C</m:t>
+        </m:r>
+      </m:oMath>
+      <w:r>
+        <w:rPr>
+          <w:rFonts w:ascii="Cambria Math" w:hAnsi="Cambria Math"/>
+        </w:rPr>
+        <w:t xml:space="preserve"> parameter for each of the classes, dependent on the class frequencies.  This needs to be set as Figure 5.11 shows, the classes are not represent</w:t>
       </w:r>
       <w:r>
         <w:rPr>
@@ -16472,7 +16511,7 @@
           <w:color w:val="auto"/>
         </w:rPr>
       </w:pPr>
-      <w:bookmarkStart w:id="42" w:name="_Toc409116442"/>
+      <w:bookmarkStart w:id="40" w:name="_Toc409116442"/>
       <w:proofErr w:type="gramStart"/>
       <w:r>
         <w:rPr>
@@ -16579,19 +16618,7 @@
         <w:rPr>
           <w:color w:val="auto"/>
         </w:rPr>
-        <w:t xml:space="preserve"> (</w:t>
-      </w:r>
-      <w:r>
-        <w:rPr>
-          <w:color w:val="auto"/>
-        </w:rPr>
-        <w:t>manual/</w:t>
-      </w:r>
-      <w:r>
-        <w:rPr>
-          <w:color w:val="auto"/>
-        </w:rPr>
-        <w:t>progress</w:t>
+        <w:t xml:space="preserve"> (manual/progress</w:t>
       </w:r>
       <w:r>
         <w:rPr>
@@ -16599,7 +16626,7 @@
         </w:rPr>
         <w:t>)</w:t>
       </w:r>
-      <w:bookmarkEnd w:id="42"/>
+      <w:bookmarkEnd w:id="40"/>
     </w:p>
     <w:p>
       <w:pPr>
@@ -16893,7 +16920,7 @@
           <w:color w:val="auto"/>
         </w:rPr>
       </w:pPr>
-      <w:bookmarkStart w:id="43" w:name="_Toc409116443"/>
+      <w:bookmarkStart w:id="41" w:name="_Toc409116443"/>
       <w:proofErr w:type="gramStart"/>
       <w:r>
         <w:rPr>
@@ -17018,7 +17045,7 @@
         </w:rPr>
         <w:t>Unigram + Bigram</w:t>
       </w:r>
-      <w:bookmarkEnd w:id="43"/>
+      <w:bookmarkEnd w:id="41"/>
       <w:r>
         <w:rPr>
           <w:color w:val="auto"/>
@@ -17417,7 +17444,7 @@
           <w:color w:val="auto"/>
         </w:rPr>
       </w:pPr>
-      <w:bookmarkStart w:id="44" w:name="_Toc409116444"/>
+      <w:bookmarkStart w:id="42" w:name="_Toc409116444"/>
       <w:proofErr w:type="gramStart"/>
       <w:r>
         <w:rPr>
@@ -17506,7 +17533,7 @@
         </w:rPr>
         <w:t xml:space="preserve"> Table of performance of linear SVM measured by cross validation (manual/progress)</w:t>
       </w:r>
-      <w:bookmarkEnd w:id="44"/>
+      <w:bookmarkEnd w:id="42"/>
     </w:p>
     <w:p>
       <w:pPr>
@@ -17672,7 +17699,7 @@
           <w:color w:val="auto"/>
         </w:rPr>
       </w:pPr>
-      <w:bookmarkStart w:id="45" w:name="_Toc409116445"/>
+      <w:bookmarkStart w:id="43" w:name="_Toc409116445"/>
       <w:proofErr w:type="gramStart"/>
       <w:r>
         <w:rPr>
@@ -17791,7 +17818,7 @@
         </w:rPr>
         <w:t>eeling)</w:t>
       </w:r>
-      <w:bookmarkEnd w:id="45"/>
+      <w:bookmarkEnd w:id="43"/>
     </w:p>
     <w:p>
       <w:pPr>
@@ -17817,30 +17844,10 @@
         <w:rPr>
           <w:rFonts w:asciiTheme="majorHAnsi" w:eastAsiaTheme="minorEastAsia" w:hAnsiTheme="majorHAnsi"/>
         </w:rPr>
-        <w:t xml:space="preserve"> parame</w:t>
-      </w:r>
-      <w:proofErr w:type="spellStart"/>
-      <w:r>
-        <w:rPr>
-          <w:rFonts w:asciiTheme="majorHAnsi" w:eastAsiaTheme="minorEastAsia" w:hAnsiTheme="majorHAnsi"/>
-        </w:rPr>
-        <w:t>ter</w:t>
-      </w:r>
-      <w:proofErr w:type="spellEnd"/>
-      <w:r>
-        <w:rPr>
-          <w:rFonts w:asciiTheme="majorHAnsi" w:eastAsiaTheme="minorEastAsia" w:hAnsiTheme="majorHAnsi"/>
-        </w:rPr>
-        <w:t xml:space="preserve"> was set to higher levels with a value </w:t>
-      </w:r>
-      <w:proofErr w:type="gramStart"/>
-      <w:r>
-        <w:rPr>
-          <w:rFonts w:asciiTheme="majorHAnsi" w:eastAsiaTheme="minorEastAsia" w:hAnsiTheme="majorHAnsi"/>
-        </w:rPr>
-        <w:t xml:space="preserve">of </w:t>
-      </w:r>
-      <w:proofErr w:type="gramEnd"/>
+        <w:t xml:space="preserve"> parameter was set to higher levels with a value of</w:t>
+      </w:r>
+      <w:bookmarkStart w:id="44" w:name="_GoBack"/>
+      <w:bookmarkEnd w:id="44"/>
       <m:oMath>
         <m:sSup>
           <m:sSupPr>
@@ -17852,6 +17859,12 @@
             </m:ctrlPr>
           </m:sSupPr>
           <m:e>
+            <m:r>
+              <w:rPr>
+                <w:rFonts w:ascii="Cambria Math" w:eastAsiaTheme="minorEastAsia" w:hAnsi="Cambria Math"/>
+              </w:rPr>
+              <m:t>2*</m:t>
+            </m:r>
             <m:r>
               <w:rPr>
                 <w:rFonts w:ascii="Cambria Math" w:eastAsiaTheme="minorEastAsia" w:hAnsi="Cambria Math"/>
@@ -17864,7 +17877,7 @@
               <w:rPr>
                 <w:rFonts w:ascii="Cambria Math" w:eastAsiaTheme="minorEastAsia" w:hAnsi="Cambria Math"/>
               </w:rPr>
-              <m:t>5</m:t>
+              <m:t>3</m:t>
             </m:r>
           </m:sup>
         </m:sSup>
@@ -17935,25 +17948,7 @@
         <w:rPr>
           <w:rFonts w:asciiTheme="majorHAnsi" w:hAnsiTheme="majorHAnsi"/>
         </w:rPr>
-        <w:t xml:space="preserve">sing perform very similarly as before.  </w:t>
-      </w:r>
-      <w:r>
-        <w:rPr>
-          <w:rFonts w:asciiTheme="majorHAnsi" w:hAnsiTheme="majorHAnsi"/>
-        </w:rPr>
-        <w:t>A</w:t>
-      </w:r>
-      <w:r>
-        <w:rPr>
-          <w:rFonts w:asciiTheme="majorHAnsi" w:hAnsiTheme="majorHAnsi"/>
-        </w:rPr>
-        <w:t xml:space="preserve"> possible</w:t>
-      </w:r>
-      <w:r>
-        <w:rPr>
-          <w:rFonts w:asciiTheme="majorHAnsi" w:hAnsiTheme="majorHAnsi"/>
-        </w:rPr>
-        <w:t xml:space="preserve"> reason for this is that news articles often bear mixed feelings. On the surface, it may seem that news articles bear feeling sentiment orientations that lean towards one way or the other but this isn’t so. News articles often carry information that lean to both sides. A classic example of such news articles is articles that discuss “happy” sentiment. In a few of these articles, there’s also discussion of past “sad” sentiment that led to perhaps structural changes that result in improvement. Hence, while </w:t>
+        <w:t xml:space="preserve">sing perform very similarly as before.  A possible reason for this is that news articles often bear mixed feelings. On the surface, it may seem that news articles bear feeling sentiment orientations that lean towards one way or the other but this isn’t so. News articles often carry information that lean to both sides. A classic example of such news articles is articles that discuss “happy” sentiment. In a few of these articles, there’s also discussion of past “sad” sentiment that led to perhaps structural changes that result in improvement. Hence, while </w:t>
       </w:r>
       <w:r>
         <w:rPr>
@@ -18142,7 +18137,7 @@
           <w:rFonts w:asciiTheme="majorHAnsi" w:hAnsiTheme="majorHAnsi"/>
         </w:rPr>
       </w:pPr>
-      <w:bookmarkStart w:id="46" w:name="_Toc409116446"/>
+      <w:bookmarkStart w:id="45" w:name="_Toc409116446"/>
       <w:proofErr w:type="gramStart"/>
       <w:r>
         <w:rPr>
@@ -18249,7 +18244,7 @@
         </w:rPr>
         <w:t>Unigram + Bigram</w:t>
       </w:r>
-      <w:bookmarkEnd w:id="46"/>
+      <w:bookmarkEnd w:id="45"/>
       <w:r>
         <w:t xml:space="preserve"> </w:t>
       </w:r>
@@ -18648,7 +18643,7 @@
         <w:framePr w:w="9481" w:hSpace="180" w:wrap="around" w:vAnchor="text" w:hAnchor="page" w:x="1456" w:y="1454"/>
         <w:jc w:val="center"/>
       </w:pPr>
-      <w:bookmarkStart w:id="47" w:name="_Toc409116447"/>
+      <w:bookmarkStart w:id="46" w:name="_Toc409116447"/>
       <w:proofErr w:type="gramStart"/>
       <w:r>
         <w:rPr>
@@ -18753,15 +18748,9 @@
         <w:rPr>
           <w:color w:val="auto"/>
         </w:rPr>
-        <w:t xml:space="preserve"> </w:t>
-      </w:r>
-      <w:r>
-        <w:rPr>
-          <w:color w:val="auto"/>
-        </w:rPr>
-        <w:t>(Manual/ Feeling)</w:t>
-      </w:r>
-      <w:bookmarkEnd w:id="47"/>
+        <w:t xml:space="preserve"> (Manual/ Feeling)</w:t>
+      </w:r>
+      <w:bookmarkEnd w:id="46"/>
     </w:p>
     <w:p>
       <w:pPr>
@@ -18801,7 +18790,7 @@
           <w:color w:val="auto"/>
         </w:rPr>
       </w:pPr>
-      <w:bookmarkStart w:id="48" w:name="_Toc409116479"/>
+      <w:bookmarkStart w:id="47" w:name="_Toc409116479"/>
       <w:r>
         <w:rPr>
           <w:color w:val="auto"/>
@@ -18809,7 +18798,7 @@
         <w:lastRenderedPageBreak/>
         <w:t>Automatic Classification</w:t>
       </w:r>
-      <w:bookmarkEnd w:id="48"/>
+      <w:bookmarkEnd w:id="47"/>
       <w:r>
         <w:rPr>
           <w:color w:val="auto"/>
@@ -18953,7 +18942,7 @@
           <w:color w:val="auto"/>
         </w:rPr>
       </w:pPr>
-      <w:bookmarkStart w:id="49" w:name="_Toc409116448"/>
+      <w:bookmarkStart w:id="48" w:name="_Toc409116448"/>
       <w:proofErr w:type="gramStart"/>
       <w:r>
         <w:rPr>
@@ -19036,14 +19025,14 @@
         </w:rPr>
         <w:t xml:space="preserve"> – Support for the classes (Automatic / Progress)</w:t>
       </w:r>
-      <w:bookmarkEnd w:id="49"/>
+      <w:bookmarkEnd w:id="48"/>
     </w:p>
     <w:p>
       <w:pPr>
         <w:pStyle w:val="Caption"/>
         <w:framePr w:hSpace="180" w:wrap="around" w:vAnchor="text" w:hAnchor="page" w:x="2281" w:y="4228"/>
       </w:pPr>
-      <w:bookmarkStart w:id="50" w:name="_Toc409116449"/>
+      <w:bookmarkStart w:id="49" w:name="_Toc409116449"/>
       <w:proofErr w:type="gramStart"/>
       <w:r>
         <w:rPr>
@@ -19124,13 +19113,7 @@
         <w:rPr>
           <w:color w:val="auto"/>
         </w:rPr>
-        <w:t xml:space="preserve"> - </w:t>
-      </w:r>
-      <w:r>
-        <w:rPr>
-          <w:color w:val="auto"/>
-        </w:rPr>
-        <w:t xml:space="preserve">Table </w:t>
+        <w:t xml:space="preserve"> - Table </w:t>
       </w:r>
       <w:r>
         <w:rPr>
@@ -19142,21 +19125,9 @@
         <w:rPr>
           <w:color w:val="auto"/>
         </w:rPr>
-        <w:t>performance of linear SVM measured by cross validation (</w:t>
-      </w:r>
-      <w:r>
-        <w:rPr>
-          <w:color w:val="auto"/>
-        </w:rPr>
-        <w:t>Automatic</w:t>
-      </w:r>
-      <w:r>
-        <w:rPr>
-          <w:color w:val="auto"/>
-        </w:rPr>
-        <w:t>/ Feeling)</w:t>
-      </w:r>
-      <w:bookmarkEnd w:id="50"/>
+        <w:t>performance of linear SVM measured by cross validation (Automatic/ Feeling)</w:t>
+      </w:r>
+      <w:bookmarkEnd w:id="49"/>
     </w:p>
     <w:p>
       <w:pPr>
@@ -19375,13 +19346,7 @@
               <w:rPr>
                 <w:rFonts w:ascii="Cambria Math" w:hAnsi="Cambria Math"/>
               </w:rPr>
-              <w:t>64.5</w:t>
-            </w:r>
-            <w:r>
-              <w:rPr>
-                <w:rFonts w:ascii="Cambria Math" w:hAnsi="Cambria Math"/>
-              </w:rPr>
-              <w:t>0</w:t>
+              <w:t>64.50</w:t>
             </w:r>
           </w:p>
         </w:tc>
@@ -19554,19 +19519,7 @@
               <w:rPr>
                 <w:rFonts w:ascii="Cambria Math" w:hAnsi="Cambria Math"/>
               </w:rPr>
-              <w:t>6</w:t>
-            </w:r>
-            <w:r>
-              <w:rPr>
-                <w:rFonts w:ascii="Cambria Math" w:hAnsi="Cambria Math"/>
-              </w:rPr>
-              <w:t>1.4</w:t>
-            </w:r>
-            <w:r>
-              <w:rPr>
-                <w:rFonts w:ascii="Cambria Math" w:hAnsi="Cambria Math"/>
-              </w:rPr>
-              <w:t>3</w:t>
+              <w:t>61.43</w:t>
             </w:r>
           </w:p>
         </w:tc>
@@ -19626,7 +19579,7 @@
           <w:sz w:val="32"/>
         </w:rPr>
       </w:pPr>
-      <w:bookmarkStart w:id="51" w:name="_Toc409116480"/>
+      <w:bookmarkStart w:id="50" w:name="_Toc409116480"/>
       <w:r>
         <w:rPr>
           <w:rFonts w:ascii="Cambria Math" w:hAnsi="Cambria Math"/>
@@ -19635,7 +19588,7 @@
         </w:rPr>
         <w:t>Conclusion</w:t>
       </w:r>
-      <w:bookmarkEnd w:id="51"/>
+      <w:bookmarkEnd w:id="50"/>
     </w:p>
     <w:p>
       <w:pPr>
@@ -19648,7 +19601,7 @@
           <w:color w:val="auto"/>
         </w:rPr>
       </w:pPr>
-      <w:bookmarkStart w:id="52" w:name="_Toc409116481"/>
+      <w:bookmarkStart w:id="51" w:name="_Toc409116481"/>
       <w:r>
         <w:rPr>
           <w:color w:val="auto"/>
@@ -19667,7 +19620,7 @@
         </w:rPr>
         <w:t>o Numbers</w:t>
       </w:r>
-      <w:bookmarkEnd w:id="52"/>
+      <w:bookmarkEnd w:id="51"/>
       <w:r>
         <w:rPr>
           <w:color w:val="auto"/>
@@ -19704,7 +19657,7 @@
           <w:color w:val="auto"/>
         </w:rPr>
       </w:pPr>
-      <w:bookmarkStart w:id="53" w:name="_Toc409116482"/>
+      <w:bookmarkStart w:id="52" w:name="_Toc409116482"/>
       <w:r>
         <w:rPr>
           <w:rFonts w:ascii="Cambria Math" w:hAnsi="Cambria Math"/>
@@ -19713,7 +19666,7 @@
         <w:lastRenderedPageBreak/>
         <w:t>Appendix</w:t>
       </w:r>
-      <w:bookmarkEnd w:id="53"/>
+      <w:bookmarkEnd w:id="52"/>
       <w:r>
         <w:rPr>
           <w:rFonts w:ascii="Cambria Math" w:hAnsi="Cambria Math"/>
@@ -23021,7 +22974,7 @@
 </file>
 
 <file path=customXml/itemProps1.xml><?xml version="1.0" encoding="utf-8"?>
-<ds:datastoreItem xmlns:ds="http://schemas.openxmlformats.org/officeDocument/2006/customXml" ds:itemID="{694BAFAC-671B-4A29-A541-07299E504A50}">
+<ds:datastoreItem xmlns:ds="http://schemas.openxmlformats.org/officeDocument/2006/customXml" ds:itemID="{52510938-DFA5-41ED-BC45-47F21EFAC879}">
   <ds:schemaRefs>
     <ds:schemaRef ds:uri="http://schemas.openxmlformats.org/officeDocument/2006/bibliography"/>
   </ds:schemaRefs>

--- a/Documents/Dissertation.docx
+++ b/Documents/Dissertation.docx
@@ -7227,7 +7227,7 @@
                           <w:color w:val="auto"/>
                         </w:rPr>
                       </w:pPr>
-                      <w:bookmarkStart w:id="12" w:name="_Toc409116431"/>
+                      <w:bookmarkStart w:id="11" w:name="_Toc409116431"/>
                       <w:proofErr w:type="gramStart"/>
                       <w:r>
                         <w:rPr>
@@ -7310,7 +7310,7 @@
                         </w:rPr>
                         <w:t xml:space="preserve"> – XML Format for Scrapped News Articles</w:t>
                       </w:r>
-                      <w:bookmarkEnd w:id="12"/>
+                      <w:bookmarkEnd w:id="11"/>
                     </w:p>
                   </w:txbxContent>
                 </v:textbox>
@@ -7421,7 +7421,7 @@
           <w:color w:val="auto"/>
         </w:rPr>
       </w:pPr>
-      <w:bookmarkStart w:id="11" w:name="_Toc409116460"/>
+      <w:bookmarkStart w:id="12" w:name="_Toc409116460"/>
       <w:r>
         <w:rPr>
           <w:rFonts w:ascii="Cambria Math" w:hAnsi="Cambria Math"/>
@@ -7429,7 +7429,7 @@
         </w:rPr>
         <w:t>Data Labelling</w:t>
       </w:r>
-      <w:bookmarkEnd w:id="11"/>
+      <w:bookmarkEnd w:id="12"/>
       <w:r>
         <w:rPr>
           <w:rFonts w:ascii="Cambria Math" w:hAnsi="Cambria Math"/>
@@ -7750,7 +7750,6 @@
           <w:id w:val="885839805"/>
           <w:citation/>
         </w:sdtPr>
-        <w:sdtEndPr/>
         <w:sdtContent>
           <w:r>
             <w:rPr>
@@ -8035,7 +8034,7 @@
           <w:color w:val="auto"/>
         </w:rPr>
       </w:pPr>
-      <w:bookmarkStart w:id="12" w:name="_Toc409116461"/>
+      <w:bookmarkStart w:id="13" w:name="_Toc409116461"/>
       <w:r>
         <w:rPr>
           <w:rFonts w:ascii="Cambria Math" w:hAnsi="Cambria Math"/>
@@ -8043,7 +8042,7 @@
         </w:rPr>
         <w:t>Data Pre-processing</w:t>
       </w:r>
-      <w:bookmarkEnd w:id="12"/>
+      <w:bookmarkEnd w:id="13"/>
       <w:r>
         <w:rPr>
           <w:rFonts w:ascii="Cambria Math" w:hAnsi="Cambria Math"/>
@@ -8269,7 +8268,7 @@
           <w:color w:val="auto"/>
         </w:rPr>
       </w:pPr>
-      <w:bookmarkStart w:id="13" w:name="_Toc409116462"/>
+      <w:bookmarkStart w:id="14" w:name="_Toc409116462"/>
       <w:r>
         <w:rPr>
           <w:rFonts w:ascii="Cambria Math" w:hAnsi="Cambria Math"/>
@@ -8277,7 +8276,7 @@
         </w:rPr>
         <w:t>Document Representation</w:t>
       </w:r>
-      <w:bookmarkEnd w:id="13"/>
+      <w:bookmarkEnd w:id="14"/>
       <w:r>
         <w:rPr>
           <w:rFonts w:ascii="Cambria Math" w:hAnsi="Cambria Math"/>
@@ -8465,7 +8464,7 @@
           <w:color w:val="auto"/>
         </w:rPr>
       </w:pPr>
-      <w:bookmarkStart w:id="14" w:name="_Toc409116463"/>
+      <w:bookmarkStart w:id="15" w:name="_Toc409116463"/>
       <w:r>
         <w:rPr>
           <w:rFonts w:ascii="Cambria Math" w:hAnsi="Cambria Math"/>
@@ -8473,7 +8472,7 @@
         </w:rPr>
         <w:t>Feature Selection or Reduction</w:t>
       </w:r>
-      <w:bookmarkEnd w:id="14"/>
+      <w:bookmarkEnd w:id="15"/>
       <w:r>
         <w:rPr>
           <w:rFonts w:ascii="Cambria Math" w:hAnsi="Cambria Math"/>
@@ -8643,7 +8642,7 @@
           <w:color w:val="auto"/>
         </w:rPr>
       </w:pPr>
-      <w:bookmarkStart w:id="15" w:name="_Toc409116464"/>
+      <w:bookmarkStart w:id="16" w:name="_Toc409116464"/>
       <w:r>
         <w:rPr>
           <w:rFonts w:ascii="Cambria Math" w:hAnsi="Cambria Math"/>
@@ -8652,7 +8651,7 @@
         <w:lastRenderedPageBreak/>
         <w:t>Classification</w:t>
       </w:r>
-      <w:bookmarkEnd w:id="15"/>
+      <w:bookmarkEnd w:id="16"/>
       <w:r>
         <w:rPr>
           <w:rFonts w:ascii="Cambria Math" w:hAnsi="Cambria Math"/>
@@ -8718,7 +8717,7 @@
           <w:color w:val="auto"/>
         </w:rPr>
       </w:pPr>
-      <w:bookmarkStart w:id="16" w:name="_Toc409116465"/>
+      <w:bookmarkStart w:id="17" w:name="_Toc409116465"/>
       <w:r>
         <w:rPr>
           <w:rFonts w:ascii="Cambria Math" w:hAnsi="Cambria Math"/>
@@ -8726,7 +8725,7 @@
         </w:rPr>
         <w:t>Price Prediction</w:t>
       </w:r>
-      <w:bookmarkEnd w:id="16"/>
+      <w:bookmarkEnd w:id="17"/>
       <w:r>
         <w:rPr>
           <w:rFonts w:ascii="Cambria Math" w:hAnsi="Cambria Math"/>
@@ -8773,7 +8772,7 @@
           <w:sz w:val="32"/>
         </w:rPr>
       </w:pPr>
-      <w:bookmarkStart w:id="17" w:name="_Toc409116466"/>
+      <w:bookmarkStart w:id="18" w:name="_Toc409116466"/>
       <w:r>
         <w:rPr>
           <w:rFonts w:ascii="Cambria Math" w:hAnsi="Cambria Math"/>
@@ -8798,7 +8797,7 @@
         </w:rPr>
         <w:t>and Results</w:t>
       </w:r>
-      <w:bookmarkEnd w:id="17"/>
+      <w:bookmarkEnd w:id="18"/>
     </w:p>
     <w:p>
       <w:pPr>
@@ -8812,7 +8811,7 @@
           <w:color w:val="auto"/>
         </w:rPr>
       </w:pPr>
-      <w:bookmarkStart w:id="18" w:name="_Toc409116467"/>
+      <w:bookmarkStart w:id="19" w:name="_Toc409116467"/>
       <w:r>
         <w:rPr>
           <w:rFonts w:ascii="Cambria Math" w:hAnsi="Cambria Math"/>
@@ -8820,7 +8819,7 @@
         </w:rPr>
         <w:t>Method Overview</w:t>
       </w:r>
-      <w:bookmarkEnd w:id="18"/>
+      <w:bookmarkEnd w:id="19"/>
       <w:r>
         <w:rPr>
           <w:rFonts w:ascii="Cambria Math" w:hAnsi="Cambria Math"/>
@@ -8880,7 +8879,7 @@
           <w:color w:val="auto"/>
         </w:rPr>
       </w:pPr>
-      <w:bookmarkStart w:id="19" w:name="_Toc409116468"/>
+      <w:bookmarkStart w:id="20" w:name="_Toc409116468"/>
       <w:r>
         <w:rPr>
           <w:rFonts w:ascii="Cambria Math" w:hAnsi="Cambria Math"/>
@@ -8888,7 +8887,7 @@
         </w:rPr>
         <w:t>Data Acquisition</w:t>
       </w:r>
-      <w:bookmarkEnd w:id="19"/>
+      <w:bookmarkEnd w:id="20"/>
       <w:r>
         <w:rPr>
           <w:rFonts w:ascii="Cambria Math" w:hAnsi="Cambria Math"/>
@@ -8909,7 +8908,7 @@
           <w:color w:val="auto"/>
         </w:rPr>
       </w:pPr>
-      <w:bookmarkStart w:id="20" w:name="_Toc409116469"/>
+      <w:bookmarkStart w:id="21" w:name="_Toc409116469"/>
       <w:r>
         <w:rPr>
           <w:rFonts w:ascii="Cambria Math" w:hAnsi="Cambria Math"/>
@@ -8917,7 +8916,7 @@
         </w:rPr>
         <w:t>News Article Acquisition</w:t>
       </w:r>
-      <w:bookmarkEnd w:id="20"/>
+      <w:bookmarkEnd w:id="21"/>
       <w:r>
         <w:rPr>
           <w:rFonts w:ascii="Cambria Math" w:hAnsi="Cambria Math"/>
@@ -9470,7 +9469,7 @@
           <w:color w:val="auto"/>
         </w:rPr>
       </w:pPr>
-      <w:bookmarkStart w:id="21" w:name="_Toc409116432"/>
+      <w:bookmarkStart w:id="22" w:name="_Toc409116432"/>
       <w:proofErr w:type="gramStart"/>
       <w:r>
         <w:rPr>
@@ -9559,7 +9558,7 @@
         </w:rPr>
         <w:t>– Number of articles collected for each company</w:t>
       </w:r>
-      <w:bookmarkEnd w:id="21"/>
+      <w:bookmarkEnd w:id="22"/>
     </w:p>
     <w:p>
       <w:pPr>
@@ -9580,7 +9579,7 @@
           <w:color w:val="auto"/>
         </w:rPr>
       </w:pPr>
-      <w:bookmarkStart w:id="22" w:name="_Toc409116470"/>
+      <w:bookmarkStart w:id="23" w:name="_Toc409116470"/>
       <w:r>
         <w:rPr>
           <w:rFonts w:ascii="Cambria Math" w:hAnsi="Cambria Math"/>
@@ -9589,7 +9588,7 @@
         <w:lastRenderedPageBreak/>
         <w:t>Stock Data Acquisition</w:t>
       </w:r>
-      <w:bookmarkEnd w:id="22"/>
+      <w:bookmarkEnd w:id="23"/>
     </w:p>
     <w:p>
       <w:pPr>
@@ -9649,7 +9648,7 @@
         </w:rPr>
         <w:t xml:space="preserve">  </w:t>
       </w:r>
-      <w:bookmarkStart w:id="23" w:name="_Toc409116471"/>
+      <w:bookmarkStart w:id="24" w:name="_Toc409116471"/>
       <w:r>
         <w:rPr>
           <w:rFonts w:ascii="Cambria Math" w:hAnsi="Cambria Math"/>
@@ -9657,7 +9656,7 @@
         </w:rPr>
         <w:t>Labelling</w:t>
       </w:r>
-      <w:bookmarkEnd w:id="23"/>
+      <w:bookmarkEnd w:id="24"/>
       <w:r>
         <w:rPr>
           <w:rFonts w:ascii="Cambria Math" w:hAnsi="Cambria Math"/>
@@ -9677,14 +9676,14 @@
           <w:color w:val="auto"/>
         </w:rPr>
       </w:pPr>
-      <w:bookmarkStart w:id="24" w:name="_Toc409116472"/>
+      <w:bookmarkStart w:id="25" w:name="_Toc409116472"/>
       <w:r>
         <w:rPr>
           <w:color w:val="auto"/>
         </w:rPr>
         <w:t>Manual Labelling</w:t>
       </w:r>
-      <w:bookmarkEnd w:id="24"/>
+      <w:bookmarkEnd w:id="25"/>
     </w:p>
     <w:p>
       <w:pPr>
@@ -11038,7 +11037,7 @@
           <w:color w:val="auto"/>
         </w:rPr>
       </w:pPr>
-      <w:bookmarkStart w:id="25" w:name="_Toc409116433"/>
+      <w:bookmarkStart w:id="26" w:name="_Toc409116433"/>
       <w:proofErr w:type="gramStart"/>
       <w:r>
         <w:rPr>
@@ -11121,7 +11120,7 @@
         </w:rPr>
         <w:t xml:space="preserve"> – Table of correlation between sentiment and stock price using manually labelled data</w:t>
       </w:r>
-      <w:bookmarkEnd w:id="25"/>
+      <w:bookmarkEnd w:id="26"/>
       <w:r>
         <w:rPr>
           <w:color w:val="auto"/>
@@ -11416,7 +11415,7 @@
           <w:color w:val="auto"/>
         </w:rPr>
       </w:pPr>
-      <w:bookmarkStart w:id="26" w:name="_Toc409116473"/>
+      <w:bookmarkStart w:id="27" w:name="_Toc409116473"/>
       <w:r>
         <w:rPr>
           <w:color w:val="auto"/>
@@ -11424,7 +11423,7 @@
         <w:lastRenderedPageBreak/>
         <w:t>Automatic Labelling</w:t>
       </w:r>
-      <w:bookmarkEnd w:id="26"/>
+      <w:bookmarkEnd w:id="27"/>
     </w:p>
     <w:p>
       <w:pPr>
@@ -11636,7 +11635,7 @@
           <w:color w:val="auto"/>
         </w:rPr>
       </w:pPr>
-      <w:bookmarkStart w:id="27" w:name="_Toc409116434"/>
+      <w:bookmarkStart w:id="28" w:name="_Toc409116434"/>
       <w:proofErr w:type="gramStart"/>
       <w:r>
         <w:rPr>
@@ -11719,7 +11718,7 @@
         </w:rPr>
         <w:t xml:space="preserve"> – Actual Stock Price and Projected Price of Disney</w:t>
       </w:r>
-      <w:bookmarkEnd w:id="27"/>
+      <w:bookmarkEnd w:id="28"/>
     </w:p>
     <w:p>
       <w:pPr>
@@ -11785,7 +11784,7 @@
           <w:color w:val="auto"/>
         </w:rPr>
       </w:pPr>
-      <w:bookmarkStart w:id="28" w:name="_Toc409116435"/>
+      <w:bookmarkStart w:id="29" w:name="_Toc409116435"/>
       <w:proofErr w:type="gramStart"/>
       <w:r>
         <w:rPr>
@@ -11868,7 +11867,7 @@
         </w:rPr>
         <w:t xml:space="preserve"> – Actual Stock Price and Projected Stock Price of Exxon</w:t>
       </w:r>
-      <w:bookmarkEnd w:id="28"/>
+      <w:bookmarkEnd w:id="29"/>
     </w:p>
     <w:p>
       <w:pPr>
@@ -11935,7 +11934,7 @@
           <w:color w:val="auto"/>
         </w:rPr>
       </w:pPr>
-      <w:bookmarkStart w:id="29" w:name="_Toc409116436"/>
+      <w:bookmarkStart w:id="30" w:name="_Toc409116436"/>
       <w:proofErr w:type="gramStart"/>
       <w:r>
         <w:rPr>
@@ -12018,7 +12017,7 @@
         </w:rPr>
         <w:t xml:space="preserve"> – Aligned News Articles with Trends</w:t>
       </w:r>
-      <w:bookmarkEnd w:id="29"/>
+      <w:bookmarkEnd w:id="30"/>
     </w:p>
     <w:p>
       <w:pPr>
@@ -12798,7 +12797,7 @@
           <w:color w:val="auto"/>
         </w:rPr>
       </w:pPr>
-      <w:bookmarkStart w:id="30" w:name="_Toc409116437"/>
+      <w:bookmarkStart w:id="31" w:name="_Toc409116437"/>
       <w:proofErr w:type="gramStart"/>
       <w:r>
         <w:rPr>
@@ -12881,7 +12880,7 @@
         </w:rPr>
         <w:t xml:space="preserve"> – Correlation values of the automatically generated data</w:t>
       </w:r>
-      <w:bookmarkEnd w:id="30"/>
+      <w:bookmarkEnd w:id="31"/>
     </w:p>
     <w:p/>
     <w:p>
@@ -12976,7 +12975,7 @@
           <w:color w:val="auto"/>
         </w:rPr>
       </w:pPr>
-      <w:bookmarkStart w:id="31" w:name="_Toc409116474"/>
+      <w:bookmarkStart w:id="32" w:name="_Toc409116474"/>
       <w:r>
         <w:rPr>
           <w:color w:val="auto"/>
@@ -12989,7 +12988,7 @@
         </w:rPr>
         <w:t xml:space="preserve"> Discussion</w:t>
       </w:r>
-      <w:bookmarkEnd w:id="31"/>
+      <w:bookmarkEnd w:id="32"/>
       <w:r>
         <w:rPr>
           <w:color w:val="auto"/>
@@ -13047,7 +13046,7 @@
           <w:color w:val="auto"/>
         </w:rPr>
       </w:pPr>
-      <w:bookmarkStart w:id="32" w:name="_Toc409116475"/>
+      <w:bookmarkStart w:id="33" w:name="_Toc409116475"/>
       <w:r>
         <w:rPr>
           <w:rFonts w:ascii="Cambria Math" w:hAnsi="Cambria Math"/>
@@ -13055,7 +13054,7 @@
         </w:rPr>
         <w:t>Data Pre-processing</w:t>
       </w:r>
-      <w:bookmarkEnd w:id="32"/>
+      <w:bookmarkEnd w:id="33"/>
     </w:p>
     <w:p>
       <w:pPr>
@@ -13476,7 +13475,7 @@
           <w:color w:val="auto"/>
         </w:rPr>
       </w:pPr>
-      <w:bookmarkStart w:id="33" w:name="_Toc409116438"/>
+      <w:bookmarkStart w:id="34" w:name="_Toc409116438"/>
       <w:proofErr w:type="gramStart"/>
       <w:r>
         <w:rPr>
@@ -13559,7 +13558,7 @@
         </w:rPr>
         <w:t xml:space="preserve"> – Initial features and pre-selected features</w:t>
       </w:r>
-      <w:bookmarkEnd w:id="33"/>
+      <w:bookmarkEnd w:id="34"/>
     </w:p>
     <w:p/>
     <w:p>
@@ -13574,7 +13573,7 @@
           <w:color w:val="auto"/>
         </w:rPr>
       </w:pPr>
-      <w:bookmarkStart w:id="34" w:name="_Toc409116476"/>
+      <w:bookmarkStart w:id="35" w:name="_Toc409116476"/>
       <w:r>
         <w:rPr>
           <w:rFonts w:ascii="Cambria Math" w:hAnsi="Cambria Math"/>
@@ -13610,7 +13609,7 @@
         </w:rPr>
         <w:t>Reduction</w:t>
       </w:r>
-      <w:bookmarkEnd w:id="34"/>
+      <w:bookmarkEnd w:id="35"/>
     </w:p>
     <w:p>
       <w:pPr>
@@ -13969,7 +13968,7 @@
           <w:color w:val="auto"/>
         </w:rPr>
       </w:pPr>
-      <w:bookmarkStart w:id="35" w:name="_Toc409116439"/>
+      <w:bookmarkStart w:id="36" w:name="_Toc409116439"/>
       <w:proofErr w:type="gramStart"/>
       <w:r>
         <w:rPr>
@@ -14058,7 +14057,7 @@
         </w:rPr>
         <w:t>Number of Features depending on whether feature selection or extraction is used</w:t>
       </w:r>
-      <w:bookmarkEnd w:id="35"/>
+      <w:bookmarkEnd w:id="36"/>
     </w:p>
     <w:p>
       <w:pPr>
@@ -14966,7 +14965,7 @@
           <w:color w:val="auto"/>
         </w:rPr>
       </w:pPr>
-      <w:bookmarkStart w:id="36" w:name="_Toc409116440"/>
+      <w:bookmarkStart w:id="37" w:name="_Toc409116440"/>
       <w:proofErr w:type="gramStart"/>
       <w:r>
         <w:rPr>
@@ -15055,7 +15054,7 @@
         </w:rPr>
         <w:t xml:space="preserve"> (manually labelled data)</w:t>
       </w:r>
-      <w:bookmarkEnd w:id="36"/>
+      <w:bookmarkEnd w:id="37"/>
     </w:p>
     <w:p>
       <w:pPr>
@@ -15907,7 +15906,7 @@
           <w:color w:val="auto"/>
         </w:rPr>
       </w:pPr>
-      <w:bookmarkStart w:id="37" w:name="_Toc409116441"/>
+      <w:bookmarkStart w:id="38" w:name="_Toc409116441"/>
       <w:proofErr w:type="gramStart"/>
       <w:r>
         <w:rPr>
@@ -16004,7 +16003,7 @@
         </w:rPr>
         <w:t>manually labelled data)</w:t>
       </w:r>
-      <w:bookmarkEnd w:id="37"/>
+      <w:bookmarkEnd w:id="38"/>
     </w:p>
     <w:p>
       <w:pPr>
@@ -16051,7 +16050,7 @@
           <w:color w:val="auto"/>
         </w:rPr>
       </w:pPr>
-      <w:bookmarkStart w:id="38" w:name="_Toc409116477"/>
+      <w:bookmarkStart w:id="39" w:name="_Toc409116477"/>
       <w:r>
         <w:rPr>
           <w:rFonts w:ascii="Cambria Math" w:hAnsi="Cambria Math"/>
@@ -16059,7 +16058,7 @@
         </w:rPr>
         <w:t>Document Classification</w:t>
       </w:r>
-      <w:bookmarkEnd w:id="38"/>
+      <w:bookmarkEnd w:id="39"/>
       <w:r>
         <w:rPr>
           <w:rFonts w:ascii="Cambria Math" w:hAnsi="Cambria Math"/>
@@ -16079,14 +16078,14 @@
           <w:color w:val="auto"/>
         </w:rPr>
       </w:pPr>
-      <w:bookmarkStart w:id="39" w:name="_Toc409116478"/>
+      <w:bookmarkStart w:id="40" w:name="_Toc409116478"/>
       <w:r>
         <w:rPr>
           <w:color w:val="auto"/>
         </w:rPr>
         <w:t>Manual Classification</w:t>
       </w:r>
-      <w:bookmarkEnd w:id="39"/>
+      <w:bookmarkEnd w:id="40"/>
       <w:r>
         <w:rPr>
           <w:color w:val="auto"/>
@@ -16511,7 +16510,7 @@
           <w:color w:val="auto"/>
         </w:rPr>
       </w:pPr>
-      <w:bookmarkStart w:id="40" w:name="_Toc409116442"/>
+      <w:bookmarkStart w:id="41" w:name="_Toc409116442"/>
       <w:proofErr w:type="gramStart"/>
       <w:r>
         <w:rPr>
@@ -16626,7 +16625,7 @@
         </w:rPr>
         <w:t>)</w:t>
       </w:r>
-      <w:bookmarkEnd w:id="40"/>
+      <w:bookmarkEnd w:id="41"/>
     </w:p>
     <w:p>
       <w:pPr>
@@ -16764,6 +16763,7 @@
     </w:p>
     <w:p/>
     <w:p>
+      <w:bookmarkStart w:id="42" w:name="_GoBack"/>
       <w:r>
         <w:rPr>
           <w:noProof/>
@@ -16771,9 +16771,9 @@
         </w:rPr>
         <w:drawing>
           <wp:inline distT="0" distB="0" distL="0" distR="0">
-            <wp:extent cx="2743200" cy="2133600"/>
-            <wp:effectExtent l="0" t="0" r="0" b="0"/>
-            <wp:docPr id="8" name="Picture 8"/>
+            <wp:extent cx="2743200" cy="2181225"/>
+            <wp:effectExtent l="0" t="0" r="0" b="9525"/>
+            <wp:docPr id="9" name="Picture 9"/>
             <wp:cNvGraphicFramePr>
               <a:graphicFrameLocks xmlns:a="http://schemas.openxmlformats.org/drawingml/2006/main" noChangeAspect="1"/>
             </wp:cNvGraphicFramePr>
@@ -16781,7 +16781,7 @@
               <a:graphicData uri="http://schemas.openxmlformats.org/drawingml/2006/picture">
                 <pic:pic xmlns:pic="http://schemas.openxmlformats.org/drawingml/2006/picture">
                   <pic:nvPicPr>
-                    <pic:cNvPr id="0" name="confusion_matrix.png"/>
+                    <pic:cNvPr id="0" name="cm.png"/>
                     <pic:cNvPicPr/>
                   </pic:nvPicPr>
                   <pic:blipFill>
@@ -16799,7 +16799,7 @@
                   <pic:spPr>
                     <a:xfrm>
                       <a:off x="0" y="0"/>
-                      <a:ext cx="2743604" cy="2133914"/>
+                      <a:ext cx="2743604" cy="2181546"/>
                     </a:xfrm>
                     <a:prstGeom prst="rect">
                       <a:avLst/>
@@ -16811,6 +16811,7 @@
           </wp:inline>
         </w:drawing>
       </w:r>
+      <w:bookmarkEnd w:id="42"/>
       <w:r>
         <w:rPr>
           <w:noProof/>
@@ -16920,7 +16921,7 @@
           <w:color w:val="auto"/>
         </w:rPr>
       </w:pPr>
-      <w:bookmarkStart w:id="41" w:name="_Toc409116443"/>
+      <w:bookmarkStart w:id="43" w:name="_Toc409116443"/>
       <w:proofErr w:type="gramStart"/>
       <w:r>
         <w:rPr>
@@ -17045,7 +17046,7 @@
         </w:rPr>
         <w:t>Unigram + Bigram</w:t>
       </w:r>
-      <w:bookmarkEnd w:id="41"/>
+      <w:bookmarkEnd w:id="43"/>
       <w:r>
         <w:rPr>
           <w:color w:val="auto"/>
@@ -17219,7 +17220,7 @@
               <w:rPr>
                 <w:rFonts w:ascii="Cambria Math" w:hAnsi="Cambria Math"/>
               </w:rPr>
-              <w:t>69.48</w:t>
+              <w:t>68.62</w:t>
             </w:r>
           </w:p>
         </w:tc>
@@ -17308,7 +17309,13 @@
               <w:rPr>
                 <w:rFonts w:ascii="Cambria Math" w:hAnsi="Cambria Math"/>
               </w:rPr>
-              <w:t>69.58</w:t>
+              <w:t>68.6</w:t>
+            </w:r>
+            <w:r>
+              <w:rPr>
+                <w:rFonts w:ascii="Cambria Math" w:hAnsi="Cambria Math"/>
+              </w:rPr>
+              <w:t>8</w:t>
             </w:r>
           </w:p>
         </w:tc>
@@ -17392,7 +17399,7 @@
               <w:rPr>
                 <w:rFonts w:ascii="Cambria Math" w:hAnsi="Cambria Math"/>
               </w:rPr>
-              <w:t>69.77</w:t>
+              <w:t>69.04</w:t>
             </w:r>
           </w:p>
         </w:tc>
@@ -17444,7 +17451,7 @@
           <w:color w:val="auto"/>
         </w:rPr>
       </w:pPr>
-      <w:bookmarkStart w:id="42" w:name="_Toc409116444"/>
+      <w:bookmarkStart w:id="44" w:name="_Toc409116444"/>
       <w:proofErr w:type="gramStart"/>
       <w:r>
         <w:rPr>
@@ -17533,7 +17540,7 @@
         </w:rPr>
         <w:t xml:space="preserve"> Table of performance of linear SVM measured by cross validation (manual/progress)</w:t>
       </w:r>
-      <w:bookmarkEnd w:id="42"/>
+      <w:bookmarkEnd w:id="44"/>
     </w:p>
     <w:p>
       <w:pPr>
@@ -17699,7 +17706,7 @@
           <w:color w:val="auto"/>
         </w:rPr>
       </w:pPr>
-      <w:bookmarkStart w:id="43" w:name="_Toc409116445"/>
+      <w:bookmarkStart w:id="45" w:name="_Toc409116445"/>
       <w:proofErr w:type="gramStart"/>
       <w:r>
         <w:rPr>
@@ -17818,7 +17825,7 @@
         </w:rPr>
         <w:t>eeling)</w:t>
       </w:r>
-      <w:bookmarkEnd w:id="43"/>
+      <w:bookmarkEnd w:id="45"/>
     </w:p>
     <w:p>
       <w:pPr>
@@ -17846,8 +17853,6 @@
         </w:rPr>
         <w:t xml:space="preserve"> parameter was set to higher levels with a value of</w:t>
       </w:r>
-      <w:bookmarkStart w:id="44" w:name="_GoBack"/>
-      <w:bookmarkEnd w:id="44"/>
       <m:oMath>
         <m:sSup>
           <m:sSupPr>
@@ -17863,13 +17868,7 @@
               <w:rPr>
                 <w:rFonts w:ascii="Cambria Math" w:eastAsiaTheme="minorEastAsia" w:hAnsi="Cambria Math"/>
               </w:rPr>
-              <m:t>2*</m:t>
-            </m:r>
-            <m:r>
-              <w:rPr>
-                <w:rFonts w:ascii="Cambria Math" w:eastAsiaTheme="minorEastAsia" w:hAnsi="Cambria Math"/>
-              </w:rPr>
-              <m:t>10</m:t>
+              <m:t>2*10</m:t>
             </m:r>
           </m:e>
           <m:sup>
@@ -18137,7 +18136,7 @@
           <w:rFonts w:asciiTheme="majorHAnsi" w:hAnsiTheme="majorHAnsi"/>
         </w:rPr>
       </w:pPr>
-      <w:bookmarkStart w:id="45" w:name="_Toc409116446"/>
+      <w:bookmarkStart w:id="46" w:name="_Toc409116446"/>
       <w:proofErr w:type="gramStart"/>
       <w:r>
         <w:rPr>
@@ -18244,7 +18243,7 @@
         </w:rPr>
         <w:t>Unigram + Bigram</w:t>
       </w:r>
-      <w:bookmarkEnd w:id="45"/>
+      <w:bookmarkEnd w:id="46"/>
       <w:r>
         <w:t xml:space="preserve"> </w:t>
       </w:r>
@@ -18643,7 +18642,7 @@
         <w:framePr w:w="9481" w:hSpace="180" w:wrap="around" w:vAnchor="text" w:hAnchor="page" w:x="1456" w:y="1454"/>
         <w:jc w:val="center"/>
       </w:pPr>
-      <w:bookmarkStart w:id="46" w:name="_Toc409116447"/>
+      <w:bookmarkStart w:id="47" w:name="_Toc409116447"/>
       <w:proofErr w:type="gramStart"/>
       <w:r>
         <w:rPr>
@@ -18750,7 +18749,7 @@
         </w:rPr>
         <w:t xml:space="preserve"> (Manual/ Feeling)</w:t>
       </w:r>
-      <w:bookmarkEnd w:id="46"/>
+      <w:bookmarkEnd w:id="47"/>
     </w:p>
     <w:p>
       <w:pPr>
@@ -18790,7 +18789,7 @@
           <w:color w:val="auto"/>
         </w:rPr>
       </w:pPr>
-      <w:bookmarkStart w:id="47" w:name="_Toc409116479"/>
+      <w:bookmarkStart w:id="48" w:name="_Toc409116479"/>
       <w:r>
         <w:rPr>
           <w:color w:val="auto"/>
@@ -18798,7 +18797,7 @@
         <w:lastRenderedPageBreak/>
         <w:t>Automatic Classification</w:t>
       </w:r>
-      <w:bookmarkEnd w:id="47"/>
+      <w:bookmarkEnd w:id="48"/>
       <w:r>
         <w:rPr>
           <w:color w:val="auto"/>
@@ -18942,7 +18941,7 @@
           <w:color w:val="auto"/>
         </w:rPr>
       </w:pPr>
-      <w:bookmarkStart w:id="48" w:name="_Toc409116448"/>
+      <w:bookmarkStart w:id="49" w:name="_Toc409116448"/>
       <w:proofErr w:type="gramStart"/>
       <w:r>
         <w:rPr>
@@ -19025,14 +19024,14 @@
         </w:rPr>
         <w:t xml:space="preserve"> – Support for the classes (Automatic / Progress)</w:t>
       </w:r>
-      <w:bookmarkEnd w:id="48"/>
+      <w:bookmarkEnd w:id="49"/>
     </w:p>
     <w:p>
       <w:pPr>
         <w:pStyle w:val="Caption"/>
         <w:framePr w:hSpace="180" w:wrap="around" w:vAnchor="text" w:hAnchor="page" w:x="2281" w:y="4228"/>
       </w:pPr>
-      <w:bookmarkStart w:id="49" w:name="_Toc409116449"/>
+      <w:bookmarkStart w:id="50" w:name="_Toc409116449"/>
       <w:proofErr w:type="gramStart"/>
       <w:r>
         <w:rPr>
@@ -19127,7 +19126,7 @@
         </w:rPr>
         <w:t>performance of linear SVM measured by cross validation (Automatic/ Feeling)</w:t>
       </w:r>
-      <w:bookmarkEnd w:id="49"/>
+      <w:bookmarkEnd w:id="50"/>
     </w:p>
     <w:p>
       <w:pPr>
@@ -19579,7 +19578,7 @@
           <w:sz w:val="32"/>
         </w:rPr>
       </w:pPr>
-      <w:bookmarkStart w:id="50" w:name="_Toc409116480"/>
+      <w:bookmarkStart w:id="51" w:name="_Toc409116480"/>
       <w:r>
         <w:rPr>
           <w:rFonts w:ascii="Cambria Math" w:hAnsi="Cambria Math"/>
@@ -19588,7 +19587,7 @@
         </w:rPr>
         <w:t>Conclusion</w:t>
       </w:r>
-      <w:bookmarkEnd w:id="50"/>
+      <w:bookmarkEnd w:id="51"/>
     </w:p>
     <w:p>
       <w:pPr>
@@ -19601,7 +19600,7 @@
           <w:color w:val="auto"/>
         </w:rPr>
       </w:pPr>
-      <w:bookmarkStart w:id="51" w:name="_Toc409116481"/>
+      <w:bookmarkStart w:id="52" w:name="_Toc409116481"/>
       <w:r>
         <w:rPr>
           <w:color w:val="auto"/>
@@ -19620,7 +19619,7 @@
         </w:rPr>
         <w:t>o Numbers</w:t>
       </w:r>
-      <w:bookmarkEnd w:id="51"/>
+      <w:bookmarkEnd w:id="52"/>
       <w:r>
         <w:rPr>
           <w:color w:val="auto"/>
@@ -19657,7 +19656,7 @@
           <w:color w:val="auto"/>
         </w:rPr>
       </w:pPr>
-      <w:bookmarkStart w:id="52" w:name="_Toc409116482"/>
+      <w:bookmarkStart w:id="53" w:name="_Toc409116482"/>
       <w:r>
         <w:rPr>
           <w:rFonts w:ascii="Cambria Math" w:hAnsi="Cambria Math"/>
@@ -19666,7 +19665,7 @@
         <w:lastRenderedPageBreak/>
         <w:t>Appendix</w:t>
       </w:r>
-      <w:bookmarkEnd w:id="52"/>
+      <w:bookmarkEnd w:id="53"/>
       <w:r>
         <w:rPr>
           <w:rFonts w:ascii="Cambria Math" w:hAnsi="Cambria Math"/>
@@ -22974,7 +22973,7 @@
 </file>
 
 <file path=customXml/itemProps1.xml><?xml version="1.0" encoding="utf-8"?>
-<ds:datastoreItem xmlns:ds="http://schemas.openxmlformats.org/officeDocument/2006/customXml" ds:itemID="{52510938-DFA5-41ED-BC45-47F21EFAC879}">
+<ds:datastoreItem xmlns:ds="http://schemas.openxmlformats.org/officeDocument/2006/customXml" ds:itemID="{57DFE02F-750C-4677-B942-6943CD19A938}">
   <ds:schemaRefs>
     <ds:schemaRef ds:uri="http://schemas.openxmlformats.org/officeDocument/2006/bibliography"/>
   </ds:schemaRefs>

--- a/Documents/Dissertation.docx
+++ b/Documents/Dissertation.docx
@@ -282,23 +282,23 @@
           <w:b/>
           <w:sz w:val="24"/>
         </w:rPr>
-        <w:t xml:space="preserve">Supervisor: Michel </w:t>
-      </w:r>
-      <w:proofErr w:type="spellStart"/>
-      <w:r>
+        <w:t>Supervisor: Michel Valstar</w:t>
+      </w:r>
+    </w:p>
+    <w:p>
+      <w:pPr>
+        <w:pStyle w:val="NoSpacing"/>
+        <w:jc w:val="center"/>
         <w:rPr>
           <w:rFonts w:ascii="Cambria Math" w:hAnsi="Cambria Math"/>
           <w:b/>
           <w:sz w:val="24"/>
         </w:rPr>
-        <w:t>Valstar</w:t>
-      </w:r>
-      <w:proofErr w:type="spellEnd"/>
+      </w:pPr>
     </w:p>
     <w:p>
       <w:pPr>
         <w:pStyle w:val="NoSpacing"/>
-        <w:jc w:val="center"/>
         <w:rPr>
           <w:rFonts w:ascii="Cambria Math" w:hAnsi="Cambria Math"/>
           <w:b/>
@@ -328,16 +328,6 @@
     </w:p>
     <w:p>
       <w:pPr>
-        <w:pStyle w:val="NoSpacing"/>
-        <w:rPr>
-          <w:rFonts w:ascii="Cambria Math" w:hAnsi="Cambria Math"/>
-          <w:b/>
-          <w:sz w:val="24"/>
-        </w:rPr>
-      </w:pPr>
-    </w:p>
-    <w:p>
-      <w:pPr>
         <w:rPr>
           <w:rFonts w:ascii="Cambria Math" w:hAnsi="Cambria Math"/>
           <w:b/>
@@ -480,48 +470,20 @@
         <w:rPr>
           <w:rFonts w:ascii="Cambria Math" w:hAnsi="Cambria Math"/>
         </w:rPr>
-        <w:t xml:space="preserve">I would like to firstly thank my supervisor Michel </w:t>
-      </w:r>
-      <w:proofErr w:type="spellStart"/>
-      <w:r>
-        <w:rPr>
-          <w:rFonts w:ascii="Cambria Math" w:hAnsi="Cambria Math"/>
-        </w:rPr>
-        <w:t>Valstar</w:t>
-      </w:r>
-      <w:proofErr w:type="spellEnd"/>
-      <w:r>
-        <w:rPr>
-          <w:rFonts w:ascii="Cambria Math" w:hAnsi="Cambria Math"/>
-        </w:rPr>
-        <w:t xml:space="preserve"> for the encouragement to explore areas of analysis that I otherwise wouldn’t have thanked. Helping me think outside the box has helped take the dissertation much farther than I thought it would go. It would so be very poor form to neglect to thank Dr Robert Young who has helped me with aspects of finance and economics that I have found difficult to wrap my head around. I also would like to thank the few anonymous students from business school that helped with labelling the news articles. </w:t>
-      </w:r>
-    </w:p>
-    <w:p>
-      <w:pPr>
-        <w:rPr>
-          <w:rFonts w:ascii="Cambria Math" w:hAnsi="Cambria Math"/>
-        </w:rPr>
-      </w:pPr>
-      <w:r>
-        <w:rPr>
-          <w:rFonts w:ascii="Cambria Math" w:hAnsi="Cambria Math"/>
-        </w:rPr>
-        <w:t xml:space="preserve">To my parents, sisters and friends, I would like to say </w:t>
-      </w:r>
-      <w:proofErr w:type="gramStart"/>
-      <w:r>
-        <w:rPr>
-          <w:rFonts w:ascii="Cambria Math" w:hAnsi="Cambria Math"/>
-        </w:rPr>
-        <w:t>a massive</w:t>
-      </w:r>
-      <w:proofErr w:type="gramEnd"/>
-      <w:r>
-        <w:rPr>
-          <w:rFonts w:ascii="Cambria Math" w:hAnsi="Cambria Math"/>
-        </w:rPr>
-        <w:t xml:space="preserve"> thanks for all these years of supporting me through my education. A lot of time has passed since I started school 18 years ago and this dissertation is a representation of all the knowledge I have gained in that time. I truly appreciate all the support you’ve all expressed for me and this project.</w:t>
+        <w:t xml:space="preserve">I would like to firstly thank my supervisor Michel Valstar for the encouragement to explore areas of analysis that I otherwise wouldn’t have thanked. Helping me think outside the box has helped take the dissertation much farther than I thought it would go. It would so be very poor form to neglect to thank Dr Robert Young who has helped me with aspects of finance and economics that I have found difficult to wrap my head around. I also would like to thank the few anonymous students from business school that helped with labelling the news articles. </w:t>
+      </w:r>
+    </w:p>
+    <w:p>
+      <w:pPr>
+        <w:rPr>
+          <w:rFonts w:ascii="Cambria Math" w:hAnsi="Cambria Math"/>
+        </w:rPr>
+      </w:pPr>
+      <w:r>
+        <w:rPr>
+          <w:rFonts w:ascii="Cambria Math" w:hAnsi="Cambria Math"/>
+        </w:rPr>
+        <w:t>To my parents, sisters and friends, I would like to say a massive thanks for all these years of supporting me through my education. A lot of time has passed since I started school 18 years ago and this dissertation is a representation of all the knowledge I have gained in that time. I truly appreciate all the support you’ve all expressed for me and this project.</w:t>
       </w:r>
     </w:p>
     <w:p>
@@ -4954,6 +4916,8 @@
           <w:rFonts w:ascii="Cambria Math" w:hAnsi="Cambria Math"/>
         </w:rPr>
         <w:sectPr>
+          <w:headerReference w:type="default" r:id="rId11"/>
+          <w:footerReference w:type="default" r:id="rId12"/>
           <w:pgSz w:w="11906" w:h="16838"/>
           <w:pgMar w:top="1440" w:right="1440" w:bottom="1440" w:left="1440" w:header="708" w:footer="708" w:gutter="0"/>
           <w:cols w:space="708"/>
@@ -5008,6 +4972,3590 @@
           <w:rFonts w:ascii="Cambria Math" w:hAnsi="Cambria Math"/>
         </w:rPr>
       </w:pPr>
+      <w:r>
+        <w:rPr>
+          <w:rFonts w:ascii="Cambria Math" w:hAnsi="Cambria Math"/>
+        </w:rPr>
+        <w:t>One can arguably say that state of the world economy has been built with the stock market serving as a base. Hence, while there are other means of evaluating a country’s economy, the state of the stock market is perhaps one of the more important means of doing so. Predicting the stock market is general direction of stock prices therefore is very important in order to make decisions regarding where and what kind of investment takes place. The current work attempts to predict the direction of movement of the (close) stock price of the next working day given the</w:t>
+      </w:r>
+      <w:r>
+        <w:rPr>
+          <w:rFonts w:ascii="Cambria Math" w:hAnsi="Cambria Math"/>
+        </w:rPr>
+        <w:t xml:space="preserve"> current day’s information. We propose a prediction system which incorporates news articles other </w:t>
+      </w:r>
+      <w:r>
+        <w:rPr>
+          <w:rFonts w:ascii="Cambria Math" w:hAnsi="Cambria Math"/>
+        </w:rPr>
+        <w:t>technical</w:t>
+      </w:r>
+      <w:r>
+        <w:rPr>
+          <w:rFonts w:ascii="Cambria Math" w:hAnsi="Cambria Math"/>
+        </w:rPr>
+        <w:t xml:space="preserve"> data such as the stochastic %K, stochastic %D and other selected features. </w:t>
+      </w:r>
+    </w:p>
+    <w:p>
+      <w:pPr>
+        <w:rPr>
+          <w:rFonts w:ascii="Cambria Math" w:hAnsi="Cambria Math"/>
+        </w:rPr>
+      </w:pPr>
+      <w:r>
+        <w:rPr>
+          <w:rFonts w:ascii="Cambria Math" w:hAnsi="Cambria Math"/>
+        </w:rPr>
+        <w:t>The advent of the Internet brought with it improvements in many fields ranging from technologies that influence our daily lives to those that may one day take humans to other planets. One of the more mundane improvements is access to news articles – completing changing the way we now make decisions. We no longer have to wait until the following day to find out about events that took place today. Stock market traders are one group of people who rely heavily on the news articles. Often times, trades are executed using information from the news are made unconsciously. This is because news articles need not necessarily carry extremely significant</w:t>
+      </w:r>
+      <w:r>
+        <w:rPr>
+          <w:rFonts w:ascii="Cambria Math" w:hAnsi="Cambria Math"/>
+        </w:rPr>
+        <w:t xml:space="preserve"> news in order to be usable to traders. News articles will often bear information about annual earnings, acquisitions and mergers, changes in administration and management as well as stock splits. </w:t>
+      </w:r>
+    </w:p>
+    <w:p>
+      <w:pPr>
+        <w:rPr>
+          <w:rFonts w:ascii="Cambria Math" w:hAnsi="Cambria Math"/>
+        </w:rPr>
+      </w:pPr>
+      <w:r>
+        <w:rPr>
+          <w:rFonts w:ascii="Cambria Math" w:hAnsi="Cambria Math"/>
+        </w:rPr>
+        <w:t xml:space="preserve">Traders will often base their trades on pieces of information from news articles regardless of how seemingly important it is. We therefore argue that the key to predicting the stock market is by </w:t>
+      </w:r>
+      <w:r>
+        <w:rPr>
+          <w:rFonts w:ascii="Cambria Math" w:hAnsi="Cambria Math"/>
+        </w:rPr>
+        <w:t xml:space="preserve">monitoring extensive sources of news articles and extracting valuable information from the articles which can then we used to predict the stock market. The process of extracting information automatically from textual data is referred to as sentiment analysis. The current work therefore is an interdisciplinary work that ties together sentiment analysis, machine learning and finance for the prediction of the stock market. </w:t>
+      </w:r>
+    </w:p>
+    <w:p>
+      <w:pPr>
+        <w:rPr>
+          <w:rFonts w:ascii="Cambria Math" w:hAnsi="Cambria Math"/>
+        </w:rPr>
+      </w:pPr>
+      <w:r>
+        <w:rPr>
+          <w:rFonts w:ascii="Cambria Math" w:hAnsi="Cambria Math"/>
+        </w:rPr>
+        <w:t>The next section details the motivation for th</w:t>
+      </w:r>
+      <w:r>
+        <w:rPr>
+          <w:rFonts w:ascii="Cambria Math" w:hAnsi="Cambria Math"/>
+        </w:rPr>
+        <w:t>is project. We then carry on describing</w:t>
+      </w:r>
+      <w:r>
+        <w:rPr>
+          <w:rFonts w:ascii="Cambria Math" w:hAnsi="Cambria Math"/>
+        </w:rPr>
+        <w:t xml:space="preserve"> our obje</w:t>
+      </w:r>
+      <w:r>
+        <w:rPr>
+          <w:rFonts w:ascii="Cambria Math" w:hAnsi="Cambria Math"/>
+        </w:rPr>
+        <w:t>ctions</w:t>
+      </w:r>
+      <w:r>
+        <w:rPr>
+          <w:rFonts w:ascii="Cambria Math" w:hAnsi="Cambria Math"/>
+        </w:rPr>
+        <w:t>,</w:t>
+      </w:r>
+      <w:r>
+        <w:rPr>
+          <w:rFonts w:ascii="Cambria Math" w:hAnsi="Cambria Math"/>
+        </w:rPr>
+        <w:t xml:space="preserve"> the assumptions we make and </w:t>
+      </w:r>
+      <w:r>
+        <w:rPr>
+          <w:rFonts w:ascii="Cambria Math" w:hAnsi="Cambria Math"/>
+        </w:rPr>
+        <w:t>structure of the current work</w:t>
+      </w:r>
+      <w:r>
+        <w:rPr>
+          <w:rFonts w:ascii="Cambria Math" w:hAnsi="Cambria Math"/>
+        </w:rPr>
+        <w:t>.</w:t>
+      </w:r>
+      <w:r>
+        <w:rPr>
+          <w:rFonts w:ascii="Cambria Math" w:hAnsi="Cambria Math"/>
+        </w:rPr>
+        <w:t xml:space="preserve"> </w:t>
+      </w:r>
+    </w:p>
+    <w:p>
+      <w:pPr>
+        <w:pStyle w:val="Heading2"/>
+        <w:numPr>
+          <w:ilvl w:val="1"/>
+          <w:numId w:val="1"/>
+        </w:numPr>
+        <w:rPr>
+          <w:color w:val="auto"/>
+        </w:rPr>
+      </w:pPr>
+      <w:r>
+        <w:rPr>
+          <w:color w:val="auto"/>
+        </w:rPr>
+        <w:t xml:space="preserve">Motivation </w:t>
+      </w:r>
+    </w:p>
+    <w:p>
+      <w:pPr>
+        <w:rPr>
+          <w:rFonts w:ascii="Cambria Math" w:hAnsi="Cambria Math"/>
+        </w:rPr>
+      </w:pPr>
+      <w:r>
+        <w:rPr>
+          <w:rFonts w:ascii="Cambria Math" w:hAnsi="Cambria Math"/>
+        </w:rPr>
+        <w:t>A lot of past work has been done using</w:t>
+      </w:r>
+      <w:r>
+        <w:rPr>
+          <w:rFonts w:ascii="Cambria Math" w:hAnsi="Cambria Math"/>
+        </w:rPr>
+        <w:t xml:space="preserve"> technical and fundamental</w:t>
+      </w:r>
+      <w:r>
+        <w:rPr>
+          <w:rFonts w:ascii="Cambria Math" w:hAnsi="Cambria Math"/>
+        </w:rPr>
+        <w:t xml:space="preserve"> data such as the current investment, general economy, recessional periods</w:t>
+      </w:r>
+      <w:r>
+        <w:rPr>
+          <w:rFonts w:ascii="Cambria Math" w:hAnsi="Cambria Math"/>
+        </w:rPr>
+        <w:t>, currency</w:t>
+      </w:r>
+      <w:r>
+        <w:rPr>
+          <w:rFonts w:ascii="Cambria Math" w:hAnsi="Cambria Math"/>
+        </w:rPr>
+        <w:t xml:space="preserve"> </w:t>
+      </w:r>
+      <w:r>
+        <w:rPr>
+          <w:rFonts w:ascii="Cambria Math" w:hAnsi="Cambria Math"/>
+        </w:rPr>
+        <w:t>and industry – this is known as fundamental analysis</w:t>
+      </w:r>
+      <w:r>
+        <w:rPr>
+          <w:rFonts w:ascii="Cambria Math" w:hAnsi="Cambria Math"/>
+        </w:rPr>
+        <w:t>. However, very few articles have attempted to go beyond that and while some of these methods perform reasonably well, very few articles have attempted to go beyond historical data. Even still, within the set of articles that attempt to use recent (external) information such as news articles</w:t>
+      </w:r>
+      <w:r>
+        <w:rPr>
+          <w:rFonts w:ascii="Cambria Math" w:hAnsi="Cambria Math"/>
+        </w:rPr>
+        <w:t xml:space="preserve">, very few articles attempt to incorporate historical </w:t>
+      </w:r>
+      <w:r>
+        <w:rPr>
+          <w:rFonts w:ascii="Cambria Math" w:hAnsi="Cambria Math"/>
+        </w:rPr>
+        <w:t xml:space="preserve">technical </w:t>
+      </w:r>
+      <w:r>
+        <w:rPr>
+          <w:rFonts w:ascii="Cambria Math" w:hAnsi="Cambria Math"/>
+        </w:rPr>
+        <w:t xml:space="preserve">data. </w:t>
+      </w:r>
+      <w:r>
+        <w:rPr>
+          <w:rFonts w:ascii="Cambria Math" w:hAnsi="Cambria Math"/>
+        </w:rPr>
+        <w:t xml:space="preserve">With this work, we aim to fill in this hole </w:t>
+      </w:r>
+      <w:r>
+        <w:rPr>
+          <w:rFonts w:ascii="Cambria Math" w:hAnsi="Cambria Math"/>
+        </w:rPr>
+        <w:t xml:space="preserve">by utilising both </w:t>
+      </w:r>
+      <w:r>
+        <w:rPr>
+          <w:rFonts w:ascii="Cambria Math" w:hAnsi="Cambria Math"/>
+        </w:rPr>
+        <w:t>historical</w:t>
+      </w:r>
+      <w:r>
+        <w:rPr>
+          <w:rFonts w:ascii="Cambria Math" w:hAnsi="Cambria Math"/>
+        </w:rPr>
+        <w:t xml:space="preserve"> data (</w:t>
+      </w:r>
+      <w:r>
+        <w:rPr>
+          <w:rFonts w:ascii="Cambria Math" w:hAnsi="Cambria Math"/>
+          <w:highlight w:val="yellow"/>
+        </w:rPr>
+        <w:t>refer to section that describes the features</w:t>
+      </w:r>
+      <w:r>
+        <w:rPr>
+          <w:rFonts w:ascii="Cambria Math" w:hAnsi="Cambria Math"/>
+        </w:rPr>
+        <w:t xml:space="preserve">)that provide us with an indication of how well the stock price has done in the past as well as current news that provide us with a sense of what the general sentiment regarding a certain stock is. Thus, it stands to reason that we will make much higher profits </w:t>
+      </w:r>
+      <w:r>
+        <w:rPr>
+          <w:rFonts w:ascii="Cambria Math" w:hAnsi="Cambria Math"/>
+        </w:rPr>
+        <w:t>with</w:t>
+      </w:r>
+      <w:r>
+        <w:rPr>
+          <w:rFonts w:ascii="Cambria Math" w:hAnsi="Cambria Math"/>
+        </w:rPr>
+        <w:t xml:space="preserve"> find</w:t>
+      </w:r>
+      <w:r>
+        <w:rPr>
+          <w:rFonts w:ascii="Cambria Math" w:hAnsi="Cambria Math"/>
+        </w:rPr>
+        <w:t>ing</w:t>
+      </w:r>
+      <w:r>
+        <w:rPr>
+          <w:rFonts w:ascii="Cambria Math" w:hAnsi="Cambria Math"/>
+        </w:rPr>
+        <w:t xml:space="preserve"> the middle ground between the two extremes. A few related work</w:t>
+      </w:r>
+      <w:r>
+        <w:rPr>
+          <w:rFonts w:ascii="Cambria Math" w:hAnsi="Cambria Math"/>
+        </w:rPr>
+        <w:t>s</w:t>
+      </w:r>
+      <w:r>
+        <w:rPr>
+          <w:rFonts w:ascii="Cambria Math" w:hAnsi="Cambria Math"/>
+        </w:rPr>
+        <w:t xml:space="preserve"> have attempted to use both methods </w:t>
+      </w:r>
+      <w:r>
+        <w:rPr>
+          <w:rFonts w:ascii="Cambria Math" w:hAnsi="Cambria Math"/>
+        </w:rPr>
+        <w:t>to p</w:t>
+      </w:r>
+      <w:r>
+        <w:rPr>
+          <w:rFonts w:ascii="Cambria Math" w:hAnsi="Cambria Math"/>
+        </w:rPr>
+        <w:t>redict the stock market</w:t>
+      </w:r>
+      <w:sdt>
+        <w:sdtPr>
+          <w:rPr>
+            <w:rFonts w:ascii="Cambria Math" w:hAnsi="Cambria Math"/>
+          </w:rPr>
+          <w:id w:val="1770887418"/>
+          <w:citation/>
+        </w:sdtPr>
+        <w:sdtContent>
+          <w:r>
+            <w:rPr>
+              <w:rFonts w:ascii="Cambria Math" w:hAnsi="Cambria Math"/>
+            </w:rPr>
+            <w:fldChar w:fldCharType="begin"/>
+          </w:r>
+          <w:r>
+            <w:rPr>
+              <w:rFonts w:ascii="Cambria Math" w:hAnsi="Cambria Math"/>
+            </w:rPr>
+            <w:instrText xml:space="preserve"> CITATION Den11 \l 2057 </w:instrText>
+          </w:r>
+          <w:r>
+            <w:rPr>
+              <w:rFonts w:ascii="Cambria Math" w:hAnsi="Cambria Math"/>
+            </w:rPr>
+            <w:fldChar w:fldCharType="separate"/>
+          </w:r>
+          <w:r>
+            <w:rPr>
+              <w:rFonts w:ascii="Cambria Math" w:hAnsi="Cambria Math"/>
+              <w:noProof/>
+            </w:rPr>
+            <w:t xml:space="preserve"> </w:t>
+          </w:r>
+          <w:r>
+            <w:rPr>
+              <w:rFonts w:ascii="Cambria Math" w:hAnsi="Cambria Math"/>
+              <w:noProof/>
+            </w:rPr>
+            <w:t xml:space="preserve">(Deng, Mitsubuchi, Shioda, Shimada, </w:t>
+          </w:r>
+          <w:r>
+            <w:rPr>
+              <w:rFonts w:ascii="Cambria Math" w:hAnsi="Cambria Math"/>
+              <w:noProof/>
+            </w:rPr>
+            <w:lastRenderedPageBreak/>
+            <w:t>&amp; Sakurai, 2011)</w:t>
+          </w:r>
+          <w:r>
+            <w:rPr>
+              <w:rFonts w:ascii="Cambria Math" w:hAnsi="Cambria Math"/>
+            </w:rPr>
+            <w:fldChar w:fldCharType="end"/>
+          </w:r>
+        </w:sdtContent>
+      </w:sdt>
+      <w:r>
+        <w:rPr>
+          <w:rFonts w:ascii="Cambria Math" w:hAnsi="Cambria Math"/>
+        </w:rPr>
+        <w:t xml:space="preserve">; </w:t>
+      </w:r>
+      <w:r>
+        <w:rPr>
+          <w:rFonts w:ascii="Cambria Math" w:hAnsi="Cambria Math"/>
+        </w:rPr>
+        <w:t xml:space="preserve">however, the backbone of the current proposed system uses a Support Vector Machine and Hidden Markov Model (SVM-HMM) hybrid model for the predictions. </w:t>
+      </w:r>
+      <w:r>
+        <w:rPr>
+          <w:rFonts w:ascii="Cambria Math" w:hAnsi="Cambria Math"/>
+        </w:rPr>
+        <w:t xml:space="preserve">  </w:t>
+      </w:r>
+    </w:p>
+    <w:p>
+      <w:pPr>
+        <w:pStyle w:val="Heading2"/>
+        <w:numPr>
+          <w:ilvl w:val="1"/>
+          <w:numId w:val="1"/>
+        </w:numPr>
+        <w:rPr>
+          <w:color w:val="auto"/>
+        </w:rPr>
+      </w:pPr>
+      <w:r>
+        <w:rPr>
+          <w:color w:val="auto"/>
+        </w:rPr>
+        <w:t>Objectives</w:t>
+      </w:r>
+    </w:p>
+    <w:p>
+      <w:r>
+        <w:rPr>
+          <w:rFonts w:ascii="Cambria Math" w:hAnsi="Cambria Math"/>
+        </w:rPr>
+        <w:t>The primary goals are to propose a system by which the stock price can be predicted as well as perform experiments that test the performance of the system. We also explore the effectiveness of the hybrid system in predicting stock prices.</w:t>
+      </w:r>
+    </w:p>
+    <w:p>
+      <w:pPr>
+        <w:rPr>
+          <w:rFonts w:ascii="Cambria Math" w:hAnsi="Cambria Math"/>
+        </w:rPr>
+      </w:pPr>
+      <w:r>
+        <w:rPr>
+          <w:rFonts w:ascii="Cambria Math" w:hAnsi="Cambria Math"/>
+        </w:rPr>
+        <w:t xml:space="preserve">Furthermore, we aim to extensively and conclusively review </w:t>
+      </w:r>
+      <w:r>
+        <w:rPr>
+          <w:rFonts w:ascii="Cambria Math" w:hAnsi="Cambria Math"/>
+        </w:rPr>
+        <w:t>related</w:t>
+      </w:r>
+      <w:r>
+        <w:rPr>
+          <w:rFonts w:ascii="Cambria Math" w:hAnsi="Cambria Math"/>
+        </w:rPr>
+        <w:t>,</w:t>
+      </w:r>
+      <w:r>
+        <w:rPr>
+          <w:rFonts w:ascii="Cambria Math" w:hAnsi="Cambria Math"/>
+        </w:rPr>
+        <w:t xml:space="preserve"> previous work on the prediction of the stock market both technical indicators and sentiment-based indicators. Although our discussion of sentiment analysis is heavily favoured towards machine learning based techniques, we aim to </w:t>
+      </w:r>
+      <w:r>
+        <w:rPr>
+          <w:rFonts w:ascii="Cambria Math" w:hAnsi="Cambria Math"/>
+        </w:rPr>
+        <w:t xml:space="preserve">give a well-rounded discussion by taking non-machine learning based techniques into consideration. </w:t>
+      </w:r>
+    </w:p>
+    <w:p>
+      <w:pPr>
+        <w:pStyle w:val="Heading2"/>
+        <w:numPr>
+          <w:ilvl w:val="1"/>
+          <w:numId w:val="1"/>
+        </w:numPr>
+        <w:rPr>
+          <w:color w:val="auto"/>
+        </w:rPr>
+      </w:pPr>
+      <w:r>
+        <w:rPr>
+          <w:color w:val="auto"/>
+        </w:rPr>
+        <w:t xml:space="preserve">Assumptions </w:t>
+      </w:r>
+    </w:p>
+    <w:p>
+      <w:pPr>
+        <w:rPr>
+          <w:rFonts w:ascii="Cambria Math" w:hAnsi="Cambria Math"/>
+        </w:rPr>
+      </w:pPr>
+      <w:r>
+        <w:rPr>
+          <w:rFonts w:ascii="Cambria Math" w:hAnsi="Cambria Math"/>
+        </w:rPr>
+        <w:t xml:space="preserve">There are several schools of thought regarding whether the stock market can at all be predicted and in order to continue, we must first discuss the current hypotheses and highlight which hypotheses we have based the project on. Our </w:t>
+      </w:r>
+      <w:r>
+        <w:rPr>
+          <w:rFonts w:ascii="Cambria Math" w:hAnsi="Cambria Math"/>
+        </w:rPr>
+        <w:t>hypotheses come</w:t>
+      </w:r>
+      <w:r>
+        <w:rPr>
+          <w:rFonts w:ascii="Cambria Math" w:hAnsi="Cambria Math"/>
+        </w:rPr>
+        <w:t xml:space="preserve"> in the f</w:t>
+      </w:r>
+      <w:r>
+        <w:rPr>
+          <w:rFonts w:ascii="Cambria Math" w:hAnsi="Cambria Math"/>
+        </w:rPr>
+        <w:t>orm of the three levels of the Efficient Market H</w:t>
+      </w:r>
+      <w:r>
+        <w:rPr>
+          <w:rFonts w:ascii="Cambria Math" w:hAnsi="Cambria Math"/>
+        </w:rPr>
+        <w:t xml:space="preserve">ypothesis. </w:t>
+      </w:r>
+    </w:p>
+    <w:p>
+      <w:pPr>
+        <w:rPr>
+          <w:rFonts w:ascii="Cambria Math" w:hAnsi="Cambria Math"/>
+        </w:rPr>
+      </w:pPr>
+      <w:r>
+        <w:rPr>
+          <w:rFonts w:ascii="Cambria Math" w:hAnsi="Cambria Math"/>
+        </w:rPr>
+        <w:t xml:space="preserve">The weak-form efficient market hypothesis assumes that the market is efficient. In addition, it also assumes that the rates of return are independent, meaning that past return has </w:t>
+      </w:r>
+      <w:r>
+        <w:rPr>
+          <w:rFonts w:ascii="Cambria Math" w:hAnsi="Cambria Math"/>
+        </w:rPr>
+        <w:t xml:space="preserve">no bearing on future return. Following from this, traders both algorithmic and human make invalid assumptions when trading. </w:t>
+      </w:r>
+    </w:p>
+    <w:p>
+      <w:pPr>
+        <w:rPr>
+          <w:rFonts w:ascii="Cambria Math" w:hAnsi="Cambria Math"/>
+        </w:rPr>
+      </w:pPr>
+      <w:r>
+        <w:rPr>
+          <w:rFonts w:ascii="Cambria Math" w:hAnsi="Cambria Math"/>
+        </w:rPr>
+        <w:t xml:space="preserve">The semi-strong form efficient market hypothesis assumes that the market, at all times reflects all publicly available information. The stock market hence responds very quickly to new information. Conclusively, this implies that potential investors cannot profit on the stock market as investors can only trade based on new information, after the market has adjusted to it. </w:t>
+      </w:r>
+    </w:p>
+    <w:p>
+      <w:pPr>
+        <w:rPr>
+          <w:rFonts w:ascii="Cambria Math" w:hAnsi="Cambria Math"/>
+        </w:rPr>
+      </w:pPr>
+      <w:r>
+        <w:rPr>
+          <w:rFonts w:ascii="Cambria Math" w:hAnsi="Cambria Math"/>
+        </w:rPr>
+        <w:t xml:space="preserve">The strong form efficient market hypothesis assumes that the market, at all moments reflects both publicly and privately available information. </w:t>
+      </w:r>
+      <w:r>
+        <w:rPr>
+          <w:rFonts w:ascii="Cambria Math" w:hAnsi="Cambria Math"/>
+        </w:rPr>
+        <w:t>This incorporate</w:t>
+      </w:r>
+      <w:r>
+        <w:rPr>
+          <w:rFonts w:ascii="Cambria Math" w:hAnsi="Cambria Math"/>
+        </w:rPr>
+        <w:t>s</w:t>
+      </w:r>
+      <w:r>
+        <w:rPr>
+          <w:rFonts w:ascii="Cambria Math" w:hAnsi="Cambria Math"/>
+        </w:rPr>
+        <w:t xml:space="preserve"> both the weak and semi-strong form </w:t>
+      </w:r>
+      <w:r>
+        <w:rPr>
+          <w:rFonts w:ascii="Cambria Math" w:hAnsi="Cambria Math"/>
+        </w:rPr>
+        <w:t xml:space="preserve">of the efficient market hypothesis and following this hypothesis, no one can make money. </w:t>
+      </w:r>
+    </w:p>
+    <w:p>
+      <w:pPr>
+        <w:rPr>
+          <w:rFonts w:ascii="Cambria Math" w:hAnsi="Cambria Math"/>
+        </w:rPr>
+      </w:pPr>
+      <w:r>
+        <w:rPr>
+          <w:rFonts w:ascii="Cambria Math" w:hAnsi="Cambria Math"/>
+        </w:rPr>
+        <w:t xml:space="preserve">Hence, it’s quite clear that one of the first decisions to be made is whether or not the efficient market hypothesis is one of our assumptions and if it is, which level. It’s quite clear that to assume at all the </w:t>
+      </w:r>
+      <w:r>
+        <w:rPr>
+          <w:rFonts w:ascii="Cambria Math" w:hAnsi="Cambria Math"/>
+        </w:rPr>
+        <w:t>any</w:t>
+      </w:r>
+      <w:r>
+        <w:rPr>
+          <w:rFonts w:ascii="Cambria Math" w:hAnsi="Cambria Math"/>
+        </w:rPr>
+        <w:t xml:space="preserve"> fo</w:t>
+      </w:r>
+      <w:r>
+        <w:rPr>
+          <w:rFonts w:ascii="Cambria Math" w:hAnsi="Cambria Math"/>
+        </w:rPr>
+        <w:t xml:space="preserve">rm of the Efficient Market Hypothesis would invalidate the current work; hence, we do not assume the efficient market hypothesis. The Efficient Market Hypothesis assumes that all investors are rational and that there exists a perfect flow of information which clearly is invalid. </w:t>
+      </w:r>
+      <w:r>
+        <w:rPr>
+          <w:rFonts w:ascii="Cambria Math" w:hAnsi="Cambria Math"/>
+        </w:rPr>
+        <w:t>Instead, we assume that at the end of each working day, the stock price reflects the available</w:t>
+      </w:r>
+      <w:r>
+        <w:rPr>
+          <w:rFonts w:ascii="Cambria Math" w:hAnsi="Cambria Math"/>
+        </w:rPr>
+        <w:t xml:space="preserve"> information.</w:t>
+      </w:r>
+    </w:p>
+    <w:p>
+      <w:pPr>
+        <w:rPr>
+          <w:rFonts w:ascii="Cambria Math" w:hAnsi="Cambria Math"/>
+        </w:rPr>
+      </w:pPr>
+      <w:r>
+        <w:rPr>
+          <w:rFonts w:ascii="Cambria Math" w:hAnsi="Cambria Math"/>
+        </w:rPr>
+        <w:t xml:space="preserve">We also assume that the effect of information extends into multiple working days. Hence, </w:t>
+      </w:r>
+      <w:r>
+        <w:rPr>
+          <w:rFonts w:ascii="Cambria Math" w:hAnsi="Cambria Math"/>
+        </w:rPr>
+        <w:t>an</w:t>
+      </w:r>
+      <w:r>
+        <w:rPr>
+          <w:rFonts w:ascii="Cambria Math" w:hAnsi="Cambria Math"/>
+        </w:rPr>
+        <w:t xml:space="preserve"> </w:t>
+      </w:r>
+      <w:r>
+        <w:rPr>
+          <w:rFonts w:ascii="Cambria Math" w:hAnsi="Cambria Math"/>
+        </w:rPr>
+        <w:t>H</w:t>
+      </w:r>
+      <w:r>
+        <w:rPr>
+          <w:rFonts w:ascii="Cambria Math" w:hAnsi="Cambria Math"/>
+        </w:rPr>
+        <w:t xml:space="preserve">idden </w:t>
+      </w:r>
+      <w:r>
+        <w:rPr>
+          <w:rFonts w:ascii="Cambria Math" w:hAnsi="Cambria Math"/>
+        </w:rPr>
+        <w:t>Markov M</w:t>
+      </w:r>
+      <w:r>
+        <w:rPr>
+          <w:rFonts w:ascii="Cambria Math" w:hAnsi="Cambria Math"/>
+        </w:rPr>
+        <w:t xml:space="preserve">odel can identify patterns based on the trend of the past several working days. </w:t>
+      </w:r>
+    </w:p>
+    <w:p>
+      <w:pPr>
+        <w:rPr>
+          <w:rFonts w:ascii="Cambria Math" w:hAnsi="Cambria Math"/>
+        </w:rPr>
+      </w:pPr>
+      <w:r>
+        <w:rPr>
+          <w:rFonts w:ascii="Cambria Math" w:hAnsi="Cambria Math"/>
+        </w:rPr>
+        <w:t>We a</w:t>
+      </w:r>
+      <w:r>
+        <w:rPr>
+          <w:rFonts w:ascii="Cambria Math" w:hAnsi="Cambria Math"/>
+        </w:rPr>
+        <w:t>ssume a much simpler model of the stock market – predicting</w:t>
+      </w:r>
+      <w:r>
+        <w:rPr>
+          <w:rFonts w:ascii="Cambria Math" w:hAnsi="Cambria Math"/>
+        </w:rPr>
+        <w:t xml:space="preserve"> the direction of movement of </w:t>
+      </w:r>
+      <w:r>
+        <w:rPr>
+          <w:rFonts w:ascii="Cambria Math" w:hAnsi="Cambria Math"/>
+        </w:rPr>
+        <w:t xml:space="preserve"> the closing price of the stock market rather than the intra-day price.  </w:t>
+      </w:r>
+      <w:r>
+        <w:rPr>
+          <w:rFonts w:ascii="Cambria Math" w:hAnsi="Cambria Math"/>
+        </w:rPr>
+        <w:t xml:space="preserve">It’s important to note at this point that predicting the stock market needn’t necessarily involve predicting the exact </w:t>
+      </w:r>
+      <w:r>
+        <w:rPr>
+          <w:rFonts w:ascii="Cambria Math" w:hAnsi="Cambria Math"/>
+        </w:rPr>
+        <w:lastRenderedPageBreak/>
+        <w:t xml:space="preserve">values – predicting simply the direction of movement is enough </w:t>
+      </w:r>
+      <w:sdt>
+        <w:sdtPr>
+          <w:rPr>
+            <w:rFonts w:ascii="Cambria Math" w:hAnsi="Cambria Math"/>
+          </w:rPr>
+          <w:id w:val="1962231764"/>
+          <w:citation/>
+        </w:sdtPr>
+        <w:sdtContent>
+          <w:r>
+            <w:rPr>
+              <w:rFonts w:ascii="Cambria Math" w:hAnsi="Cambria Math"/>
+            </w:rPr>
+            <w:fldChar w:fldCharType="begin"/>
+          </w:r>
+          <w:r>
+            <w:rPr>
+              <w:rFonts w:ascii="Cambria Math" w:hAnsi="Cambria Math"/>
+            </w:rPr>
+            <w:instrText xml:space="preserve"> CITATION Elk99 \l 2057  \m Lav00 \m Tho00</w:instrText>
+          </w:r>
+          <w:r>
+            <w:rPr>
+              <w:rFonts w:ascii="Cambria Math" w:hAnsi="Cambria Math"/>
+            </w:rPr>
+            <w:fldChar w:fldCharType="separate"/>
+          </w:r>
+          <w:r>
+            <w:rPr>
+              <w:rFonts w:ascii="Cambria Math" w:hAnsi="Cambria Math"/>
+              <w:noProof/>
+            </w:rPr>
+            <w:t>(Elkan, 1999; Lavrenko, Schmill, Lawrie, Ogilvie, Jensen, &amp; Allan, 2000; Thomas &amp; Sycara, 2000)</w:t>
+          </w:r>
+          <w:r>
+            <w:rPr>
+              <w:rFonts w:ascii="Cambria Math" w:hAnsi="Cambria Math"/>
+            </w:rPr>
+            <w:fldChar w:fldCharType="end"/>
+          </w:r>
+        </w:sdtContent>
+      </w:sdt>
+    </w:p>
+    <w:p>
+      <w:pPr>
+        <w:rPr>
+          <w:rFonts w:ascii="Cambria Math" w:hAnsi="Cambria Math"/>
+        </w:rPr>
+      </w:pPr>
+    </w:p>
+    <w:p>
+      <w:pPr>
+        <w:rPr>
+          <w:rFonts w:ascii="Cambria Math" w:hAnsi="Cambria Math"/>
+        </w:rPr>
+      </w:pPr>
+    </w:p>
+    <w:p>
+      <w:pPr>
+        <w:rPr>
+          <w:rFonts w:ascii="Cambria Math" w:hAnsi="Cambria Math"/>
+        </w:rPr>
+      </w:pPr>
+    </w:p>
+    <w:p>
+      <w:pPr>
+        <w:rPr>
+          <w:rFonts w:ascii="Cambria Math" w:hAnsi="Cambria Math"/>
+        </w:rPr>
+      </w:pPr>
+      <w:r>
+        <w:rPr>
+          <w:rFonts w:ascii="Cambria Math" w:hAnsi="Cambria Math"/>
+        </w:rPr>
+        <w:t xml:space="preserve">Finally, we make the assumption that any important trend that changes the rate of return of a stock price in any significant way can be extracted from news articles. </w:t>
+      </w:r>
+    </w:p>
+    <w:p>
+      <w:pPr>
+        <w:pStyle w:val="Heading2"/>
+        <w:numPr>
+          <w:ilvl w:val="1"/>
+          <w:numId w:val="1"/>
+        </w:numPr>
+        <w:rPr>
+          <w:color w:val="auto"/>
+        </w:rPr>
+      </w:pPr>
+      <w:r>
+        <w:rPr>
+          <w:color w:val="auto"/>
+        </w:rPr>
+        <w:t>Organisation of Document</w:t>
+      </w:r>
+    </w:p>
+    <w:p>
+      <w:pPr>
+        <w:rPr>
+          <w:rFonts w:asciiTheme="majorHAnsi" w:hAnsiTheme="majorHAnsi"/>
+        </w:rPr>
+      </w:pPr>
+      <w:r>
+        <w:rPr>
+          <w:rFonts w:asciiTheme="majorHAnsi" w:hAnsiTheme="majorHAnsi"/>
+        </w:rPr>
+        <w:t xml:space="preserve">In the succeeding chapter, we provide an in-depth review of the literature both on sentiment analysis and on stock price prediction. In Chapter 3, as we assume that the average reader is unfamiliar with the techniques used for the project, we provide preliminary background knowledge. Chapter 4 details the scientific method used for the project. Chapter 5 details the results of the experiments run.  To conclude, chapter 6 details the closing remarks.  </w:t>
+      </w:r>
+    </w:p>
+    <w:p/>
+    <w:p/>
+    <w:p/>
+    <w:p/>
+    <w:p/>
+    <w:p/>
+    <w:p/>
+    <w:p/>
+    <w:p/>
+    <w:p/>
+    <w:p/>
+    <w:p/>
+    <w:p/>
+    <w:p/>
+    <w:p/>
+    <w:p/>
+    <w:p>
+      <w:pPr>
+        <w:pStyle w:val="Heading1"/>
+        <w:numPr>
+          <w:ilvl w:val="0"/>
+          <w:numId w:val="1"/>
+        </w:numPr>
+        <w:rPr>
+          <w:rFonts w:ascii="Cambria Math" w:hAnsi="Cambria Math"/>
+          <w:color w:val="auto"/>
+          <w:sz w:val="32"/>
+        </w:rPr>
+      </w:pPr>
+      <w:bookmarkStart w:id="4" w:name="_Toc409116454"/>
+      <w:r>
+        <w:rPr>
+          <w:rFonts w:ascii="Cambria Math" w:hAnsi="Cambria Math"/>
+          <w:color w:val="auto"/>
+          <w:sz w:val="32"/>
+        </w:rPr>
+        <w:lastRenderedPageBreak/>
+        <w:t xml:space="preserve">A </w:t>
+      </w:r>
+      <w:r>
+        <w:rPr>
+          <w:rFonts w:ascii="Cambria Math" w:hAnsi="Cambria Math"/>
+          <w:color w:val="auto"/>
+          <w:sz w:val="32"/>
+        </w:rPr>
+        <w:t>Brief</w:t>
+      </w:r>
+      <w:r>
+        <w:rPr>
+          <w:rFonts w:ascii="Cambria Math" w:hAnsi="Cambria Math"/>
+          <w:color w:val="auto"/>
+          <w:sz w:val="32"/>
+        </w:rPr>
+        <w:t xml:space="preserve"> </w:t>
+      </w:r>
+      <w:r>
+        <w:rPr>
+          <w:rFonts w:ascii="Cambria Math" w:hAnsi="Cambria Math"/>
+          <w:color w:val="auto"/>
+          <w:sz w:val="32"/>
+        </w:rPr>
+        <w:t>Review</w:t>
+      </w:r>
+      <w:r>
+        <w:rPr>
+          <w:rFonts w:ascii="Cambria Math" w:hAnsi="Cambria Math"/>
+          <w:color w:val="auto"/>
+          <w:sz w:val="32"/>
+        </w:rPr>
+        <w:t xml:space="preserve"> of the </w:t>
+      </w:r>
+      <w:r>
+        <w:rPr>
+          <w:rFonts w:ascii="Cambria Math" w:hAnsi="Cambria Math"/>
+          <w:color w:val="auto"/>
+          <w:sz w:val="32"/>
+        </w:rPr>
+        <w:t>Literatur</w:t>
+      </w:r>
+      <w:bookmarkEnd w:id="4"/>
+      <w:r>
+        <w:rPr>
+          <w:rFonts w:ascii="Cambria Math" w:hAnsi="Cambria Math"/>
+          <w:color w:val="auto"/>
+          <w:sz w:val="32"/>
+        </w:rPr>
+        <w:t>e</w:t>
+      </w:r>
+    </w:p>
+    <w:p>
+      <w:pPr>
+        <w:rPr>
+          <w:rFonts w:asciiTheme="majorHAnsi" w:hAnsiTheme="majorHAnsi"/>
+        </w:rPr>
+      </w:pPr>
+      <w:r>
+        <w:rPr>
+          <w:rFonts w:asciiTheme="majorHAnsi" w:hAnsiTheme="majorHAnsi"/>
+        </w:rPr>
+        <w:t xml:space="preserve">The current chapter is split into three sections. The first </w:t>
+      </w:r>
+      <w:r>
+        <w:rPr>
+          <w:rFonts w:asciiTheme="majorHAnsi" w:hAnsiTheme="majorHAnsi"/>
+        </w:rPr>
+        <w:t>section</w:t>
+      </w:r>
+      <w:r>
+        <w:rPr>
+          <w:rFonts w:asciiTheme="majorHAnsi" w:hAnsiTheme="majorHAnsi"/>
+        </w:rPr>
+        <w:t xml:space="preserve"> reviews the recent work on sentiment analysis. </w:t>
+      </w:r>
+      <w:r>
+        <w:rPr>
+          <w:rFonts w:asciiTheme="majorHAnsi" w:hAnsiTheme="majorHAnsi"/>
+        </w:rPr>
+        <w:t>The second section reviews the work on stock market prediction. Finally, we discuss the work that merges these two fields together. Our discussio</w:t>
+      </w:r>
+      <w:r>
+        <w:rPr>
+          <w:rFonts w:asciiTheme="majorHAnsi" w:hAnsiTheme="majorHAnsi"/>
+        </w:rPr>
+        <w:t>n of sentiment analysis extends far beyond</w:t>
+      </w:r>
+      <w:r>
+        <w:rPr>
+          <w:rFonts w:asciiTheme="majorHAnsi" w:hAnsiTheme="majorHAnsi"/>
+        </w:rPr>
+        <w:t xml:space="preserve"> the field of finance as at the time of </w:t>
+      </w:r>
+      <w:r>
+        <w:rPr>
+          <w:rFonts w:asciiTheme="majorHAnsi" w:hAnsiTheme="majorHAnsi"/>
+        </w:rPr>
+        <w:t xml:space="preserve">this writing the sentiment analysis of news articles is a small but growing field. </w:t>
+      </w:r>
+      <w:r>
+        <w:rPr>
+          <w:rFonts w:asciiTheme="majorHAnsi" w:hAnsiTheme="majorHAnsi"/>
+        </w:rPr>
+        <w:t xml:space="preserve">In addition, we note that there are several means by which sentiment analysis can be applied for use in stock price prediction and we aim to provide a brief overview of the myriad of techniques used in the literature. </w:t>
+      </w:r>
+      <w:r>
+        <w:rPr>
+          <w:rFonts w:asciiTheme="majorHAnsi" w:hAnsiTheme="majorHAnsi"/>
+        </w:rPr>
+        <w:t>Stock price prediction does not begin and end with sentiment analysis. Hence, we have de</w:t>
+      </w:r>
+      <w:r>
+        <w:rPr>
+          <w:rFonts w:asciiTheme="majorHAnsi" w:hAnsiTheme="majorHAnsi"/>
+        </w:rPr>
+        <w:t xml:space="preserve">dicated a section to the discussion of some of the techniques that have been used to predict the stock market without sentiment analysis. As this refers to a broad range of techniques, we restrict </w:t>
+      </w:r>
+      <w:r>
+        <w:rPr>
+          <w:rFonts w:asciiTheme="majorHAnsi" w:hAnsiTheme="majorHAnsi"/>
+        </w:rPr>
+        <w:t xml:space="preserve">our discussion to the articles that are most relevant. </w:t>
+      </w:r>
+    </w:p>
+    <w:p>
+      <w:pPr>
+        <w:pStyle w:val="Heading2"/>
+        <w:numPr>
+          <w:ilvl w:val="1"/>
+          <w:numId w:val="1"/>
+        </w:numPr>
+        <w:rPr>
+          <w:rFonts w:ascii="Cambria Math" w:hAnsi="Cambria Math"/>
+          <w:color w:val="auto"/>
+          <w:sz w:val="32"/>
+          <w:szCs w:val="28"/>
+        </w:rPr>
+      </w:pPr>
+      <w:r>
+        <w:rPr>
+          <w:color w:val="auto"/>
+        </w:rPr>
+        <w:t xml:space="preserve"> </w:t>
+      </w:r>
+      <w:r>
+        <w:rPr>
+          <w:color w:val="auto"/>
+        </w:rPr>
+        <w:t xml:space="preserve">Sentiment Analysis </w:t>
+      </w:r>
+    </w:p>
+    <w:p>
+      <w:pPr>
+        <w:rPr>
+          <w:rFonts w:asciiTheme="majorHAnsi" w:hAnsiTheme="majorHAnsi"/>
+        </w:rPr>
+      </w:pPr>
+      <w:r>
+        <w:rPr>
+          <w:rFonts w:asciiTheme="majorHAnsi" w:hAnsiTheme="majorHAnsi"/>
+        </w:rPr>
+        <w:t>Bing Liu</w:t>
+      </w:r>
+      <w:r>
+        <w:rPr>
+          <w:rFonts w:asciiTheme="majorHAnsi" w:hAnsiTheme="majorHAnsi"/>
+        </w:rPr>
+        <w:t xml:space="preserve"> </w:t>
+      </w:r>
+      <w:sdt>
+        <w:sdtPr>
+          <w:rPr>
+            <w:rFonts w:asciiTheme="majorHAnsi" w:hAnsiTheme="majorHAnsi"/>
+          </w:rPr>
+          <w:id w:val="709696456"/>
+          <w:citation/>
+        </w:sdtPr>
+        <w:sdtContent>
+          <w:r>
+            <w:rPr>
+              <w:rFonts w:asciiTheme="majorHAnsi" w:hAnsiTheme="majorHAnsi"/>
+            </w:rPr>
+            <w:fldChar w:fldCharType="begin"/>
+          </w:r>
+          <w:r>
+            <w:rPr>
+              <w:rFonts w:asciiTheme="majorHAnsi" w:hAnsiTheme="majorHAnsi"/>
+            </w:rPr>
+            <w:instrText xml:space="preserve">CITATION Liu12 \n  \t  \l 2057 </w:instrText>
+          </w:r>
+          <w:r>
+            <w:rPr>
+              <w:rFonts w:asciiTheme="majorHAnsi" w:hAnsiTheme="majorHAnsi"/>
+            </w:rPr>
+            <w:fldChar w:fldCharType="separate"/>
+          </w:r>
+          <w:r>
+            <w:rPr>
+              <w:rFonts w:asciiTheme="majorHAnsi" w:hAnsiTheme="majorHAnsi"/>
+              <w:noProof/>
+            </w:rPr>
+            <w:t>(2012)</w:t>
+          </w:r>
+          <w:r>
+            <w:rPr>
+              <w:rFonts w:asciiTheme="majorHAnsi" w:hAnsiTheme="majorHAnsi"/>
+            </w:rPr>
+            <w:fldChar w:fldCharType="end"/>
+          </w:r>
+        </w:sdtContent>
+      </w:sdt>
+      <w:r>
+        <w:rPr>
+          <w:rFonts w:asciiTheme="majorHAnsi" w:hAnsiTheme="majorHAnsi"/>
+        </w:rPr>
+        <w:t xml:space="preserve"> provides three levels of sentiment analysis: document based, sentence based and aspect-entity based. Document-based sentiment analysis pertains to the classification of an entire document and the key assumption is that the entire document focuses on a single entity. </w:t>
+      </w:r>
+      <w:r>
+        <w:rPr>
+          <w:rFonts w:asciiTheme="majorHAnsi" w:hAnsiTheme="majorHAnsi"/>
+        </w:rPr>
+        <w:t xml:space="preserve">Sentence-based analysis is more in-depth analysis of individual sentences. Aspect-entity based analysis focuses on determining the subject of discussion as well as the sentiment. Even further, regular opinion express opinion on a single entity while comparative </w:t>
+      </w:r>
+      <w:r>
+        <w:rPr>
+          <w:rFonts w:asciiTheme="majorHAnsi" w:hAnsiTheme="majorHAnsi"/>
+        </w:rPr>
+        <w:t xml:space="preserve">opinion expresses </w:t>
+      </w:r>
+      <w:r>
+        <w:rPr>
+          <w:rFonts w:asciiTheme="majorHAnsi" w:hAnsiTheme="majorHAnsi"/>
+        </w:rPr>
+        <w:t xml:space="preserve">opinion </w:t>
+      </w:r>
+      <w:r>
+        <w:rPr>
+          <w:rFonts w:asciiTheme="majorHAnsi" w:hAnsiTheme="majorHAnsi"/>
+        </w:rPr>
+        <w:t xml:space="preserve">on two or </w:t>
+      </w:r>
+      <w:r>
+        <w:rPr>
+          <w:rFonts w:asciiTheme="majorHAnsi" w:hAnsiTheme="majorHAnsi"/>
+        </w:rPr>
+        <w:t>more entities.</w:t>
+      </w:r>
+    </w:p>
+    <w:p>
+      <w:pPr>
+        <w:rPr>
+          <w:rFonts w:asciiTheme="majorHAnsi" w:hAnsiTheme="majorHAnsi"/>
+        </w:rPr>
+      </w:pPr>
+      <w:r>
+        <w:rPr>
+          <w:rFonts w:asciiTheme="majorHAnsi" w:hAnsiTheme="majorHAnsi"/>
+        </w:rPr>
+        <w:t xml:space="preserve">Bing Liu highlights that the most important indicator of sentiment are sentiment words such as </w:t>
+      </w:r>
+      <w:r>
+        <w:rPr>
+          <w:rFonts w:asciiTheme="majorHAnsi" w:hAnsiTheme="majorHAnsi"/>
+          <w:i/>
+        </w:rPr>
+        <w:t xml:space="preserve">poor, happy, sad, brilliant </w:t>
+      </w:r>
+      <w:r>
+        <w:rPr>
+          <w:rFonts w:asciiTheme="majorHAnsi" w:hAnsiTheme="majorHAnsi"/>
+        </w:rPr>
+        <w:t xml:space="preserve">or </w:t>
+      </w:r>
+      <w:r>
+        <w:rPr>
+          <w:rFonts w:asciiTheme="majorHAnsi" w:hAnsiTheme="majorHAnsi"/>
+          <w:i/>
+        </w:rPr>
+        <w:t>excellent.</w:t>
+      </w:r>
+      <w:r>
+        <w:rPr>
+          <w:rFonts w:asciiTheme="majorHAnsi" w:hAnsiTheme="majorHAnsi"/>
+        </w:rPr>
+        <w:t xml:space="preserve"> Of course, one glaring issue with simply analysing based on sentimental words is the use of sarcasm in language. </w:t>
+      </w:r>
+      <w:r>
+        <w:rPr>
+          <w:rFonts w:asciiTheme="majorHAnsi" w:hAnsiTheme="majorHAnsi"/>
+        </w:rPr>
+        <w:t>This, in addition with the fact that sentimental words can change orientation</w:t>
+      </w:r>
+      <w:r>
+        <w:rPr>
+          <w:rFonts w:asciiTheme="majorHAnsi" w:hAnsiTheme="majorHAnsi"/>
+        </w:rPr>
+        <w:t xml:space="preserve"> depending on the context means that sentiment analysis can’t be reduced simply to a keyword search. </w:t>
+      </w:r>
+      <w:r>
+        <w:rPr>
+          <w:rFonts w:asciiTheme="majorHAnsi" w:hAnsiTheme="majorHAnsi"/>
+        </w:rPr>
+        <w:t xml:space="preserve"> </w:t>
+      </w:r>
+      <w:r>
+        <w:rPr>
+          <w:rFonts w:asciiTheme="majorHAnsi" w:hAnsiTheme="majorHAnsi"/>
+        </w:rPr>
+        <w:t>It should be noted at this point that financial news articles generally do not benefit from the us</w:t>
+      </w:r>
+      <w:r>
+        <w:rPr>
+          <w:rFonts w:asciiTheme="majorHAnsi" w:hAnsiTheme="majorHAnsi"/>
+        </w:rPr>
+        <w:t xml:space="preserve">e of sentimental words. Liu discusses extensively sentiment analysis using varying techniques but since we are simply interested in only document-based classification, we focus </w:t>
+      </w:r>
+      <w:r>
+        <w:rPr>
+          <w:rFonts w:asciiTheme="majorHAnsi" w:hAnsiTheme="majorHAnsi"/>
+        </w:rPr>
+        <w:t>articles related to such classification. It is recommended to refer to Bing Liu to gain a more complete and up-to-date overview of the curr</w:t>
+      </w:r>
+      <w:r>
+        <w:rPr>
+          <w:rFonts w:asciiTheme="majorHAnsi" w:hAnsiTheme="majorHAnsi"/>
+        </w:rPr>
+        <w:t>ent sentiment analysis methods.</w:t>
+      </w:r>
+    </w:p>
+    <w:p>
+      <w:pPr>
+        <w:rPr>
+          <w:rFonts w:asciiTheme="majorHAnsi" w:hAnsiTheme="majorHAnsi"/>
+        </w:rPr>
+      </w:pPr>
+      <w:r>
+        <w:rPr>
+          <w:rFonts w:asciiTheme="majorHAnsi" w:hAnsiTheme="majorHAnsi"/>
+        </w:rPr>
+        <w:t xml:space="preserve">One of the more important aspects of document-based classification is the determination of features. </w:t>
+      </w:r>
+      <w:r>
+        <w:rPr>
+          <w:rFonts w:asciiTheme="majorHAnsi" w:hAnsiTheme="majorHAnsi"/>
+        </w:rPr>
+        <w:t>Popular ones inclu</w:t>
+      </w:r>
+      <w:r>
+        <w:rPr>
+          <w:rFonts w:asciiTheme="majorHAnsi" w:hAnsiTheme="majorHAnsi"/>
+        </w:rPr>
+        <w:t>de terms and their frequency (which is the selected features for this current projected), parts of speech</w:t>
+      </w:r>
+      <w:r>
+        <w:rPr>
+          <w:rFonts w:asciiTheme="majorHAnsi" w:hAnsiTheme="majorHAnsi"/>
+        </w:rPr>
+        <w:t xml:space="preserve"> (POS)</w:t>
+      </w:r>
+      <w:r>
+        <w:rPr>
+          <w:rFonts w:asciiTheme="majorHAnsi" w:hAnsiTheme="majorHAnsi"/>
+        </w:rPr>
+        <w:t xml:space="preserve"> – introduced by Turney</w:t>
+      </w:r>
+      <w:r>
+        <w:rPr>
+          <w:rFonts w:asciiTheme="majorHAnsi" w:hAnsiTheme="majorHAnsi"/>
+        </w:rPr>
+        <w:t xml:space="preserve"> </w:t>
+      </w:r>
+      <w:sdt>
+        <w:sdtPr>
+          <w:rPr>
+            <w:rFonts w:asciiTheme="majorHAnsi" w:hAnsiTheme="majorHAnsi"/>
+          </w:rPr>
+          <w:id w:val="1722396766"/>
+          <w:citation/>
+        </w:sdtPr>
+        <w:sdtContent>
+          <w:r>
+            <w:rPr>
+              <w:rFonts w:asciiTheme="majorHAnsi" w:hAnsiTheme="majorHAnsi"/>
+            </w:rPr>
+            <w:fldChar w:fldCharType="begin"/>
+          </w:r>
+          <w:r>
+            <w:rPr>
+              <w:rFonts w:asciiTheme="majorHAnsi" w:hAnsiTheme="majorHAnsi"/>
+            </w:rPr>
+            <w:instrText xml:space="preserve">CITATION Tur02 \n  \t  \l 2057 </w:instrText>
+          </w:r>
+          <w:r>
+            <w:rPr>
+              <w:rFonts w:asciiTheme="majorHAnsi" w:hAnsiTheme="majorHAnsi"/>
+            </w:rPr>
+            <w:fldChar w:fldCharType="separate"/>
+          </w:r>
+          <w:r>
+            <w:rPr>
+              <w:rFonts w:asciiTheme="majorHAnsi" w:hAnsiTheme="majorHAnsi"/>
+              <w:noProof/>
+            </w:rPr>
+            <w:t>(2002)</w:t>
+          </w:r>
+          <w:r>
+            <w:rPr>
+              <w:rFonts w:asciiTheme="majorHAnsi" w:hAnsiTheme="majorHAnsi"/>
+            </w:rPr>
+            <w:fldChar w:fldCharType="end"/>
+          </w:r>
+        </w:sdtContent>
+      </w:sdt>
+      <w:r>
+        <w:rPr>
+          <w:rFonts w:asciiTheme="majorHAnsi" w:hAnsiTheme="majorHAnsi"/>
+        </w:rPr>
+        <w:t xml:space="preserve"> </w:t>
+      </w:r>
+      <w:r>
+        <w:rPr>
+          <w:rFonts w:asciiTheme="majorHAnsi" w:hAnsiTheme="majorHAnsi"/>
+        </w:rPr>
+        <w:t xml:space="preserve">– </w:t>
+      </w:r>
+      <w:r>
+        <w:rPr>
+          <w:rFonts w:asciiTheme="majorHAnsi" w:hAnsiTheme="majorHAnsi"/>
+        </w:rPr>
+        <w:t xml:space="preserve">and their tags such as sentiment words and sentiment flippers (words that change the orientation of sentiment words such as </w:t>
+      </w:r>
+      <w:r>
+        <w:rPr>
+          <w:rFonts w:asciiTheme="majorHAnsi" w:hAnsiTheme="majorHAnsi"/>
+          <w:i/>
+        </w:rPr>
+        <w:t>not</w:t>
+      </w:r>
+      <w:r>
+        <w:rPr>
+          <w:rFonts w:asciiTheme="majorHAnsi" w:hAnsiTheme="majorHAnsi"/>
+        </w:rPr>
+        <w:t>).</w:t>
+      </w:r>
+      <w:r>
+        <w:rPr>
+          <w:rFonts w:asciiTheme="majorHAnsi" w:hAnsiTheme="majorHAnsi"/>
+        </w:rPr>
+        <w:t xml:space="preserve"> Bing Liu also comments that some domains are easier than others, for example movie reviews tend to be easier to analyse than car reviews. </w:t>
+      </w:r>
+    </w:p>
+    <w:p>
+      <w:pPr>
+        <w:rPr>
+          <w:rFonts w:asciiTheme="majorHAnsi" w:hAnsiTheme="majorHAnsi"/>
+        </w:rPr>
+      </w:pPr>
+      <w:r>
+        <w:rPr>
+          <w:rFonts w:asciiTheme="majorHAnsi" w:hAnsiTheme="majorHAnsi"/>
+        </w:rPr>
+        <w:t xml:space="preserve">Supervised learning techniques have been used to for sentiment analysis of </w:t>
+      </w:r>
+      <w:r>
+        <w:rPr>
+          <w:rFonts w:asciiTheme="majorHAnsi" w:hAnsiTheme="majorHAnsi"/>
+        </w:rPr>
+        <w:t xml:space="preserve">movie reviews </w:t>
+      </w:r>
+      <w:sdt>
+        <w:sdtPr>
+          <w:rPr>
+            <w:rFonts w:asciiTheme="majorHAnsi" w:hAnsiTheme="majorHAnsi"/>
+          </w:rPr>
+          <w:id w:val="-1093012454"/>
+          <w:citation/>
+        </w:sdtPr>
+        <w:sdtContent>
+          <w:r>
+            <w:rPr>
+              <w:rFonts w:asciiTheme="majorHAnsi" w:hAnsiTheme="majorHAnsi"/>
+            </w:rPr>
+            <w:fldChar w:fldCharType="begin"/>
+          </w:r>
+          <w:r>
+            <w:rPr>
+              <w:rFonts w:asciiTheme="majorHAnsi" w:hAnsiTheme="majorHAnsi"/>
+            </w:rPr>
+            <w:instrText xml:space="preserve"> CITATION Pan02 \l 2057 </w:instrText>
+          </w:r>
+          <w:r>
+            <w:rPr>
+              <w:rFonts w:asciiTheme="majorHAnsi" w:hAnsiTheme="majorHAnsi"/>
+            </w:rPr>
+            <w:fldChar w:fldCharType="separate"/>
+          </w:r>
+          <w:r>
+            <w:rPr>
+              <w:rFonts w:asciiTheme="majorHAnsi" w:hAnsiTheme="majorHAnsi"/>
+              <w:noProof/>
+            </w:rPr>
+            <w:t>(Pang, Lee, &amp; Vaithyanathan, 2002)</w:t>
+          </w:r>
+          <w:r>
+            <w:rPr>
+              <w:rFonts w:asciiTheme="majorHAnsi" w:hAnsiTheme="majorHAnsi"/>
+            </w:rPr>
+            <w:fldChar w:fldCharType="end"/>
+          </w:r>
+        </w:sdtContent>
+      </w:sdt>
+      <w:r>
+        <w:rPr>
+          <w:rFonts w:asciiTheme="majorHAnsi" w:hAnsiTheme="majorHAnsi"/>
+        </w:rPr>
+        <w:t>. Using a corpus of reviews that were classified according the number of stars associated with the text reviews, they applied naïve bayes, maximum entropy and support vector</w:t>
+      </w:r>
+      <w:r>
+        <w:rPr>
+          <w:rFonts w:asciiTheme="majorHAnsi" w:hAnsiTheme="majorHAnsi"/>
+        </w:rPr>
+        <w:t xml:space="preserve"> machines. </w:t>
+      </w:r>
+      <w:r>
+        <w:rPr>
+          <w:rFonts w:asciiTheme="majorHAnsi" w:hAnsiTheme="majorHAnsi"/>
+        </w:rPr>
+        <w:t xml:space="preserve"> </w:t>
+      </w:r>
+      <w:r>
+        <w:rPr>
+          <w:rFonts w:asciiTheme="majorHAnsi" w:hAnsiTheme="majorHAnsi"/>
+        </w:rPr>
+        <w:t>They compared the performance of unigrams, unigrams + bigrams, bigrams, unigrams + POS, adjectives, top unigrams and unigrams + positions using three-fold cross-validation. The performance of each variation in feature depended hea</w:t>
+      </w:r>
+      <w:r>
+        <w:rPr>
+          <w:rFonts w:asciiTheme="majorHAnsi" w:hAnsiTheme="majorHAnsi"/>
+        </w:rPr>
+        <w:t>vily</w:t>
+      </w:r>
+      <w:r>
+        <w:rPr>
+          <w:rFonts w:asciiTheme="majorHAnsi" w:hAnsiTheme="majorHAnsi"/>
+        </w:rPr>
+        <w:t xml:space="preserve"> on the type of technique used. However SVMs on average performed better than both naïve bayes </w:t>
+      </w:r>
+      <w:r>
+        <w:rPr>
+          <w:rFonts w:asciiTheme="majorHAnsi" w:hAnsiTheme="majorHAnsi"/>
+        </w:rPr>
+        <w:lastRenderedPageBreak/>
+        <w:t xml:space="preserve">and maximum entropy. It’s important to note that the </w:t>
+      </w:r>
+      <w:r>
+        <w:rPr>
+          <w:rFonts w:asciiTheme="majorHAnsi" w:hAnsiTheme="majorHAnsi"/>
+        </w:rPr>
+        <w:t>classifiers</w:t>
+      </w:r>
+      <w:r>
+        <w:rPr>
+          <w:rFonts w:asciiTheme="majorHAnsi" w:hAnsiTheme="majorHAnsi"/>
+        </w:rPr>
+        <w:t xml:space="preserve"> performed </w:t>
+      </w:r>
+      <w:r>
+        <w:rPr>
+          <w:rFonts w:asciiTheme="majorHAnsi" w:hAnsiTheme="majorHAnsi"/>
+        </w:rPr>
+        <w:t xml:space="preserve">best when the terms were represented simply as a presence as opposed to frequency. </w:t>
+      </w:r>
+      <w:r>
+        <w:rPr>
+          <w:rFonts w:asciiTheme="majorHAnsi" w:hAnsiTheme="majorHAnsi"/>
+        </w:rPr>
+        <w:t xml:space="preserve">Unigrams performed best in their experiments using the Support Vector Machine-based model with an accuracy of 82.9%. </w:t>
+      </w:r>
+    </w:p>
+    <w:p>
+      <w:pPr>
+        <w:rPr>
+          <w:rFonts w:ascii="Cambria Math" w:hAnsi="Cambria Math"/>
+        </w:rPr>
+      </w:pPr>
+      <w:r>
+        <w:rPr>
+          <w:rFonts w:ascii="Cambria Math" w:hAnsi="Cambria Math"/>
+        </w:rPr>
+        <w:t xml:space="preserve">Another technique by which sentiment can be mined from textual data is by ignoring the semantic relationships between the terms in the corpus. Instead, words can be reduced simply to their frequency (numerical), their presence (binary) or their term frequency-inverse document frequency score as has been utilised by Yong et al. </w:t>
+      </w:r>
+      <w:sdt>
+        <w:sdtPr>
+          <w:rPr>
+            <w:rFonts w:ascii="Cambria Math" w:hAnsi="Cambria Math"/>
+          </w:rPr>
+          <w:id w:val="2015491467"/>
+          <w:citation/>
+        </w:sdtPr>
+        <w:sdtContent>
+          <w:r>
+            <w:rPr>
+              <w:rFonts w:ascii="Cambria Math" w:hAnsi="Cambria Math"/>
+            </w:rPr>
+            <w:fldChar w:fldCharType="begin"/>
+          </w:r>
+          <w:r>
+            <w:rPr>
+              <w:rFonts w:ascii="Cambria Math" w:hAnsi="Cambria Math"/>
+            </w:rPr>
+            <w:instrText xml:space="preserve">CITATION Yon11 \n  \t  \l 2057 </w:instrText>
+          </w:r>
+          <w:r>
+            <w:rPr>
+              <w:rFonts w:ascii="Cambria Math" w:hAnsi="Cambria Math"/>
+            </w:rPr>
+            <w:fldChar w:fldCharType="separate"/>
+          </w:r>
+          <w:r>
+            <w:rPr>
+              <w:rFonts w:ascii="Cambria Math" w:hAnsi="Cambria Math"/>
+              <w:noProof/>
+            </w:rPr>
+            <w:t>(2011)</w:t>
+          </w:r>
+          <w:r>
+            <w:rPr>
+              <w:rFonts w:ascii="Cambria Math" w:hAnsi="Cambria Math"/>
+            </w:rPr>
+            <w:fldChar w:fldCharType="end"/>
+          </w:r>
+        </w:sdtContent>
+      </w:sdt>
+      <w:r>
+        <w:rPr>
+          <w:rFonts w:ascii="Cambria Math" w:hAnsi="Cambria Math"/>
+        </w:rPr>
+        <w:t xml:space="preserve">. Similarly to the approach the current work has taken, the pre-process the words by removing stop words and tokenisation. Each word is then sorted based on calculated mutual information and select a number of words as the feature item and classify using an SVM. They neglect to specify the domain and source of the corpus. However, they achieve very high classification rates with total precision of 81.11%, recall of 81.42% and F-value of 81.25 in a closed test.  </w:t>
+      </w:r>
+    </w:p>
+    <w:p>
+      <w:pPr>
+        <w:rPr>
+          <w:rFonts w:asciiTheme="majorHAnsi" w:hAnsiTheme="majorHAnsi"/>
+        </w:rPr>
+      </w:pPr>
+      <w:r>
+        <w:rPr>
+          <w:rFonts w:asciiTheme="majorHAnsi" w:hAnsiTheme="majorHAnsi"/>
+        </w:rPr>
+        <w:t xml:space="preserve">Perhaps, more unconventionally, </w:t>
+      </w:r>
+      <w:r>
+        <w:rPr>
+          <w:rFonts w:asciiTheme="majorHAnsi" w:hAnsiTheme="majorHAnsi"/>
+        </w:rPr>
+        <w:t xml:space="preserve">is the use of tweets from twitter to predict the stock market </w:t>
+      </w:r>
+      <w:sdt>
+        <w:sdtPr>
+          <w:id w:val="-1863348269"/>
+          <w:citation/>
+        </w:sdtPr>
+        <w:sdtContent>
+          <w:r>
+            <w:rPr>
+              <w:rFonts w:asciiTheme="majorHAnsi" w:hAnsiTheme="majorHAnsi"/>
+            </w:rPr>
+            <w:fldChar w:fldCharType="begin"/>
+          </w:r>
+          <w:r>
+            <w:rPr>
+              <w:rFonts w:asciiTheme="majorHAnsi" w:hAnsiTheme="majorHAnsi"/>
+            </w:rPr>
+            <w:instrText xml:space="preserve"> CITATION Bol11 \l 2057 </w:instrText>
+          </w:r>
+          <w:r>
+            <w:rPr>
+              <w:rFonts w:asciiTheme="majorHAnsi" w:hAnsiTheme="majorHAnsi"/>
+            </w:rPr>
+            <w:fldChar w:fldCharType="separate"/>
+          </w:r>
+          <w:r>
+            <w:rPr>
+              <w:rFonts w:asciiTheme="majorHAnsi" w:hAnsiTheme="majorHAnsi"/>
+              <w:noProof/>
+            </w:rPr>
+            <w:t>(Bollen, Mao, &amp; Zeng, 2011)</w:t>
+          </w:r>
+          <w:r>
+            <w:rPr>
+              <w:rFonts w:asciiTheme="majorHAnsi" w:hAnsiTheme="majorHAnsi"/>
+            </w:rPr>
+            <w:fldChar w:fldCharType="end"/>
+          </w:r>
+        </w:sdtContent>
+      </w:sdt>
+      <w:r>
+        <w:rPr>
+          <w:rFonts w:asciiTheme="majorHAnsi" w:hAnsiTheme="majorHAnsi"/>
+        </w:rPr>
+        <w:t>.  They determine the correlation be</w:t>
+      </w:r>
+      <w:r>
+        <w:rPr>
+          <w:rFonts w:asciiTheme="majorHAnsi" w:hAnsiTheme="majorHAnsi"/>
+        </w:rPr>
+        <w:t xml:space="preserve">tween the mood of the twitter feeds and the Dow Jones Industrial Average. The moods are determined using OpinionFinder (classifies into positive and negative) and Google-Profile of Mood States (GPOMS). A Granger </w:t>
+      </w:r>
+      <w:r>
+        <w:rPr>
+          <w:rFonts w:asciiTheme="majorHAnsi" w:hAnsiTheme="majorHAnsi"/>
+        </w:rPr>
+        <w:t>Causality</w:t>
+      </w:r>
+      <w:r>
+        <w:rPr>
+          <w:rFonts w:asciiTheme="majorHAnsi" w:hAnsiTheme="majorHAnsi"/>
+        </w:rPr>
+        <w:t xml:space="preserve"> Analysis and Self-organising Fuzzy Neural Network are then used to determine the validity of the hypotheses that moods predict the stock market. </w:t>
+      </w:r>
+      <w:r>
+        <w:rPr>
+          <w:rFonts w:asciiTheme="majorHAnsi" w:hAnsiTheme="majorHAnsi"/>
+        </w:rPr>
+        <w:t xml:space="preserve">The orientation provided by OpinionFinder is discovered to be less predictive than the GPOMS dimension “Calm”. </w:t>
+      </w:r>
+      <w:r>
+        <w:rPr>
+          <w:rFonts w:asciiTheme="majorHAnsi" w:hAnsiTheme="majorHAnsi"/>
+        </w:rPr>
+        <w:t xml:space="preserve">They also claim that there exists a (3-4 days) time lag between the mood expressed on twitter and </w:t>
+      </w:r>
+      <w:r>
+        <w:rPr>
+          <w:rFonts w:asciiTheme="majorHAnsi" w:hAnsiTheme="majorHAnsi"/>
+        </w:rPr>
+        <w:t>the changes in the DJIA values – hence stock price movement</w:t>
+      </w:r>
+      <w:r>
+        <w:rPr>
+          <w:rFonts w:asciiTheme="majorHAnsi" w:hAnsiTheme="majorHAnsi"/>
+        </w:rPr>
+        <w:t>s</w:t>
+      </w:r>
+      <w:r>
+        <w:rPr>
+          <w:rFonts w:asciiTheme="majorHAnsi" w:hAnsiTheme="majorHAnsi"/>
+        </w:rPr>
+        <w:t xml:space="preserve"> can be known well in advance. </w:t>
+      </w:r>
+    </w:p>
+    <w:p>
+      <w:r>
+        <w:rPr>
+          <w:rFonts w:asciiTheme="majorHAnsi" w:hAnsiTheme="majorHAnsi"/>
+        </w:rPr>
+        <w:t xml:space="preserve">Bar-Haim et al. </w:t>
+      </w:r>
+      <w:sdt>
+        <w:sdtPr>
+          <w:rPr>
+            <w:rFonts w:asciiTheme="majorHAnsi" w:hAnsiTheme="majorHAnsi"/>
+          </w:rPr>
+          <w:id w:val="-1503961032"/>
+          <w:citation/>
+        </w:sdtPr>
+        <w:sdtContent>
+          <w:r>
+            <w:rPr>
+              <w:rFonts w:asciiTheme="majorHAnsi" w:hAnsiTheme="majorHAnsi"/>
+            </w:rPr>
+            <w:fldChar w:fldCharType="begin"/>
+          </w:r>
+          <w:r>
+            <w:rPr>
+              <w:rFonts w:asciiTheme="majorHAnsi" w:hAnsiTheme="majorHAnsi"/>
+            </w:rPr>
+            <w:instrText xml:space="preserve">CITATION Bar11 \n  \t  \l 2057 </w:instrText>
+          </w:r>
+          <w:r>
+            <w:rPr>
+              <w:rFonts w:asciiTheme="majorHAnsi" w:hAnsiTheme="majorHAnsi"/>
+            </w:rPr>
+            <w:fldChar w:fldCharType="separate"/>
+          </w:r>
+          <w:r>
+            <w:rPr>
+              <w:rFonts w:asciiTheme="majorHAnsi" w:hAnsiTheme="majorHAnsi"/>
+              <w:noProof/>
+            </w:rPr>
+            <w:t>(2011)</w:t>
+          </w:r>
+          <w:r>
+            <w:rPr>
+              <w:rFonts w:asciiTheme="majorHAnsi" w:hAnsiTheme="majorHAnsi"/>
+            </w:rPr>
+            <w:fldChar w:fldCharType="end"/>
+          </w:r>
+        </w:sdtContent>
+      </w:sdt>
+      <w:r>
+        <w:rPr>
+          <w:rFonts w:asciiTheme="majorHAnsi" w:hAnsiTheme="majorHAnsi"/>
+        </w:rPr>
+        <w:t xml:space="preserve"> </w:t>
+      </w:r>
+      <w:r>
+        <w:rPr>
+          <w:rFonts w:asciiTheme="majorHAnsi" w:hAnsiTheme="majorHAnsi"/>
+        </w:rPr>
+        <w:t xml:space="preserve">propose a method of identifying expert investors from twitter feeds, which can then act as a basis for predicting the increase in stock prices. They compare two extreme methods: focusing on tweets that explicitly state transaction details as well as learning the correlation between the stock price and the </w:t>
+      </w:r>
+      <w:r>
+        <w:rPr>
+          <w:rFonts w:asciiTheme="majorHAnsi" w:hAnsiTheme="majorHAnsi"/>
+        </w:rPr>
+        <w:t xml:space="preserve">tweet’s contents. The second approach removes restrictions on the applicable tweets but with the caveat that a lot of noise is likely to be introduced into the training process. They show that making the process user-sensitive improves the prediction accuracy. The algorithm involves a classifier which classifies a time-annotated set of tweets by each user and classifies each as bullish, bearish or neutral. Each </w:t>
+      </w:r>
+      <w:r>
+        <w:rPr>
+          <w:rFonts w:asciiTheme="majorHAnsi" w:hAnsiTheme="majorHAnsi"/>
+        </w:rPr>
+        <w:t>tweet can then be evaluated for correctness by determining that the stock market behaves in accordance with the classification of the tweet.</w:t>
+      </w:r>
+      <w:r>
+        <w:rPr>
+          <w:rFonts w:asciiTheme="majorHAnsi" w:hAnsiTheme="majorHAnsi"/>
+        </w:rPr>
+        <w:t xml:space="preserve"> Tweets finally are ranked according to correctness. Another method utilised is unsupervised learning based on the timestamp of the tweet. Using several methods: joint-all model (a single SVM model trained on all tweets), transaction model (finds expert users in based on the correlation of their tweets to the movement of the stock price), per-user model (removes noise by </w:t>
+      </w:r>
+      <w:r>
+        <w:rPr>
+          <w:rFonts w:asciiTheme="majorHAnsi" w:hAnsiTheme="majorHAnsi"/>
+        </w:rPr>
+        <w:t xml:space="preserve">unsupervised learning </w:t>
+      </w:r>
+      <w:r>
+        <w:rPr>
+          <w:rFonts w:asciiTheme="majorHAnsi" w:hAnsiTheme="majorHAnsi"/>
+        </w:rPr>
+        <w:t xml:space="preserve">for each potential expert), joint-experts model (using the per-user model, train a single SVM model).  </w:t>
+      </w:r>
+      <w:r>
+        <w:rPr>
+          <w:rFonts w:asciiTheme="majorHAnsi" w:hAnsiTheme="majorHAnsi"/>
+        </w:rPr>
+        <w:t>They conclude that the most accurate models are the per-user and the joint-experts (which rely on unsupervised learning) perform the best.</w:t>
+      </w:r>
+    </w:p>
+    <w:p>
+      <w:pPr>
+        <w:rPr>
+          <w:rFonts w:ascii="Cambria Math" w:hAnsi="Cambria Math"/>
+        </w:rPr>
+      </w:pPr>
+      <w:r>
+        <w:rPr>
+          <w:rFonts w:ascii="Cambria Math" w:hAnsi="Cambria Math"/>
+        </w:rPr>
+        <w:t xml:space="preserve">Zhang and Skiena </w:t>
+      </w:r>
+      <w:sdt>
+        <w:sdtPr>
+          <w:id w:val="666065851"/>
+          <w:citation/>
+        </w:sdtPr>
+        <w:sdtEndPr>
+          <w:rPr>
+            <w:rFonts w:ascii="Cambria Math" w:hAnsi="Cambria Math"/>
+          </w:rPr>
+        </w:sdtEndPr>
+        <w:sdtContent>
+          <w:r>
+            <w:rPr>
+              <w:rFonts w:ascii="Cambria Math" w:hAnsi="Cambria Math"/>
+            </w:rPr>
+            <w:fldChar w:fldCharType="begin"/>
+          </w:r>
+          <w:r>
+            <w:rPr>
+              <w:rFonts w:ascii="Cambria Math" w:hAnsi="Cambria Math"/>
+            </w:rPr>
+            <w:instrText xml:space="preserve">CITATION Zha10 \n  \t  \l 2057 </w:instrText>
+          </w:r>
+          <w:r>
+            <w:rPr>
+              <w:rFonts w:ascii="Cambria Math" w:hAnsi="Cambria Math"/>
+            </w:rPr>
+            <w:fldChar w:fldCharType="separate"/>
+          </w:r>
+          <w:r>
+            <w:rPr>
+              <w:rFonts w:ascii="Cambria Math" w:hAnsi="Cambria Math"/>
+              <w:noProof/>
+            </w:rPr>
+            <w:t>(2010)</w:t>
+          </w:r>
+          <w:r>
+            <w:rPr>
+              <w:rFonts w:ascii="Cambria Math" w:hAnsi="Cambria Math"/>
+            </w:rPr>
+            <w:fldChar w:fldCharType="end"/>
+          </w:r>
+        </w:sdtContent>
+      </w:sdt>
+      <w:r>
+        <w:rPr>
+          <w:rFonts w:ascii="Cambria Math" w:hAnsi="Cambria Math"/>
+        </w:rPr>
+        <w:t xml:space="preserve"> compare blogs and news as basis for predicti</w:t>
+      </w:r>
+      <w:r>
+        <w:rPr>
+          <w:rFonts w:ascii="Cambria Math" w:hAnsi="Cambria Math"/>
+        </w:rPr>
+        <w:t xml:space="preserve">on, </w:t>
+      </w:r>
+      <w:r>
+        <w:rPr>
+          <w:rFonts w:ascii="Cambria Math" w:hAnsi="Cambria Math"/>
+        </w:rPr>
+        <w:t>perform large-scale analysis of the stock market</w:t>
+      </w:r>
+      <w:r>
+        <w:rPr>
+          <w:rFonts w:ascii="Cambria Math" w:hAnsi="Cambria Math"/>
+        </w:rPr>
+        <w:t xml:space="preserve"> and propose a trading strategy based on sentiment data. </w:t>
+      </w:r>
+      <w:r>
+        <w:rPr>
+          <w:rFonts w:ascii="Cambria Math" w:hAnsi="Cambria Math"/>
+        </w:rPr>
+        <w:t xml:space="preserve">Data from Dailies (an aggregator of news), twitter, Spinn3r RSS feeds and LiveJournal was processed by Lydia (a text processing system), resulting in time series consisting of a time series of words and their orientation. </w:t>
+      </w:r>
+      <w:r>
+        <w:rPr>
+          <w:rFonts w:ascii="Cambria Math" w:hAnsi="Cambria Math"/>
+        </w:rPr>
+        <w:t xml:space="preserve">They discovered that the media exposure correlates more to the stock </w:t>
+      </w:r>
+      <w:r>
+        <w:rPr>
+          <w:rFonts w:ascii="Cambria Math" w:hAnsi="Cambria Math"/>
+        </w:rPr>
+        <w:lastRenderedPageBreak/>
+        <w:t xml:space="preserve">market of certain industries (Aerospace and </w:t>
+      </w:r>
+      <w:r>
+        <w:rPr>
+          <w:rFonts w:ascii="Cambria Math" w:hAnsi="Cambria Math"/>
+        </w:rPr>
+        <w:t>Defence</w:t>
+      </w:r>
+      <w:r>
+        <w:rPr>
+          <w:rFonts w:ascii="Cambria Math" w:hAnsi="Cambria Math"/>
+        </w:rPr>
+        <w:t>) and less so for others (Software and Computer Services)</w:t>
+      </w:r>
+      <w:r>
+        <w:rPr>
+          <w:rFonts w:ascii="Cambria Math" w:hAnsi="Cambria Math"/>
+        </w:rPr>
+        <w:t>.</w:t>
+      </w:r>
+    </w:p>
+    <w:p>
+      <w:pPr>
+        <w:rPr>
+          <w:rFonts w:ascii="Cambria Math" w:eastAsiaTheme="minorEastAsia" w:hAnsi="Cambria Math"/>
+        </w:rPr>
+      </w:pPr>
+      <w:r>
+        <w:rPr>
+          <w:rFonts w:ascii="Cambria Math" w:hAnsi="Cambria Math"/>
+        </w:rPr>
+        <w:t>Often, it is the case that a useable corpus</w:t>
+      </w:r>
+      <w:r>
+        <w:rPr>
+          <w:rFonts w:ascii="Cambria Math" w:hAnsi="Cambria Math"/>
+        </w:rPr>
+        <w:t xml:space="preserve"> of financial news</w:t>
+      </w:r>
+      <w:r>
+        <w:rPr>
+          <w:rFonts w:ascii="Cambria Math" w:hAnsi="Cambria Math"/>
+        </w:rPr>
+        <w:t xml:space="preserve"> isn’t available hence authors are </w:t>
+      </w:r>
+      <w:r>
+        <w:rPr>
+          <w:rFonts w:ascii="Cambria Math" w:hAnsi="Cambria Math"/>
+        </w:rPr>
+        <w:t xml:space="preserve">forced to generate their own data </w:t>
+      </w:r>
+      <w:sdt>
+        <w:sdtPr>
+          <w:rPr>
+            <w:rFonts w:ascii="Cambria Math" w:hAnsi="Cambria Math"/>
+          </w:rPr>
+          <w:id w:val="1531683716"/>
+          <w:citation/>
+        </w:sdtPr>
+        <w:sdtContent>
+          <w:r>
+            <w:rPr>
+              <w:rFonts w:ascii="Cambria Math" w:hAnsi="Cambria Math"/>
+            </w:rPr>
+            <w:fldChar w:fldCharType="begin"/>
+          </w:r>
+          <w:r>
+            <w:rPr>
+              <w:rFonts w:ascii="Cambria Math" w:hAnsi="Cambria Math"/>
+            </w:rPr>
+            <w:instrText xml:space="preserve"> CITATION Zha \l 2057 </w:instrText>
+          </w:r>
+          <w:r>
+            <w:rPr>
+              <w:rFonts w:ascii="Cambria Math" w:hAnsi="Cambria Math"/>
+            </w:rPr>
+            <w:fldChar w:fldCharType="separate"/>
+          </w:r>
+          <w:r>
+            <w:rPr>
+              <w:rFonts w:ascii="Cambria Math" w:hAnsi="Cambria Math"/>
+              <w:noProof/>
+            </w:rPr>
+            <w:t>(Zhan, Cohen, &amp; Atreya)</w:t>
+          </w:r>
+          <w:r>
+            <w:rPr>
+              <w:rFonts w:ascii="Cambria Math" w:hAnsi="Cambria Math"/>
+            </w:rPr>
+            <w:fldChar w:fldCharType="end"/>
+          </w:r>
+        </w:sdtContent>
+      </w:sdt>
+      <w:r>
+        <w:rPr>
+          <w:rFonts w:ascii="Cambria Math" w:hAnsi="Cambria Math"/>
+        </w:rPr>
+        <w:t xml:space="preserve"> either by manually classifying or automatically generating data</w:t>
+      </w:r>
+      <w:sdt>
+        <w:sdtPr>
+          <w:rPr>
+            <w:rFonts w:ascii="Cambria Math" w:hAnsi="Cambria Math"/>
+          </w:rPr>
+          <w:id w:val="-987785144"/>
+          <w:citation/>
+        </w:sdtPr>
+        <w:sdtContent>
+          <w:r>
+            <w:rPr>
+              <w:rFonts w:ascii="Cambria Math" w:hAnsi="Cambria Math"/>
+            </w:rPr>
+            <w:fldChar w:fldCharType="begin"/>
+          </w:r>
+          <w:r>
+            <w:rPr>
+              <w:rFonts w:ascii="Cambria Math" w:hAnsi="Cambria Math"/>
+            </w:rPr>
+            <w:instrText xml:space="preserve">CITATION Fun051 \t  \l 2057 </w:instrText>
+          </w:r>
+          <w:r>
+            <w:rPr>
+              <w:rFonts w:ascii="Cambria Math" w:hAnsi="Cambria Math"/>
+            </w:rPr>
+            <w:instrText xml:space="preserve"> \m Zha</w:instrText>
+          </w:r>
+          <w:r>
+            <w:rPr>
+              <w:rFonts w:ascii="Cambria Math" w:hAnsi="Cambria Math"/>
+            </w:rPr>
+            <w:fldChar w:fldCharType="separate"/>
+          </w:r>
+          <w:r>
+            <w:rPr>
+              <w:rFonts w:ascii="Cambria Math" w:hAnsi="Cambria Math"/>
+              <w:noProof/>
+            </w:rPr>
+            <w:t xml:space="preserve"> </w:t>
+          </w:r>
+          <w:r>
+            <w:rPr>
+              <w:rFonts w:ascii="Cambria Math" w:hAnsi="Cambria Math"/>
+              <w:noProof/>
+            </w:rPr>
+            <w:t>(Fung, Yu, &amp; Lu, 2005; Zhan, Cohen, &amp; Atreya)</w:t>
+          </w:r>
+          <w:r>
+            <w:rPr>
+              <w:rFonts w:ascii="Cambria Math" w:hAnsi="Cambria Math"/>
+            </w:rPr>
+            <w:fldChar w:fldCharType="end"/>
+          </w:r>
+        </w:sdtContent>
+      </w:sdt>
+      <w:r>
+        <w:rPr>
+          <w:rFonts w:ascii="Cambria Math" w:hAnsi="Cambria Math"/>
+        </w:rPr>
+        <w:t xml:space="preserve">. </w:t>
+      </w:r>
+      <w:r>
+        <w:rPr>
+          <w:rFonts w:ascii="Cambria Math" w:hAnsi="Cambria Math"/>
+        </w:rPr>
+        <w:t xml:space="preserve">Zhan et al. highlight that the </w:t>
+      </w:r>
+      <w:r>
+        <w:rPr>
+          <w:rFonts w:ascii="Cambria Math" w:hAnsi="Cambria Math"/>
+        </w:rPr>
+        <w:t xml:space="preserve">key to classifying news articles manually is the general information that is being conveyed by the articles.  Mergers, lower interest rates are general considered </w:t>
+      </w:r>
+      <w:r>
+        <w:rPr>
+          <w:rFonts w:ascii="Cambria Math" w:hAnsi="Cambria Math"/>
+          <w:i/>
+        </w:rPr>
+        <w:t>good news</w:t>
+      </w:r>
+      <w:r>
+        <w:rPr>
+          <w:rFonts w:ascii="Cambria Math" w:hAnsi="Cambria Math"/>
+        </w:rPr>
+        <w:t xml:space="preserve"> while corruption, lawsuits, wars are considered </w:t>
+      </w:r>
+      <w:r>
+        <w:rPr>
+          <w:rFonts w:ascii="Cambria Math" w:hAnsi="Cambria Math"/>
+          <w:i/>
+        </w:rPr>
+        <w:t>bad news</w:t>
+      </w:r>
+      <w:r>
+        <w:rPr>
+          <w:rFonts w:ascii="Cambria Math" w:hAnsi="Cambria Math"/>
+          <w:i/>
+        </w:rPr>
+        <w:t xml:space="preserve">. </w:t>
+      </w:r>
+      <w:r>
+        <w:rPr>
+          <w:rFonts w:ascii="Cambria Math" w:hAnsi="Cambria Math"/>
+        </w:rPr>
+        <w:t xml:space="preserve">Working with automatically generated data based on simply the stock price movement (if the stock price goes up after the article is released then the article is good otherwise, it’s bad). The classifier developed has F1-scores of 0.26, 0.38 and 0.36 for positive, neutral and negative articles respectively. They attributed the poor performance to the lack of data and poor article selection whilst also suggesting that news articles are better suited to long-term prediction as opposed to day-to-day prediction. </w:t>
+      </w:r>
+      <w:r>
+        <w:rPr>
+          <w:rFonts w:ascii="Cambria Math" w:hAnsi="Cambria Math"/>
+        </w:rPr>
+        <w:t>I</w:t>
+      </w:r>
+      <w:r>
+        <w:rPr>
+          <w:rFonts w:ascii="Cambria Math" w:hAnsi="Cambria Math"/>
+        </w:rPr>
+        <w:t xml:space="preserve">t’s quite clear that there are while there are issues with automatic generation of data (section </w:t>
+      </w:r>
+      <w:r>
+        <w:rPr>
+          <w:rFonts w:ascii="Cambria Math" w:hAnsi="Cambria Math"/>
+        </w:rPr>
+        <w:t>5.3.2.</w:t>
+      </w:r>
+      <w:r>
+        <w:rPr>
+          <w:rFonts w:ascii="Cambria Math" w:hAnsi="Cambria Math"/>
+        </w:rPr>
+        <w:t>)</w:t>
+      </w:r>
+      <w:r>
+        <w:rPr>
+          <w:rFonts w:ascii="Cambria Math" w:hAnsi="Cambria Math"/>
+        </w:rPr>
+        <w:t xml:space="preserve">, the method employed by Zhan et al. can be said to be too naïve. </w:t>
+      </w:r>
+      <w:r>
+        <w:rPr>
+          <w:rFonts w:ascii="Cambria Math" w:hAnsi="Cambria Math"/>
+        </w:rPr>
+        <w:t xml:space="preserve">Regardless of the criticisms of automatically labelling news article based on the direction of movement of the next day’s </w:t>
+      </w:r>
+      <w:r>
+        <w:rPr>
+          <w:rFonts w:ascii="Cambria Math" w:hAnsi="Cambria Math"/>
+        </w:rPr>
+        <w:t xml:space="preserve">price movement, Kaya et al had a 60% accuracy using the method as well as </w:t>
+      </w:r>
+      <m:oMath>
+        <m:sSup>
+          <m:sSupPr>
+            <m:ctrlPr>
+              <w:rPr>
+                <w:rFonts w:ascii="Cambria Math" w:hAnsi="Cambria Math"/>
+                <w:i/>
+              </w:rPr>
+            </m:ctrlPr>
+          </m:sSupPr>
+          <m:e>
+            <m:r>
+              <w:rPr>
+                <w:rFonts w:ascii="Cambria Math" w:hAnsi="Cambria Math"/>
+              </w:rPr>
+              <m:t>X</m:t>
+            </m:r>
+          </m:e>
+          <m:sup>
+            <m:r>
+              <w:rPr>
+                <w:rFonts w:ascii="Cambria Math" w:hAnsi="Cambria Math"/>
+              </w:rPr>
+              <m:t>2</m:t>
+            </m:r>
+          </m:sup>
+        </m:sSup>
+      </m:oMath>
+      <w:r>
+        <w:rPr>
+          <w:rFonts w:ascii="Cambria Math" w:eastAsiaTheme="minorEastAsia" w:hAnsi="Cambria Math"/>
+        </w:rPr>
+        <w:t xml:space="preserve">-based feature selection. </w:t>
+      </w:r>
+    </w:p>
+    <w:p>
+      <w:pPr>
+        <w:rPr>
+          <w:rFonts w:asciiTheme="majorHAnsi" w:eastAsiaTheme="minorEastAsia" w:hAnsiTheme="majorHAnsi"/>
+        </w:rPr>
+      </w:pPr>
+      <w:r>
+        <w:rPr>
+          <w:rFonts w:ascii="Cambria Math" w:eastAsiaTheme="minorEastAsia" w:hAnsi="Cambria Math"/>
+        </w:rPr>
+        <w:t>Gidofalvi</w:t>
+      </w:r>
+      <w:r>
+        <w:rPr>
+          <w:rFonts w:ascii="Cambria Math" w:eastAsiaTheme="minorEastAsia" w:hAnsi="Cambria Math"/>
+        </w:rPr>
+        <w:t xml:space="preserve"> and Elkan</w:t>
+      </w:r>
+      <w:r>
+        <w:rPr>
+          <w:rFonts w:ascii="Cambria Math" w:eastAsiaTheme="minorEastAsia" w:hAnsi="Cambria Math"/>
+        </w:rPr>
+        <w:t xml:space="preserve"> </w:t>
+      </w:r>
+      <w:sdt>
+        <w:sdtPr>
+          <w:rPr>
+            <w:rFonts w:ascii="Cambria Math" w:eastAsiaTheme="minorEastAsia" w:hAnsi="Cambria Math"/>
+          </w:rPr>
+          <w:id w:val="918299592"/>
+          <w:citation/>
+        </w:sdtPr>
+        <w:sdtContent>
+          <w:r>
+            <w:rPr>
+              <w:rFonts w:ascii="Cambria Math" w:eastAsiaTheme="minorEastAsia" w:hAnsi="Cambria Math"/>
+            </w:rPr>
+            <w:fldChar w:fldCharType="begin"/>
+          </w:r>
+          <w:r>
+            <w:rPr>
+              <w:rFonts w:ascii="Cambria Math" w:eastAsiaTheme="minorEastAsia" w:hAnsi="Cambria Math"/>
+            </w:rPr>
+            <w:instrText xml:space="preserve">CITATION Gid01 \n  \t  \l 2057 </w:instrText>
+          </w:r>
+          <w:r>
+            <w:rPr>
+              <w:rFonts w:ascii="Cambria Math" w:eastAsiaTheme="minorEastAsia" w:hAnsi="Cambria Math"/>
+            </w:rPr>
+            <w:fldChar w:fldCharType="separate"/>
+          </w:r>
+          <w:r>
+            <w:rPr>
+              <w:rFonts w:ascii="Cambria Math" w:eastAsiaTheme="minorEastAsia" w:hAnsi="Cambria Math"/>
+              <w:noProof/>
+            </w:rPr>
+            <w:t>(2001)</w:t>
+          </w:r>
+          <w:r>
+            <w:rPr>
+              <w:rFonts w:ascii="Cambria Math" w:eastAsiaTheme="minorEastAsia" w:hAnsi="Cambria Math"/>
+            </w:rPr>
+            <w:fldChar w:fldCharType="end"/>
+          </w:r>
+        </w:sdtContent>
+      </w:sdt>
+      <w:r>
+        <w:rPr>
+          <w:rFonts w:ascii="Cambria Math" w:eastAsiaTheme="minorEastAsia" w:hAnsi="Cambria Math"/>
+        </w:rPr>
+        <w:t xml:space="preserve">, </w:t>
+      </w:r>
+      <w:r>
+        <w:rPr>
+          <w:rFonts w:ascii="Cambria Math" w:eastAsiaTheme="minorEastAsia" w:hAnsi="Cambria Math"/>
+        </w:rPr>
+        <w:t xml:space="preserve">derive a unique method of automatically assigning labels to news articles by aligning news articles to the intraday stock data and although it doesn’t perform very well, we spend some time on it due to its contribution to the literature. </w:t>
+      </w:r>
+      <w:r>
+        <w:rPr>
+          <w:rFonts w:asciiTheme="majorHAnsi" w:eastAsiaTheme="minorEastAsia" w:hAnsiTheme="majorHAnsi"/>
+        </w:rPr>
+        <w:t xml:space="preserve">A window of influence is defined which is used to evaluate the possible effect of a news article. </w:t>
+      </w:r>
+      <w:r>
+        <w:rPr>
+          <w:rFonts w:asciiTheme="majorHAnsi" w:eastAsiaTheme="minorEastAsia" w:hAnsiTheme="majorHAnsi"/>
+        </w:rPr>
+        <w:t xml:space="preserve">The author defines the window of influence of an article </w:t>
+      </w:r>
+      <m:oMath>
+        <m:r>
+          <w:rPr>
+            <w:rFonts w:ascii="Cambria Math" w:eastAsiaTheme="minorEastAsia" w:hAnsi="Cambria Math"/>
+          </w:rPr>
+          <m:t xml:space="preserve">d </m:t>
+        </m:r>
+      </m:oMath>
+      <w:r>
+        <w:rPr>
+          <w:rFonts w:asciiTheme="majorHAnsi" w:eastAsiaTheme="minorEastAsia" w:hAnsiTheme="majorHAnsi"/>
+        </w:rPr>
+        <w:t xml:space="preserve">with the timestamp </w:t>
+      </w:r>
+      <m:oMath>
+        <m:r>
+          <w:rPr>
+            <w:rFonts w:ascii="Cambria Math" w:eastAsiaTheme="minorEastAsia" w:hAnsi="Cambria Math"/>
+          </w:rPr>
+          <m:t>t</m:t>
+        </m:r>
+      </m:oMath>
+      <w:r>
+        <w:rPr>
+          <w:rFonts w:asciiTheme="majorHAnsi" w:eastAsiaTheme="minorEastAsia" w:hAnsiTheme="majorHAnsi"/>
+        </w:rPr>
+        <w:t xml:space="preserve"> as the lower boundary offset and the upper boundary offset from t.  An offset is negative is </w:t>
+      </w:r>
+      <m:oMath>
+        <m:r>
+          <w:rPr>
+            <w:rFonts w:ascii="Cambria Math" w:eastAsiaTheme="minorEastAsia" w:hAnsi="Cambria Math"/>
+          </w:rPr>
+          <m:t>t + offset</m:t>
+        </m:r>
+      </m:oMath>
+      <w:r>
+        <w:rPr>
+          <w:rFonts w:asciiTheme="majorHAnsi" w:eastAsiaTheme="minorEastAsia" w:hAnsiTheme="majorHAnsi"/>
+        </w:rPr>
+        <w:t xml:space="preserve"> is prior to</w:t>
+      </w:r>
+      <m:oMath>
+        <m:r>
+          <w:rPr>
+            <w:rFonts w:ascii="Cambria Math" w:eastAsiaTheme="minorEastAsia" w:hAnsi="Cambria Math"/>
+          </w:rPr>
+          <m:t xml:space="preserve"> t</m:t>
+        </m:r>
+      </m:oMath>
+      <w:r>
+        <w:rPr>
+          <w:rFonts w:asciiTheme="majorHAnsi" w:eastAsiaTheme="minorEastAsia" w:hAnsiTheme="majorHAnsi"/>
+        </w:rPr>
+        <w:t xml:space="preserve">. </w:t>
+      </w:r>
+      <w:r>
+        <w:rPr>
+          <w:rFonts w:asciiTheme="majorHAnsi" w:eastAsiaTheme="minorEastAsia" w:hAnsiTheme="majorHAnsi"/>
+        </w:rPr>
+        <w:t>In addition, news articles that aren’t published within the opening and closing</w:t>
+      </w:r>
+      <w:r>
+        <w:rPr>
+          <w:rFonts w:asciiTheme="majorHAnsi" w:eastAsiaTheme="minorEastAsia" w:hAnsiTheme="majorHAnsi"/>
+        </w:rPr>
+        <w:t xml:space="preserve"> market times are filtered out as these are said to be ambiguous. </w:t>
+      </w:r>
+    </w:p>
+    <w:p>
+      <w:pPr>
+        <w:rPr>
+          <w:rFonts w:asciiTheme="majorHAnsi" w:eastAsiaTheme="minorEastAsia" w:hAnsiTheme="majorHAnsi"/>
+        </w:rPr>
+      </w:pPr>
+      <w:r>
+        <w:rPr>
+          <w:rFonts w:asciiTheme="majorHAnsi" w:eastAsiaTheme="minorEastAsia" w:hAnsiTheme="majorHAnsi"/>
+        </w:rPr>
+        <w:t>To establish how stable</w:t>
+      </w:r>
+      <w:r>
+        <w:rPr>
+          <w:rFonts w:asciiTheme="majorHAnsi" w:eastAsiaTheme="minorEastAsia" w:hAnsiTheme="majorHAnsi"/>
+        </w:rPr>
+        <w:t>/volatile</w:t>
+      </w:r>
+      <w:r>
+        <w:rPr>
+          <w:rFonts w:asciiTheme="majorHAnsi" w:eastAsiaTheme="minorEastAsia" w:hAnsiTheme="majorHAnsi"/>
+        </w:rPr>
+        <w:t xml:space="preserve"> a stock is</w:t>
+      </w:r>
+      <w:r>
+        <w:rPr>
+          <w:rFonts w:asciiTheme="majorHAnsi" w:eastAsiaTheme="minorEastAsia" w:hAnsiTheme="majorHAnsi"/>
+        </w:rPr>
+        <w:t>,</w:t>
+      </w:r>
+      <w:r>
+        <w:rPr>
+          <w:rFonts w:asciiTheme="majorHAnsi" w:eastAsiaTheme="minorEastAsia" w:hAnsiTheme="majorHAnsi"/>
+        </w:rPr>
+        <w:t xml:space="preserve"> a β-value is calculated using the linear regression on data-points (Δ index-price, Δ stock-price). Hence, a β-value of 1 means that whenever the index price changes by δ, the stock price is expected to change by δ as well.  A β-value of 2 means that whenever the index price changes by δ, the stock price is expected to change by 2δ as well.  A β-value of greater than 1 are relatively volatile and the inverse is the case for stocks less than 1. </w:t>
+      </w:r>
+    </w:p>
+    <w:p>
+      <w:pPr>
+        <w:rPr>
+          <w:rFonts w:asciiTheme="majorHAnsi" w:eastAsiaTheme="minorEastAsia" w:hAnsiTheme="majorHAnsi"/>
+        </w:rPr>
+      </w:pPr>
+      <w:r>
+        <w:rPr>
+          <w:rFonts w:asciiTheme="majorHAnsi" w:eastAsiaTheme="minorEastAsia" w:hAnsiTheme="majorHAnsi"/>
+        </w:rPr>
+        <w:t xml:space="preserve">In order to remove the effects of the exponential change in price, the formula is </w:t>
+      </w:r>
+    </w:p>
+    <w:p>
+      <w:pPr>
+        <w:rPr>
+          <w:rFonts w:asciiTheme="majorHAnsi" w:eastAsiaTheme="minorEastAsia" w:hAnsiTheme="majorHAnsi"/>
+        </w:rPr>
+      </w:pPr>
+      <m:oMathPara>
+        <m:oMath>
+          <m:r>
+            <m:rPr>
+              <m:sty m:val="p"/>
+            </m:rPr>
+            <w:rPr>
+              <w:rFonts w:ascii="Cambria Math" w:eastAsiaTheme="minorEastAsia" w:hAnsi="Cambria Math"/>
+            </w:rPr>
+            <m:t xml:space="preserve"> Δ</m:t>
+          </m:r>
+          <m:r>
+            <w:rPr>
+              <w:rFonts w:ascii="Cambria Math" w:eastAsiaTheme="minorEastAsia" w:hAnsi="Cambria Math"/>
+            </w:rPr>
+            <m:t>price</m:t>
+          </m:r>
+          <m:d>
+            <m:dPr>
+              <m:ctrlPr>
+                <w:rPr>
+                  <w:rFonts w:ascii="Cambria Math" w:eastAsiaTheme="minorEastAsia" w:hAnsi="Cambria Math"/>
+                </w:rPr>
+              </m:ctrlPr>
+            </m:dPr>
+            <m:e>
+              <m:r>
+                <w:rPr>
+                  <w:rFonts w:ascii="Cambria Math" w:eastAsiaTheme="minorEastAsia" w:hAnsi="Cambria Math"/>
+                </w:rPr>
+                <m:t>u,v</m:t>
+              </m:r>
+            </m:e>
+          </m:d>
+          <m:r>
+            <w:rPr>
+              <w:rFonts w:ascii="Cambria Math" w:eastAsiaTheme="minorEastAsia" w:hAnsi="Cambria Math"/>
+            </w:rPr>
+            <m:t>=</m:t>
+          </m:r>
+          <m:func>
+            <m:funcPr>
+              <m:ctrlPr>
+                <w:rPr>
+                  <w:rFonts w:ascii="Cambria Math" w:eastAsiaTheme="minorEastAsia" w:hAnsi="Cambria Math"/>
+                  <w:i/>
+                </w:rPr>
+              </m:ctrlPr>
+            </m:funcPr>
+            <m:fName>
+              <m:r>
+                <m:rPr>
+                  <m:sty m:val="p"/>
+                </m:rPr>
+                <w:rPr>
+                  <w:rFonts w:ascii="Cambria Math" w:hAnsi="Cambria Math"/>
+                </w:rPr>
+                <m:t>ln</m:t>
+              </m:r>
+            </m:fName>
+            <m:e>
+              <m:f>
+                <m:fPr>
+                  <m:ctrlPr>
+                    <w:rPr>
+                      <w:rFonts w:ascii="Cambria Math" w:eastAsiaTheme="minorEastAsia" w:hAnsi="Cambria Math"/>
+                      <w:i/>
+                    </w:rPr>
+                  </m:ctrlPr>
+                </m:fPr>
+                <m:num>
+                  <m:r>
+                    <w:rPr>
+                      <w:rFonts w:ascii="Cambria Math" w:eastAsiaTheme="minorEastAsia" w:hAnsi="Cambria Math"/>
+                    </w:rPr>
+                    <m:t>price(u)</m:t>
+                  </m:r>
+                </m:num>
+                <m:den>
+                  <m:r>
+                    <w:rPr>
+                      <w:rFonts w:ascii="Cambria Math" w:eastAsiaTheme="minorEastAsia" w:hAnsi="Cambria Math"/>
+                    </w:rPr>
+                    <m:t>price</m:t>
+                  </m:r>
+                  <m:d>
+                    <m:dPr>
+                      <m:ctrlPr>
+                        <w:rPr>
+                          <w:rFonts w:ascii="Cambria Math" w:eastAsiaTheme="minorEastAsia" w:hAnsi="Cambria Math"/>
+                          <w:i/>
+                        </w:rPr>
+                      </m:ctrlPr>
+                    </m:dPr>
+                    <m:e>
+                      <m:r>
+                        <w:rPr>
+                          <w:rFonts w:ascii="Cambria Math" w:eastAsiaTheme="minorEastAsia" w:hAnsi="Cambria Math"/>
+                        </w:rPr>
+                        <m:t>v</m:t>
+                      </m:r>
+                    </m:e>
+                  </m:d>
+                </m:den>
+              </m:f>
+            </m:e>
+          </m:func>
+        </m:oMath>
+      </m:oMathPara>
+    </w:p>
+    <w:p>
+      <w:pPr>
+        <w:rPr>
+          <w:rFonts w:asciiTheme="majorHAnsi" w:eastAsiaTheme="minorEastAsia" w:hAnsiTheme="majorHAnsi"/>
+        </w:rPr>
+      </w:pPr>
+      <w:r>
+        <w:rPr>
+          <w:rFonts w:asciiTheme="majorHAnsi" w:eastAsiaTheme="minorEastAsia" w:hAnsiTheme="majorHAnsi"/>
+        </w:rPr>
+        <w:t xml:space="preserve">The movement of a stock within a time interval is </w:t>
+      </w:r>
+    </w:p>
+    <w:p>
+      <w:pPr>
+        <w:rPr>
+          <w:rFonts w:asciiTheme="majorHAnsi" w:eastAsiaTheme="minorEastAsia" w:hAnsiTheme="majorHAnsi"/>
+        </w:rPr>
+      </w:pPr>
+      <m:oMathPara>
+        <m:oMath>
+          <m:r>
+            <w:rPr>
+              <w:rFonts w:ascii="Cambria Math" w:eastAsiaTheme="minorEastAsia" w:hAnsi="Cambria Math"/>
+            </w:rPr>
+            <m:t>m</m:t>
+          </m:r>
+          <m:d>
+            <m:dPr>
+              <m:ctrlPr>
+                <w:rPr>
+                  <w:rFonts w:ascii="Cambria Math" w:eastAsiaTheme="minorEastAsia" w:hAnsi="Cambria Math"/>
+                  <w:i/>
+                </w:rPr>
+              </m:ctrlPr>
+            </m:dPr>
+            <m:e>
+              <m:r>
+                <w:rPr>
+                  <w:rFonts w:ascii="Cambria Math" w:eastAsiaTheme="minorEastAsia" w:hAnsi="Cambria Math"/>
+                </w:rPr>
+                <m:t>u,v</m:t>
+              </m:r>
+            </m:e>
+          </m:d>
+          <m:r>
+            <w:rPr>
+              <w:rFonts w:ascii="Cambria Math" w:eastAsiaTheme="minorEastAsia" w:hAnsi="Cambria Math"/>
+            </w:rPr>
+            <m:t xml:space="preserve">= </m:t>
+          </m:r>
+          <m:f>
+            <m:fPr>
+              <m:ctrlPr>
+                <w:rPr>
+                  <w:rFonts w:ascii="Cambria Math" w:eastAsiaTheme="minorEastAsia" w:hAnsi="Cambria Math"/>
+                  <w:i/>
+                </w:rPr>
+              </m:ctrlPr>
+            </m:fPr>
+            <m:num>
+              <m:r>
+                <m:rPr>
+                  <m:sty m:val="p"/>
+                </m:rPr>
+                <w:rPr>
+                  <w:rFonts w:ascii="Cambria Math" w:eastAsiaTheme="minorEastAsia" w:hAnsi="Cambria Math"/>
+                </w:rPr>
+                <m:t xml:space="preserve"> Δsp</m:t>
+              </m:r>
+              <m:d>
+                <m:dPr>
+                  <m:ctrlPr>
+                    <w:rPr>
+                      <w:rFonts w:ascii="Cambria Math" w:eastAsiaTheme="minorEastAsia" w:hAnsi="Cambria Math"/>
+                    </w:rPr>
+                  </m:ctrlPr>
+                </m:dPr>
+                <m:e>
+                  <m:r>
+                    <w:rPr>
+                      <w:rFonts w:ascii="Cambria Math" w:eastAsiaTheme="minorEastAsia" w:hAnsi="Cambria Math"/>
+                    </w:rPr>
+                    <m:t xml:space="preserve">u,v </m:t>
+                  </m:r>
+                </m:e>
+              </m:d>
+              <m:ctrlPr>
+                <w:rPr>
+                  <w:rFonts w:ascii="Cambria Math" w:eastAsiaTheme="minorEastAsia" w:hAnsi="Cambria Math"/>
+                </w:rPr>
+              </m:ctrlPr>
+            </m:num>
+            <m:den>
+              <m:r>
+                <w:rPr>
+                  <w:rFonts w:ascii="Cambria Math" w:eastAsiaTheme="minorEastAsia" w:hAnsi="Cambria Math"/>
+                </w:rPr>
+                <m:t>β</m:t>
+              </m:r>
+            </m:den>
+          </m:f>
+          <m:r>
+            <w:rPr>
+              <w:rFonts w:ascii="Cambria Math" w:eastAsiaTheme="minorEastAsia" w:hAnsi="Cambria Math"/>
+            </w:rPr>
+            <m:t>- ∆ip</m:t>
+          </m:r>
+          <m:d>
+            <m:dPr>
+              <m:ctrlPr>
+                <w:rPr>
+                  <w:rFonts w:ascii="Cambria Math" w:eastAsiaTheme="minorEastAsia" w:hAnsi="Cambria Math"/>
+                  <w:i/>
+                </w:rPr>
+              </m:ctrlPr>
+            </m:dPr>
+            <m:e>
+              <m:r>
+                <w:rPr>
+                  <w:rFonts w:ascii="Cambria Math" w:eastAsiaTheme="minorEastAsia" w:hAnsi="Cambria Math"/>
+                </w:rPr>
+                <m:t>u,v</m:t>
+              </m:r>
+            </m:e>
+          </m:d>
+        </m:oMath>
+      </m:oMathPara>
+    </w:p>
+    <w:p>
+      <w:pPr>
+        <w:rPr>
+          <w:rFonts w:asciiTheme="majorHAnsi" w:eastAsiaTheme="minorEastAsia" w:hAnsiTheme="majorHAnsi"/>
+        </w:rPr>
+      </w:pPr>
+      <w:r>
+        <w:rPr>
+          <w:rFonts w:asciiTheme="majorHAnsi" w:eastAsiaTheme="minorEastAsia" w:hAnsiTheme="majorHAnsi"/>
+        </w:rPr>
+        <w:t xml:space="preserve">where </w:t>
+      </w:r>
+      <m:oMath>
+        <m:r>
+          <m:rPr>
+            <m:sty m:val="p"/>
+          </m:rPr>
+          <w:rPr>
+            <w:rFonts w:ascii="Cambria Math" w:eastAsiaTheme="minorEastAsia" w:hAnsi="Cambria Math"/>
+          </w:rPr>
+          <m:t>Δsp</m:t>
+        </m:r>
+        <m:d>
+          <m:dPr>
+            <m:ctrlPr>
+              <w:rPr>
+                <w:rFonts w:ascii="Cambria Math" w:eastAsiaTheme="minorEastAsia" w:hAnsi="Cambria Math"/>
+              </w:rPr>
+            </m:ctrlPr>
+          </m:dPr>
+          <m:e>
+            <m:r>
+              <w:rPr>
+                <w:rFonts w:ascii="Cambria Math" w:eastAsiaTheme="minorEastAsia" w:hAnsi="Cambria Math"/>
+              </w:rPr>
+              <m:t xml:space="preserve">u,v </m:t>
+            </m:r>
+          </m:e>
+        </m:d>
+      </m:oMath>
+      <w:r>
+        <w:rPr>
+          <w:rFonts w:asciiTheme="majorHAnsi" w:eastAsiaTheme="minorEastAsia" w:hAnsiTheme="majorHAnsi"/>
+        </w:rPr>
+        <w:t xml:space="preserve"> is the change in the stock price and </w:t>
+      </w:r>
+      <m:oMath>
+        <m:r>
+          <w:rPr>
+            <w:rFonts w:ascii="Cambria Math" w:eastAsiaTheme="minorEastAsia" w:hAnsi="Cambria Math"/>
+          </w:rPr>
+          <m:t>∆ip</m:t>
+        </m:r>
+        <m:d>
+          <m:dPr>
+            <m:ctrlPr>
+              <w:rPr>
+                <w:rFonts w:ascii="Cambria Math" w:eastAsiaTheme="minorEastAsia" w:hAnsi="Cambria Math"/>
+                <w:i/>
+              </w:rPr>
+            </m:ctrlPr>
+          </m:dPr>
+          <m:e>
+            <m:r>
+              <w:rPr>
+                <w:rFonts w:ascii="Cambria Math" w:eastAsiaTheme="minorEastAsia" w:hAnsi="Cambria Math"/>
+              </w:rPr>
+              <m:t>u,v</m:t>
+            </m:r>
+          </m:e>
+        </m:d>
+      </m:oMath>
+      <w:r>
+        <w:rPr>
+          <w:rFonts w:asciiTheme="majorHAnsi" w:eastAsiaTheme="minorEastAsia" w:hAnsiTheme="majorHAnsi"/>
+        </w:rPr>
+        <w:t xml:space="preserve"> is the change in index price</w:t>
+      </w:r>
+      <w:r>
+        <w:rPr>
+          <w:rFonts w:asciiTheme="majorHAnsi" w:eastAsiaTheme="minorEastAsia" w:hAnsiTheme="majorHAnsi"/>
+        </w:rPr>
+        <w:t xml:space="preserve"> during the time interval </w:t>
+      </w:r>
+      <m:oMath>
+        <m:r>
+          <w:rPr>
+            <w:rFonts w:ascii="Cambria Math" w:eastAsiaTheme="minorEastAsia" w:hAnsi="Cambria Math"/>
+          </w:rPr>
+          <m:t>[u,v]</m:t>
+        </m:r>
+      </m:oMath>
+      <w:r>
+        <w:rPr>
+          <w:rFonts w:asciiTheme="majorHAnsi" w:eastAsiaTheme="minorEastAsia" w:hAnsiTheme="majorHAnsi"/>
+        </w:rPr>
+        <w:t xml:space="preserve"> A news article </w:t>
+      </w:r>
+      <m:oMath>
+        <m:r>
+          <w:rPr>
+            <w:rFonts w:ascii="Cambria Math" w:eastAsiaTheme="minorEastAsia" w:hAnsi="Cambria Math"/>
+          </w:rPr>
+          <m:t>d</m:t>
+        </m:r>
+      </m:oMath>
+      <w:r>
+        <w:rPr>
+          <w:rFonts w:asciiTheme="majorHAnsi" w:eastAsiaTheme="minorEastAsia" w:hAnsiTheme="majorHAnsi"/>
+        </w:rPr>
+        <w:t xml:space="preserve"> with timestamp </w:t>
+      </w:r>
+      <m:oMath>
+        <m:r>
+          <w:rPr>
+            <w:rFonts w:ascii="Cambria Math" w:eastAsiaTheme="minorEastAsia" w:hAnsi="Cambria Math"/>
+          </w:rPr>
+          <m:t>t</m:t>
+        </m:r>
+      </m:oMath>
+      <w:r>
+        <w:rPr>
+          <w:rFonts w:asciiTheme="majorHAnsi" w:eastAsiaTheme="minorEastAsia" w:hAnsiTheme="majorHAnsi"/>
+        </w:rPr>
+        <w:t xml:space="preserve"> can then be measured with offsets </w:t>
+      </w:r>
+      <m:oMath>
+        <m:r>
+          <w:rPr>
+            <w:rFonts w:ascii="Cambria Math" w:eastAsiaTheme="minorEastAsia" w:hAnsi="Cambria Math"/>
+          </w:rPr>
+          <m:t>[l,u]</m:t>
+        </m:r>
+      </m:oMath>
+      <w:r>
+        <w:rPr>
+          <w:rFonts w:asciiTheme="majorHAnsi" w:eastAsiaTheme="minorEastAsia" w:hAnsiTheme="majorHAnsi"/>
+        </w:rPr>
+        <w:t xml:space="preserve"> to receive a score of </w:t>
+      </w:r>
+      <m:oMath>
+        <m:r>
+          <w:rPr>
+            <w:rFonts w:ascii="Cambria Math" w:eastAsiaTheme="minorEastAsia" w:hAnsi="Cambria Math"/>
+          </w:rPr>
+          <m:t>m</m:t>
+        </m:r>
+        <m:d>
+          <m:dPr>
+            <m:ctrlPr>
+              <w:rPr>
+                <w:rFonts w:ascii="Cambria Math" w:eastAsiaTheme="minorEastAsia" w:hAnsi="Cambria Math"/>
+                <w:i/>
+              </w:rPr>
+            </m:ctrlPr>
+          </m:dPr>
+          <m:e>
+            <m:r>
+              <w:rPr>
+                <w:rFonts w:ascii="Cambria Math" w:eastAsiaTheme="minorEastAsia" w:hAnsi="Cambria Math"/>
+              </w:rPr>
+              <m:t>t+l, t+u</m:t>
+            </m:r>
+          </m:e>
+        </m:d>
+      </m:oMath>
+      <w:r>
+        <w:rPr>
+          <w:rFonts w:asciiTheme="majorHAnsi" w:eastAsiaTheme="minorEastAsia" w:hAnsiTheme="majorHAnsi"/>
+        </w:rPr>
+        <w:t xml:space="preserve">. </w:t>
+      </w:r>
+    </w:p>
+    <w:p>
+      <w:pPr>
+        <w:rPr>
+          <w:rFonts w:asciiTheme="majorHAnsi" w:eastAsiaTheme="minorEastAsia" w:hAnsiTheme="majorHAnsi"/>
+        </w:rPr>
+      </w:pPr>
+      <w:r>
+        <w:rPr>
+          <w:rFonts w:asciiTheme="majorHAnsi" w:eastAsiaTheme="minorEastAsia" w:hAnsiTheme="majorHAnsi"/>
+        </w:rPr>
+        <w:t xml:space="preserve">Movement classes can then be defined from these equations: </w:t>
+      </w:r>
+    </w:p>
+    <w:p>
+      <w:pPr>
+        <w:rPr>
+          <w:rFonts w:asciiTheme="majorHAnsi" w:eastAsiaTheme="minorEastAsia" w:hAnsiTheme="majorHAnsi"/>
+        </w:rPr>
+      </w:pPr>
+      <m:oMathPara>
+        <m:oMath>
+          <m:r>
+            <w:rPr>
+              <w:rFonts w:ascii="Cambria Math" w:eastAsiaTheme="minorEastAsia" w:hAnsi="Cambria Math"/>
+            </w:rPr>
+            <w:lastRenderedPageBreak/>
+            <m:t>mc</m:t>
+          </m:r>
+          <m:d>
+            <m:dPr>
+              <m:ctrlPr>
+                <w:rPr>
+                  <w:rFonts w:ascii="Cambria Math" w:eastAsiaTheme="minorEastAsia" w:hAnsi="Cambria Math"/>
+                  <w:i/>
+                </w:rPr>
+              </m:ctrlPr>
+            </m:dPr>
+            <m:e>
+              <m:r>
+                <w:rPr>
+                  <w:rFonts w:ascii="Cambria Math" w:eastAsiaTheme="minorEastAsia" w:hAnsi="Cambria Math"/>
+                </w:rPr>
+                <m:t>m</m:t>
+              </m:r>
+            </m:e>
+          </m:d>
+          <m:r>
+            <w:rPr>
+              <w:rFonts w:ascii="Cambria Math" w:eastAsiaTheme="minorEastAsia" w:hAnsi="Cambria Math"/>
+            </w:rPr>
+            <m:t xml:space="preserve">= </m:t>
+          </m:r>
+          <m:d>
+            <m:dPr>
+              <m:begChr m:val="{"/>
+              <m:endChr m:val=""/>
+              <m:ctrlPr>
+                <w:rPr>
+                  <w:rFonts w:ascii="Cambria Math" w:eastAsiaTheme="minorEastAsia" w:hAnsi="Cambria Math"/>
+                  <w:i/>
+                </w:rPr>
+              </m:ctrlPr>
+            </m:dPr>
+            <m:e>
+              <m:eqArr>
+                <m:eqArrPr>
+                  <m:ctrlPr>
+                    <w:rPr>
+                      <w:rFonts w:ascii="Cambria Math" w:eastAsiaTheme="minorEastAsia" w:hAnsi="Cambria Math"/>
+                      <w:i/>
+                    </w:rPr>
+                  </m:ctrlPr>
+                </m:eqArrPr>
+                <m:e>
+                  <m:r>
+                    <w:rPr>
+                      <w:rFonts w:ascii="Cambria Math" w:eastAsiaTheme="minorEastAsia" w:hAnsi="Cambria Math"/>
+                    </w:rPr>
+                    <m:t>UP                            if m&gt;</m:t>
+                  </m:r>
+                  <m:sSub>
+                    <m:sSubPr>
+                      <m:ctrlPr>
+                        <w:rPr>
+                          <w:rFonts w:ascii="Cambria Math" w:eastAsiaTheme="minorEastAsia" w:hAnsi="Cambria Math"/>
+                          <w:i/>
+                        </w:rPr>
+                      </m:ctrlPr>
+                    </m:sSubPr>
+                    <m:e>
+                      <m:r>
+                        <w:rPr>
+                          <w:rFonts w:ascii="Cambria Math" w:eastAsiaTheme="minorEastAsia" w:hAnsi="Cambria Math"/>
+                        </w:rPr>
+                        <m:t>P</m:t>
+                      </m:r>
+                    </m:e>
+                    <m:sub>
+                      <m:r>
+                        <w:rPr>
+                          <w:rFonts w:ascii="Cambria Math" w:eastAsiaTheme="minorEastAsia" w:hAnsi="Cambria Math"/>
+                        </w:rPr>
+                        <m:t>positive</m:t>
+                      </m:r>
+                    </m:sub>
+                  </m:sSub>
+                  <m:r>
+                    <w:rPr>
+                      <w:rFonts w:ascii="Cambria Math" w:eastAsiaTheme="minorEastAsia" w:hAnsi="Cambria Math"/>
+                    </w:rPr>
+                    <m:t xml:space="preserve"> </m:t>
+                  </m:r>
+                </m:e>
+                <m:e>
+                  <m:r>
+                    <w:rPr>
+                      <w:rFonts w:ascii="Cambria Math" w:eastAsiaTheme="minorEastAsia" w:hAnsi="Cambria Math"/>
+                    </w:rPr>
+                    <m:t>DOWN                    if m&lt;</m:t>
+                  </m:r>
+                  <m:sSub>
+                    <m:sSubPr>
+                      <m:ctrlPr>
+                        <w:rPr>
+                          <w:rFonts w:ascii="Cambria Math" w:eastAsiaTheme="minorEastAsia" w:hAnsi="Cambria Math"/>
+                          <w:i/>
+                        </w:rPr>
+                      </m:ctrlPr>
+                    </m:sSubPr>
+                    <m:e>
+                      <m:r>
+                        <w:rPr>
+                          <w:rFonts w:ascii="Cambria Math" w:eastAsiaTheme="minorEastAsia" w:hAnsi="Cambria Math"/>
+                        </w:rPr>
+                        <m:t>P</m:t>
+                      </m:r>
+                    </m:e>
+                    <m:sub>
+                      <m:r>
+                        <w:rPr>
+                          <w:rFonts w:ascii="Cambria Math" w:eastAsiaTheme="minorEastAsia" w:hAnsi="Cambria Math"/>
+                        </w:rPr>
+                        <m:t>negative</m:t>
+                      </m:r>
+                    </m:sub>
+                  </m:sSub>
+                </m:e>
+                <m:e>
+                  <m:r>
+                    <w:rPr>
+                      <w:rFonts w:ascii="Cambria Math" w:eastAsiaTheme="minorEastAsia" w:hAnsi="Cambria Math"/>
+                    </w:rPr>
+                    <m:t xml:space="preserve">EXPECTED                </m:t>
+                  </m:r>
+                  <m:r>
+                    <w:rPr>
+                      <w:rFonts w:ascii="Cambria Math" w:eastAsiaTheme="minorEastAsia" w:hAnsi="Cambria Math"/>
+                    </w:rPr>
+                    <m:t xml:space="preserve">      </m:t>
+                  </m:r>
+                  <m:r>
+                    <w:rPr>
+                      <w:rFonts w:ascii="Cambria Math" w:eastAsiaTheme="minorEastAsia" w:hAnsi="Cambria Math"/>
+                    </w:rPr>
+                    <m:t xml:space="preserve">otherwise </m:t>
+                  </m:r>
+                </m:e>
+              </m:eqArr>
+            </m:e>
+          </m:d>
+        </m:oMath>
+      </m:oMathPara>
+    </w:p>
+    <w:p>
+      <w:pPr>
+        <w:rPr>
+          <w:rFonts w:asciiTheme="majorHAnsi" w:eastAsiaTheme="minorEastAsia" w:hAnsiTheme="majorHAnsi"/>
+        </w:rPr>
+      </w:pPr>
+      <w:r>
+        <w:rPr>
+          <w:rFonts w:asciiTheme="majorHAnsi" w:eastAsiaTheme="minorEastAsia" w:hAnsiTheme="majorHAnsi"/>
+        </w:rPr>
+        <w:t xml:space="preserve">Where </w:t>
+      </w:r>
+      <m:oMath>
+        <m:sSub>
+          <m:sSubPr>
+            <m:ctrlPr>
+              <w:rPr>
+                <w:rFonts w:ascii="Cambria Math" w:eastAsiaTheme="minorEastAsia" w:hAnsi="Cambria Math"/>
+                <w:i/>
+              </w:rPr>
+            </m:ctrlPr>
+          </m:sSubPr>
+          <m:e>
+            <m:r>
+              <w:rPr>
+                <w:rFonts w:ascii="Cambria Math" w:eastAsiaTheme="minorEastAsia" w:hAnsi="Cambria Math"/>
+              </w:rPr>
+              <m:t>P</m:t>
+            </m:r>
+          </m:e>
+          <m:sub>
+            <m:r>
+              <w:rPr>
+                <w:rFonts w:ascii="Cambria Math" w:eastAsiaTheme="minorEastAsia" w:hAnsi="Cambria Math"/>
+              </w:rPr>
+              <m:t>positive</m:t>
+            </m:r>
+          </m:sub>
+        </m:sSub>
+      </m:oMath>
+      <w:r>
+        <w:rPr>
+          <w:rFonts w:asciiTheme="majorHAnsi" w:eastAsiaTheme="minorEastAsia" w:hAnsiTheme="majorHAnsi"/>
+        </w:rPr>
+        <w:t xml:space="preserve"> and </w:t>
+      </w:r>
+      <m:oMath>
+        <m:sSub>
+          <m:sSubPr>
+            <m:ctrlPr>
+              <w:rPr>
+                <w:rFonts w:ascii="Cambria Math" w:eastAsiaTheme="minorEastAsia" w:hAnsi="Cambria Math"/>
+                <w:i/>
+              </w:rPr>
+            </m:ctrlPr>
+          </m:sSubPr>
+          <m:e>
+            <m:r>
+              <w:rPr>
+                <w:rFonts w:ascii="Cambria Math" w:eastAsiaTheme="minorEastAsia" w:hAnsi="Cambria Math"/>
+              </w:rPr>
+              <m:t>P</m:t>
+            </m:r>
+          </m:e>
+          <m:sub>
+            <m:r>
+              <w:rPr>
+                <w:rFonts w:ascii="Cambria Math" w:eastAsiaTheme="minorEastAsia" w:hAnsi="Cambria Math"/>
+              </w:rPr>
+              <m:t>negative</m:t>
+            </m:r>
+          </m:sub>
+        </m:sSub>
+      </m:oMath>
+      <w:r>
+        <w:rPr>
+          <w:rFonts w:asciiTheme="majorHAnsi" w:eastAsiaTheme="minorEastAsia" w:hAnsiTheme="majorHAnsi"/>
+        </w:rPr>
+        <w:t xml:space="preserve"> are threshold values. Naïve Bayesian can then be used to predict the probability of a document belonging to a class: </w:t>
+      </w:r>
+    </w:p>
+    <w:p>
+      <w:pPr>
+        <w:rPr>
+          <w:rFonts w:asciiTheme="majorHAnsi" w:eastAsiaTheme="minorEastAsia" w:hAnsiTheme="majorHAnsi"/>
+        </w:rPr>
+      </w:pPr>
+      <m:oMathPara>
+        <m:oMath>
+          <m:r>
+            <w:rPr>
+              <w:rFonts w:ascii="Cambria Math" w:eastAsiaTheme="minorEastAsia" w:hAnsi="Cambria Math"/>
+            </w:rPr>
+            <m:t>P</m:t>
+          </m:r>
+          <m:d>
+            <m:dPr>
+              <m:endChr m:val="|"/>
+              <m:ctrlPr>
+                <w:rPr>
+                  <w:rFonts w:ascii="Cambria Math" w:eastAsiaTheme="minorEastAsia" w:hAnsi="Cambria Math"/>
+                  <w:i/>
+                </w:rPr>
+              </m:ctrlPr>
+            </m:dPr>
+            <m:e>
+              <m:r>
+                <w:rPr>
+                  <w:rFonts w:ascii="Cambria Math" w:eastAsiaTheme="minorEastAsia" w:hAnsi="Cambria Math"/>
+                </w:rPr>
+                <m:t>M=c</m:t>
+              </m:r>
+            </m:e>
+          </m:d>
+          <m:r>
+            <w:rPr>
+              <w:rFonts w:ascii="Cambria Math" w:eastAsiaTheme="minorEastAsia" w:hAnsi="Cambria Math"/>
+            </w:rPr>
+            <m:t xml:space="preserve">d)= </m:t>
+          </m:r>
+          <m:f>
+            <m:fPr>
+              <m:ctrlPr>
+                <w:rPr>
+                  <w:rFonts w:ascii="Cambria Math" w:eastAsiaTheme="minorEastAsia" w:hAnsi="Cambria Math"/>
+                  <w:i/>
+                </w:rPr>
+              </m:ctrlPr>
+            </m:fPr>
+            <m:num>
+              <m:r>
+                <w:rPr>
+                  <w:rFonts w:ascii="Cambria Math" w:eastAsiaTheme="minorEastAsia" w:hAnsi="Cambria Math"/>
+                </w:rPr>
+                <m:t>P</m:t>
+              </m:r>
+              <m:d>
+                <m:dPr>
+                  <m:ctrlPr>
+                    <w:rPr>
+                      <w:rFonts w:ascii="Cambria Math" w:eastAsiaTheme="minorEastAsia" w:hAnsi="Cambria Math"/>
+                      <w:i/>
+                    </w:rPr>
+                  </m:ctrlPr>
+                </m:dPr>
+                <m:e>
+                  <m:r>
+                    <w:rPr>
+                      <w:rFonts w:ascii="Cambria Math" w:eastAsiaTheme="minorEastAsia" w:hAnsi="Cambria Math"/>
+                    </w:rPr>
+                    <m:t>d |M=c</m:t>
+                  </m:r>
+                </m:e>
+              </m:d>
+              <m:r>
+                <w:rPr>
+                  <w:rFonts w:ascii="Cambria Math" w:eastAsiaTheme="minorEastAsia" w:hAnsi="Cambria Math"/>
+                </w:rPr>
+                <m:t xml:space="preserve"> P(M=c)</m:t>
+              </m:r>
+            </m:num>
+            <m:den>
+              <m:r>
+                <w:rPr>
+                  <w:rFonts w:ascii="Cambria Math" w:eastAsiaTheme="minorEastAsia" w:hAnsi="Cambria Math"/>
+                </w:rPr>
+                <m:t>P</m:t>
+              </m:r>
+              <m:d>
+                <m:dPr>
+                  <m:ctrlPr>
+                    <w:rPr>
+                      <w:rFonts w:ascii="Cambria Math" w:eastAsiaTheme="minorEastAsia" w:hAnsi="Cambria Math"/>
+                      <w:i/>
+                    </w:rPr>
+                  </m:ctrlPr>
+                </m:dPr>
+                <m:e>
+                  <m:r>
+                    <w:rPr>
+                      <w:rFonts w:ascii="Cambria Math" w:eastAsiaTheme="minorEastAsia" w:hAnsi="Cambria Math"/>
+                    </w:rPr>
+                    <m:t>d</m:t>
+                  </m:r>
+                </m:e>
+              </m:d>
+            </m:den>
+          </m:f>
+        </m:oMath>
+      </m:oMathPara>
+    </w:p>
+    <w:p>
+      <w:pPr>
+        <w:rPr>
+          <w:rFonts w:asciiTheme="majorHAnsi" w:eastAsiaTheme="minorEastAsia" w:hAnsiTheme="majorHAnsi"/>
+        </w:rPr>
+      </w:pPr>
+      <w:r>
+        <w:rPr>
+          <w:rFonts w:asciiTheme="majorHAnsi" w:eastAsiaTheme="minorEastAsia" w:hAnsiTheme="majorHAnsi"/>
+        </w:rPr>
+        <w:t>Or for each word</w:t>
+      </w:r>
+      <w:r>
+        <w:rPr>
+          <w:rFonts w:asciiTheme="majorHAnsi" w:eastAsiaTheme="minorEastAsia" w:hAnsiTheme="majorHAnsi"/>
+        </w:rPr>
+        <w:t xml:space="preserve"> </w:t>
+      </w:r>
+      <m:oMath>
+        <m:r>
+          <w:rPr>
+            <w:rFonts w:ascii="Cambria Math" w:eastAsiaTheme="minorEastAsia" w:hAnsi="Cambria Math"/>
+          </w:rPr>
+          <m:t>w</m:t>
+        </m:r>
+      </m:oMath>
+      <w:r>
+        <w:rPr>
+          <w:rFonts w:asciiTheme="majorHAnsi" w:eastAsiaTheme="minorEastAsia" w:hAnsiTheme="majorHAnsi"/>
+        </w:rPr>
+        <w:t xml:space="preserve">: </w:t>
+      </w:r>
+    </w:p>
+    <w:p>
+      <w:pPr>
+        <w:rPr>
+          <w:rFonts w:asciiTheme="majorHAnsi" w:eastAsiaTheme="minorEastAsia" w:hAnsiTheme="majorHAnsi"/>
+        </w:rPr>
+      </w:pPr>
+      <m:oMathPara>
+        <m:oMath>
+          <m:r>
+            <w:rPr>
+              <w:rFonts w:ascii="Cambria Math" w:eastAsiaTheme="minorEastAsia" w:hAnsi="Cambria Math"/>
+            </w:rPr>
+            <m:t>P</m:t>
+          </m:r>
+          <m:d>
+            <m:dPr>
+              <m:endChr m:val="|"/>
+              <m:ctrlPr>
+                <w:rPr>
+                  <w:rFonts w:ascii="Cambria Math" w:eastAsiaTheme="minorEastAsia" w:hAnsi="Cambria Math"/>
+                  <w:i/>
+                </w:rPr>
+              </m:ctrlPr>
+            </m:dPr>
+            <m:e>
+              <m:r>
+                <w:rPr>
+                  <w:rFonts w:ascii="Cambria Math" w:eastAsiaTheme="minorEastAsia" w:hAnsi="Cambria Math"/>
+                </w:rPr>
+                <m:t>M=c</m:t>
+              </m:r>
+            </m:e>
+          </m:d>
+          <m:r>
+            <w:rPr>
+              <w:rFonts w:ascii="Cambria Math" w:eastAsiaTheme="minorEastAsia" w:hAnsi="Cambria Math"/>
+            </w:rPr>
+            <m:t>d)=</m:t>
+          </m:r>
+          <m:nary>
+            <m:naryPr>
+              <m:chr m:val="∏"/>
+              <m:limLoc m:val="subSup"/>
+              <m:supHide m:val="1"/>
+              <m:ctrlPr>
+                <w:rPr>
+                  <w:rFonts w:ascii="Cambria Math" w:eastAsiaTheme="minorEastAsia" w:hAnsi="Cambria Math"/>
+                  <w:i/>
+                </w:rPr>
+              </m:ctrlPr>
+            </m:naryPr>
+            <m:sub>
+              <m:r>
+                <w:rPr>
+                  <w:rFonts w:ascii="Cambria Math" w:eastAsiaTheme="minorEastAsia" w:hAnsi="Cambria Math"/>
+                </w:rPr>
+                <m:t>w ∈D</m:t>
+              </m:r>
+            </m:sub>
+            <m:sup/>
+            <m:e>
+              <m:f>
+                <m:fPr>
+                  <m:ctrlPr>
+                    <w:rPr>
+                      <w:rFonts w:ascii="Cambria Math" w:eastAsiaTheme="minorEastAsia" w:hAnsi="Cambria Math"/>
+                      <w:i/>
+                    </w:rPr>
+                  </m:ctrlPr>
+                </m:fPr>
+                <m:num>
+                  <m:r>
+                    <w:rPr>
+                      <w:rFonts w:ascii="Cambria Math" w:eastAsiaTheme="minorEastAsia" w:hAnsi="Cambria Math"/>
+                    </w:rPr>
+                    <m:t>P</m:t>
+                  </m:r>
+                  <m:d>
+                    <m:dPr>
+                      <m:endChr m:val="|"/>
+                      <m:ctrlPr>
+                        <w:rPr>
+                          <w:rFonts w:ascii="Cambria Math" w:eastAsiaTheme="minorEastAsia" w:hAnsi="Cambria Math"/>
+                          <w:i/>
+                        </w:rPr>
+                      </m:ctrlPr>
+                    </m:dPr>
+                    <m:e>
+                      <m:r>
+                        <w:rPr>
+                          <w:rFonts w:ascii="Cambria Math" w:eastAsiaTheme="minorEastAsia" w:hAnsi="Cambria Math"/>
+                        </w:rPr>
+                        <m:t>w</m:t>
+                      </m:r>
+                    </m:e>
+                  </m:d>
+                  <m:r>
+                    <w:rPr>
+                      <w:rFonts w:ascii="Cambria Math" w:eastAsiaTheme="minorEastAsia" w:hAnsi="Cambria Math"/>
+                    </w:rPr>
+                    <m:t xml:space="preserve">M=c) P </m:t>
+                  </m:r>
+                  <m:d>
+                    <m:dPr>
+                      <m:ctrlPr>
+                        <w:rPr>
+                          <w:rFonts w:ascii="Cambria Math" w:eastAsiaTheme="minorEastAsia" w:hAnsi="Cambria Math"/>
+                          <w:i/>
+                        </w:rPr>
+                      </m:ctrlPr>
+                    </m:dPr>
+                    <m:e>
+                      <m:r>
+                        <w:rPr>
+                          <w:rFonts w:ascii="Cambria Math" w:eastAsiaTheme="minorEastAsia" w:hAnsi="Cambria Math"/>
+                        </w:rPr>
+                        <m:t>M=c</m:t>
+                      </m:r>
+                    </m:e>
+                  </m:d>
+                </m:num>
+                <m:den>
+                  <m:r>
+                    <w:rPr>
+                      <w:rFonts w:ascii="Cambria Math" w:eastAsiaTheme="minorEastAsia" w:hAnsi="Cambria Math"/>
+                    </w:rPr>
+                    <m:t>p</m:t>
+                  </m:r>
+                  <m:d>
+                    <m:dPr>
+                      <m:ctrlPr>
+                        <w:rPr>
+                          <w:rFonts w:ascii="Cambria Math" w:eastAsiaTheme="minorEastAsia" w:hAnsi="Cambria Math"/>
+                          <w:i/>
+                        </w:rPr>
+                      </m:ctrlPr>
+                    </m:dPr>
+                    <m:e>
+                      <m:r>
+                        <w:rPr>
+                          <w:rFonts w:ascii="Cambria Math" w:eastAsiaTheme="minorEastAsia" w:hAnsi="Cambria Math"/>
+                        </w:rPr>
+                        <m:t>w</m:t>
+                      </m:r>
+                    </m:e>
+                  </m:d>
+                </m:den>
+              </m:f>
+            </m:e>
+          </m:nary>
+        </m:oMath>
+      </m:oMathPara>
+    </w:p>
+    <w:p>
+      <w:pPr>
+        <w:rPr>
+          <w:rFonts w:asciiTheme="majorHAnsi" w:eastAsiaTheme="minorEastAsia" w:hAnsiTheme="majorHAnsi"/>
+        </w:rPr>
+      </w:pPr>
+      <w:r>
+        <w:rPr>
+          <w:rFonts w:asciiTheme="majorHAnsi" w:eastAsiaTheme="minorEastAsia" w:hAnsiTheme="majorHAnsi"/>
+        </w:rPr>
+        <w:t>The predictive power of the classification/system discussed is low with the system performing worse than randomness.</w:t>
+      </w:r>
+      <w:r>
+        <w:rPr>
+          <w:rFonts w:asciiTheme="majorHAnsi" w:eastAsiaTheme="minorEastAsia" w:hAnsiTheme="majorHAnsi"/>
+        </w:rPr>
+        <w:t xml:space="preserve"> On analysis, low </w:t>
+      </w:r>
+      <m:oMath>
+        <m:sSup>
+          <m:sSupPr>
+            <m:ctrlPr>
+              <w:rPr>
+                <w:rFonts w:ascii="Cambria Math" w:eastAsiaTheme="minorEastAsia" w:hAnsi="Cambria Math"/>
+                <w:i/>
+              </w:rPr>
+            </m:ctrlPr>
+          </m:sSupPr>
+          <m:e>
+            <m:r>
+              <w:rPr>
+                <w:rFonts w:ascii="Cambria Math" w:eastAsiaTheme="minorEastAsia" w:hAnsi="Cambria Math"/>
+              </w:rPr>
+              <m:t>r</m:t>
+            </m:r>
+          </m:e>
+          <m:sup>
+            <m:r>
+              <w:rPr>
+                <w:rFonts w:ascii="Cambria Math" w:eastAsiaTheme="minorEastAsia" w:hAnsi="Cambria Math"/>
+              </w:rPr>
+              <m:t>2</m:t>
+            </m:r>
+          </m:sup>
+        </m:sSup>
+      </m:oMath>
+      <w:r>
+        <w:rPr>
+          <w:rFonts w:asciiTheme="majorHAnsi" w:eastAsiaTheme="minorEastAsia" w:hAnsiTheme="majorHAnsi"/>
+        </w:rPr>
+        <w:t xml:space="preserve"> values show that the movement measure model is poor-fitting to the stock price.</w:t>
+      </w:r>
+    </w:p>
+    <w:p>
+      <w:pPr>
+        <w:rPr>
+          <w:rFonts w:asciiTheme="majorHAnsi" w:eastAsiaTheme="minorEastAsia" w:hAnsiTheme="majorHAnsi"/>
+        </w:rPr>
+      </w:pPr>
+      <w:r>
+        <w:rPr>
+          <w:rFonts w:asciiTheme="majorHAnsi" w:eastAsiaTheme="minorEastAsia" w:hAnsiTheme="majorHAnsi"/>
+        </w:rPr>
+        <w:t xml:space="preserve">On evaluating the labelling of the news articles, they discover the highest statistically significant settings of </w:t>
+      </w:r>
+      <m:oMath>
+        <m:sSub>
+          <m:sSubPr>
+            <m:ctrlPr>
+              <w:rPr>
+                <w:rFonts w:ascii="Cambria Math" w:eastAsiaTheme="minorEastAsia" w:hAnsi="Cambria Math"/>
+                <w:i/>
+              </w:rPr>
+            </m:ctrlPr>
+          </m:sSubPr>
+          <m:e>
+            <m:r>
+              <w:rPr>
+                <w:rFonts w:ascii="Cambria Math" w:eastAsiaTheme="minorEastAsia" w:hAnsi="Cambria Math"/>
+              </w:rPr>
+              <m:t>p</m:t>
+            </m:r>
+          </m:e>
+          <m:sub>
+            <m:r>
+              <w:rPr>
+                <w:rFonts w:ascii="Cambria Math" w:eastAsiaTheme="minorEastAsia" w:hAnsi="Cambria Math"/>
+              </w:rPr>
+              <m:t>negative</m:t>
+            </m:r>
+          </m:sub>
+        </m:sSub>
+        <m:r>
+          <w:rPr>
+            <w:rFonts w:ascii="Cambria Math" w:eastAsiaTheme="minorEastAsia" w:hAnsi="Cambria Math"/>
+          </w:rPr>
+          <m:t>= -0.002</m:t>
+        </m:r>
+      </m:oMath>
+      <w:r>
+        <w:rPr>
+          <w:rFonts w:asciiTheme="majorHAnsi" w:eastAsiaTheme="minorEastAsia" w:hAnsiTheme="majorHAnsi"/>
+        </w:rPr>
+        <w:t xml:space="preserve"> and </w:t>
+      </w:r>
+      <m:oMath>
+        <m:sSub>
+          <m:sSubPr>
+            <m:ctrlPr>
+              <w:rPr>
+                <w:rFonts w:ascii="Cambria Math" w:eastAsiaTheme="minorEastAsia" w:hAnsi="Cambria Math"/>
+                <w:i/>
+              </w:rPr>
+            </m:ctrlPr>
+          </m:sSubPr>
+          <m:e>
+            <m:r>
+              <w:rPr>
+                <w:rFonts w:ascii="Cambria Math" w:eastAsiaTheme="minorEastAsia" w:hAnsi="Cambria Math"/>
+              </w:rPr>
+              <m:t>p</m:t>
+            </m:r>
+          </m:e>
+          <m:sub>
+            <m:r>
+              <w:rPr>
+                <w:rFonts w:ascii="Cambria Math" w:eastAsiaTheme="minorEastAsia" w:hAnsi="Cambria Math"/>
+              </w:rPr>
+              <m:t>positive</m:t>
+            </m:r>
+          </m:sub>
+        </m:sSub>
+        <m:r>
+          <w:rPr>
+            <w:rFonts w:ascii="Cambria Math" w:eastAsiaTheme="minorEastAsia" w:hAnsi="Cambria Math"/>
+          </w:rPr>
+          <m:t>=0.0002</m:t>
+        </m:r>
+      </m:oMath>
+      <w:r>
+        <w:rPr>
+          <w:rFonts w:asciiTheme="majorHAnsi" w:eastAsiaTheme="minorEastAsia" w:hAnsiTheme="majorHAnsi"/>
+        </w:rPr>
+        <w:t xml:space="preserve">. </w:t>
+      </w:r>
+      <w:r>
+        <w:rPr>
+          <w:rFonts w:asciiTheme="majorHAnsi" w:eastAsiaTheme="minorEastAsia" w:hAnsiTheme="majorHAnsi"/>
+        </w:rPr>
+        <w:t>The authors</w:t>
+      </w:r>
+      <w:r>
+        <w:rPr>
+          <w:rFonts w:asciiTheme="majorHAnsi" w:eastAsiaTheme="minorEastAsia" w:hAnsiTheme="majorHAnsi"/>
+        </w:rPr>
+        <w:t xml:space="preserve"> also find that the most statistically significant settings for alig</w:t>
+      </w:r>
+      <w:r>
+        <w:rPr>
+          <w:rFonts w:asciiTheme="majorHAnsi" w:eastAsiaTheme="minorEastAsia" w:hAnsiTheme="majorHAnsi"/>
+        </w:rPr>
+        <w:t>nments are [-20, 0] and [0, 20]</w:t>
+      </w:r>
+      <w:r>
+        <w:rPr>
+          <w:rFonts w:asciiTheme="majorHAnsi" w:eastAsiaTheme="minorEastAsia" w:hAnsiTheme="majorHAnsi"/>
+        </w:rPr>
+        <w:t xml:space="preserve">, that is 20 minutes before and 20 minutes after the release of the news article. </w:t>
+      </w:r>
+    </w:p>
+    <w:p>
+      <w:pPr>
+        <w:rPr>
+          <w:rFonts w:ascii="Cambria Math" w:hAnsi="Cambria Math"/>
+        </w:rPr>
+      </w:pPr>
+      <w:r>
+        <w:rPr>
+          <w:rFonts w:asciiTheme="majorHAnsi" w:eastAsiaTheme="minorEastAsia" w:hAnsiTheme="majorHAnsi"/>
+        </w:rPr>
+        <w:t xml:space="preserve">The predictive capability of the classifier was very low and the apparent reasoning for this the  </w:t>
+      </w:r>
+      <m:oMath>
+        <m:r>
+          <w:rPr>
+            <w:rFonts w:ascii="Cambria Math" w:eastAsiaTheme="minorEastAsia" w:hAnsi="Cambria Math"/>
+          </w:rPr>
+          <m:t>β-values</m:t>
+        </m:r>
+      </m:oMath>
+      <w:r>
+        <w:rPr>
+          <w:rFonts w:asciiTheme="majorHAnsi" w:eastAsiaTheme="minorEastAsia" w:hAnsiTheme="majorHAnsi"/>
+        </w:rPr>
+        <w:t xml:space="preserve">  do not accurately model the relative movement of the stock correctly.</w:t>
+      </w:r>
+      <w:r>
+        <w:rPr>
+          <w:rFonts w:asciiTheme="majorHAnsi" w:eastAsiaTheme="minorEastAsia" w:hAnsiTheme="majorHAnsi"/>
+        </w:rPr>
+        <w:t xml:space="preserve"> They conclude by acknowledging that their results contradict the efficient market hypothesis.</w:t>
+      </w:r>
+    </w:p>
+    <w:p>
+      <w:pPr>
+        <w:pStyle w:val="Heading2"/>
+        <w:numPr>
+          <w:ilvl w:val="1"/>
+          <w:numId w:val="1"/>
+        </w:numPr>
+        <w:rPr>
+          <w:color w:val="auto"/>
+        </w:rPr>
+      </w:pPr>
+      <w:r>
+        <w:rPr>
+          <w:color w:val="auto"/>
+        </w:rPr>
+        <w:t xml:space="preserve">Stock Price Prediction </w:t>
+      </w:r>
+    </w:p>
+    <w:p>
+      <w:pPr>
+        <w:rPr>
+          <w:rFonts w:ascii="Cambria Math" w:hAnsi="Cambria Math"/>
+        </w:rPr>
+      </w:pPr>
+      <w:r>
+        <w:rPr>
+          <w:rFonts w:ascii="Cambria Math" w:hAnsi="Cambria Math"/>
+        </w:rPr>
+        <w:t xml:space="preserve">Hidden Markov Models are an established technique for predicting sequential data, including financial times series. Zhang </w:t>
+      </w:r>
+      <w:sdt>
+        <w:sdtPr>
+          <w:rPr>
+            <w:rFonts w:ascii="Cambria Math" w:hAnsi="Cambria Math"/>
+          </w:rPr>
+          <w:id w:val="-183981797"/>
+          <w:citation/>
+        </w:sdtPr>
+        <w:sdtContent>
+          <w:r>
+            <w:rPr>
+              <w:rFonts w:ascii="Cambria Math" w:hAnsi="Cambria Math"/>
+            </w:rPr>
+            <w:fldChar w:fldCharType="begin"/>
+          </w:r>
+          <w:r>
+            <w:rPr>
+              <w:rFonts w:ascii="Cambria Math" w:hAnsi="Cambria Math"/>
+            </w:rPr>
+            <w:instrText xml:space="preserve">CITATION Zha04 \n  \t  \l 2057 </w:instrText>
+          </w:r>
+          <w:r>
+            <w:rPr>
+              <w:rFonts w:ascii="Cambria Math" w:hAnsi="Cambria Math"/>
+            </w:rPr>
+            <w:fldChar w:fldCharType="separate"/>
+          </w:r>
+          <w:r>
+            <w:rPr>
+              <w:rFonts w:ascii="Cambria Math" w:hAnsi="Cambria Math"/>
+              <w:noProof/>
+            </w:rPr>
+            <w:t>(2004)</w:t>
+          </w:r>
+          <w:r>
+            <w:rPr>
+              <w:rFonts w:ascii="Cambria Math" w:hAnsi="Cambria Math"/>
+            </w:rPr>
+            <w:fldChar w:fldCharType="end"/>
+          </w:r>
+        </w:sdtContent>
+      </w:sdt>
+      <w:r>
+        <w:rPr>
+          <w:rFonts w:ascii="Cambria Math" w:hAnsi="Cambria Math"/>
+        </w:rPr>
+        <w:t xml:space="preserve"> proposes an interesting way of predicting the stock market by using a sliding window on the Standard and Poor 500 Index (S</w:t>
+      </w:r>
+      <w:r>
+        <w:rPr>
+          <w:rFonts w:ascii="Cambria Math" w:hAnsi="Cambria Math"/>
+        </w:rPr>
+        <w:t xml:space="preserve">&amp;P 500). Training occurs using the expectation maximisation algorithm. That is, for each working day, the past 40 days return on the stock market is used to update emission probabilities, the transition probabilities and the start probabilities. Viterbi algorithm is then used to find the Gaussian mixture with the most probable state. The mean of the Gaussian mixture is compared with a threshold of zero: if the mean is positive, the system predicts an increase in the stock price. Otherwise, it predicts a fall in the stock price. Zhang modifies the traditional Hidden Markov Model algorithm with a double weighted expectation maximisation algorithm. The algorithm places more weight on recent data than old one. In addition another form of weighting the data is used to decrease the sensitivity of the model – the single weighted one is shown to experience decreased performance in times of high volatility. </w:t>
+      </w:r>
+      <w:bookmarkStart w:id="5" w:name="_GoBack"/>
+      <w:bookmarkEnd w:id="5"/>
+    </w:p>
+    <w:p>
+      <w:pPr>
+        <w:rPr>
+          <w:rFonts w:ascii="Cambria Math" w:hAnsi="Cambria Math"/>
+        </w:rPr>
+      </w:pPr>
+    </w:p>
+    <w:p/>
+    <w:p/>
+    <w:p/>
+    <w:p/>
+    <w:p/>
+    <w:p/>
+    <w:p/>
+    <w:p/>
+    <w:p/>
+    <w:p/>
+    <w:p/>
+    <w:p/>
+    <w:p/>
+    <w:p/>
+    <w:p/>
+    <w:p/>
+    <w:p/>
+    <w:p/>
+    <w:p/>
+    <w:p>
+      <w:pPr>
+        <w:pStyle w:val="Heading1"/>
+        <w:numPr>
+          <w:ilvl w:val="0"/>
+          <w:numId w:val="1"/>
+        </w:numPr>
+        <w:rPr>
+          <w:rStyle w:val="Heading1Char"/>
+          <w:b/>
+          <w:color w:val="auto"/>
+          <w:sz w:val="32"/>
+          <w:szCs w:val="32"/>
+        </w:rPr>
+      </w:pPr>
+      <w:r>
+        <w:rPr>
+          <w:rStyle w:val="Heading1Char"/>
+          <w:b/>
+          <w:color w:val="auto"/>
+          <w:sz w:val="32"/>
+          <w:szCs w:val="32"/>
+        </w:rPr>
+        <w:t>Background Knowledge</w:t>
+      </w:r>
     </w:p>
     <w:p>
       <w:pPr>
@@ -5048,100 +8596,6 @@
           <w:sz w:val="32"/>
         </w:rPr>
       </w:pPr>
-      <w:bookmarkStart w:id="4" w:name="_Toc409116454"/>
-      <w:r>
-        <w:rPr>
-          <w:rFonts w:ascii="Cambria Math" w:hAnsi="Cambria Math"/>
-          <w:color w:val="auto"/>
-          <w:sz w:val="32"/>
-        </w:rPr>
-        <w:lastRenderedPageBreak/>
-        <w:t>Literature Review</w:t>
-      </w:r>
-      <w:bookmarkEnd w:id="4"/>
-    </w:p>
-    <w:p>
-      <w:pPr>
-        <w:rPr>
-          <w:rFonts w:ascii="Cambria Math" w:eastAsiaTheme="majorEastAsia" w:hAnsi="Cambria Math" w:cstheme="majorBidi"/>
-          <w:b/>
-          <w:bCs/>
-          <w:sz w:val="36"/>
-          <w:szCs w:val="28"/>
-        </w:rPr>
-      </w:pPr>
-      <w:r>
-        <w:rPr>
-          <w:rFonts w:ascii="Cambria Math" w:hAnsi="Cambria Math"/>
-          <w:sz w:val="36"/>
-        </w:rPr>
-        <w:br w:type="page"/>
-      </w:r>
-    </w:p>
-    <w:p>
-      <w:pPr>
-        <w:pStyle w:val="Heading1"/>
-        <w:numPr>
-          <w:ilvl w:val="0"/>
-          <w:numId w:val="1"/>
-        </w:numPr>
-        <w:rPr>
-          <w:rFonts w:ascii="Cambria Math" w:hAnsi="Cambria Math"/>
-          <w:color w:val="auto"/>
-          <w:sz w:val="32"/>
-        </w:rPr>
-      </w:pPr>
-      <w:bookmarkStart w:id="5" w:name="_Toc409116455"/>
-      <w:r>
-        <w:rPr>
-          <w:rFonts w:ascii="Cambria Math" w:hAnsi="Cambria Math"/>
-          <w:color w:val="auto"/>
-          <w:sz w:val="32"/>
-        </w:rPr>
-        <w:lastRenderedPageBreak/>
-        <w:t>Background Knowledge</w:t>
-      </w:r>
-      <w:bookmarkEnd w:id="5"/>
-    </w:p>
-    <w:p>
-      <w:pPr>
-        <w:pStyle w:val="Heading1"/>
-        <w:rPr>
-          <w:rFonts w:ascii="Cambria Math" w:hAnsi="Cambria Math"/>
-          <w:color w:val="auto"/>
-        </w:rPr>
-      </w:pPr>
-    </w:p>
-    <w:p>
-      <w:pPr>
-        <w:rPr>
-          <w:rFonts w:ascii="Cambria Math" w:eastAsiaTheme="majorEastAsia" w:hAnsi="Cambria Math" w:cstheme="majorBidi"/>
-          <w:b/>
-          <w:bCs/>
-          <w:sz w:val="28"/>
-          <w:szCs w:val="28"/>
-        </w:rPr>
-      </w:pPr>
-      <w:r>
-        <w:rPr>
-          <w:rFonts w:ascii="Cambria Math" w:hAnsi="Cambria Math"/>
-        </w:rPr>
-        <w:br w:type="page"/>
-      </w:r>
-    </w:p>
-    <w:p>
-      <w:pPr>
-        <w:pStyle w:val="Heading1"/>
-        <w:numPr>
-          <w:ilvl w:val="0"/>
-          <w:numId w:val="1"/>
-        </w:numPr>
-        <w:rPr>
-          <w:rFonts w:ascii="Cambria Math" w:hAnsi="Cambria Math"/>
-          <w:color w:val="auto"/>
-          <w:sz w:val="32"/>
-        </w:rPr>
-      </w:pPr>
       <w:bookmarkStart w:id="6" w:name="_Toc409116456"/>
       <w:r>
         <w:rPr>
@@ -5444,21 +8898,7 @@
           <w:rFonts w:ascii="Cambria Math" w:hAnsi="Cambria Math"/>
         </w:rPr>
         <w:lastRenderedPageBreak/>
-        <w:t xml:space="preserve">The news </w:t>
-      </w:r>
-      <w:proofErr w:type="gramStart"/>
-      <w:r>
-        <w:rPr>
-          <w:rFonts w:ascii="Cambria Math" w:hAnsi="Cambria Math"/>
-        </w:rPr>
-        <w:t>sources has</w:t>
-      </w:r>
-      <w:proofErr w:type="gramEnd"/>
-      <w:r>
-        <w:rPr>
-          <w:rFonts w:ascii="Cambria Math" w:hAnsi="Cambria Math"/>
-        </w:rPr>
-        <w:t xml:space="preserve"> to have decent coverage of the news sources, again to ensure that we gather as much data as possible. </w:t>
+        <w:t xml:space="preserve">The news sources has to have decent coverage of the news sources, again to ensure that we gather as much data as possible. </w:t>
       </w:r>
     </w:p>
     <w:p>
@@ -5472,21 +8912,7 @@
         <w:rPr>
           <w:rFonts w:ascii="Cambria Math" w:hAnsi="Cambria Math"/>
         </w:rPr>
-        <w:t xml:space="preserve">These requirements are particularly important especially when we consider that we will be aligning news articles with stock prices.  Selecting news sources that report events a few days after the fact might skew results as by then the market is sure to have absorbed the new information and any relevant changes in (rate of change </w:t>
-      </w:r>
-      <w:proofErr w:type="gramStart"/>
-      <w:r>
-        <w:rPr>
-          <w:rFonts w:ascii="Cambria Math" w:hAnsi="Cambria Math"/>
-        </w:rPr>
-        <w:t>of )</w:t>
-      </w:r>
-      <w:proofErr w:type="gramEnd"/>
-      <w:r>
-        <w:rPr>
-          <w:rFonts w:ascii="Cambria Math" w:hAnsi="Cambria Math"/>
-        </w:rPr>
-        <w:t xml:space="preserve"> price will be missed.  </w:t>
+        <w:t xml:space="preserve">These requirements are particularly important especially when we consider that we will be aligning news articles with stock prices.  Selecting news sources that report events a few days after the fact might skew results as by then the market is sure to have absorbed the new information and any relevant changes in (rate of change of ) price will be missed.  </w:t>
       </w:r>
       <w:r>
         <w:rPr>
@@ -5504,21 +8930,7 @@
         <w:rPr>
           <w:rFonts w:ascii="Cambria Math" w:hAnsi="Cambria Math"/>
         </w:rPr>
-        <w:t xml:space="preserve">were asked which news sources were read and the following sources were given: Reuters, Bloomberg, Financial Times, Market Watch, </w:t>
-      </w:r>
-      <w:proofErr w:type="gramStart"/>
-      <w:r>
-        <w:rPr>
-          <w:rFonts w:ascii="Cambria Math" w:hAnsi="Cambria Math"/>
-        </w:rPr>
-        <w:t>Yahoo</w:t>
-      </w:r>
-      <w:proofErr w:type="gramEnd"/>
-      <w:r>
-        <w:rPr>
-          <w:rFonts w:ascii="Cambria Math" w:hAnsi="Cambria Math"/>
-        </w:rPr>
-        <w:t xml:space="preserve"> Finance. </w:t>
+        <w:t xml:space="preserve">were asked which news sources were read and the following sources were given: Reuters, Bloomberg, Financial Times, Market Watch, Yahoo Finance. </w:t>
       </w:r>
     </w:p>
     <w:p>
@@ -5556,35 +8968,7 @@
         <w:rPr>
           <w:rFonts w:ascii="Cambria Math" w:hAnsi="Cambria Math"/>
         </w:rPr>
-        <w:t xml:space="preserve">We do not use all of this data however because of time constraints – there’s no way for a single person to manually label the 12000 articles in the time frame of 4 weeks. Hence, we had to discard a lot of the news articles and aim for classifying a fraction of the news articles (about 2000 articles) – we note also </w:t>
-      </w:r>
-      <w:proofErr w:type="gramStart"/>
-      <w:r>
-        <w:rPr>
-          <w:rFonts w:ascii="Cambria Math" w:hAnsi="Cambria Math"/>
-        </w:rPr>
-        <w:t>that  the</w:t>
-      </w:r>
-      <w:proofErr w:type="gramEnd"/>
-      <w:r>
-        <w:rPr>
-          <w:rFonts w:ascii="Cambria Math" w:hAnsi="Cambria Math"/>
-        </w:rPr>
-        <w:t xml:space="preserve"> number actual number of articles which are used during classification is further reduced to 1690 after </w:t>
-      </w:r>
-      <w:proofErr w:type="spellStart"/>
-      <w:r>
-        <w:rPr>
-          <w:rFonts w:ascii="Cambria Math" w:hAnsi="Cambria Math"/>
-        </w:rPr>
-        <w:t>preprocessing</w:t>
-      </w:r>
-      <w:proofErr w:type="spellEnd"/>
-      <w:r>
-        <w:rPr>
-          <w:rFonts w:ascii="Cambria Math" w:hAnsi="Cambria Math"/>
-        </w:rPr>
-        <w:t xml:space="preserve"> – this is further discussed in </w:t>
+        <w:t xml:space="preserve">We do not use all of this data however because of time constraints – there’s no way for a single person to manually label the 12000 articles in the time frame of 4 weeks. Hence, we had to discard a lot of the news articles and aim for classifying a fraction of the news articles (about 2000 articles) – we note also that  the number actual number of articles which are used during classification is further reduced to 1690 after preprocessing – this is further discussed in </w:t>
       </w:r>
       <w:r>
         <w:rPr>
@@ -5617,41 +9001,13 @@
         <w:rPr>
           <w:rFonts w:ascii="Cambria Math" w:hAnsi="Cambria Math"/>
         </w:rPr>
-        <w:t xml:space="preserve">Prior to the scraping of news articles, we must first determine what it is we hope to find – in this case, we </w:t>
-      </w:r>
-      <w:proofErr w:type="gramStart"/>
-      <w:r>
-        <w:rPr>
-          <w:rFonts w:ascii="Cambria Math" w:hAnsi="Cambria Math"/>
-        </w:rPr>
-        <w:t>want  to</w:t>
-      </w:r>
-      <w:proofErr w:type="gramEnd"/>
-      <w:r>
-        <w:rPr>
-          <w:rFonts w:ascii="Cambria Math" w:hAnsi="Cambria Math"/>
-        </w:rPr>
-        <w:t xml:space="preserve"> scrap enough news articles in order to perform classification on the news articles. </w:t>
-      </w:r>
-      <w:r>
-        <w:rPr>
-          <w:rFonts w:ascii="Cambria Math" w:hAnsi="Cambria Math"/>
-        </w:rPr>
-        <w:t xml:space="preserve">Hence the gathering of news articles has to be targeted so that we have enough data for each of the companies we aim to classify. There is therefore a need to determine which companies we </w:t>
-      </w:r>
-      <w:proofErr w:type="gramStart"/>
-      <w:r>
-        <w:rPr>
-          <w:rFonts w:ascii="Cambria Math" w:hAnsi="Cambria Math"/>
-        </w:rPr>
-        <w:t>aim  to</w:t>
-      </w:r>
-      <w:proofErr w:type="gramEnd"/>
-      <w:r>
-        <w:rPr>
-          <w:rFonts w:ascii="Cambria Math" w:hAnsi="Cambria Math"/>
-        </w:rPr>
-        <w:t xml:space="preserve"> classify. The companies selected were chosen from the Dow Jones Industrial Average (DJIA) because the companies listed on the index are major American companies which tend to get</w:t>
+        <w:t xml:space="preserve">Prior to the scraping of news articles, we must first determine what it is we hope to find – in this case, we want  to scrap enough news articles in order to perform classification on the news articles. </w:t>
+      </w:r>
+      <w:r>
+        <w:rPr>
+          <w:rFonts w:ascii="Cambria Math" w:hAnsi="Cambria Math"/>
+        </w:rPr>
+        <w:t>Hence the gathering of news articles has to be targeted so that we have enough data for each of the companies we aim to classify. There is therefore a need to determine which companies we aim  to classify. The companies selected were chosen from the Dow Jones Industrial Average (DJIA) because the companies listed on the index are major American companies which tend to get</w:t>
       </w:r>
       <w:r>
         <w:rPr>
@@ -5702,7 +9058,7 @@
         <mc:AlternateContent>
           <mc:Choice Requires="wps">
             <w:drawing>
-              <wp:anchor distT="0" distB="0" distL="114300" distR="114300" simplePos="0" relativeHeight="251659264" behindDoc="0" locked="0" layoutInCell="1" allowOverlap="1" wp14:anchorId="6B99AC8F" wp14:editId="017DE177">
+              <wp:anchor distT="0" distB="0" distL="114300" distR="114300" simplePos="0" relativeHeight="251659264" behindDoc="0" locked="0" layoutInCell="1" allowOverlap="1" wp14:anchorId="1A6994E5" wp14:editId="5F81D3FB">
                 <wp:simplePos x="0" y="0"/>
                 <wp:positionH relativeFrom="column">
                   <wp:posOffset>1055077</wp:posOffset>
@@ -5755,7 +9111,6 @@
                                 <w:sz w:val="18"/>
                               </w:rPr>
                             </w:pPr>
-                            <w:proofErr w:type="gramStart"/>
                             <w:r>
                               <w:rPr>
                                 <w:rFonts w:ascii="Consolas" w:hAnsi="Consolas" w:cs="Consolas"/>
@@ -5772,7 +9127,6 @@
                               </w:rPr>
                               <w:t>xml</w:t>
                             </w:r>
-                            <w:proofErr w:type="gramEnd"/>
                             <w:r>
                               <w:rPr>
                                 <w:rStyle w:val="pl-e"/>
@@ -5866,19 +9220,8 @@
                                 <w:color w:val="F79646" w:themeColor="accent6"/>
                                 <w:sz w:val="18"/>
                               </w:rPr>
-                              <w:t>us-</w:t>
+                              <w:t>us-ascii</w:t>
                             </w:r>
-                            <w:proofErr w:type="spellStart"/>
-                            <w:r>
-                              <w:rPr>
-                                <w:rStyle w:val="pl-s1"/>
-                                <w:rFonts w:ascii="Consolas" w:hAnsi="Consolas" w:cs="Consolas"/>
-                                <w:color w:val="F79646" w:themeColor="accent6"/>
-                                <w:sz w:val="18"/>
-                              </w:rPr>
-                              <w:t>ascii</w:t>
-                            </w:r>
-                            <w:proofErr w:type="spellEnd"/>
                             <w:r>
                               <w:rPr>
                                 <w:rStyle w:val="pl-pds"/>
@@ -5912,7 +9255,6 @@
                               </w:rPr>
                               <w:t>&lt;</w:t>
                             </w:r>
-                            <w:proofErr w:type="gramStart"/>
                             <w:r>
                               <w:rPr>
                                 <w:rFonts w:ascii="Consolas" w:hAnsi="Consolas" w:cs="Consolas"/>
@@ -5921,7 +9263,6 @@
                               </w:rPr>
                               <w:t>news</w:t>
                             </w:r>
-                            <w:proofErr w:type="gramEnd"/>
                             <w:r>
                               <w:rPr>
                                 <w:rFonts w:ascii="Consolas" w:hAnsi="Consolas" w:cs="Consolas"/>
@@ -5996,23 +9337,13 @@
                               </w:rPr>
                               <w:t xml:space="preserve"> </w:t>
                             </w:r>
-                            <w:proofErr w:type="spellStart"/>
                             <w:r>
                               <w:rPr>
                                 <w:rFonts w:ascii="Consolas" w:hAnsi="Consolas" w:cs="Consolas"/>
                                 <w:color w:val="5F497A" w:themeColor="accent4" w:themeShade="BF"/>
                                 <w:sz w:val="18"/>
                               </w:rPr>
-                              <w:t>datetime</w:t>
-                            </w:r>
-                            <w:proofErr w:type="spellEnd"/>
-                            <w:r>
-                              <w:rPr>
-                                <w:rFonts w:ascii="Consolas" w:hAnsi="Consolas" w:cs="Consolas"/>
-                                <w:color w:val="5F497A" w:themeColor="accent4" w:themeShade="BF"/>
-                                <w:sz w:val="18"/>
-                              </w:rPr>
-                              <w:t>=</w:t>
+                              <w:t>datetime=</w:t>
                             </w:r>
                             <w:r>
                               <w:rPr>
@@ -6048,25 +9379,13 @@
                               </w:rPr>
                               <w:t xml:space="preserve"> </w:t>
                             </w:r>
-                            <w:proofErr w:type="spellStart"/>
-                            <w:proofErr w:type="gramStart"/>
                             <w:r>
                               <w:rPr>
                                 <w:rFonts w:ascii="Consolas" w:hAnsi="Consolas" w:cs="Consolas"/>
                                 <w:color w:val="5F497A" w:themeColor="accent4" w:themeShade="BF"/>
                                 <w:sz w:val="18"/>
                               </w:rPr>
-                              <w:t>url</w:t>
-                            </w:r>
-                            <w:proofErr w:type="spellEnd"/>
-                            <w:proofErr w:type="gramEnd"/>
-                            <w:r>
-                              <w:rPr>
-                                <w:rFonts w:ascii="Consolas" w:hAnsi="Consolas" w:cs="Consolas"/>
-                                <w:color w:val="5F497A" w:themeColor="accent4" w:themeShade="BF"/>
-                                <w:sz w:val="18"/>
-                              </w:rPr>
-                              <w:t>=</w:t>
+                              <w:t>url=</w:t>
                             </w:r>
                             <w:r>
                               <w:rPr>
@@ -6128,7 +9447,6 @@
                               <w:tab/>
                               <w:t>&lt;</w:t>
                             </w:r>
-                            <w:proofErr w:type="gramStart"/>
                             <w:r>
                               <w:rPr>
                                 <w:rFonts w:ascii="Consolas" w:hAnsi="Consolas" w:cs="Consolas"/>
@@ -6137,7 +9455,6 @@
                               </w:rPr>
                               <w:t>headline</w:t>
                             </w:r>
-                            <w:proofErr w:type="gramEnd"/>
                             <w:r>
                               <w:rPr>
                                 <w:rFonts w:ascii="Consolas" w:hAnsi="Consolas" w:cs="Consolas"/>
@@ -6221,7 +9538,6 @@
                               <w:tab/>
                               <w:t>&lt;</w:t>
                             </w:r>
-                            <w:proofErr w:type="gramStart"/>
                             <w:r>
                               <w:rPr>
                                 <w:rFonts w:ascii="Consolas" w:hAnsi="Consolas" w:cs="Consolas"/>
@@ -6230,7 +9546,6 @@
                               </w:rPr>
                               <w:t>body</w:t>
                             </w:r>
-                            <w:proofErr w:type="gramEnd"/>
                             <w:r>
                               <w:rPr>
                                 <w:rFonts w:ascii="Consolas" w:hAnsi="Consolas" w:cs="Consolas"/>
@@ -6395,7 +9710,6 @@
                           <w:sz w:val="18"/>
                         </w:rPr>
                       </w:pPr>
-                      <w:proofErr w:type="gramStart"/>
                       <w:r>
                         <w:rPr>
                           <w:rFonts w:ascii="Consolas" w:hAnsi="Consolas" w:cs="Consolas"/>
@@ -6412,7 +9726,6 @@
                         </w:rPr>
                         <w:t>xml</w:t>
                       </w:r>
-                      <w:proofErr w:type="gramEnd"/>
                       <w:r>
                         <w:rPr>
                           <w:rStyle w:val="pl-e"/>
@@ -6506,19 +9819,8 @@
                           <w:color w:val="F79646" w:themeColor="accent6"/>
                           <w:sz w:val="18"/>
                         </w:rPr>
-                        <w:t>us-</w:t>
+                        <w:t>us-ascii</w:t>
                       </w:r>
-                      <w:proofErr w:type="spellStart"/>
-                      <w:r>
-                        <w:rPr>
-                          <w:rStyle w:val="pl-s1"/>
-                          <w:rFonts w:ascii="Consolas" w:hAnsi="Consolas" w:cs="Consolas"/>
-                          <w:color w:val="F79646" w:themeColor="accent6"/>
-                          <w:sz w:val="18"/>
-                        </w:rPr>
-                        <w:t>ascii</w:t>
-                      </w:r>
-                      <w:proofErr w:type="spellEnd"/>
                       <w:r>
                         <w:rPr>
                           <w:rStyle w:val="pl-pds"/>
@@ -6552,7 +9854,6 @@
                         </w:rPr>
                         <w:t>&lt;</w:t>
                       </w:r>
-                      <w:proofErr w:type="gramStart"/>
                       <w:r>
                         <w:rPr>
                           <w:rFonts w:ascii="Consolas" w:hAnsi="Consolas" w:cs="Consolas"/>
@@ -6561,7 +9862,6 @@
                         </w:rPr>
                         <w:t>news</w:t>
                       </w:r>
-                      <w:proofErr w:type="gramEnd"/>
                       <w:r>
                         <w:rPr>
                           <w:rFonts w:ascii="Consolas" w:hAnsi="Consolas" w:cs="Consolas"/>
@@ -6636,23 +9936,13 @@
                         </w:rPr>
                         <w:t xml:space="preserve"> </w:t>
                       </w:r>
-                      <w:proofErr w:type="spellStart"/>
                       <w:r>
                         <w:rPr>
                           <w:rFonts w:ascii="Consolas" w:hAnsi="Consolas" w:cs="Consolas"/>
                           <w:color w:val="5F497A" w:themeColor="accent4" w:themeShade="BF"/>
                           <w:sz w:val="18"/>
                         </w:rPr>
-                        <w:t>datetime</w:t>
-                      </w:r>
-                      <w:proofErr w:type="spellEnd"/>
-                      <w:r>
-                        <w:rPr>
-                          <w:rFonts w:ascii="Consolas" w:hAnsi="Consolas" w:cs="Consolas"/>
-                          <w:color w:val="5F497A" w:themeColor="accent4" w:themeShade="BF"/>
-                          <w:sz w:val="18"/>
-                        </w:rPr>
-                        <w:t>=</w:t>
+                        <w:t>datetime=</w:t>
                       </w:r>
                       <w:r>
                         <w:rPr>
@@ -6688,25 +9978,13 @@
                         </w:rPr>
                         <w:t xml:space="preserve"> </w:t>
                       </w:r>
-                      <w:proofErr w:type="spellStart"/>
-                      <w:proofErr w:type="gramStart"/>
                       <w:r>
                         <w:rPr>
                           <w:rFonts w:ascii="Consolas" w:hAnsi="Consolas" w:cs="Consolas"/>
                           <w:color w:val="5F497A" w:themeColor="accent4" w:themeShade="BF"/>
                           <w:sz w:val="18"/>
                         </w:rPr>
-                        <w:t>url</w:t>
-                      </w:r>
-                      <w:proofErr w:type="spellEnd"/>
-                      <w:proofErr w:type="gramEnd"/>
-                      <w:r>
-                        <w:rPr>
-                          <w:rFonts w:ascii="Consolas" w:hAnsi="Consolas" w:cs="Consolas"/>
-                          <w:color w:val="5F497A" w:themeColor="accent4" w:themeShade="BF"/>
-                          <w:sz w:val="18"/>
-                        </w:rPr>
-                        <w:t>=</w:t>
+                        <w:t>url=</w:t>
                       </w:r>
                       <w:r>
                         <w:rPr>
@@ -6768,7 +10046,6 @@
                         <w:tab/>
                         <w:t>&lt;</w:t>
                       </w:r>
-                      <w:proofErr w:type="gramStart"/>
                       <w:r>
                         <w:rPr>
                           <w:rFonts w:ascii="Consolas" w:hAnsi="Consolas" w:cs="Consolas"/>
@@ -6777,7 +10054,6 @@
                         </w:rPr>
                         <w:t>headline</w:t>
                       </w:r>
-                      <w:proofErr w:type="gramEnd"/>
                       <w:r>
                         <w:rPr>
                           <w:rFonts w:ascii="Consolas" w:hAnsi="Consolas" w:cs="Consolas"/>
@@ -6861,7 +10137,6 @@
                         <w:tab/>
                         <w:t>&lt;</w:t>
                       </w:r>
-                      <w:proofErr w:type="gramStart"/>
                       <w:r>
                         <w:rPr>
                           <w:rFonts w:ascii="Consolas" w:hAnsi="Consolas" w:cs="Consolas"/>
@@ -6870,7 +10145,6 @@
                         </w:rPr>
                         <w:t>body</w:t>
                       </w:r>
-                      <w:proofErr w:type="gramEnd"/>
                       <w:r>
                         <w:rPr>
                           <w:rFonts w:ascii="Consolas" w:hAnsi="Consolas" w:cs="Consolas"/>
@@ -7058,7 +10332,7 @@
         <mc:AlternateContent>
           <mc:Choice Requires="wps">
             <w:drawing>
-              <wp:anchor distT="0" distB="0" distL="114300" distR="114300" simplePos="0" relativeHeight="251661312" behindDoc="0" locked="0" layoutInCell="1" allowOverlap="1" wp14:anchorId="07264530" wp14:editId="6238EE0B">
+              <wp:anchor distT="0" distB="0" distL="114300" distR="114300" simplePos="0" relativeHeight="251661312" behindDoc="0" locked="0" layoutInCell="1" allowOverlap="1" wp14:anchorId="12AE2645" wp14:editId="3DFECFA0">
                 <wp:simplePos x="0" y="0"/>
                 <wp:positionH relativeFrom="column">
                   <wp:posOffset>1315720</wp:posOffset>
@@ -7104,7 +10378,6 @@
                               </w:rPr>
                             </w:pPr>
                             <w:bookmarkStart w:id="10" w:name="_Toc409116431"/>
-                            <w:proofErr w:type="gramStart"/>
                             <w:r>
                               <w:rPr>
                                 <w:color w:val="auto"/>
@@ -7148,7 +10421,6 @@
                               </w:rPr>
                               <w:t>.</w:t>
                             </w:r>
-                            <w:proofErr w:type="gramEnd"/>
                             <w:r>
                               <w:rPr>
                                 <w:color w:val="auto"/>
@@ -7228,7 +10500,6 @@
                         </w:rPr>
                       </w:pPr>
                       <w:bookmarkStart w:id="11" w:name="_Toc409116431"/>
-                      <w:proofErr w:type="gramStart"/>
                       <w:r>
                         <w:rPr>
                           <w:color w:val="auto"/>
@@ -7272,7 +10543,6 @@
                         </w:rPr>
                         <w:t>.</w:t>
                       </w:r>
-                      <w:proofErr w:type="gramEnd"/>
                       <w:r>
                         <w:rPr>
                           <w:color w:val="auto"/>
@@ -7362,14 +10632,12 @@
         </w:rPr>
         <w:t xml:space="preserve"> of interest and extracting the data from Yahoo Finance. In this case, the API (</w:t>
       </w:r>
-      <w:proofErr w:type="spellStart"/>
       <w:r>
         <w:rPr>
           <w:rFonts w:ascii="Cambria Math" w:hAnsi="Cambria Math" w:cs="Consolas"/>
         </w:rPr>
         <w:t>ystockquote</w:t>
       </w:r>
-      <w:proofErr w:type="spellEnd"/>
       <w:r>
         <w:rPr>
           <w:rFonts w:ascii="Cambria Math" w:hAnsi="Cambria Math"/>
@@ -7511,21 +10779,7 @@
         <w:rPr>
           <w:rFonts w:ascii="Cambria Math" w:hAnsi="Cambria Math"/>
         </w:rPr>
-        <w:t xml:space="preserve">Manual labelling of data is simply reading each news article and labelling them by hand. The evaluators are asked to estimate the company’s progression based on the news article. Their estimates can fall into the following categories: (up, down, neutral). The evaluators are also asked to provide the sentiment of the article (happy, sad, </w:t>
-      </w:r>
-      <w:proofErr w:type="gramStart"/>
-      <w:r>
-        <w:rPr>
-          <w:rFonts w:ascii="Cambria Math" w:hAnsi="Cambria Math"/>
-        </w:rPr>
-        <w:t>neutral</w:t>
-      </w:r>
-      <w:proofErr w:type="gramEnd"/>
-      <w:r>
-        <w:rPr>
-          <w:rFonts w:ascii="Cambria Math" w:hAnsi="Cambria Math"/>
-        </w:rPr>
-        <w:t>). From henceforth, for clarity purposes, we shall refer to the former as “progress sentiment” and the latter as “feeling sentiment”</w:t>
+        <w:t>Manual labelling of data is simply reading each news article and labelling them by hand. The evaluators are asked to estimate the company’s progression based on the news article. Their estimates can fall into the following categories: (up, down, neutral). The evaluators are also asked to provide the sentiment of the article (happy, sad, neutral). From henceforth, for clarity purposes, we shall refer to the former as “progress sentiment” and the latter as “feeling sentiment”</w:t>
       </w:r>
     </w:p>
     <w:p>
@@ -7582,49 +10836,19 @@
         <w:rPr>
           <w:rFonts w:ascii="Cambria Math" w:hAnsi="Cambria Math"/>
         </w:rPr>
-        <w:t xml:space="preserve">If the previous two examples give the impression that from headlines, we can always tell the feeling sentiment of an article, it would be wrong. In fact, a </w:t>
-      </w:r>
-      <w:proofErr w:type="spellStart"/>
-      <w:r>
-        <w:rPr>
-          <w:rFonts w:ascii="Cambria Math" w:hAnsi="Cambria Math"/>
-        </w:rPr>
-        <w:t>seemling</w:t>
-      </w:r>
-      <w:proofErr w:type="spellEnd"/>
-      <w:r>
-        <w:rPr>
-          <w:rFonts w:ascii="Cambria Math" w:hAnsi="Cambria Math"/>
-        </w:rPr>
-        <w:t xml:space="preserve"> neutral headline such as ”Coca-cola names Waller Finance Chief as </w:t>
-      </w:r>
-      <w:proofErr w:type="spellStart"/>
-      <w:r>
-        <w:rPr>
-          <w:rFonts w:ascii="Cambria Math" w:hAnsi="Cambria Math"/>
-        </w:rPr>
-        <w:t>Fayard</w:t>
-      </w:r>
-      <w:proofErr w:type="spellEnd"/>
-      <w:r>
-        <w:rPr>
-          <w:rFonts w:ascii="Cambria Math" w:hAnsi="Cambria Math"/>
-        </w:rPr>
-        <w:t xml:space="preserve"> Retires” goes on to discuss the recent struggles of </w:t>
-      </w:r>
-      <w:proofErr w:type="spellStart"/>
-      <w:r>
-        <w:rPr>
-          <w:rFonts w:ascii="Cambria Math" w:hAnsi="Cambria Math"/>
-        </w:rPr>
-        <w:t>coca-cola</w:t>
-      </w:r>
-      <w:proofErr w:type="spellEnd"/>
-      <w:r>
-        <w:rPr>
-          <w:rFonts w:ascii="Cambria Math" w:hAnsi="Cambria Math"/>
-        </w:rPr>
-        <w:t xml:space="preserve">, therefore giving it a feeling sentiment of sad and a progress sentiment of neutral. In the same strain, we discovered articles can both be up for progress sentiment and feeling sentiment; this would be the case for articles that discuss an entity’s growing business. </w:t>
+        <w:t>If the previous two examples give the impression that from headlines, we can always tell the feeling sentiment of an article, it would be wrong. In fact, a seem</w:t>
+      </w:r>
+      <w:r>
+        <w:rPr>
+          <w:rFonts w:ascii="Cambria Math" w:hAnsi="Cambria Math"/>
+        </w:rPr>
+        <w:t>ingly</w:t>
+      </w:r>
+      <w:r>
+        <w:rPr>
+          <w:rFonts w:ascii="Cambria Math" w:hAnsi="Cambria Math"/>
+        </w:rPr>
+        <w:t xml:space="preserve"> neutral headline such as ”Coca-cola names Waller Finance Chief as Fayard Retires” goes on to discuss the recent struggles of coca-cola, therefore giving it a feeling sentiment of sad and a progress sentiment of neutral. In the same strain, we discovered articles can both be up for progress sentiment and feeling sentiment; this would be the case for articles that discuss an entity’s growing business. </w:t>
       </w:r>
     </w:p>
     <w:p>
@@ -7820,35 +11044,38 @@
         <w:rPr>
           <w:rFonts w:ascii="Cambria Math" w:hAnsi="Cambria Math"/>
         </w:rPr>
-        <w:t xml:space="preserve">Automatic </w:t>
-      </w:r>
-      <w:proofErr w:type="gramStart"/>
-      <w:r>
-        <w:rPr>
-          <w:rFonts w:ascii="Cambria Math" w:hAnsi="Cambria Math"/>
-        </w:rPr>
-        <w:t>labelling,</w:t>
-      </w:r>
-      <w:proofErr w:type="gramEnd"/>
-      <w:r>
-        <w:rPr>
-          <w:rFonts w:ascii="Cambria Math" w:hAnsi="Cambria Math"/>
-        </w:rPr>
-        <w:t xml:space="preserve"> therefore provides us with a baseline. The more similar the </w:t>
-      </w:r>
-      <w:proofErr w:type="gramStart"/>
-      <w:r>
-        <w:rPr>
-          <w:rFonts w:ascii="Cambria Math" w:hAnsi="Cambria Math"/>
-        </w:rPr>
-        <w:t>results of automatic labelling is</w:t>
-      </w:r>
-      <w:proofErr w:type="gramEnd"/>
-      <w:r>
-        <w:rPr>
-          <w:rFonts w:ascii="Cambria Math" w:hAnsi="Cambria Math"/>
-        </w:rPr>
-        <w:t xml:space="preserve"> to those of manual labelling, the more “trust”, we can place in the results of manual labelling. </w:t>
+        <w:t xml:space="preserve">Automatic labelling, therefore provides us with a baseline. </w:t>
+      </w:r>
+      <w:r>
+        <w:rPr>
+          <w:rFonts w:ascii="Cambria Math" w:hAnsi="Cambria Math"/>
+        </w:rPr>
+        <w:t xml:space="preserve">The higher the similarity between </w:t>
+      </w:r>
+      <w:r>
+        <w:rPr>
+          <w:rFonts w:ascii="Cambria Math" w:hAnsi="Cambria Math"/>
+        </w:rPr>
+        <w:t xml:space="preserve">the results of automatic labelling </w:t>
+      </w:r>
+      <w:r>
+        <w:rPr>
+          <w:rFonts w:ascii="Cambria Math" w:hAnsi="Cambria Math"/>
+        </w:rPr>
+        <w:t xml:space="preserve">and that of manual labelling, the more </w:t>
+      </w:r>
+      <w:r>
+        <w:rPr>
+          <w:rFonts w:ascii="Cambria Math" w:hAnsi="Cambria Math"/>
+          <w:i/>
+        </w:rPr>
+        <w:t>trust</w:t>
+      </w:r>
+      <w:r>
+        <w:rPr>
+          <w:rFonts w:ascii="Cambria Math" w:hAnsi="Cambria Math"/>
+        </w:rPr>
+        <w:t xml:space="preserve">, we can place in the results of manual labelling. </w:t>
       </w:r>
     </w:p>
     <w:p>
@@ -7907,21 +11134,7 @@
         <w:rPr>
           <w:rFonts w:ascii="Cambria Math" w:hAnsi="Cambria Math"/>
         </w:rPr>
-        <w:t xml:space="preserve">Sentiment labelling generated via automatic </w:t>
-      </w:r>
-      <w:proofErr w:type="gramStart"/>
-      <w:r>
-        <w:rPr>
-          <w:rFonts w:ascii="Cambria Math" w:hAnsi="Cambria Math"/>
-        </w:rPr>
-        <w:t>categorisation  is</w:t>
-      </w:r>
-      <w:proofErr w:type="gramEnd"/>
-      <w:r>
-        <w:rPr>
-          <w:rFonts w:ascii="Cambria Math" w:hAnsi="Cambria Math"/>
-        </w:rPr>
-        <w:t xml:space="preserve"> a reflection of the price movements, not a reflection of the articles themselves. However, since the articles themselves are manually labelled to reflect precisely the sentiment which they carry, we can conclude that if there exists a high similarity the  results of manual labelling is to the results of automatic labelling, then we can say confidently that  the labelled articles can led to positive results in later classification. </w:t>
+        <w:t xml:space="preserve">Sentiment labelling generated via automatic categorisation  is a reflection of the price movements, not a reflection of the articles themselves. However, since the articles themselves are manually labelled to reflect precisely the sentiment which they carry, we can conclude that if there exists a high similarity the  results of manual labelling is to the results of automatic labelling, then we can say confidently that  the labelled articles can led to positive results in later classification. </w:t>
       </w:r>
       <w:r>
         <w:rPr>
@@ -7941,21 +11154,7 @@
         <w:rPr>
           <w:rFonts w:ascii="Cambria Math" w:hAnsi="Cambria Math"/>
         </w:rPr>
-        <w:t xml:space="preserve">How therefore do we evaluate the results of labelling? An easy method of doing is </w:t>
-      </w:r>
-      <w:proofErr w:type="spellStart"/>
-      <w:r>
-        <w:rPr>
-          <w:rFonts w:ascii="Cambria Math" w:hAnsi="Cambria Math"/>
-        </w:rPr>
-        <w:t>is</w:t>
-      </w:r>
-      <w:proofErr w:type="spellEnd"/>
-      <w:r>
-        <w:rPr>
-          <w:rFonts w:ascii="Cambria Math" w:hAnsi="Cambria Math"/>
-        </w:rPr>
-        <w:t xml:space="preserve"> by calculating the </w:t>
+        <w:t xml:space="preserve">How therefore do we evaluate the results of labelling? An easy method of doing is is by calculating the </w:t>
       </w:r>
       <w:r>
         <w:rPr>
@@ -8150,7 +11349,6 @@
         </w:rPr>
         <w:t xml:space="preserve">. We perform tokenisation of news articles into unigrams, bigrams and unigrams and bigrams. In order to perform tokenisation we use nltk’s </w:t>
       </w:r>
-      <w:proofErr w:type="spellStart"/>
       <w:r>
         <w:rPr>
           <w:rFonts w:ascii="Consolas" w:hAnsi="Consolas" w:cs="Consolas"/>
@@ -8158,7 +11356,6 @@
         </w:rPr>
         <w:t>word_tokenize</w:t>
       </w:r>
-      <w:proofErr w:type="spellEnd"/>
       <w:r>
         <w:rPr>
           <w:rFonts w:ascii="Cambria Math" w:hAnsi="Cambria Math"/>
@@ -8589,21 +11786,7 @@
         <w:rPr>
           <w:rFonts w:ascii="Cambria Math" w:hAnsi="Cambria Math" w:cs="Consolas"/>
         </w:rPr>
-        <w:t xml:space="preserve"> </w:t>
-      </w:r>
-      <w:proofErr w:type="spellStart"/>
-      <w:r>
-        <w:rPr>
-          <w:rFonts w:ascii="Cambria Math" w:hAnsi="Cambria Math" w:cs="Consolas"/>
-        </w:rPr>
-        <w:t>TruncatedSVD</w:t>
-      </w:r>
-      <w:proofErr w:type="spellEnd"/>
-      <w:r>
-        <w:rPr>
-          <w:rFonts w:ascii="Cambria Math" w:hAnsi="Cambria Math" w:cs="Consolas"/>
-        </w:rPr>
-        <w:t xml:space="preserve"> class as well as chi2 function for performing feature selection and feature reduction respectively. </w:t>
+        <w:t xml:space="preserve"> TruncatedSVD class as well as chi2 function for performing feature selection and feature reduction respectively. </w:t>
       </w:r>
       <w:r>
         <w:rPr>
@@ -8838,21 +12021,7 @@
         <w:rPr>
           <w:rFonts w:ascii="Cambria Math" w:hAnsi="Cambria Math"/>
         </w:rPr>
-        <w:t xml:space="preserve">In this section, we use detail the results of each of the main activities that have been discussed in section 4. The format of this section is the same as that of section </w:t>
-      </w:r>
-      <w:proofErr w:type="gramStart"/>
-      <w:r>
-        <w:rPr>
-          <w:rFonts w:ascii="Cambria Math" w:hAnsi="Cambria Math"/>
-        </w:rPr>
-        <w:t>4,</w:t>
-      </w:r>
-      <w:proofErr w:type="gramEnd"/>
-      <w:r>
-        <w:rPr>
-          <w:rFonts w:ascii="Cambria Math" w:hAnsi="Cambria Math"/>
-        </w:rPr>
-        <w:t xml:space="preserve"> this is for easy referencing and comprehension. As t</w:t>
+        <w:t>In this section, we use detail the results of each of the main activities that have been discussed in section 4. The format of this section is the same as that of section 4, this is for easy referencing and comprehension. As t</w:t>
       </w:r>
       <w:r>
         <w:rPr>
@@ -9470,7 +12639,6 @@
         </w:rPr>
       </w:pPr>
       <w:bookmarkStart w:id="22" w:name="_Toc409116432"/>
-      <w:proofErr w:type="gramStart"/>
       <w:r>
         <w:rPr>
           <w:color w:val="auto"/>
@@ -9514,7 +12682,6 @@
         </w:rPr>
         <w:t>.</w:t>
       </w:r>
-      <w:proofErr w:type="gramEnd"/>
       <w:r>
         <w:rPr>
           <w:color w:val="auto"/>
@@ -11038,7 +14205,6 @@
         </w:rPr>
       </w:pPr>
       <w:bookmarkStart w:id="26" w:name="_Toc409116433"/>
-      <w:proofErr w:type="gramStart"/>
       <w:r>
         <w:rPr>
           <w:color w:val="auto"/>
@@ -11082,7 +14248,6 @@
         </w:rPr>
         <w:t>.</w:t>
       </w:r>
-      <w:proofErr w:type="gramEnd"/>
       <w:r>
         <w:rPr>
           <w:color w:val="auto"/>
@@ -11567,7 +14732,7 @@
           <w:lang w:eastAsia="en-GB"/>
         </w:rPr>
         <w:drawing>
-          <wp:inline distT="0" distB="0" distL="0" distR="0" wp14:anchorId="722F8597" wp14:editId="2424E120">
+          <wp:inline distT="0" distB="0" distL="0" distR="0" wp14:anchorId="73700D8E" wp14:editId="2CC4F806">
             <wp:extent cx="5719333" cy="4177862"/>
             <wp:effectExtent l="0" t="0" r="0" b="0"/>
             <wp:docPr id="4" name="Picture 4"/>
@@ -11582,7 +14747,7 @@
                     <pic:cNvPicPr/>
                   </pic:nvPicPr>
                   <pic:blipFill>
-                    <a:blip r:embed="rId11">
+                    <a:blip r:embed="rId13">
                       <a:extLst>
                         <a:ext uri="{28A0092B-C50C-407E-A947-70E740481C1C}">
                           <a14:useLocalDpi xmlns:a14="http://schemas.microsoft.com/office/drawing/2010/main" val="0"/>
@@ -11636,7 +14801,6 @@
         </w:rPr>
       </w:pPr>
       <w:bookmarkStart w:id="28" w:name="_Toc409116434"/>
-      <w:proofErr w:type="gramStart"/>
       <w:r>
         <w:rPr>
           <w:color w:val="auto"/>
@@ -11680,7 +14844,6 @@
         </w:rPr>
         <w:t>.</w:t>
       </w:r>
-      <w:proofErr w:type="gramEnd"/>
       <w:r>
         <w:rPr>
           <w:color w:val="auto"/>
@@ -11733,7 +14896,7 @@
         </w:rPr>
         <w:lastRenderedPageBreak/>
         <w:drawing>
-          <wp:inline distT="0" distB="0" distL="0" distR="0" wp14:anchorId="2022C6BC" wp14:editId="712EE5BF">
+          <wp:inline distT="0" distB="0" distL="0" distR="0" wp14:anchorId="1B6BC630" wp14:editId="109EE845">
             <wp:extent cx="5720316" cy="3838353"/>
             <wp:effectExtent l="0" t="0" r="0" b="0"/>
             <wp:docPr id="5" name="Picture 5"/>
@@ -11748,7 +14911,7 @@
                     <pic:cNvPicPr/>
                   </pic:nvPicPr>
                   <pic:blipFill>
-                    <a:blip r:embed="rId12">
+                    <a:blip r:embed="rId14">
                       <a:extLst>
                         <a:ext uri="{28A0092B-C50C-407E-A947-70E740481C1C}">
                           <a14:useLocalDpi xmlns:a14="http://schemas.microsoft.com/office/drawing/2010/main" val="0"/>
@@ -11785,7 +14948,6 @@
         </w:rPr>
       </w:pPr>
       <w:bookmarkStart w:id="29" w:name="_Toc409116435"/>
-      <w:proofErr w:type="gramStart"/>
       <w:r>
         <w:rPr>
           <w:color w:val="auto"/>
@@ -11829,7 +14991,6 @@
         </w:rPr>
         <w:t>.</w:t>
       </w:r>
-      <w:proofErr w:type="gramEnd"/>
       <w:r>
         <w:rPr>
           <w:color w:val="auto"/>
@@ -11884,7 +15045,7 @@
           <w:lang w:eastAsia="en-GB"/>
         </w:rPr>
         <w:drawing>
-          <wp:inline distT="0" distB="0" distL="0" distR="0" wp14:anchorId="2F30CD38" wp14:editId="7E3DA87E">
+          <wp:inline distT="0" distB="0" distL="0" distR="0" wp14:anchorId="3B4167D3" wp14:editId="5738CB70">
             <wp:extent cx="5738648" cy="3941379"/>
             <wp:effectExtent l="0" t="0" r="0" b="2540"/>
             <wp:docPr id="7" name="Picture 7"/>
@@ -11899,7 +15060,7 @@
                     <pic:cNvPicPr/>
                   </pic:nvPicPr>
                   <pic:blipFill>
-                    <a:blip r:embed="rId13">
+                    <a:blip r:embed="rId15">
                       <a:extLst>
                         <a:ext uri="{28A0092B-C50C-407E-A947-70E740481C1C}">
                           <a14:useLocalDpi xmlns:a14="http://schemas.microsoft.com/office/drawing/2010/main" val="0"/>
@@ -11935,7 +15096,6 @@
         </w:rPr>
       </w:pPr>
       <w:bookmarkStart w:id="30" w:name="_Toc409116436"/>
-      <w:proofErr w:type="gramStart"/>
       <w:r>
         <w:rPr>
           <w:color w:val="auto"/>
@@ -11979,7 +15139,6 @@
         </w:rPr>
         <w:t>.</w:t>
       </w:r>
-      <w:proofErr w:type="gramEnd"/>
       <w:r>
         <w:rPr>
           <w:color w:val="auto"/>
@@ -12798,7 +15957,6 @@
         </w:rPr>
       </w:pPr>
       <w:bookmarkStart w:id="31" w:name="_Toc409116437"/>
-      <w:proofErr w:type="gramStart"/>
       <w:r>
         <w:rPr>
           <w:color w:val="auto"/>
@@ -12842,7 +16000,6 @@
         </w:rPr>
         <w:t>.</w:t>
       </w:r>
-      <w:proofErr w:type="gramEnd"/>
       <w:r>
         <w:rPr>
           <w:color w:val="auto"/>
@@ -12889,10 +16046,17 @@
           <w:rFonts w:asciiTheme="majorHAnsi" w:hAnsiTheme="majorHAnsi"/>
         </w:rPr>
       </w:pPr>
-      <w:r>
+    </w:p>
+    <w:p>
+      <w:pPr>
         <w:rPr>
           <w:rFonts w:asciiTheme="majorHAnsi" w:hAnsiTheme="majorHAnsi"/>
         </w:rPr>
+      </w:pPr>
+      <w:r>
+        <w:rPr>
+          <w:rFonts w:asciiTheme="majorHAnsi" w:hAnsiTheme="majorHAnsi"/>
+        </w:rPr>
         <w:t xml:space="preserve">Looking at the data above and comparing them, we see that the correlation values </w:t>
       </w:r>
       <w:r>
@@ -12923,33 +16087,19 @@
         <w:rPr>
           <w:rFonts w:asciiTheme="majorHAnsi" w:hAnsiTheme="majorHAnsi"/>
         </w:rPr>
-        <w:t xml:space="preserve"> these issues as it labels </w:t>
-      </w:r>
-      <w:proofErr w:type="gramStart"/>
+        <w:t xml:space="preserve"> these issues as it labels both </w:t>
+      </w:r>
       <w:r>
         <w:rPr>
           <w:rFonts w:asciiTheme="majorHAnsi" w:hAnsiTheme="majorHAnsi"/>
         </w:rPr>
-        <w:t xml:space="preserve">both </w:t>
+        <w:t xml:space="preserve">news </w:t>
       </w:r>
       <w:r>
         <w:rPr>
           <w:rFonts w:asciiTheme="majorHAnsi" w:hAnsiTheme="majorHAnsi"/>
         </w:rPr>
-        <w:t xml:space="preserve">news </w:t>
-      </w:r>
-      <w:r>
-        <w:rPr>
-          <w:rFonts w:asciiTheme="majorHAnsi" w:hAnsiTheme="majorHAnsi"/>
-        </w:rPr>
-        <w:t>by Goldman</w:t>
-      </w:r>
-      <w:proofErr w:type="gramEnd"/>
-      <w:r>
-        <w:rPr>
-          <w:rFonts w:asciiTheme="majorHAnsi" w:hAnsiTheme="majorHAnsi"/>
-        </w:rPr>
-        <w:t xml:space="preserve"> as well as</w:t>
+        <w:t>by Goldman as well as</w:t>
       </w:r>
       <w:r>
         <w:rPr>
@@ -13080,14 +16230,14 @@
         <w:rPr>
           <w:rFonts w:ascii="Cambria Math" w:hAnsi="Cambria Math"/>
         </w:rPr>
-        <w:t xml:space="preserve">, the dataset was pre-processed. However, there’s a decision to be made about which method of tokenisation is best. In our experiments, we performed only 3 types – unigrams, bigrams and combination of both. These types are the most popular in the literature. Unigrams, also known as bag of words are criticised often for not </w:t>
+        <w:t xml:space="preserve">, the dataset was pre-processed. However, there’s a decision to be made about which method of tokenisation is best. In our experiments, we performed only 3 types – unigrams, bigrams and combination of both. These types are the most </w:t>
       </w:r>
       <w:r>
         <w:rPr>
           <w:rFonts w:ascii="Cambria Math" w:hAnsi="Cambria Math"/>
         </w:rPr>
         <w:lastRenderedPageBreak/>
-        <w:t xml:space="preserve">bearing enough information but we see that in all areas, they perform quite well. </w:t>
+        <w:t xml:space="preserve">popular in the literature. Unigrams, also known as bag of words are criticised often for not bearing enough information but we see that in all areas, they perform quite well. </w:t>
       </w:r>
       <w:r>
         <w:rPr>
@@ -13476,7 +16626,6 @@
         </w:rPr>
       </w:pPr>
       <w:bookmarkStart w:id="34" w:name="_Toc409116438"/>
-      <w:proofErr w:type="gramStart"/>
       <w:r>
         <w:rPr>
           <w:color w:val="auto"/>
@@ -13520,7 +16669,6 @@
         </w:rPr>
         <w:t>.</w:t>
       </w:r>
-      <w:proofErr w:type="gramEnd"/>
       <w:r>
         <w:rPr>
           <w:color w:val="auto"/>
@@ -13969,7 +17117,6 @@
         </w:rPr>
       </w:pPr>
       <w:bookmarkStart w:id="36" w:name="_Toc409116439"/>
-      <w:proofErr w:type="gramStart"/>
       <w:r>
         <w:rPr>
           <w:color w:val="auto"/>
@@ -14013,7 +17160,6 @@
         </w:rPr>
         <w:t>.</w:t>
       </w:r>
-      <w:proofErr w:type="gramEnd"/>
       <w:r>
         <w:rPr>
           <w:color w:val="auto"/>
@@ -14208,7 +17354,6 @@
               <w:rPr>
                 <w:rFonts w:ascii="Cambria Math" w:hAnsi="Cambria Math"/>
               </w:rPr>
-              <w:lastRenderedPageBreak/>
               <w:t>Unigram</w:t>
             </w:r>
             <w:r>
@@ -14282,14 +17427,12 @@
                 <w:rFonts w:ascii="Cambria Math" w:hAnsi="Cambria Math"/>
               </w:rPr>
             </w:pPr>
-            <w:proofErr w:type="spellStart"/>
             <w:r>
               <w:rPr>
                 <w:rFonts w:ascii="Cambria Math" w:hAnsi="Cambria Math"/>
               </w:rPr>
               <w:t>aaa</w:t>
             </w:r>
-            <w:proofErr w:type="spellEnd"/>
           </w:p>
         </w:tc>
         <w:tc>
@@ -14326,14 +17469,12 @@
                 <w:rFonts w:ascii="Cambria Math" w:hAnsi="Cambria Math"/>
               </w:rPr>
             </w:pPr>
-            <w:proofErr w:type="spellStart"/>
             <w:r>
               <w:rPr>
                 <w:rFonts w:ascii="Cambria Math" w:hAnsi="Cambria Math"/>
               </w:rPr>
               <w:t>aaa</w:t>
             </w:r>
-            <w:proofErr w:type="spellEnd"/>
           </w:p>
         </w:tc>
       </w:tr>
@@ -14543,14 +17684,12 @@
                 <w:rFonts w:ascii="Cambria Math" w:hAnsi="Cambria Math"/>
               </w:rPr>
             </w:pPr>
-            <w:proofErr w:type="spellStart"/>
             <w:r>
               <w:rPr>
                 <w:rFonts w:ascii="Cambria Math" w:hAnsi="Cambria Math"/>
               </w:rPr>
               <w:t>asian</w:t>
             </w:r>
-            <w:proofErr w:type="spellEnd"/>
           </w:p>
         </w:tc>
         <w:tc>
@@ -14712,16 +17851,8 @@
               <w:rPr>
                 <w:rFonts w:ascii="Cambria Math" w:hAnsi="Cambria Math"/>
               </w:rPr>
-              <w:t xml:space="preserve">Lawsuit </w:t>
-            </w:r>
-            <w:proofErr w:type="spellStart"/>
-            <w:r>
-              <w:rPr>
-                <w:rFonts w:ascii="Cambria Math" w:hAnsi="Cambria Math"/>
-              </w:rPr>
-              <w:t>jpmorgan</w:t>
-            </w:r>
-            <w:proofErr w:type="spellEnd"/>
+              <w:t>Lawsuit jpmorgan</w:t>
+            </w:r>
           </w:p>
         </w:tc>
       </w:tr>
@@ -14966,7 +18097,6 @@
         </w:rPr>
       </w:pPr>
       <w:bookmarkStart w:id="37" w:name="_Toc409116440"/>
-      <w:proofErr w:type="gramStart"/>
       <w:r>
         <w:rPr>
           <w:color w:val="auto"/>
@@ -15010,7 +18140,6 @@
         </w:rPr>
         <w:t>.</w:t>
       </w:r>
-      <w:proofErr w:type="gramEnd"/>
       <w:r>
         <w:rPr>
           <w:color w:val="auto"/>
@@ -15207,19 +18336,11 @@
                 <w:rFonts w:ascii="Cambria Math" w:hAnsi="Cambria Math"/>
               </w:rPr>
             </w:pPr>
-            <w:proofErr w:type="spellStart"/>
-            <w:r>
-              <w:rPr>
-                <w:rFonts w:ascii="Cambria Math" w:hAnsi="Cambria Math"/>
-              </w:rPr>
-              <w:t>aaa</w:t>
-            </w:r>
-            <w:proofErr w:type="spellEnd"/>
-            <w:r>
-              <w:rPr>
-                <w:rFonts w:ascii="Cambria Math" w:hAnsi="Cambria Math"/>
-              </w:rPr>
-              <w:t xml:space="preserve"> credit</w:t>
+            <w:r>
+              <w:rPr>
+                <w:rFonts w:ascii="Cambria Math" w:hAnsi="Cambria Math"/>
+              </w:rPr>
+              <w:t>aaa credit</w:t>
             </w:r>
           </w:p>
         </w:tc>
@@ -15286,19 +18407,11 @@
                 <w:rFonts w:ascii="Cambria Math" w:hAnsi="Cambria Math"/>
               </w:rPr>
             </w:pPr>
-            <w:proofErr w:type="spellStart"/>
-            <w:r>
-              <w:rPr>
-                <w:rFonts w:ascii="Cambria Math" w:hAnsi="Cambria Math"/>
-              </w:rPr>
-              <w:t>aaa</w:t>
-            </w:r>
-            <w:proofErr w:type="spellEnd"/>
-            <w:r>
-              <w:rPr>
-                <w:rFonts w:ascii="Cambria Math" w:hAnsi="Cambria Math"/>
-              </w:rPr>
-              <w:t xml:space="preserve"> rated</w:t>
+            <w:r>
+              <w:rPr>
+                <w:rFonts w:ascii="Cambria Math" w:hAnsi="Cambria Math"/>
+              </w:rPr>
+              <w:t>aaa rated</w:t>
             </w:r>
           </w:p>
         </w:tc>
@@ -15357,19 +18470,11 @@
                 <w:rFonts w:ascii="Cambria Math" w:hAnsi="Cambria Math"/>
               </w:rPr>
             </w:pPr>
-            <w:proofErr w:type="spellStart"/>
-            <w:r>
-              <w:rPr>
-                <w:rFonts w:ascii="Cambria Math" w:hAnsi="Cambria Math"/>
-              </w:rPr>
-              <w:t>abc</w:t>
-            </w:r>
-            <w:proofErr w:type="spellEnd"/>
-            <w:r>
-              <w:rPr>
-                <w:rFonts w:ascii="Cambria Math" w:hAnsi="Cambria Math"/>
-              </w:rPr>
-              <w:t xml:space="preserve"> network</w:t>
+            <w:r>
+              <w:rPr>
+                <w:rFonts w:ascii="Cambria Math" w:hAnsi="Cambria Math"/>
+              </w:rPr>
+              <w:t>abc network</w:t>
             </w:r>
           </w:p>
         </w:tc>
@@ -15705,19 +18810,11 @@
                 <w:rFonts w:ascii="Cambria Math" w:hAnsi="Cambria Math"/>
               </w:rPr>
             </w:pPr>
-            <w:proofErr w:type="spellStart"/>
-            <w:r>
-              <w:rPr>
-                <w:rFonts w:ascii="Cambria Math" w:hAnsi="Cambria Math"/>
-              </w:rPr>
-              <w:t>jpmorgan</w:t>
-            </w:r>
-            <w:proofErr w:type="spellEnd"/>
-            <w:r>
-              <w:rPr>
-                <w:rFonts w:ascii="Cambria Math" w:hAnsi="Cambria Math"/>
-              </w:rPr>
-              <w:t xml:space="preserve"> led</w:t>
+            <w:r>
+              <w:rPr>
+                <w:rFonts w:ascii="Cambria Math" w:hAnsi="Cambria Math"/>
+              </w:rPr>
+              <w:t>jpmorgan led</w:t>
             </w:r>
           </w:p>
         </w:tc>
@@ -15907,7 +19004,6 @@
         </w:rPr>
       </w:pPr>
       <w:bookmarkStart w:id="38" w:name="_Toc409116441"/>
-      <w:proofErr w:type="gramStart"/>
       <w:r>
         <w:rPr>
           <w:color w:val="auto"/>
@@ -15951,7 +19047,6 @@
         </w:rPr>
         <w:t>.</w:t>
       </w:r>
-      <w:proofErr w:type="gramEnd"/>
       <w:r>
         <w:rPr>
           <w:color w:val="auto"/>
@@ -15987,21 +19082,7 @@
         <w:rPr>
           <w:color w:val="auto"/>
         </w:rPr>
-        <w:t xml:space="preserve"> – Words selected for feeling </w:t>
-      </w:r>
-      <w:proofErr w:type="gramStart"/>
-      <w:r>
-        <w:rPr>
-          <w:color w:val="auto"/>
-        </w:rPr>
-        <w:t>classification(</w:t>
-      </w:r>
-      <w:proofErr w:type="gramEnd"/>
-      <w:r>
-        <w:rPr>
-          <w:color w:val="auto"/>
-        </w:rPr>
-        <w:t>manually labelled data)</w:t>
+        <w:t xml:space="preserve"> – Words selected for feeling classification(manually labelled data)</w:t>
       </w:r>
       <w:bookmarkEnd w:id="38"/>
     </w:p>
@@ -16021,21 +19102,7 @@
         <w:rPr>
           <w:rFonts w:ascii="Cambria Math" w:hAnsi="Cambria Math"/>
         </w:rPr>
-        <w:t>either table are not necessarily exclusive to the table. For example, “</w:t>
-      </w:r>
-      <w:proofErr w:type="spellStart"/>
-      <w:r>
-        <w:rPr>
-          <w:rFonts w:ascii="Cambria Math" w:hAnsi="Cambria Math"/>
-        </w:rPr>
-        <w:t>jpmorgan</w:t>
-      </w:r>
-      <w:proofErr w:type="spellEnd"/>
-      <w:r>
-        <w:rPr>
-          <w:rFonts w:ascii="Cambria Math" w:hAnsi="Cambria Math"/>
-        </w:rPr>
-        <w:t xml:space="preserve"> led” which appears in the 8 row of the Unigram + Bigram column also appears as a bigram feature when classifying based on progress sentiment. </w:t>
+        <w:t xml:space="preserve">either table are not necessarily exclusive to the table. For example, “jpmorgan led” which appears in the 8 row of the Unigram + Bigram column also appears as a bigram feature when classifying based on progress sentiment. </w:t>
       </w:r>
     </w:p>
     <w:p>
@@ -16122,7 +19189,14 @@
         <w:rPr>
           <w:rFonts w:asciiTheme="majorHAnsi" w:hAnsiTheme="majorHAnsi"/>
         </w:rPr>
-        <w:t xml:space="preserve"> document classification and the settings used to achieve the results. As we use the linear classifier, the parameters that need to be set are the class weights and the cost. Other parameters to be set are default parameters by the classifier. First, discuss the classification of progress sentiment and show the results, followed by the classification of feeling sentiment. To finish up, use only data for a single company (Goldman Sachs) for classification. This is to determine whether or not classification for a single entity is much better than group classification. It’s highly likely that this might be the case as a classifier is more likely to be fine-tuned to the exact negativity and positivity of the news articles about the company.  </w:t>
+        <w:t xml:space="preserve"> document classification and the settings used to achieve the results. As we use the linear classifier, the parameters that need to be set are the class weights and the cost. Other parameters to be set are default parameters by the classifier. First, discuss the classification of progress sentiment and show the results, followed by the classification of feeling sentiment. To finish up, use only data for a single company (Goldman Sachs) for classification. This is to determine whether or not classification for a single entity is much better than group classification. It’s highly likely that this might be the case as a classifier </w:t>
+      </w:r>
+      <w:r>
+        <w:rPr>
+          <w:rFonts w:asciiTheme="majorHAnsi" w:hAnsiTheme="majorHAnsi"/>
+        </w:rPr>
+        <w:lastRenderedPageBreak/>
+        <w:t xml:space="preserve">is more likely to be fine-tuned to the exact negativity and positivity of the news articles about the company.  </w:t>
       </w:r>
     </w:p>
     <w:p>
@@ -16142,7 +19216,6 @@
           <w:i w:val="0"/>
           <w:color w:val="auto"/>
         </w:rPr>
-        <w:lastRenderedPageBreak/>
         <w:t xml:space="preserve">Progress Sentiment Classification </w:t>
       </w:r>
     </w:p>
@@ -16277,21 +19350,7 @@
         <w:rPr>
           <w:rFonts w:ascii="Cambria Math" w:hAnsi="Cambria Math"/>
         </w:rPr>
-        <w:t xml:space="preserve"> for linear </w:t>
-      </w:r>
-      <w:proofErr w:type="gramStart"/>
-      <w:r>
-        <w:rPr>
-          <w:rFonts w:ascii="Cambria Math" w:hAnsi="Cambria Math"/>
-        </w:rPr>
-        <w:t>SVMs.</w:t>
-      </w:r>
-      <w:proofErr w:type="gramEnd"/>
-      <w:r>
-        <w:rPr>
-          <w:rFonts w:ascii="Cambria Math" w:hAnsi="Cambria Math"/>
-        </w:rPr>
-        <w:t xml:space="preserve"> We use the </w:t>
+        <w:t xml:space="preserve"> for linear SVMs. We use the </w:t>
       </w:r>
       <w:r>
         <w:rPr>
@@ -16344,23 +19403,7 @@
           <w:rFonts w:ascii="Cambria Math" w:hAnsi="Cambria Math"/>
           <w:highlight w:val="lightGray"/>
         </w:rPr>
-        <w:t>[</w:t>
-      </w:r>
-      <w:proofErr w:type="gramStart"/>
-      <w:r>
-        <w:rPr>
-          <w:rFonts w:ascii="Cambria Math" w:hAnsi="Cambria Math"/>
-          <w:highlight w:val="lightGray"/>
-        </w:rPr>
-        <w:t>need</w:t>
-      </w:r>
-      <w:proofErr w:type="gramEnd"/>
-      <w:r>
-        <w:rPr>
-          <w:rFonts w:ascii="Cambria Math" w:hAnsi="Cambria Math"/>
-          <w:highlight w:val="lightGray"/>
-        </w:rPr>
-        <w:t xml:space="preserve"> equation reference]</w:t>
+        <w:t>[need equation reference]</w:t>
       </w:r>
       <w:r>
         <w:rPr>
@@ -16460,7 +19503,7 @@
           <w:lang w:eastAsia="en-GB"/>
         </w:rPr>
         <w:drawing>
-          <wp:inline distT="0" distB="0" distL="0" distR="0">
+          <wp:inline distT="0" distB="0" distL="0" distR="0" wp14:anchorId="38E173F6" wp14:editId="3C2A69E7">
             <wp:extent cx="5731510" cy="4324985"/>
             <wp:effectExtent l="0" t="0" r="2540" b="0"/>
             <wp:docPr id="14" name="Picture 14"/>
@@ -16475,7 +19518,7 @@
                     <pic:cNvPicPr/>
                   </pic:nvPicPr>
                   <pic:blipFill>
-                    <a:blip r:embed="rId14">
+                    <a:blip r:embed="rId16">
                       <a:extLst>
                         <a:ext uri="{28A0092B-C50C-407E-A947-70E740481C1C}">
                           <a14:useLocalDpi xmlns:a14="http://schemas.microsoft.com/office/drawing/2010/main" val="0"/>
@@ -16511,7 +19554,6 @@
         </w:rPr>
       </w:pPr>
       <w:bookmarkStart w:id="41" w:name="_Toc409116442"/>
-      <w:proofErr w:type="gramStart"/>
       <w:r>
         <w:rPr>
           <w:color w:val="auto"/>
@@ -16555,7 +19597,6 @@
         </w:rPr>
         <w:t>.</w:t>
       </w:r>
-      <w:proofErr w:type="gramEnd"/>
       <w:r>
         <w:rPr>
           <w:color w:val="auto"/>
@@ -16591,21 +19632,7 @@
         <w:rPr>
           <w:color w:val="auto"/>
         </w:rPr>
-        <w:t xml:space="preserve"> – </w:t>
-      </w:r>
-      <w:proofErr w:type="gramStart"/>
-      <w:r>
-        <w:rPr>
-          <w:color w:val="auto"/>
-        </w:rPr>
-        <w:t>support</w:t>
-      </w:r>
-      <w:proofErr w:type="gramEnd"/>
-      <w:r>
-        <w:rPr>
-          <w:color w:val="auto"/>
-        </w:rPr>
-        <w:t xml:space="preserve"> for the </w:t>
+        <w:t xml:space="preserve"> – support for the </w:t>
       </w:r>
       <w:r>
         <w:rPr>
@@ -16650,15 +19677,69 @@
           <w:rFonts w:ascii="Cambria Math" w:hAnsi="Cambria Math"/>
           <w:highlight w:val="lightGray"/>
         </w:rPr>
-        <w:t xml:space="preserve">please refer to the </w:t>
-      </w:r>
-      <w:proofErr w:type="spellStart"/>
+        <w:t>please refer to the appendix</w:t>
+      </w:r>
+      <w:r>
+        <w:rPr>
+          <w:rFonts w:ascii="Cambria Math" w:hAnsi="Cambria Math"/>
+        </w:rPr>
+        <w:t>.</w:t>
+      </w:r>
+      <w:r>
+        <w:rPr>
+          <w:rFonts w:ascii="Cambria Math" w:hAnsi="Cambria Math"/>
+        </w:rPr>
+        <w:t xml:space="preserve">The confusion </w:t>
+      </w:r>
+      <w:r>
+        <w:rPr>
+          <w:rFonts w:ascii="Cambria Math" w:hAnsi="Cambria Math"/>
+        </w:rPr>
+        <w:lastRenderedPageBreak/>
+        <w:t>matrixes for unigram, bigram and combination (</w:t>
+      </w:r>
+      <w:r>
+        <w:rPr>
+          <w:rFonts w:ascii="Cambria Math" w:hAnsi="Cambria Math"/>
+        </w:rPr>
+        <w:t>Figure 5.12</w:t>
+      </w:r>
+      <w:r>
+        <w:rPr>
+          <w:rFonts w:ascii="Cambria Math" w:hAnsi="Cambria Math"/>
+        </w:rPr>
+        <w:t>) show</w:t>
+      </w:r>
+      <w:r>
+        <w:rPr>
+          <w:rFonts w:ascii="Cambria Math" w:hAnsi="Cambria Math"/>
+        </w:rPr>
+        <w:t>s</w:t>
+      </w:r>
+      <w:r>
+        <w:rPr>
+          <w:rFonts w:ascii="Cambria Math" w:hAnsi="Cambria Math"/>
+        </w:rPr>
+        <w:t xml:space="preserve"> an overview of the accuracy for the three classes. For</w:t>
+      </w:r>
+      <w:r>
+        <w:rPr>
+          <w:rFonts w:ascii="Cambria Math" w:hAnsi="Cambria Math"/>
+        </w:rPr>
+        <w:t xml:space="preserve"> actual</w:t>
+      </w:r>
+      <w:r>
+        <w:rPr>
+          <w:rFonts w:ascii="Cambria Math" w:hAnsi="Cambria Math"/>
+        </w:rPr>
+        <w:t xml:space="preserve"> numerical values, </w:t>
+      </w:r>
       <w:r>
         <w:rPr>
           <w:rFonts w:ascii="Cambria Math" w:hAnsi="Cambria Math"/>
           <w:highlight w:val="lightGray"/>
         </w:rPr>
-        <w:t>appendix</w:t>
+        <w:t>please refer to the appendix</w:t>
       </w:r>
       <w:r>
         <w:rPr>
@@ -16670,68 +19751,6 @@
         <w:rPr>
           <w:rFonts w:ascii="Cambria Math" w:hAnsi="Cambria Math"/>
         </w:rPr>
-        <w:t>The</w:t>
-      </w:r>
-      <w:proofErr w:type="spellEnd"/>
-      <w:r>
-        <w:rPr>
-          <w:rFonts w:ascii="Cambria Math" w:hAnsi="Cambria Math"/>
-        </w:rPr>
-        <w:t xml:space="preserve"> confusion matrixes for unigram, bigram and combination (</w:t>
-      </w:r>
-      <w:r>
-        <w:rPr>
-          <w:rFonts w:ascii="Cambria Math" w:hAnsi="Cambria Math"/>
-        </w:rPr>
-        <w:t>Figure 5.12</w:t>
-      </w:r>
-      <w:r>
-        <w:rPr>
-          <w:rFonts w:ascii="Cambria Math" w:hAnsi="Cambria Math"/>
-        </w:rPr>
-        <w:t>) show</w:t>
-      </w:r>
-      <w:r>
-        <w:rPr>
-          <w:rFonts w:ascii="Cambria Math" w:hAnsi="Cambria Math"/>
-        </w:rPr>
-        <w:t>s</w:t>
-      </w:r>
-      <w:r>
-        <w:rPr>
-          <w:rFonts w:ascii="Cambria Math" w:hAnsi="Cambria Math"/>
-        </w:rPr>
-        <w:t xml:space="preserve"> an overview of the accuracy for the three classes. For</w:t>
-      </w:r>
-      <w:r>
-        <w:rPr>
-          <w:rFonts w:ascii="Cambria Math" w:hAnsi="Cambria Math"/>
-        </w:rPr>
-        <w:t xml:space="preserve"> actual</w:t>
-      </w:r>
-      <w:r>
-        <w:rPr>
-          <w:rFonts w:ascii="Cambria Math" w:hAnsi="Cambria Math"/>
-        </w:rPr>
-        <w:t xml:space="preserve"> numerical values, </w:t>
-      </w:r>
-      <w:r>
-        <w:rPr>
-          <w:rFonts w:ascii="Cambria Math" w:hAnsi="Cambria Math"/>
-          <w:highlight w:val="lightGray"/>
-        </w:rPr>
-        <w:t>please refer to the appendix</w:t>
-      </w:r>
-      <w:r>
-        <w:rPr>
-          <w:rFonts w:ascii="Cambria Math" w:hAnsi="Cambria Math"/>
-        </w:rPr>
-        <w:t>.</w:t>
-      </w:r>
-      <w:r>
-        <w:rPr>
-          <w:rFonts w:ascii="Cambria Math" w:hAnsi="Cambria Math"/>
-        </w:rPr>
         <w:t xml:space="preserve"> </w:t>
       </w:r>
     </w:p>
@@ -16745,7 +19764,6 @@
         <w:rPr>
           <w:rFonts w:ascii="Cambria Math" w:hAnsi="Cambria Math"/>
         </w:rPr>
-        <w:lastRenderedPageBreak/>
         <w:t>The confusion matrixes show that there aren’t very big differences in the performances of the three methods of tokenisation</w:t>
       </w:r>
       <w:r>
@@ -16763,14 +19781,13 @@
     </w:p>
     <w:p/>
     <w:p>
-      <w:bookmarkStart w:id="42" w:name="_GoBack"/>
       <w:r>
         <w:rPr>
           <w:noProof/>
           <w:lang w:eastAsia="en-GB"/>
         </w:rPr>
         <w:drawing>
-          <wp:inline distT="0" distB="0" distL="0" distR="0">
+          <wp:inline distT="0" distB="0" distL="0" distR="0" wp14:anchorId="422D8BF9" wp14:editId="685FAD1E">
             <wp:extent cx="2743200" cy="2181225"/>
             <wp:effectExtent l="0" t="0" r="0" b="9525"/>
             <wp:docPr id="9" name="Picture 9"/>
@@ -16785,7 +19802,7 @@
                     <pic:cNvPicPr/>
                   </pic:nvPicPr>
                   <pic:blipFill>
-                    <a:blip r:embed="rId15" cstate="print">
+                    <a:blip r:embed="rId17" cstate="print">
                       <a:extLst>
                         <a:ext uri="{28A0092B-C50C-407E-A947-70E740481C1C}">
                           <a14:useLocalDpi xmlns:a14="http://schemas.microsoft.com/office/drawing/2010/main" val="0"/>
@@ -16811,14 +19828,13 @@
           </wp:inline>
         </w:drawing>
       </w:r>
-      <w:bookmarkEnd w:id="42"/>
       <w:r>
         <w:rPr>
           <w:noProof/>
           <w:lang w:eastAsia="en-GB"/>
         </w:rPr>
         <w:drawing>
-          <wp:inline distT="0" distB="0" distL="0" distR="0">
+          <wp:inline distT="0" distB="0" distL="0" distR="0" wp14:anchorId="398133B0" wp14:editId="2CA8ADF9">
             <wp:extent cx="2847975" cy="2124075"/>
             <wp:effectExtent l="0" t="0" r="9525" b="9525"/>
             <wp:docPr id="12" name="Picture 12"/>
@@ -16833,7 +19849,7 @@
                     <pic:cNvPicPr/>
                   </pic:nvPicPr>
                   <pic:blipFill>
-                    <a:blip r:embed="rId16" cstate="print">
+                    <a:blip r:embed="rId18" cstate="print">
                       <a:extLst>
                         <a:ext uri="{28A0092B-C50C-407E-A947-70E740481C1C}">
                           <a14:useLocalDpi xmlns:a14="http://schemas.microsoft.com/office/drawing/2010/main" val="0"/>
@@ -16871,7 +19887,7 @@
           <w:lang w:eastAsia="en-GB"/>
         </w:rPr>
         <w:drawing>
-          <wp:inline distT="0" distB="0" distL="0" distR="0">
+          <wp:inline distT="0" distB="0" distL="0" distR="0" wp14:anchorId="5E26E46D" wp14:editId="15160191">
             <wp:extent cx="2590800" cy="1990725"/>
             <wp:effectExtent l="0" t="0" r="0" b="9525"/>
             <wp:docPr id="13" name="Picture 13"/>
@@ -16886,7 +19902,7 @@
                     <pic:cNvPicPr/>
                   </pic:nvPicPr>
                   <pic:blipFill>
-                    <a:blip r:embed="rId17" cstate="print">
+                    <a:blip r:embed="rId19" cstate="print">
                       <a:extLst>
                         <a:ext uri="{28A0092B-C50C-407E-A947-70E740481C1C}">
                           <a14:useLocalDpi xmlns:a14="http://schemas.microsoft.com/office/drawing/2010/main" val="0"/>
@@ -16921,8 +19937,7 @@
           <w:color w:val="auto"/>
         </w:rPr>
       </w:pPr>
-      <w:bookmarkStart w:id="43" w:name="_Toc409116443"/>
-      <w:proofErr w:type="gramStart"/>
+      <w:bookmarkStart w:id="42" w:name="_Toc409116443"/>
       <w:r>
         <w:rPr>
           <w:color w:val="auto"/>
@@ -16966,7 +19981,6 @@
         </w:rPr>
         <w:t>.</w:t>
       </w:r>
-      <w:proofErr w:type="gramEnd"/>
       <w:r>
         <w:rPr>
           <w:color w:val="auto"/>
@@ -17046,7 +20060,7 @@
         </w:rPr>
         <w:t>Unigram + Bigram</w:t>
       </w:r>
-      <w:bookmarkEnd w:id="43"/>
+      <w:bookmarkEnd w:id="42"/>
       <w:r>
         <w:rPr>
           <w:color w:val="auto"/>
@@ -17451,8 +20465,7 @@
           <w:color w:val="auto"/>
         </w:rPr>
       </w:pPr>
-      <w:bookmarkStart w:id="44" w:name="_Toc409116444"/>
-      <w:proofErr w:type="gramStart"/>
+      <w:bookmarkStart w:id="43" w:name="_Toc409116444"/>
       <w:r>
         <w:rPr>
           <w:color w:val="auto"/>
@@ -17496,7 +20509,6 @@
         </w:rPr>
         <w:t>.</w:t>
       </w:r>
-      <w:proofErr w:type="gramEnd"/>
       <w:r>
         <w:rPr>
           <w:color w:val="auto"/>
@@ -17540,7 +20552,7 @@
         </w:rPr>
         <w:t xml:space="preserve"> Table of performance of linear SVM measured by cross validation (manual/progress)</w:t>
       </w:r>
-      <w:bookmarkEnd w:id="44"/>
+      <w:bookmarkEnd w:id="43"/>
     </w:p>
     <w:p>
       <w:pPr>
@@ -17566,7 +20578,14 @@
         <w:rPr>
           <w:rFonts w:ascii="Cambria Math" w:hAnsi="Cambria Math"/>
         </w:rPr>
-        <w:t xml:space="preserve"> Combining this information with the confusion matrix, we see that bigrams and the combination perform better due to being able to slightly classify positive news articles better. </w:t>
+        <w:t xml:space="preserve"> Combining this </w:t>
+      </w:r>
+      <w:r>
+        <w:rPr>
+          <w:rFonts w:ascii="Cambria Math" w:hAnsi="Cambria Math"/>
+        </w:rPr>
+        <w:lastRenderedPageBreak/>
+        <w:t xml:space="preserve">information with the confusion matrix, we see that bigrams and the combination perform better due to being able to slightly classify positive news articles better. </w:t>
       </w:r>
     </w:p>
     <w:p/>
@@ -17655,7 +20674,7 @@
           <w:lang w:eastAsia="en-GB"/>
         </w:rPr>
         <w:drawing>
-          <wp:inline distT="0" distB="0" distL="0" distR="0" wp14:anchorId="6827FB12" wp14:editId="60D7D24E">
+          <wp:inline distT="0" distB="0" distL="0" distR="0" wp14:anchorId="0846D499" wp14:editId="2056988C">
             <wp:extent cx="5731510" cy="4324985"/>
             <wp:effectExtent l="0" t="0" r="2540" b="0"/>
             <wp:docPr id="15" name="Picture 15"/>
@@ -17670,7 +20689,7 @@
                     <pic:cNvPicPr/>
                   </pic:nvPicPr>
                   <pic:blipFill>
-                    <a:blip r:embed="rId18">
+                    <a:blip r:embed="rId20">
                       <a:extLst>
                         <a:ext uri="{28A0092B-C50C-407E-A947-70E740481C1C}">
                           <a14:useLocalDpi xmlns:a14="http://schemas.microsoft.com/office/drawing/2010/main" val="0"/>
@@ -17706,8 +20725,7 @@
           <w:color w:val="auto"/>
         </w:rPr>
       </w:pPr>
-      <w:bookmarkStart w:id="45" w:name="_Toc409116445"/>
-      <w:proofErr w:type="gramStart"/>
+      <w:bookmarkStart w:id="44" w:name="_Toc409116445"/>
       <w:r>
         <w:rPr>
           <w:color w:val="auto"/>
@@ -17751,7 +20769,6 @@
         </w:rPr>
         <w:t>.</w:t>
       </w:r>
-      <w:proofErr w:type="gramEnd"/>
       <w:r>
         <w:rPr>
           <w:color w:val="auto"/>
@@ -17825,7 +20842,7 @@
         </w:rPr>
         <w:t>eeling)</w:t>
       </w:r>
-      <w:bookmarkEnd w:id="45"/>
+      <w:bookmarkEnd w:id="44"/>
     </w:p>
     <w:p>
       <w:pPr>
@@ -17905,16 +20922,8 @@
         <w:rPr>
           <w:rFonts w:asciiTheme="majorHAnsi" w:eastAsiaTheme="minorEastAsia" w:hAnsiTheme="majorHAnsi"/>
         </w:rPr>
-        <w:t xml:space="preserve"> and penalty function </w:t>
-      </w:r>
-      <w:proofErr w:type="gramStart"/>
-      <w:r>
-        <w:rPr>
-          <w:rFonts w:asciiTheme="majorHAnsi" w:eastAsiaTheme="minorEastAsia" w:hAnsiTheme="majorHAnsi"/>
-        </w:rPr>
-        <w:t xml:space="preserve">of </w:t>
-      </w:r>
-      <w:proofErr w:type="gramEnd"/>
+        <w:t xml:space="preserve"> and penalty function of </w:t>
+      </w:r>
       <m:oMath>
         <m:r>
           <w:rPr>
@@ -17947,14 +20956,14 @@
         <w:rPr>
           <w:rFonts w:asciiTheme="majorHAnsi" w:hAnsiTheme="majorHAnsi"/>
         </w:rPr>
-        <w:t xml:space="preserve">sing perform very similarly as before.  A possible reason for this is that news articles often bear mixed feelings. On the surface, it may seem that news articles bear feeling sentiment orientations that lean towards one way or the other but this isn’t so. News articles often carry information that lean to both sides. A classic example of such news articles is articles that discuss “happy” sentiment. In a few of these articles, there’s also discussion of past “sad” sentiment that led to perhaps structural changes that result in improvement. Hence, while </w:t>
+        <w:t xml:space="preserve">sing perform very similarly as before.  A possible reason for this is that news articles often bear mixed feelings. On the surface, it may seem that news articles bear feeling sentiment orientations that lean towards one way or the other but this isn’t so. News articles often carry information that lean to both sides. A classic example of such news articles is articles that discuss “happy” sentiment. In a few of these articles, there’s also discussion of past “sad” </w:t>
       </w:r>
       <w:r>
         <w:rPr>
           <w:rFonts w:asciiTheme="majorHAnsi" w:hAnsiTheme="majorHAnsi"/>
         </w:rPr>
         <w:lastRenderedPageBreak/>
-        <w:t xml:space="preserve">progress sentiment might be clear, feeling sentiment can often be ambiguous when it comes to classifying neutral articles. </w:t>
+        <w:t xml:space="preserve">sentiment that led to perhaps structural changes that result in improvement. Hence, while progress sentiment might be clear, feeling sentiment can often be ambiguous when it comes to classifying neutral articles. </w:t>
       </w:r>
     </w:p>
     <w:p>
@@ -17977,119 +20986,10 @@
           <w:lang w:eastAsia="en-GB"/>
         </w:rPr>
         <w:drawing>
-          <wp:inline distT="0" distB="0" distL="0" distR="0" wp14:anchorId="182E4FD5" wp14:editId="43B963B0">
+          <wp:inline distT="0" distB="0" distL="0" distR="0" wp14:anchorId="3526F7B8" wp14:editId="32FA24E9">
             <wp:extent cx="2609850" cy="2038350"/>
             <wp:effectExtent l="0" t="0" r="0" b="0"/>
             <wp:docPr id="17" name="Picture 17"/>
-            <wp:cNvGraphicFramePr>
-              <a:graphicFrameLocks xmlns:a="http://schemas.openxmlformats.org/drawingml/2006/main" noChangeAspect="1"/>
-            </wp:cNvGraphicFramePr>
-            <a:graphic xmlns:a="http://schemas.openxmlformats.org/drawingml/2006/main">
-              <a:graphicData uri="http://schemas.openxmlformats.org/drawingml/2006/picture">
-                <pic:pic xmlns:pic="http://schemas.openxmlformats.org/drawingml/2006/picture">
-                  <pic:nvPicPr>
-                    <pic:cNvPr id="0" name="feeling_confusion_matrix.png"/>
-                    <pic:cNvPicPr/>
-                  </pic:nvPicPr>
-                  <pic:blipFill>
-                    <a:blip r:embed="rId19" cstate="print">
-                      <a:extLst>
-                        <a:ext uri="{28A0092B-C50C-407E-A947-70E740481C1C}">
-                          <a14:useLocalDpi xmlns:a14="http://schemas.microsoft.com/office/drawing/2010/main" val="0"/>
-                        </a:ext>
-                      </a:extLst>
-                    </a:blip>
-                    <a:stretch>
-                      <a:fillRect/>
-                    </a:stretch>
-                  </pic:blipFill>
-                  <pic:spPr>
-                    <a:xfrm>
-                      <a:off x="0" y="0"/>
-                      <a:ext cx="2609850" cy="2038350"/>
-                    </a:xfrm>
-                    <a:prstGeom prst="rect">
-                      <a:avLst/>
-                    </a:prstGeom>
-                  </pic:spPr>
-                </pic:pic>
-              </a:graphicData>
-            </a:graphic>
-          </wp:inline>
-        </w:drawing>
-      </w:r>
-      <w:r>
-        <w:rPr>
-          <w:rFonts w:asciiTheme="majorHAnsi" w:hAnsiTheme="majorHAnsi"/>
-          <w:noProof/>
-          <w:lang w:eastAsia="en-GB"/>
-        </w:rPr>
-        <w:drawing>
-          <wp:inline distT="0" distB="0" distL="0" distR="0" wp14:anchorId="0EE92863" wp14:editId="21BF254C">
-            <wp:extent cx="2809875" cy="2105025"/>
-            <wp:effectExtent l="0" t="0" r="9525" b="9525"/>
-            <wp:docPr id="16" name="Picture 16"/>
-            <wp:cNvGraphicFramePr>
-              <a:graphicFrameLocks xmlns:a="http://schemas.openxmlformats.org/drawingml/2006/main" noChangeAspect="1"/>
-            </wp:cNvGraphicFramePr>
-            <a:graphic xmlns:a="http://schemas.openxmlformats.org/drawingml/2006/main">
-              <a:graphicData uri="http://schemas.openxmlformats.org/drawingml/2006/picture">
-                <pic:pic xmlns:pic="http://schemas.openxmlformats.org/drawingml/2006/picture">
-                  <pic:nvPicPr>
-                    <pic:cNvPr id="0" name="feeling_confusion_matrix.png"/>
-                    <pic:cNvPicPr/>
-                  </pic:nvPicPr>
-                  <pic:blipFill>
-                    <a:blip r:embed="rId20" cstate="print">
-                      <a:extLst>
-                        <a:ext uri="{28A0092B-C50C-407E-A947-70E740481C1C}">
-                          <a14:useLocalDpi xmlns:a14="http://schemas.microsoft.com/office/drawing/2010/main" val="0"/>
-                        </a:ext>
-                      </a:extLst>
-                    </a:blip>
-                    <a:stretch>
-                      <a:fillRect/>
-                    </a:stretch>
-                  </pic:blipFill>
-                  <pic:spPr>
-                    <a:xfrm>
-                      <a:off x="0" y="0"/>
-                      <a:ext cx="2809875" cy="2105025"/>
-                    </a:xfrm>
-                    <a:prstGeom prst="rect">
-                      <a:avLst/>
-                    </a:prstGeom>
-                  </pic:spPr>
-                </pic:pic>
-              </a:graphicData>
-            </a:graphic>
-          </wp:inline>
-        </w:drawing>
-      </w:r>
-    </w:p>
-    <w:p>
-      <w:pPr>
-        <w:rPr>
-          <w:rFonts w:asciiTheme="majorHAnsi" w:hAnsiTheme="majorHAnsi"/>
-        </w:rPr>
-      </w:pPr>
-    </w:p>
-    <w:p>
-      <w:pPr>
-        <w:keepNext/>
-        <w:jc w:val="center"/>
-      </w:pPr>
-      <w:r>
-        <w:rPr>
-          <w:rFonts w:asciiTheme="majorHAnsi" w:hAnsiTheme="majorHAnsi"/>
-          <w:noProof/>
-          <w:lang w:eastAsia="en-GB"/>
-        </w:rPr>
-        <w:drawing>
-          <wp:inline distT="0" distB="0" distL="0" distR="0" wp14:anchorId="39D77536" wp14:editId="19B87B4D">
-            <wp:extent cx="2847975" cy="2076450"/>
-            <wp:effectExtent l="0" t="0" r="9525" b="0"/>
-            <wp:docPr id="18" name="Picture 18"/>
             <wp:cNvGraphicFramePr>
               <a:graphicFrameLocks xmlns:a="http://schemas.openxmlformats.org/drawingml/2006/main" noChangeAspect="1"/>
             </wp:cNvGraphicFramePr>
@@ -18115,6 +21015,115 @@
                   <pic:spPr>
                     <a:xfrm>
                       <a:off x="0" y="0"/>
+                      <a:ext cx="2609850" cy="2038350"/>
+                    </a:xfrm>
+                    <a:prstGeom prst="rect">
+                      <a:avLst/>
+                    </a:prstGeom>
+                  </pic:spPr>
+                </pic:pic>
+              </a:graphicData>
+            </a:graphic>
+          </wp:inline>
+        </w:drawing>
+      </w:r>
+      <w:r>
+        <w:rPr>
+          <w:rFonts w:asciiTheme="majorHAnsi" w:hAnsiTheme="majorHAnsi"/>
+          <w:noProof/>
+          <w:lang w:eastAsia="en-GB"/>
+        </w:rPr>
+        <w:drawing>
+          <wp:inline distT="0" distB="0" distL="0" distR="0" wp14:anchorId="4166DB08" wp14:editId="21ED9A53">
+            <wp:extent cx="2809875" cy="2105025"/>
+            <wp:effectExtent l="0" t="0" r="9525" b="9525"/>
+            <wp:docPr id="16" name="Picture 16"/>
+            <wp:cNvGraphicFramePr>
+              <a:graphicFrameLocks xmlns:a="http://schemas.openxmlformats.org/drawingml/2006/main" noChangeAspect="1"/>
+            </wp:cNvGraphicFramePr>
+            <a:graphic xmlns:a="http://schemas.openxmlformats.org/drawingml/2006/main">
+              <a:graphicData uri="http://schemas.openxmlformats.org/drawingml/2006/picture">
+                <pic:pic xmlns:pic="http://schemas.openxmlformats.org/drawingml/2006/picture">
+                  <pic:nvPicPr>
+                    <pic:cNvPr id="0" name="feeling_confusion_matrix.png"/>
+                    <pic:cNvPicPr/>
+                  </pic:nvPicPr>
+                  <pic:blipFill>
+                    <a:blip r:embed="rId22" cstate="print">
+                      <a:extLst>
+                        <a:ext uri="{28A0092B-C50C-407E-A947-70E740481C1C}">
+                          <a14:useLocalDpi xmlns:a14="http://schemas.microsoft.com/office/drawing/2010/main" val="0"/>
+                        </a:ext>
+                      </a:extLst>
+                    </a:blip>
+                    <a:stretch>
+                      <a:fillRect/>
+                    </a:stretch>
+                  </pic:blipFill>
+                  <pic:spPr>
+                    <a:xfrm>
+                      <a:off x="0" y="0"/>
+                      <a:ext cx="2809875" cy="2105025"/>
+                    </a:xfrm>
+                    <a:prstGeom prst="rect">
+                      <a:avLst/>
+                    </a:prstGeom>
+                  </pic:spPr>
+                </pic:pic>
+              </a:graphicData>
+            </a:graphic>
+          </wp:inline>
+        </w:drawing>
+      </w:r>
+    </w:p>
+    <w:p>
+      <w:pPr>
+        <w:rPr>
+          <w:rFonts w:asciiTheme="majorHAnsi" w:hAnsiTheme="majorHAnsi"/>
+        </w:rPr>
+      </w:pPr>
+    </w:p>
+    <w:p>
+      <w:pPr>
+        <w:keepNext/>
+        <w:jc w:val="center"/>
+      </w:pPr>
+      <w:r>
+        <w:rPr>
+          <w:rFonts w:asciiTheme="majorHAnsi" w:hAnsiTheme="majorHAnsi"/>
+          <w:noProof/>
+          <w:lang w:eastAsia="en-GB"/>
+        </w:rPr>
+        <w:drawing>
+          <wp:inline distT="0" distB="0" distL="0" distR="0" wp14:anchorId="33462284" wp14:editId="24A6FCEB">
+            <wp:extent cx="2847975" cy="2076450"/>
+            <wp:effectExtent l="0" t="0" r="9525" b="0"/>
+            <wp:docPr id="18" name="Picture 18"/>
+            <wp:cNvGraphicFramePr>
+              <a:graphicFrameLocks xmlns:a="http://schemas.openxmlformats.org/drawingml/2006/main" noChangeAspect="1"/>
+            </wp:cNvGraphicFramePr>
+            <a:graphic xmlns:a="http://schemas.openxmlformats.org/drawingml/2006/main">
+              <a:graphicData uri="http://schemas.openxmlformats.org/drawingml/2006/picture">
+                <pic:pic xmlns:pic="http://schemas.openxmlformats.org/drawingml/2006/picture">
+                  <pic:nvPicPr>
+                    <pic:cNvPr id="0" name="feeling_confusion_matrix.png"/>
+                    <pic:cNvPicPr/>
+                  </pic:nvPicPr>
+                  <pic:blipFill>
+                    <a:blip r:embed="rId23" cstate="print">
+                      <a:extLst>
+                        <a:ext uri="{28A0092B-C50C-407E-A947-70E740481C1C}">
+                          <a14:useLocalDpi xmlns:a14="http://schemas.microsoft.com/office/drawing/2010/main" val="0"/>
+                        </a:ext>
+                      </a:extLst>
+                    </a:blip>
+                    <a:stretch>
+                      <a:fillRect/>
+                    </a:stretch>
+                  </pic:blipFill>
+                  <pic:spPr>
+                    <a:xfrm>
+                      <a:off x="0" y="0"/>
                       <a:ext cx="2848393" cy="2076755"/>
                     </a:xfrm>
                     <a:prstGeom prst="rect">
@@ -18136,8 +21145,7 @@
           <w:rFonts w:asciiTheme="majorHAnsi" w:hAnsiTheme="majorHAnsi"/>
         </w:rPr>
       </w:pPr>
-      <w:bookmarkStart w:id="46" w:name="_Toc409116446"/>
-      <w:proofErr w:type="gramStart"/>
+      <w:bookmarkStart w:id="45" w:name="_Toc409116446"/>
       <w:r>
         <w:rPr>
           <w:color w:val="auto"/>
@@ -18181,7 +21189,6 @@
         </w:rPr>
         <w:t>.</w:t>
       </w:r>
-      <w:proofErr w:type="gramEnd"/>
       <w:r>
         <w:rPr>
           <w:color w:val="auto"/>
@@ -18243,7 +21250,7 @@
         </w:rPr>
         <w:t>Unigram + Bigram</w:t>
       </w:r>
-      <w:bookmarkEnd w:id="46"/>
+      <w:bookmarkEnd w:id="45"/>
       <w:r>
         <w:t xml:space="preserve"> </w:t>
       </w:r>
@@ -18642,8 +21649,7 @@
         <w:framePr w:w="9481" w:hSpace="180" w:wrap="around" w:vAnchor="text" w:hAnchor="page" w:x="1456" w:y="1454"/>
         <w:jc w:val="center"/>
       </w:pPr>
-      <w:bookmarkStart w:id="47" w:name="_Toc409116447"/>
-      <w:proofErr w:type="gramStart"/>
+      <w:bookmarkStart w:id="46" w:name="_Toc409116447"/>
       <w:r>
         <w:rPr>
           <w:color w:val="auto"/>
@@ -18687,7 +21693,6 @@
         </w:rPr>
         <w:t>.</w:t>
       </w:r>
-      <w:proofErr w:type="gramEnd"/>
       <w:r>
         <w:rPr>
           <w:color w:val="auto"/>
@@ -18749,7 +21754,7 @@
         </w:rPr>
         <w:t xml:space="preserve"> (Manual/ Feeling)</w:t>
       </w:r>
-      <w:bookmarkEnd w:id="47"/>
+      <w:bookmarkEnd w:id="46"/>
     </w:p>
     <w:p>
       <w:pPr>
@@ -18789,15 +21794,14 @@
           <w:color w:val="auto"/>
         </w:rPr>
       </w:pPr>
-      <w:bookmarkStart w:id="48" w:name="_Toc409116479"/>
-      <w:r>
-        <w:rPr>
-          <w:color w:val="auto"/>
-        </w:rPr>
-        <w:lastRenderedPageBreak/>
+      <w:bookmarkStart w:id="47" w:name="_Toc409116479"/>
+      <w:r>
+        <w:rPr>
+          <w:color w:val="auto"/>
+        </w:rPr>
         <w:t>Automatic Classification</w:t>
       </w:r>
-      <w:bookmarkEnd w:id="48"/>
+      <w:bookmarkEnd w:id="47"/>
       <w:r>
         <w:rPr>
           <w:color w:val="auto"/>
@@ -18883,7 +21887,7 @@
           <w:lang w:eastAsia="en-GB"/>
         </w:rPr>
         <w:drawing>
-          <wp:inline distT="0" distB="0" distL="0" distR="0" wp14:anchorId="2B83832E" wp14:editId="6F4C34E1">
+          <wp:inline distT="0" distB="0" distL="0" distR="0" wp14:anchorId="35418A7B" wp14:editId="2E6A529F">
             <wp:extent cx="5731510" cy="4324285"/>
             <wp:effectExtent l="0" t="0" r="2540" b="635"/>
             <wp:docPr id="19" name="Picture 19" descr="C:\Users\Ester\Documents\Fourth Year\G54MIP\Repository\Sentiment Classification\Bigrams\support.png"/>
@@ -18900,7 +21904,7 @@
                     </pic:cNvPicPr>
                   </pic:nvPicPr>
                   <pic:blipFill>
-                    <a:blip r:embed="rId22">
+                    <a:blip r:embed="rId24">
                       <a:extLst>
                         <a:ext uri="{28A0092B-C50C-407E-A947-70E740481C1C}">
                           <a14:useLocalDpi xmlns:a14="http://schemas.microsoft.com/office/drawing/2010/main" val="0"/>
@@ -18941,8 +21945,7 @@
           <w:color w:val="auto"/>
         </w:rPr>
       </w:pPr>
-      <w:bookmarkStart w:id="49" w:name="_Toc409116448"/>
-      <w:proofErr w:type="gramStart"/>
+      <w:bookmarkStart w:id="48" w:name="_Toc409116448"/>
       <w:r>
         <w:rPr>
           <w:color w:val="auto"/>
@@ -18986,7 +21989,6 @@
         </w:rPr>
         <w:t>.</w:t>
       </w:r>
-      <w:proofErr w:type="gramEnd"/>
       <w:r>
         <w:rPr>
           <w:color w:val="auto"/>
@@ -19024,15 +22026,14 @@
         </w:rPr>
         <w:t xml:space="preserve"> – Support for the classes (Automatic / Progress)</w:t>
       </w:r>
-      <w:bookmarkEnd w:id="49"/>
+      <w:bookmarkEnd w:id="48"/>
     </w:p>
     <w:p>
       <w:pPr>
         <w:pStyle w:val="Caption"/>
         <w:framePr w:hSpace="180" w:wrap="around" w:vAnchor="text" w:hAnchor="page" w:x="2281" w:y="4228"/>
       </w:pPr>
-      <w:bookmarkStart w:id="50" w:name="_Toc409116449"/>
-      <w:proofErr w:type="gramStart"/>
+      <w:bookmarkStart w:id="49" w:name="_Toc409116449"/>
       <w:r>
         <w:rPr>
           <w:color w:val="auto"/>
@@ -19076,7 +22077,6 @@
         </w:rPr>
         <w:t>.</w:t>
       </w:r>
-      <w:proofErr w:type="gramEnd"/>
       <w:r>
         <w:rPr>
           <w:color w:val="auto"/>
@@ -19126,7 +22126,7 @@
         </w:rPr>
         <w:t>performance of linear SVM measured by cross validation (Automatic/ Feeling)</w:t>
       </w:r>
-      <w:bookmarkEnd w:id="50"/>
+      <w:bookmarkEnd w:id="49"/>
     </w:p>
     <w:p>
       <w:pPr>
@@ -19578,7 +22578,7 @@
           <w:sz w:val="32"/>
         </w:rPr>
       </w:pPr>
-      <w:bookmarkStart w:id="51" w:name="_Toc409116480"/>
+      <w:bookmarkStart w:id="50" w:name="_Toc409116480"/>
       <w:r>
         <w:rPr>
           <w:rFonts w:ascii="Cambria Math" w:hAnsi="Cambria Math"/>
@@ -19587,7 +22587,7 @@
         </w:rPr>
         <w:t>Conclusion</w:t>
       </w:r>
-      <w:bookmarkEnd w:id="51"/>
+      <w:bookmarkEnd w:id="50"/>
     </w:p>
     <w:p>
       <w:pPr>
@@ -19600,7 +22600,7 @@
           <w:color w:val="auto"/>
         </w:rPr>
       </w:pPr>
-      <w:bookmarkStart w:id="52" w:name="_Toc409116481"/>
+      <w:bookmarkStart w:id="51" w:name="_Toc409116481"/>
       <w:r>
         <w:rPr>
           <w:color w:val="auto"/>
@@ -19619,7 +22619,7 @@
         </w:rPr>
         <w:t>o Numbers</w:t>
       </w:r>
-      <w:bookmarkEnd w:id="52"/>
+      <w:bookmarkEnd w:id="51"/>
       <w:r>
         <w:rPr>
           <w:color w:val="auto"/>
@@ -19656,7 +22656,7 @@
           <w:color w:val="auto"/>
         </w:rPr>
       </w:pPr>
-      <w:bookmarkStart w:id="53" w:name="_Toc409116482"/>
+      <w:bookmarkStart w:id="52" w:name="_Toc409116482"/>
       <w:r>
         <w:rPr>
           <w:rFonts w:ascii="Cambria Math" w:hAnsi="Cambria Math"/>
@@ -19665,7 +22665,7 @@
         <w:lastRenderedPageBreak/>
         <w:t>Appendix</w:t>
       </w:r>
-      <w:bookmarkEnd w:id="53"/>
+      <w:bookmarkEnd w:id="52"/>
       <w:r>
         <w:rPr>
           <w:rFonts w:ascii="Cambria Math" w:hAnsi="Cambria Math"/>
@@ -19707,7 +22707,24 @@
       </w:r>
     </w:p>
   </w:endnote>
+  <w:endnote w:type="continuationNotice" w:id="1">
+    <w:p>
+      <w:pPr>
+        <w:spacing w:after="0" w:line="240" w:lineRule="auto"/>
+      </w:pPr>
+    </w:p>
+  </w:endnote>
 </w:endnotes>
+</file>
+
+<file path=word/footer1.xml><?xml version="1.0" encoding="utf-8"?>
+<w:ftr xmlns:wpc="http://schemas.microsoft.com/office/word/2010/wordprocessingCanvas" xmlns:mc="http://schemas.openxmlformats.org/markup-compatibility/2006" xmlns:o="urn:schemas-microsoft-com:office:office" xmlns:r="http://schemas.openxmlformats.org/officeDocument/2006/relationships" xmlns:m="http://schemas.openxmlformats.org/officeDocument/2006/math" xmlns:v="urn:schemas-microsoft-com:vml" xmlns:wp14="http://schemas.microsoft.com/office/word/2010/wordprocessingDrawing" xmlns:wp="http://schemas.openxmlformats.org/drawingml/2006/wordprocessingDrawing" xmlns:w10="urn:schemas-microsoft-com:office:word" xmlns:w="http://schemas.openxmlformats.org/wordprocessingml/2006/main" xmlns:w14="http://schemas.microsoft.com/office/word/2010/wordml" xmlns:wpg="http://schemas.microsoft.com/office/word/2010/wordprocessingGroup" xmlns:wpi="http://schemas.microsoft.com/office/word/2010/wordprocessingInk" xmlns:wne="http://schemas.microsoft.com/office/word/2006/wordml" xmlns:wps="http://schemas.microsoft.com/office/word/2010/wordprocessingShape" mc:Ignorable="w14 wp14">
+  <w:p>
+    <w:pPr>
+      <w:pStyle w:val="Footer"/>
+    </w:pPr>
+  </w:p>
+</w:ftr>
 </file>
 
 <file path=word/footnotes.xml><?xml version="1.0" encoding="utf-8"?>
@@ -19732,13 +22749,30 @@
       </w:r>
     </w:p>
   </w:footnote>
+  <w:footnote w:type="continuationNotice" w:id="1">
+    <w:p>
+      <w:pPr>
+        <w:spacing w:after="0" w:line="240" w:lineRule="auto"/>
+      </w:pPr>
+    </w:p>
+  </w:footnote>
 </w:footnotes>
+</file>
+
+<file path=word/header1.xml><?xml version="1.0" encoding="utf-8"?>
+<w:hdr xmlns:wpc="http://schemas.microsoft.com/office/word/2010/wordprocessingCanvas" xmlns:mc="http://schemas.openxmlformats.org/markup-compatibility/2006" xmlns:o="urn:schemas-microsoft-com:office:office" xmlns:r="http://schemas.openxmlformats.org/officeDocument/2006/relationships" xmlns:m="http://schemas.openxmlformats.org/officeDocument/2006/math" xmlns:v="urn:schemas-microsoft-com:vml" xmlns:wp14="http://schemas.microsoft.com/office/word/2010/wordprocessingDrawing" xmlns:wp="http://schemas.openxmlformats.org/drawingml/2006/wordprocessingDrawing" xmlns:w10="urn:schemas-microsoft-com:office:word" xmlns:w="http://schemas.openxmlformats.org/wordprocessingml/2006/main" xmlns:w14="http://schemas.microsoft.com/office/word/2010/wordml" xmlns:wpg="http://schemas.microsoft.com/office/word/2010/wordprocessingGroup" xmlns:wpi="http://schemas.microsoft.com/office/word/2010/wordprocessingInk" xmlns:wne="http://schemas.microsoft.com/office/word/2006/wordml" xmlns:wps="http://schemas.microsoft.com/office/word/2010/wordprocessingShape" mc:Ignorable="w14 wp14">
+  <w:p>
+    <w:pPr>
+      <w:pStyle w:val="Header"/>
+    </w:pPr>
+  </w:p>
+</w:hdr>
 </file>
 
 <file path=word/numbering.xml><?xml version="1.0" encoding="utf-8"?>
 <w:numbering xmlns:wpc="http://schemas.microsoft.com/office/word/2010/wordprocessingCanvas" xmlns:mc="http://schemas.openxmlformats.org/markup-compatibility/2006" xmlns:o="urn:schemas-microsoft-com:office:office" xmlns:r="http://schemas.openxmlformats.org/officeDocument/2006/relationships" xmlns:m="http://schemas.openxmlformats.org/officeDocument/2006/math" xmlns:v="urn:schemas-microsoft-com:vml" xmlns:wp14="http://schemas.microsoft.com/office/word/2010/wordprocessingDrawing" xmlns:wp="http://schemas.openxmlformats.org/drawingml/2006/wordprocessingDrawing" xmlns:w10="urn:schemas-microsoft-com:office:word" xmlns:w="http://schemas.openxmlformats.org/wordprocessingml/2006/main" xmlns:w14="http://schemas.microsoft.com/office/word/2010/wordml" xmlns:wpg="http://schemas.microsoft.com/office/word/2010/wordprocessingGroup" xmlns:wpi="http://schemas.microsoft.com/office/word/2010/wordprocessingInk" xmlns:wne="http://schemas.microsoft.com/office/word/2006/wordml" xmlns:wps="http://schemas.microsoft.com/office/word/2010/wordprocessingShape" mc:Ignorable="w14 wp14">
   <w:abstractNum w:abstractNumId="0">
-    <w:nsid w:val="0DC316E3"/>
+    <w:nsid w:val="082C20B6"/>
     <w:multiLevelType w:val="multilevel"/>
     <w:tmpl w:val="57CCB71A"/>
     <w:lvl w:ilvl="0">
@@ -19860,9 +22894,9 @@
     </w:lvl>
   </w:abstractNum>
   <w:abstractNum w:abstractNumId="1">
-    <w:nsid w:val="0EE3402C"/>
+    <w:nsid w:val="0DC316E3"/>
     <w:multiLevelType w:val="multilevel"/>
-    <w:tmpl w:val="57CCB71A"/>
+    <w:tmpl w:val="D4AA0004"/>
     <w:lvl w:ilvl="0">
       <w:start w:val="1"/>
       <w:numFmt w:val="decimal"/>
@@ -19886,6 +22920,8 @@
       </w:pPr>
       <w:rPr>
         <w:rFonts w:hint="default"/>
+        <w:sz w:val="26"/>
+        <w:szCs w:val="26"/>
       </w:rPr>
     </w:lvl>
     <w:lvl w:ilvl="2">
@@ -19982,7 +23018,7 @@
     </w:lvl>
   </w:abstractNum>
   <w:abstractNum w:abstractNumId="2">
-    <w:nsid w:val="13EB4ECD"/>
+    <w:nsid w:val="0EE3402C"/>
     <w:multiLevelType w:val="multilevel"/>
     <w:tmpl w:val="57CCB71A"/>
     <w:lvl w:ilvl="0">
@@ -20104,7 +23140,7 @@
     </w:lvl>
   </w:abstractNum>
   <w:abstractNum w:abstractNumId="3">
-    <w:nsid w:val="188018E6"/>
+    <w:nsid w:val="13EB4ECD"/>
     <w:multiLevelType w:val="multilevel"/>
     <w:tmpl w:val="57CCB71A"/>
     <w:lvl w:ilvl="0">
@@ -20226,96 +23262,7 @@
     </w:lvl>
   </w:abstractNum>
   <w:abstractNum w:abstractNumId="4">
-    <w:nsid w:val="1E321893"/>
-    <w:multiLevelType w:val="hybridMultilevel"/>
-    <w:tmpl w:val="2EA03BF6"/>
-    <w:lvl w:ilvl="0" w:tplc="0809000F">
-      <w:start w:val="1"/>
-      <w:numFmt w:val="decimal"/>
-      <w:lvlText w:val="%1."/>
-      <w:lvlJc w:val="left"/>
-      <w:pPr>
-        <w:ind w:left="720" w:hanging="360"/>
-      </w:pPr>
-      <w:rPr>
-        <w:rFonts w:hint="default"/>
-      </w:rPr>
-    </w:lvl>
-    <w:lvl w:ilvl="1" w:tplc="08090019" w:tentative="1">
-      <w:start w:val="1"/>
-      <w:numFmt w:val="lowerLetter"/>
-      <w:lvlText w:val="%2."/>
-      <w:lvlJc w:val="left"/>
-      <w:pPr>
-        <w:ind w:left="1440" w:hanging="360"/>
-      </w:pPr>
-    </w:lvl>
-    <w:lvl w:ilvl="2" w:tplc="0809001B" w:tentative="1">
-      <w:start w:val="1"/>
-      <w:numFmt w:val="lowerRoman"/>
-      <w:lvlText w:val="%3."/>
-      <w:lvlJc w:val="right"/>
-      <w:pPr>
-        <w:ind w:left="2160" w:hanging="180"/>
-      </w:pPr>
-    </w:lvl>
-    <w:lvl w:ilvl="3" w:tplc="0809000F" w:tentative="1">
-      <w:start w:val="1"/>
-      <w:numFmt w:val="decimal"/>
-      <w:lvlText w:val="%4."/>
-      <w:lvlJc w:val="left"/>
-      <w:pPr>
-        <w:ind w:left="2880" w:hanging="360"/>
-      </w:pPr>
-    </w:lvl>
-    <w:lvl w:ilvl="4" w:tplc="08090019" w:tentative="1">
-      <w:start w:val="1"/>
-      <w:numFmt w:val="lowerLetter"/>
-      <w:lvlText w:val="%5."/>
-      <w:lvlJc w:val="left"/>
-      <w:pPr>
-        <w:ind w:left="3600" w:hanging="360"/>
-      </w:pPr>
-    </w:lvl>
-    <w:lvl w:ilvl="5" w:tplc="0809001B" w:tentative="1">
-      <w:start w:val="1"/>
-      <w:numFmt w:val="lowerRoman"/>
-      <w:lvlText w:val="%6."/>
-      <w:lvlJc w:val="right"/>
-      <w:pPr>
-        <w:ind w:left="4320" w:hanging="180"/>
-      </w:pPr>
-    </w:lvl>
-    <w:lvl w:ilvl="6" w:tplc="0809000F" w:tentative="1">
-      <w:start w:val="1"/>
-      <w:numFmt w:val="decimal"/>
-      <w:lvlText w:val="%7."/>
-      <w:lvlJc w:val="left"/>
-      <w:pPr>
-        <w:ind w:left="5040" w:hanging="360"/>
-      </w:pPr>
-    </w:lvl>
-    <w:lvl w:ilvl="7" w:tplc="08090019" w:tentative="1">
-      <w:start w:val="1"/>
-      <w:numFmt w:val="lowerLetter"/>
-      <w:lvlText w:val="%8."/>
-      <w:lvlJc w:val="left"/>
-      <w:pPr>
-        <w:ind w:left="5760" w:hanging="360"/>
-      </w:pPr>
-    </w:lvl>
-    <w:lvl w:ilvl="8" w:tplc="0809001B" w:tentative="1">
-      <w:start w:val="1"/>
-      <w:numFmt w:val="lowerRoman"/>
-      <w:lvlText w:val="%9."/>
-      <w:lvlJc w:val="right"/>
-      <w:pPr>
-        <w:ind w:left="6480" w:hanging="180"/>
-      </w:pPr>
-    </w:lvl>
-  </w:abstractNum>
-  <w:abstractNum w:abstractNumId="5">
-    <w:nsid w:val="24545DD4"/>
+    <w:nsid w:val="153244F4"/>
     <w:multiLevelType w:val="multilevel"/>
     <w:tmpl w:val="57CCB71A"/>
     <w:lvl w:ilvl="0">
@@ -20436,8 +23383,8 @@
       </w:rPr>
     </w:lvl>
   </w:abstractNum>
-  <w:abstractNum w:abstractNumId="6">
-    <w:nsid w:val="3250535F"/>
+  <w:abstractNum w:abstractNumId="5">
+    <w:nsid w:val="188018E6"/>
     <w:multiLevelType w:val="multilevel"/>
     <w:tmpl w:val="57CCB71A"/>
     <w:lvl w:ilvl="0">
@@ -20558,97 +23505,8 @@
       </w:rPr>
     </w:lvl>
   </w:abstractNum>
-  <w:abstractNum w:abstractNumId="7">
-    <w:nsid w:val="4C884827"/>
-    <w:multiLevelType w:val="hybridMultilevel"/>
-    <w:tmpl w:val="EF16A610"/>
-    <w:lvl w:ilvl="0" w:tplc="75944AA4">
-      <w:start w:val="1"/>
-      <w:numFmt w:val="lowerRoman"/>
-      <w:lvlText w:val="%1."/>
-      <w:lvlJc w:val="left"/>
-      <w:pPr>
-        <w:ind w:left="1080" w:hanging="720"/>
-      </w:pPr>
-      <w:rPr>
-        <w:rFonts w:hint="default"/>
-      </w:rPr>
-    </w:lvl>
-    <w:lvl w:ilvl="1" w:tplc="08090019" w:tentative="1">
-      <w:start w:val="1"/>
-      <w:numFmt w:val="lowerLetter"/>
-      <w:lvlText w:val="%2."/>
-      <w:lvlJc w:val="left"/>
-      <w:pPr>
-        <w:ind w:left="1440" w:hanging="360"/>
-      </w:pPr>
-    </w:lvl>
-    <w:lvl w:ilvl="2" w:tplc="0809001B" w:tentative="1">
-      <w:start w:val="1"/>
-      <w:numFmt w:val="lowerRoman"/>
-      <w:lvlText w:val="%3."/>
-      <w:lvlJc w:val="right"/>
-      <w:pPr>
-        <w:ind w:left="2160" w:hanging="180"/>
-      </w:pPr>
-    </w:lvl>
-    <w:lvl w:ilvl="3" w:tplc="0809000F" w:tentative="1">
-      <w:start w:val="1"/>
-      <w:numFmt w:val="decimal"/>
-      <w:lvlText w:val="%4."/>
-      <w:lvlJc w:val="left"/>
-      <w:pPr>
-        <w:ind w:left="2880" w:hanging="360"/>
-      </w:pPr>
-    </w:lvl>
-    <w:lvl w:ilvl="4" w:tplc="08090019" w:tentative="1">
-      <w:start w:val="1"/>
-      <w:numFmt w:val="lowerLetter"/>
-      <w:lvlText w:val="%5."/>
-      <w:lvlJc w:val="left"/>
-      <w:pPr>
-        <w:ind w:left="3600" w:hanging="360"/>
-      </w:pPr>
-    </w:lvl>
-    <w:lvl w:ilvl="5" w:tplc="0809001B" w:tentative="1">
-      <w:start w:val="1"/>
-      <w:numFmt w:val="lowerRoman"/>
-      <w:lvlText w:val="%6."/>
-      <w:lvlJc w:val="right"/>
-      <w:pPr>
-        <w:ind w:left="4320" w:hanging="180"/>
-      </w:pPr>
-    </w:lvl>
-    <w:lvl w:ilvl="6" w:tplc="0809000F" w:tentative="1">
-      <w:start w:val="1"/>
-      <w:numFmt w:val="decimal"/>
-      <w:lvlText w:val="%7."/>
-      <w:lvlJc w:val="left"/>
-      <w:pPr>
-        <w:ind w:left="5040" w:hanging="360"/>
-      </w:pPr>
-    </w:lvl>
-    <w:lvl w:ilvl="7" w:tplc="08090019" w:tentative="1">
-      <w:start w:val="1"/>
-      <w:numFmt w:val="lowerLetter"/>
-      <w:lvlText w:val="%8."/>
-      <w:lvlJc w:val="left"/>
-      <w:pPr>
-        <w:ind w:left="5760" w:hanging="360"/>
-      </w:pPr>
-    </w:lvl>
-    <w:lvl w:ilvl="8" w:tplc="0809001B" w:tentative="1">
-      <w:start w:val="1"/>
-      <w:numFmt w:val="lowerRoman"/>
-      <w:lvlText w:val="%9."/>
-      <w:lvlJc w:val="right"/>
-      <w:pPr>
-        <w:ind w:left="6480" w:hanging="180"/>
-      </w:pPr>
-    </w:lvl>
-  </w:abstractNum>
-  <w:abstractNum w:abstractNumId="8">
-    <w:nsid w:val="577623C6"/>
+  <w:abstractNum w:abstractNumId="6">
+    <w:nsid w:val="1A30690B"/>
     <w:multiLevelType w:val="multilevel"/>
     <w:tmpl w:val="57CCB71A"/>
     <w:lvl w:ilvl="0">
@@ -20769,17 +23627,17 @@
       </w:rPr>
     </w:lvl>
   </w:abstractNum>
-  <w:abstractNum w:abstractNumId="9">
-    <w:nsid w:val="57AC3A8D"/>
+  <w:abstractNum w:abstractNumId="7">
+    <w:nsid w:val="1E321893"/>
     <w:multiLevelType w:val="hybridMultilevel"/>
-    <w:tmpl w:val="7826BDD0"/>
-    <w:lvl w:ilvl="0" w:tplc="7D28CEB4">
+    <w:tmpl w:val="2EA03BF6"/>
+    <w:lvl w:ilvl="0" w:tplc="0809000F">
       <w:start w:val="1"/>
-      <w:numFmt w:val="lowerRoman"/>
+      <w:numFmt w:val="decimal"/>
       <w:lvlText w:val="%1."/>
       <w:lvlJc w:val="left"/>
       <w:pPr>
-        <w:ind w:left="1080" w:hanging="720"/>
+        <w:ind w:left="720" w:hanging="360"/>
       </w:pPr>
       <w:rPr>
         <w:rFonts w:hint="default"/>
@@ -20858,121 +23716,8 @@
       </w:pPr>
     </w:lvl>
   </w:abstractNum>
-  <w:abstractNum w:abstractNumId="10">
-    <w:nsid w:val="72190135"/>
-    <w:multiLevelType w:val="hybridMultilevel"/>
-    <w:tmpl w:val="55C6F314"/>
-    <w:lvl w:ilvl="0" w:tplc="E3FA6DBC">
-      <w:start w:val="7"/>
-      <w:numFmt w:val="bullet"/>
-      <w:lvlText w:val="-"/>
-      <w:lvlJc w:val="left"/>
-      <w:pPr>
-        <w:ind w:left="720" w:hanging="360"/>
-      </w:pPr>
-      <w:rPr>
-        <w:rFonts w:ascii="Cambria Math" w:eastAsiaTheme="majorEastAsia" w:hAnsi="Cambria Math" w:cstheme="majorBidi" w:hint="default"/>
-      </w:rPr>
-    </w:lvl>
-    <w:lvl w:ilvl="1" w:tplc="08090003" w:tentative="1">
-      <w:start w:val="1"/>
-      <w:numFmt w:val="bullet"/>
-      <w:lvlText w:val="o"/>
-      <w:lvlJc w:val="left"/>
-      <w:pPr>
-        <w:ind w:left="1440" w:hanging="360"/>
-      </w:pPr>
-      <w:rPr>
-        <w:rFonts w:ascii="Courier New" w:hAnsi="Courier New" w:cs="Courier New" w:hint="default"/>
-      </w:rPr>
-    </w:lvl>
-    <w:lvl w:ilvl="2" w:tplc="08090005" w:tentative="1">
-      <w:start w:val="1"/>
-      <w:numFmt w:val="bullet"/>
-      <w:lvlText w:val=""/>
-      <w:lvlJc w:val="left"/>
-      <w:pPr>
-        <w:ind w:left="2160" w:hanging="360"/>
-      </w:pPr>
-      <w:rPr>
-        <w:rFonts w:ascii="Wingdings" w:hAnsi="Wingdings" w:hint="default"/>
-      </w:rPr>
-    </w:lvl>
-    <w:lvl w:ilvl="3" w:tplc="08090001" w:tentative="1">
-      <w:start w:val="1"/>
-      <w:numFmt w:val="bullet"/>
-      <w:lvlText w:val=""/>
-      <w:lvlJc w:val="left"/>
-      <w:pPr>
-        <w:ind w:left="2880" w:hanging="360"/>
-      </w:pPr>
-      <w:rPr>
-        <w:rFonts w:ascii="Symbol" w:hAnsi="Symbol" w:hint="default"/>
-      </w:rPr>
-    </w:lvl>
-    <w:lvl w:ilvl="4" w:tplc="08090003" w:tentative="1">
-      <w:start w:val="1"/>
-      <w:numFmt w:val="bullet"/>
-      <w:lvlText w:val="o"/>
-      <w:lvlJc w:val="left"/>
-      <w:pPr>
-        <w:ind w:left="3600" w:hanging="360"/>
-      </w:pPr>
-      <w:rPr>
-        <w:rFonts w:ascii="Courier New" w:hAnsi="Courier New" w:cs="Courier New" w:hint="default"/>
-      </w:rPr>
-    </w:lvl>
-    <w:lvl w:ilvl="5" w:tplc="08090005" w:tentative="1">
-      <w:start w:val="1"/>
-      <w:numFmt w:val="bullet"/>
-      <w:lvlText w:val=""/>
-      <w:lvlJc w:val="left"/>
-      <w:pPr>
-        <w:ind w:left="4320" w:hanging="360"/>
-      </w:pPr>
-      <w:rPr>
-        <w:rFonts w:ascii="Wingdings" w:hAnsi="Wingdings" w:hint="default"/>
-      </w:rPr>
-    </w:lvl>
-    <w:lvl w:ilvl="6" w:tplc="08090001" w:tentative="1">
-      <w:start w:val="1"/>
-      <w:numFmt w:val="bullet"/>
-      <w:lvlText w:val=""/>
-      <w:lvlJc w:val="left"/>
-      <w:pPr>
-        <w:ind w:left="5040" w:hanging="360"/>
-      </w:pPr>
-      <w:rPr>
-        <w:rFonts w:ascii="Symbol" w:hAnsi="Symbol" w:hint="default"/>
-      </w:rPr>
-    </w:lvl>
-    <w:lvl w:ilvl="7" w:tplc="08090003" w:tentative="1">
-      <w:start w:val="1"/>
-      <w:numFmt w:val="bullet"/>
-      <w:lvlText w:val="o"/>
-      <w:lvlJc w:val="left"/>
-      <w:pPr>
-        <w:ind w:left="5760" w:hanging="360"/>
-      </w:pPr>
-      <w:rPr>
-        <w:rFonts w:ascii="Courier New" w:hAnsi="Courier New" w:cs="Courier New" w:hint="default"/>
-      </w:rPr>
-    </w:lvl>
-    <w:lvl w:ilvl="8" w:tplc="08090005" w:tentative="1">
-      <w:start w:val="1"/>
-      <w:numFmt w:val="bullet"/>
-      <w:lvlText w:val=""/>
-      <w:lvlJc w:val="left"/>
-      <w:pPr>
-        <w:ind w:left="6480" w:hanging="360"/>
-      </w:pPr>
-      <w:rPr>
-        <w:rFonts w:ascii="Wingdings" w:hAnsi="Wingdings" w:hint="default"/>
-      </w:rPr>
-    </w:lvl>
-  </w:abstractNum>
-  <w:abstractNum w:abstractNumId="11">
-    <w:nsid w:val="76637A25"/>
+  <w:abstractNum w:abstractNumId="8">
+    <w:nsid w:val="24545DD4"/>
     <w:multiLevelType w:val="multilevel"/>
     <w:tmpl w:val="57CCB71A"/>
     <w:lvl w:ilvl="0">
@@ -21093,10 +23838,10 @@
       </w:rPr>
     </w:lvl>
   </w:abstractNum>
-  <w:abstractNum w:abstractNumId="12">
-    <w:nsid w:val="7F843AB6"/>
+  <w:abstractNum w:abstractNumId="9">
+    <w:nsid w:val="3250535F"/>
     <w:multiLevelType w:val="multilevel"/>
-    <w:tmpl w:val="9F12DD44"/>
+    <w:tmpl w:val="57CCB71A"/>
     <w:lvl w:ilvl="0">
       <w:start w:val="1"/>
       <w:numFmt w:val="decimal"/>
@@ -21133,6 +23878,7 @@
       </w:pPr>
       <w:rPr>
         <w:rFonts w:hint="default"/>
+        <w:color w:val="auto"/>
       </w:rPr>
     </w:lvl>
     <w:lvl w:ilvl="3">
@@ -21214,44 +23960,1012 @@
       </w:rPr>
     </w:lvl>
   </w:abstractNum>
+  <w:abstractNum w:abstractNumId="10">
+    <w:nsid w:val="4C884827"/>
+    <w:multiLevelType w:val="hybridMultilevel"/>
+    <w:tmpl w:val="EF16A610"/>
+    <w:lvl w:ilvl="0" w:tplc="75944AA4">
+      <w:start w:val="1"/>
+      <w:numFmt w:val="lowerRoman"/>
+      <w:lvlText w:val="%1."/>
+      <w:lvlJc w:val="left"/>
+      <w:pPr>
+        <w:ind w:left="1080" w:hanging="720"/>
+      </w:pPr>
+      <w:rPr>
+        <w:rFonts w:hint="default"/>
+      </w:rPr>
+    </w:lvl>
+    <w:lvl w:ilvl="1" w:tplc="08090019" w:tentative="1">
+      <w:start w:val="1"/>
+      <w:numFmt w:val="lowerLetter"/>
+      <w:lvlText w:val="%2."/>
+      <w:lvlJc w:val="left"/>
+      <w:pPr>
+        <w:ind w:left="1440" w:hanging="360"/>
+      </w:pPr>
+    </w:lvl>
+    <w:lvl w:ilvl="2" w:tplc="0809001B" w:tentative="1">
+      <w:start w:val="1"/>
+      <w:numFmt w:val="lowerRoman"/>
+      <w:lvlText w:val="%3."/>
+      <w:lvlJc w:val="right"/>
+      <w:pPr>
+        <w:ind w:left="2160" w:hanging="180"/>
+      </w:pPr>
+    </w:lvl>
+    <w:lvl w:ilvl="3" w:tplc="0809000F" w:tentative="1">
+      <w:start w:val="1"/>
+      <w:numFmt w:val="decimal"/>
+      <w:lvlText w:val="%4."/>
+      <w:lvlJc w:val="left"/>
+      <w:pPr>
+        <w:ind w:left="2880" w:hanging="360"/>
+      </w:pPr>
+    </w:lvl>
+    <w:lvl w:ilvl="4" w:tplc="08090019" w:tentative="1">
+      <w:start w:val="1"/>
+      <w:numFmt w:val="lowerLetter"/>
+      <w:lvlText w:val="%5."/>
+      <w:lvlJc w:val="left"/>
+      <w:pPr>
+        <w:ind w:left="3600" w:hanging="360"/>
+      </w:pPr>
+    </w:lvl>
+    <w:lvl w:ilvl="5" w:tplc="0809001B" w:tentative="1">
+      <w:start w:val="1"/>
+      <w:numFmt w:val="lowerRoman"/>
+      <w:lvlText w:val="%6."/>
+      <w:lvlJc w:val="right"/>
+      <w:pPr>
+        <w:ind w:left="4320" w:hanging="180"/>
+      </w:pPr>
+    </w:lvl>
+    <w:lvl w:ilvl="6" w:tplc="0809000F" w:tentative="1">
+      <w:start w:val="1"/>
+      <w:numFmt w:val="decimal"/>
+      <w:lvlText w:val="%7."/>
+      <w:lvlJc w:val="left"/>
+      <w:pPr>
+        <w:ind w:left="5040" w:hanging="360"/>
+      </w:pPr>
+    </w:lvl>
+    <w:lvl w:ilvl="7" w:tplc="08090019" w:tentative="1">
+      <w:start w:val="1"/>
+      <w:numFmt w:val="lowerLetter"/>
+      <w:lvlText w:val="%8."/>
+      <w:lvlJc w:val="left"/>
+      <w:pPr>
+        <w:ind w:left="5760" w:hanging="360"/>
+      </w:pPr>
+    </w:lvl>
+    <w:lvl w:ilvl="8" w:tplc="0809001B" w:tentative="1">
+      <w:start w:val="1"/>
+      <w:numFmt w:val="lowerRoman"/>
+      <w:lvlText w:val="%9."/>
+      <w:lvlJc w:val="right"/>
+      <w:pPr>
+        <w:ind w:left="6480" w:hanging="180"/>
+      </w:pPr>
+    </w:lvl>
+  </w:abstractNum>
+  <w:abstractNum w:abstractNumId="11">
+    <w:nsid w:val="577623C6"/>
+    <w:multiLevelType w:val="multilevel"/>
+    <w:tmpl w:val="57CCB71A"/>
+    <w:lvl w:ilvl="0">
+      <w:start w:val="1"/>
+      <w:numFmt w:val="decimal"/>
+      <w:lvlText w:val="%1."/>
+      <w:lvlJc w:val="left"/>
+      <w:pPr>
+        <w:ind w:left="720" w:hanging="360"/>
+      </w:pPr>
+      <w:rPr>
+        <w:rFonts w:hint="default"/>
+      </w:rPr>
+    </w:lvl>
+    <w:lvl w:ilvl="1">
+      <w:start w:val="1"/>
+      <w:numFmt w:val="decimal"/>
+      <w:isLgl/>
+      <w:lvlText w:val="%1.%2."/>
+      <w:lvlJc w:val="left"/>
+      <w:pPr>
+        <w:ind w:left="1080" w:hanging="720"/>
+      </w:pPr>
+      <w:rPr>
+        <w:rFonts w:hint="default"/>
+      </w:rPr>
+    </w:lvl>
+    <w:lvl w:ilvl="2">
+      <w:start w:val="1"/>
+      <w:numFmt w:val="decimal"/>
+      <w:isLgl/>
+      <w:lvlText w:val="%1.%2.%3."/>
+      <w:lvlJc w:val="left"/>
+      <w:pPr>
+        <w:ind w:left="1080" w:hanging="720"/>
+      </w:pPr>
+      <w:rPr>
+        <w:rFonts w:hint="default"/>
+        <w:color w:val="auto"/>
+      </w:rPr>
+    </w:lvl>
+    <w:lvl w:ilvl="3">
+      <w:start w:val="1"/>
+      <w:numFmt w:val="decimal"/>
+      <w:isLgl/>
+      <w:lvlText w:val="%1.%2.%3.%4."/>
+      <w:lvlJc w:val="left"/>
+      <w:pPr>
+        <w:ind w:left="1440" w:hanging="1080"/>
+      </w:pPr>
+      <w:rPr>
+        <w:rFonts w:hint="default"/>
+      </w:rPr>
+    </w:lvl>
+    <w:lvl w:ilvl="4">
+      <w:start w:val="1"/>
+      <w:numFmt w:val="decimal"/>
+      <w:isLgl/>
+      <w:lvlText w:val="%1.%2.%3.%4.%5."/>
+      <w:lvlJc w:val="left"/>
+      <w:pPr>
+        <w:ind w:left="1800" w:hanging="1440"/>
+      </w:pPr>
+      <w:rPr>
+        <w:rFonts w:hint="default"/>
+      </w:rPr>
+    </w:lvl>
+    <w:lvl w:ilvl="5">
+      <w:start w:val="1"/>
+      <w:numFmt w:val="decimal"/>
+      <w:isLgl/>
+      <w:lvlText w:val="%1.%2.%3.%4.%5.%6."/>
+      <w:lvlJc w:val="left"/>
+      <w:pPr>
+        <w:ind w:left="1800" w:hanging="1440"/>
+      </w:pPr>
+      <w:rPr>
+        <w:rFonts w:hint="default"/>
+      </w:rPr>
+    </w:lvl>
+    <w:lvl w:ilvl="6">
+      <w:start w:val="1"/>
+      <w:numFmt w:val="decimal"/>
+      <w:isLgl/>
+      <w:lvlText w:val="%1.%2.%3.%4.%5.%6.%7."/>
+      <w:lvlJc w:val="left"/>
+      <w:pPr>
+        <w:ind w:left="2160" w:hanging="1800"/>
+      </w:pPr>
+      <w:rPr>
+        <w:rFonts w:hint="default"/>
+      </w:rPr>
+    </w:lvl>
+    <w:lvl w:ilvl="7">
+      <w:start w:val="1"/>
+      <w:numFmt w:val="decimal"/>
+      <w:isLgl/>
+      <w:lvlText w:val="%1.%2.%3.%4.%5.%6.%7.%8."/>
+      <w:lvlJc w:val="left"/>
+      <w:pPr>
+        <w:ind w:left="2160" w:hanging="1800"/>
+      </w:pPr>
+      <w:rPr>
+        <w:rFonts w:hint="default"/>
+      </w:rPr>
+    </w:lvl>
+    <w:lvl w:ilvl="8">
+      <w:start w:val="1"/>
+      <w:numFmt w:val="decimal"/>
+      <w:isLgl/>
+      <w:lvlText w:val="%1.%2.%3.%4.%5.%6.%7.%8.%9."/>
+      <w:lvlJc w:val="left"/>
+      <w:pPr>
+        <w:ind w:left="2520" w:hanging="2160"/>
+      </w:pPr>
+      <w:rPr>
+        <w:rFonts w:hint="default"/>
+      </w:rPr>
+    </w:lvl>
+  </w:abstractNum>
+  <w:abstractNum w:abstractNumId="12">
+    <w:nsid w:val="57AC3A8D"/>
+    <w:multiLevelType w:val="hybridMultilevel"/>
+    <w:tmpl w:val="7826BDD0"/>
+    <w:lvl w:ilvl="0" w:tplc="7D28CEB4">
+      <w:start w:val="1"/>
+      <w:numFmt w:val="lowerRoman"/>
+      <w:lvlText w:val="%1."/>
+      <w:lvlJc w:val="left"/>
+      <w:pPr>
+        <w:ind w:left="1080" w:hanging="720"/>
+      </w:pPr>
+      <w:rPr>
+        <w:rFonts w:hint="default"/>
+      </w:rPr>
+    </w:lvl>
+    <w:lvl w:ilvl="1" w:tplc="08090019" w:tentative="1">
+      <w:start w:val="1"/>
+      <w:numFmt w:val="lowerLetter"/>
+      <w:lvlText w:val="%2."/>
+      <w:lvlJc w:val="left"/>
+      <w:pPr>
+        <w:ind w:left="1440" w:hanging="360"/>
+      </w:pPr>
+    </w:lvl>
+    <w:lvl w:ilvl="2" w:tplc="0809001B" w:tentative="1">
+      <w:start w:val="1"/>
+      <w:numFmt w:val="lowerRoman"/>
+      <w:lvlText w:val="%3."/>
+      <w:lvlJc w:val="right"/>
+      <w:pPr>
+        <w:ind w:left="2160" w:hanging="180"/>
+      </w:pPr>
+    </w:lvl>
+    <w:lvl w:ilvl="3" w:tplc="0809000F" w:tentative="1">
+      <w:start w:val="1"/>
+      <w:numFmt w:val="decimal"/>
+      <w:lvlText w:val="%4."/>
+      <w:lvlJc w:val="left"/>
+      <w:pPr>
+        <w:ind w:left="2880" w:hanging="360"/>
+      </w:pPr>
+    </w:lvl>
+    <w:lvl w:ilvl="4" w:tplc="08090019" w:tentative="1">
+      <w:start w:val="1"/>
+      <w:numFmt w:val="lowerLetter"/>
+      <w:lvlText w:val="%5."/>
+      <w:lvlJc w:val="left"/>
+      <w:pPr>
+        <w:ind w:left="3600" w:hanging="360"/>
+      </w:pPr>
+    </w:lvl>
+    <w:lvl w:ilvl="5" w:tplc="0809001B" w:tentative="1">
+      <w:start w:val="1"/>
+      <w:numFmt w:val="lowerRoman"/>
+      <w:lvlText w:val="%6."/>
+      <w:lvlJc w:val="right"/>
+      <w:pPr>
+        <w:ind w:left="4320" w:hanging="180"/>
+      </w:pPr>
+    </w:lvl>
+    <w:lvl w:ilvl="6" w:tplc="0809000F" w:tentative="1">
+      <w:start w:val="1"/>
+      <w:numFmt w:val="decimal"/>
+      <w:lvlText w:val="%7."/>
+      <w:lvlJc w:val="left"/>
+      <w:pPr>
+        <w:ind w:left="5040" w:hanging="360"/>
+      </w:pPr>
+    </w:lvl>
+    <w:lvl w:ilvl="7" w:tplc="08090019" w:tentative="1">
+      <w:start w:val="1"/>
+      <w:numFmt w:val="lowerLetter"/>
+      <w:lvlText w:val="%8."/>
+      <w:lvlJc w:val="left"/>
+      <w:pPr>
+        <w:ind w:left="5760" w:hanging="360"/>
+      </w:pPr>
+    </w:lvl>
+    <w:lvl w:ilvl="8" w:tplc="0809001B" w:tentative="1">
+      <w:start w:val="1"/>
+      <w:numFmt w:val="lowerRoman"/>
+      <w:lvlText w:val="%9."/>
+      <w:lvlJc w:val="right"/>
+      <w:pPr>
+        <w:ind w:left="6480" w:hanging="180"/>
+      </w:pPr>
+    </w:lvl>
+  </w:abstractNum>
+  <w:abstractNum w:abstractNumId="13">
+    <w:nsid w:val="62D37AF9"/>
+    <w:multiLevelType w:val="hybridMultilevel"/>
+    <w:tmpl w:val="D79026A0"/>
+    <w:lvl w:ilvl="0" w:tplc="0809000F">
+      <w:start w:val="1"/>
+      <w:numFmt w:val="decimal"/>
+      <w:lvlText w:val="%1."/>
+      <w:lvlJc w:val="left"/>
+      <w:pPr>
+        <w:ind w:left="1440" w:hanging="360"/>
+      </w:pPr>
+    </w:lvl>
+    <w:lvl w:ilvl="1" w:tplc="08090019" w:tentative="1">
+      <w:start w:val="1"/>
+      <w:numFmt w:val="lowerLetter"/>
+      <w:lvlText w:val="%2."/>
+      <w:lvlJc w:val="left"/>
+      <w:pPr>
+        <w:ind w:left="2160" w:hanging="360"/>
+      </w:pPr>
+    </w:lvl>
+    <w:lvl w:ilvl="2" w:tplc="0809001B" w:tentative="1">
+      <w:start w:val="1"/>
+      <w:numFmt w:val="lowerRoman"/>
+      <w:lvlText w:val="%3."/>
+      <w:lvlJc w:val="right"/>
+      <w:pPr>
+        <w:ind w:left="2880" w:hanging="180"/>
+      </w:pPr>
+    </w:lvl>
+    <w:lvl w:ilvl="3" w:tplc="0809000F" w:tentative="1">
+      <w:start w:val="1"/>
+      <w:numFmt w:val="decimal"/>
+      <w:lvlText w:val="%4."/>
+      <w:lvlJc w:val="left"/>
+      <w:pPr>
+        <w:ind w:left="3600" w:hanging="360"/>
+      </w:pPr>
+    </w:lvl>
+    <w:lvl w:ilvl="4" w:tplc="08090019" w:tentative="1">
+      <w:start w:val="1"/>
+      <w:numFmt w:val="lowerLetter"/>
+      <w:lvlText w:val="%5."/>
+      <w:lvlJc w:val="left"/>
+      <w:pPr>
+        <w:ind w:left="4320" w:hanging="360"/>
+      </w:pPr>
+    </w:lvl>
+    <w:lvl w:ilvl="5" w:tplc="0809001B" w:tentative="1">
+      <w:start w:val="1"/>
+      <w:numFmt w:val="lowerRoman"/>
+      <w:lvlText w:val="%6."/>
+      <w:lvlJc w:val="right"/>
+      <w:pPr>
+        <w:ind w:left="5040" w:hanging="180"/>
+      </w:pPr>
+    </w:lvl>
+    <w:lvl w:ilvl="6" w:tplc="0809000F" w:tentative="1">
+      <w:start w:val="1"/>
+      <w:numFmt w:val="decimal"/>
+      <w:lvlText w:val="%7."/>
+      <w:lvlJc w:val="left"/>
+      <w:pPr>
+        <w:ind w:left="5760" w:hanging="360"/>
+      </w:pPr>
+    </w:lvl>
+    <w:lvl w:ilvl="7" w:tplc="08090019" w:tentative="1">
+      <w:start w:val="1"/>
+      <w:numFmt w:val="lowerLetter"/>
+      <w:lvlText w:val="%8."/>
+      <w:lvlJc w:val="left"/>
+      <w:pPr>
+        <w:ind w:left="6480" w:hanging="360"/>
+      </w:pPr>
+    </w:lvl>
+    <w:lvl w:ilvl="8" w:tplc="0809001B" w:tentative="1">
+      <w:start w:val="1"/>
+      <w:numFmt w:val="lowerRoman"/>
+      <w:lvlText w:val="%9."/>
+      <w:lvlJc w:val="right"/>
+      <w:pPr>
+        <w:ind w:left="7200" w:hanging="180"/>
+      </w:pPr>
+    </w:lvl>
+  </w:abstractNum>
+  <w:abstractNum w:abstractNumId="14">
+    <w:nsid w:val="7216737E"/>
+    <w:multiLevelType w:val="hybridMultilevel"/>
+    <w:tmpl w:val="E66ECA5E"/>
+    <w:lvl w:ilvl="0" w:tplc="0809000F">
+      <w:start w:val="1"/>
+      <w:numFmt w:val="decimal"/>
+      <w:lvlText w:val="%1."/>
+      <w:lvlJc w:val="left"/>
+      <w:pPr>
+        <w:ind w:left="720" w:hanging="360"/>
+      </w:pPr>
+    </w:lvl>
+    <w:lvl w:ilvl="1" w:tplc="08090019" w:tentative="1">
+      <w:start w:val="1"/>
+      <w:numFmt w:val="lowerLetter"/>
+      <w:lvlText w:val="%2."/>
+      <w:lvlJc w:val="left"/>
+      <w:pPr>
+        <w:ind w:left="1440" w:hanging="360"/>
+      </w:pPr>
+    </w:lvl>
+    <w:lvl w:ilvl="2" w:tplc="0809001B" w:tentative="1">
+      <w:start w:val="1"/>
+      <w:numFmt w:val="lowerRoman"/>
+      <w:lvlText w:val="%3."/>
+      <w:lvlJc w:val="right"/>
+      <w:pPr>
+        <w:ind w:left="2160" w:hanging="180"/>
+      </w:pPr>
+    </w:lvl>
+    <w:lvl w:ilvl="3" w:tplc="0809000F" w:tentative="1">
+      <w:start w:val="1"/>
+      <w:numFmt w:val="decimal"/>
+      <w:lvlText w:val="%4."/>
+      <w:lvlJc w:val="left"/>
+      <w:pPr>
+        <w:ind w:left="2880" w:hanging="360"/>
+      </w:pPr>
+    </w:lvl>
+    <w:lvl w:ilvl="4" w:tplc="08090019" w:tentative="1">
+      <w:start w:val="1"/>
+      <w:numFmt w:val="lowerLetter"/>
+      <w:lvlText w:val="%5."/>
+      <w:lvlJc w:val="left"/>
+      <w:pPr>
+        <w:ind w:left="3600" w:hanging="360"/>
+      </w:pPr>
+    </w:lvl>
+    <w:lvl w:ilvl="5" w:tplc="0809001B" w:tentative="1">
+      <w:start w:val="1"/>
+      <w:numFmt w:val="lowerRoman"/>
+      <w:lvlText w:val="%6."/>
+      <w:lvlJc w:val="right"/>
+      <w:pPr>
+        <w:ind w:left="4320" w:hanging="180"/>
+      </w:pPr>
+    </w:lvl>
+    <w:lvl w:ilvl="6" w:tplc="0809000F" w:tentative="1">
+      <w:start w:val="1"/>
+      <w:numFmt w:val="decimal"/>
+      <w:lvlText w:val="%7."/>
+      <w:lvlJc w:val="left"/>
+      <w:pPr>
+        <w:ind w:left="5040" w:hanging="360"/>
+      </w:pPr>
+    </w:lvl>
+    <w:lvl w:ilvl="7" w:tplc="08090019" w:tentative="1">
+      <w:start w:val="1"/>
+      <w:numFmt w:val="lowerLetter"/>
+      <w:lvlText w:val="%8."/>
+      <w:lvlJc w:val="left"/>
+      <w:pPr>
+        <w:ind w:left="5760" w:hanging="360"/>
+      </w:pPr>
+    </w:lvl>
+    <w:lvl w:ilvl="8" w:tplc="0809001B" w:tentative="1">
+      <w:start w:val="1"/>
+      <w:numFmt w:val="lowerRoman"/>
+      <w:lvlText w:val="%9."/>
+      <w:lvlJc w:val="right"/>
+      <w:pPr>
+        <w:ind w:left="6480" w:hanging="180"/>
+      </w:pPr>
+    </w:lvl>
+  </w:abstractNum>
+  <w:abstractNum w:abstractNumId="15">
+    <w:nsid w:val="72190135"/>
+    <w:multiLevelType w:val="hybridMultilevel"/>
+    <w:tmpl w:val="55C6F314"/>
+    <w:lvl w:ilvl="0" w:tplc="E3FA6DBC">
+      <w:start w:val="7"/>
+      <w:numFmt w:val="bullet"/>
+      <w:lvlText w:val="-"/>
+      <w:lvlJc w:val="left"/>
+      <w:pPr>
+        <w:ind w:left="720" w:hanging="360"/>
+      </w:pPr>
+      <w:rPr>
+        <w:rFonts w:ascii="Cambria Math" w:eastAsiaTheme="majorEastAsia" w:hAnsi="Cambria Math" w:cstheme="majorBidi" w:hint="default"/>
+      </w:rPr>
+    </w:lvl>
+    <w:lvl w:ilvl="1" w:tplc="08090003" w:tentative="1">
+      <w:start w:val="1"/>
+      <w:numFmt w:val="bullet"/>
+      <w:lvlText w:val="o"/>
+      <w:lvlJc w:val="left"/>
+      <w:pPr>
+        <w:ind w:left="1440" w:hanging="360"/>
+      </w:pPr>
+      <w:rPr>
+        <w:rFonts w:ascii="Courier New" w:hAnsi="Courier New" w:cs="Courier New" w:hint="default"/>
+      </w:rPr>
+    </w:lvl>
+    <w:lvl w:ilvl="2" w:tplc="08090005" w:tentative="1">
+      <w:start w:val="1"/>
+      <w:numFmt w:val="bullet"/>
+      <w:lvlText w:val=""/>
+      <w:lvlJc w:val="left"/>
+      <w:pPr>
+        <w:ind w:left="2160" w:hanging="360"/>
+      </w:pPr>
+      <w:rPr>
+        <w:rFonts w:ascii="Wingdings" w:hAnsi="Wingdings" w:hint="default"/>
+      </w:rPr>
+    </w:lvl>
+    <w:lvl w:ilvl="3" w:tplc="08090001" w:tentative="1">
+      <w:start w:val="1"/>
+      <w:numFmt w:val="bullet"/>
+      <w:lvlText w:val=""/>
+      <w:lvlJc w:val="left"/>
+      <w:pPr>
+        <w:ind w:left="2880" w:hanging="360"/>
+      </w:pPr>
+      <w:rPr>
+        <w:rFonts w:ascii="Symbol" w:hAnsi="Symbol" w:hint="default"/>
+      </w:rPr>
+    </w:lvl>
+    <w:lvl w:ilvl="4" w:tplc="08090003" w:tentative="1">
+      <w:start w:val="1"/>
+      <w:numFmt w:val="bullet"/>
+      <w:lvlText w:val="o"/>
+      <w:lvlJc w:val="left"/>
+      <w:pPr>
+        <w:ind w:left="3600" w:hanging="360"/>
+      </w:pPr>
+      <w:rPr>
+        <w:rFonts w:ascii="Courier New" w:hAnsi="Courier New" w:cs="Courier New" w:hint="default"/>
+      </w:rPr>
+    </w:lvl>
+    <w:lvl w:ilvl="5" w:tplc="08090005" w:tentative="1">
+      <w:start w:val="1"/>
+      <w:numFmt w:val="bullet"/>
+      <w:lvlText w:val=""/>
+      <w:lvlJc w:val="left"/>
+      <w:pPr>
+        <w:ind w:left="4320" w:hanging="360"/>
+      </w:pPr>
+      <w:rPr>
+        <w:rFonts w:ascii="Wingdings" w:hAnsi="Wingdings" w:hint="default"/>
+      </w:rPr>
+    </w:lvl>
+    <w:lvl w:ilvl="6" w:tplc="08090001" w:tentative="1">
+      <w:start w:val="1"/>
+      <w:numFmt w:val="bullet"/>
+      <w:lvlText w:val=""/>
+      <w:lvlJc w:val="left"/>
+      <w:pPr>
+        <w:ind w:left="5040" w:hanging="360"/>
+      </w:pPr>
+      <w:rPr>
+        <w:rFonts w:ascii="Symbol" w:hAnsi="Symbol" w:hint="default"/>
+      </w:rPr>
+    </w:lvl>
+    <w:lvl w:ilvl="7" w:tplc="08090003" w:tentative="1">
+      <w:start w:val="1"/>
+      <w:numFmt w:val="bullet"/>
+      <w:lvlText w:val="o"/>
+      <w:lvlJc w:val="left"/>
+      <w:pPr>
+        <w:ind w:left="5760" w:hanging="360"/>
+      </w:pPr>
+      <w:rPr>
+        <w:rFonts w:ascii="Courier New" w:hAnsi="Courier New" w:cs="Courier New" w:hint="default"/>
+      </w:rPr>
+    </w:lvl>
+    <w:lvl w:ilvl="8" w:tplc="08090005" w:tentative="1">
+      <w:start w:val="1"/>
+      <w:numFmt w:val="bullet"/>
+      <w:lvlText w:val=""/>
+      <w:lvlJc w:val="left"/>
+      <w:pPr>
+        <w:ind w:left="6480" w:hanging="360"/>
+      </w:pPr>
+      <w:rPr>
+        <w:rFonts w:ascii="Wingdings" w:hAnsi="Wingdings" w:hint="default"/>
+      </w:rPr>
+    </w:lvl>
+  </w:abstractNum>
+  <w:abstractNum w:abstractNumId="16">
+    <w:nsid w:val="76637A25"/>
+    <w:multiLevelType w:val="multilevel"/>
+    <w:tmpl w:val="57CCB71A"/>
+    <w:lvl w:ilvl="0">
+      <w:start w:val="1"/>
+      <w:numFmt w:val="decimal"/>
+      <w:lvlText w:val="%1."/>
+      <w:lvlJc w:val="left"/>
+      <w:pPr>
+        <w:ind w:left="720" w:hanging="360"/>
+      </w:pPr>
+      <w:rPr>
+        <w:rFonts w:hint="default"/>
+      </w:rPr>
+    </w:lvl>
+    <w:lvl w:ilvl="1">
+      <w:start w:val="1"/>
+      <w:numFmt w:val="decimal"/>
+      <w:isLgl/>
+      <w:lvlText w:val="%1.%2."/>
+      <w:lvlJc w:val="left"/>
+      <w:pPr>
+        <w:ind w:left="1080" w:hanging="720"/>
+      </w:pPr>
+      <w:rPr>
+        <w:rFonts w:hint="default"/>
+      </w:rPr>
+    </w:lvl>
+    <w:lvl w:ilvl="2">
+      <w:start w:val="1"/>
+      <w:numFmt w:val="decimal"/>
+      <w:isLgl/>
+      <w:lvlText w:val="%1.%2.%3."/>
+      <w:lvlJc w:val="left"/>
+      <w:pPr>
+        <w:ind w:left="1080" w:hanging="720"/>
+      </w:pPr>
+      <w:rPr>
+        <w:rFonts w:hint="default"/>
+        <w:color w:val="auto"/>
+      </w:rPr>
+    </w:lvl>
+    <w:lvl w:ilvl="3">
+      <w:start w:val="1"/>
+      <w:numFmt w:val="decimal"/>
+      <w:isLgl/>
+      <w:lvlText w:val="%1.%2.%3.%4."/>
+      <w:lvlJc w:val="left"/>
+      <w:pPr>
+        <w:ind w:left="1440" w:hanging="1080"/>
+      </w:pPr>
+      <w:rPr>
+        <w:rFonts w:hint="default"/>
+      </w:rPr>
+    </w:lvl>
+    <w:lvl w:ilvl="4">
+      <w:start w:val="1"/>
+      <w:numFmt w:val="decimal"/>
+      <w:isLgl/>
+      <w:lvlText w:val="%1.%2.%3.%4.%5."/>
+      <w:lvlJc w:val="left"/>
+      <w:pPr>
+        <w:ind w:left="1800" w:hanging="1440"/>
+      </w:pPr>
+      <w:rPr>
+        <w:rFonts w:hint="default"/>
+      </w:rPr>
+    </w:lvl>
+    <w:lvl w:ilvl="5">
+      <w:start w:val="1"/>
+      <w:numFmt w:val="decimal"/>
+      <w:isLgl/>
+      <w:lvlText w:val="%1.%2.%3.%4.%5.%6."/>
+      <w:lvlJc w:val="left"/>
+      <w:pPr>
+        <w:ind w:left="1800" w:hanging="1440"/>
+      </w:pPr>
+      <w:rPr>
+        <w:rFonts w:hint="default"/>
+      </w:rPr>
+    </w:lvl>
+    <w:lvl w:ilvl="6">
+      <w:start w:val="1"/>
+      <w:numFmt w:val="decimal"/>
+      <w:isLgl/>
+      <w:lvlText w:val="%1.%2.%3.%4.%5.%6.%7."/>
+      <w:lvlJc w:val="left"/>
+      <w:pPr>
+        <w:ind w:left="2160" w:hanging="1800"/>
+      </w:pPr>
+      <w:rPr>
+        <w:rFonts w:hint="default"/>
+      </w:rPr>
+    </w:lvl>
+    <w:lvl w:ilvl="7">
+      <w:start w:val="1"/>
+      <w:numFmt w:val="decimal"/>
+      <w:isLgl/>
+      <w:lvlText w:val="%1.%2.%3.%4.%5.%6.%7.%8."/>
+      <w:lvlJc w:val="left"/>
+      <w:pPr>
+        <w:ind w:left="2160" w:hanging="1800"/>
+      </w:pPr>
+      <w:rPr>
+        <w:rFonts w:hint="default"/>
+      </w:rPr>
+    </w:lvl>
+    <w:lvl w:ilvl="8">
+      <w:start w:val="1"/>
+      <w:numFmt w:val="decimal"/>
+      <w:isLgl/>
+      <w:lvlText w:val="%1.%2.%3.%4.%5.%6.%7.%8.%9."/>
+      <w:lvlJc w:val="left"/>
+      <w:pPr>
+        <w:ind w:left="2520" w:hanging="2160"/>
+      </w:pPr>
+      <w:rPr>
+        <w:rFonts w:hint="default"/>
+      </w:rPr>
+    </w:lvl>
+  </w:abstractNum>
+  <w:abstractNum w:abstractNumId="17">
+    <w:nsid w:val="7F52401B"/>
+    <w:multiLevelType w:val="multilevel"/>
+    <w:tmpl w:val="57CCB71A"/>
+    <w:lvl w:ilvl="0">
+      <w:start w:val="1"/>
+      <w:numFmt w:val="decimal"/>
+      <w:lvlText w:val="%1."/>
+      <w:lvlJc w:val="left"/>
+      <w:pPr>
+        <w:ind w:left="720" w:hanging="360"/>
+      </w:pPr>
+      <w:rPr>
+        <w:rFonts w:hint="default"/>
+      </w:rPr>
+    </w:lvl>
+    <w:lvl w:ilvl="1">
+      <w:start w:val="1"/>
+      <w:numFmt w:val="decimal"/>
+      <w:isLgl/>
+      <w:lvlText w:val="%1.%2."/>
+      <w:lvlJc w:val="left"/>
+      <w:pPr>
+        <w:ind w:left="1080" w:hanging="720"/>
+      </w:pPr>
+      <w:rPr>
+        <w:rFonts w:hint="default"/>
+      </w:rPr>
+    </w:lvl>
+    <w:lvl w:ilvl="2">
+      <w:start w:val="1"/>
+      <w:numFmt w:val="decimal"/>
+      <w:isLgl/>
+      <w:lvlText w:val="%1.%2.%3."/>
+      <w:lvlJc w:val="left"/>
+      <w:pPr>
+        <w:ind w:left="1080" w:hanging="720"/>
+      </w:pPr>
+      <w:rPr>
+        <w:rFonts w:hint="default"/>
+        <w:color w:val="auto"/>
+      </w:rPr>
+    </w:lvl>
+    <w:lvl w:ilvl="3">
+      <w:start w:val="1"/>
+      <w:numFmt w:val="decimal"/>
+      <w:isLgl/>
+      <w:lvlText w:val="%1.%2.%3.%4."/>
+      <w:lvlJc w:val="left"/>
+      <w:pPr>
+        <w:ind w:left="1440" w:hanging="1080"/>
+      </w:pPr>
+      <w:rPr>
+        <w:rFonts w:hint="default"/>
+      </w:rPr>
+    </w:lvl>
+    <w:lvl w:ilvl="4">
+      <w:start w:val="1"/>
+      <w:numFmt w:val="decimal"/>
+      <w:isLgl/>
+      <w:lvlText w:val="%1.%2.%3.%4.%5."/>
+      <w:lvlJc w:val="left"/>
+      <w:pPr>
+        <w:ind w:left="1800" w:hanging="1440"/>
+      </w:pPr>
+      <w:rPr>
+        <w:rFonts w:hint="default"/>
+      </w:rPr>
+    </w:lvl>
+    <w:lvl w:ilvl="5">
+      <w:start w:val="1"/>
+      <w:numFmt w:val="decimal"/>
+      <w:isLgl/>
+      <w:lvlText w:val="%1.%2.%3.%4.%5.%6."/>
+      <w:lvlJc w:val="left"/>
+      <w:pPr>
+        <w:ind w:left="1800" w:hanging="1440"/>
+      </w:pPr>
+      <w:rPr>
+        <w:rFonts w:hint="default"/>
+      </w:rPr>
+    </w:lvl>
+    <w:lvl w:ilvl="6">
+      <w:start w:val="1"/>
+      <w:numFmt w:val="decimal"/>
+      <w:isLgl/>
+      <w:lvlText w:val="%1.%2.%3.%4.%5.%6.%7."/>
+      <w:lvlJc w:val="left"/>
+      <w:pPr>
+        <w:ind w:left="2160" w:hanging="1800"/>
+      </w:pPr>
+      <w:rPr>
+        <w:rFonts w:hint="default"/>
+      </w:rPr>
+    </w:lvl>
+    <w:lvl w:ilvl="7">
+      <w:start w:val="1"/>
+      <w:numFmt w:val="decimal"/>
+      <w:isLgl/>
+      <w:lvlText w:val="%1.%2.%3.%4.%5.%6.%7.%8."/>
+      <w:lvlJc w:val="left"/>
+      <w:pPr>
+        <w:ind w:left="2160" w:hanging="1800"/>
+      </w:pPr>
+      <w:rPr>
+        <w:rFonts w:hint="default"/>
+      </w:rPr>
+    </w:lvl>
+    <w:lvl w:ilvl="8">
+      <w:start w:val="1"/>
+      <w:numFmt w:val="decimal"/>
+      <w:isLgl/>
+      <w:lvlText w:val="%1.%2.%3.%4.%5.%6.%7.%8.%9."/>
+      <w:lvlJc w:val="left"/>
+      <w:pPr>
+        <w:ind w:left="2520" w:hanging="2160"/>
+      </w:pPr>
+      <w:rPr>
+        <w:rFonts w:hint="default"/>
+      </w:rPr>
+    </w:lvl>
+  </w:abstractNum>
+  <w:abstractNum w:abstractNumId="18">
+    <w:nsid w:val="7F843AB6"/>
+    <w:multiLevelType w:val="multilevel"/>
+    <w:tmpl w:val="9F12DD44"/>
+    <w:lvl w:ilvl="0">
+      <w:start w:val="1"/>
+      <w:numFmt w:val="decimal"/>
+      <w:lvlText w:val="%1."/>
+      <w:lvlJc w:val="left"/>
+      <w:pPr>
+        <w:ind w:left="720" w:hanging="360"/>
+      </w:pPr>
+      <w:rPr>
+        <w:rFonts w:hint="default"/>
+      </w:rPr>
+    </w:lvl>
+    <w:lvl w:ilvl="1">
+      <w:start w:val="1"/>
+      <w:numFmt w:val="decimal"/>
+      <w:isLgl/>
+      <w:lvlText w:val="%1.%2."/>
+      <w:lvlJc w:val="left"/>
+      <w:pPr>
+        <w:ind w:left="1080" w:hanging="720"/>
+      </w:pPr>
+      <w:rPr>
+        <w:rFonts w:hint="default"/>
+      </w:rPr>
+    </w:lvl>
+    <w:lvl w:ilvl="2">
+      <w:start w:val="1"/>
+      <w:numFmt w:val="decimal"/>
+      <w:isLgl/>
+      <w:lvlText w:val="%1.%2.%3."/>
+      <w:lvlJc w:val="left"/>
+      <w:pPr>
+        <w:ind w:left="1080" w:hanging="720"/>
+      </w:pPr>
+      <w:rPr>
+        <w:rFonts w:hint="default"/>
+      </w:rPr>
+    </w:lvl>
+    <w:lvl w:ilvl="3">
+      <w:start w:val="1"/>
+      <w:numFmt w:val="decimal"/>
+      <w:isLgl/>
+      <w:lvlText w:val="%1.%2.%3.%4."/>
+      <w:lvlJc w:val="left"/>
+      <w:pPr>
+        <w:ind w:left="1440" w:hanging="1080"/>
+      </w:pPr>
+      <w:rPr>
+        <w:rFonts w:hint="default"/>
+      </w:rPr>
+    </w:lvl>
+    <w:lvl w:ilvl="4">
+      <w:start w:val="1"/>
+      <w:numFmt w:val="decimal"/>
+      <w:isLgl/>
+      <w:lvlText w:val="%1.%2.%3.%4.%5."/>
+      <w:lvlJc w:val="left"/>
+      <w:pPr>
+        <w:ind w:left="1800" w:hanging="1440"/>
+      </w:pPr>
+      <w:rPr>
+        <w:rFonts w:hint="default"/>
+      </w:rPr>
+    </w:lvl>
+    <w:lvl w:ilvl="5">
+      <w:start w:val="1"/>
+      <w:numFmt w:val="decimal"/>
+      <w:isLgl/>
+      <w:lvlText w:val="%1.%2.%3.%4.%5.%6."/>
+      <w:lvlJc w:val="left"/>
+      <w:pPr>
+        <w:ind w:left="1800" w:hanging="1440"/>
+      </w:pPr>
+      <w:rPr>
+        <w:rFonts w:hint="default"/>
+      </w:rPr>
+    </w:lvl>
+    <w:lvl w:ilvl="6">
+      <w:start w:val="1"/>
+      <w:numFmt w:val="decimal"/>
+      <w:isLgl/>
+      <w:lvlText w:val="%1.%2.%3.%4.%5.%6.%7."/>
+      <w:lvlJc w:val="left"/>
+      <w:pPr>
+        <w:ind w:left="2160" w:hanging="1800"/>
+      </w:pPr>
+      <w:rPr>
+        <w:rFonts w:hint="default"/>
+      </w:rPr>
+    </w:lvl>
+    <w:lvl w:ilvl="7">
+      <w:start w:val="1"/>
+      <w:numFmt w:val="decimal"/>
+      <w:isLgl/>
+      <w:lvlText w:val="%1.%2.%3.%4.%5.%6.%7.%8."/>
+      <w:lvlJc w:val="left"/>
+      <w:pPr>
+        <w:ind w:left="2160" w:hanging="1800"/>
+      </w:pPr>
+      <w:rPr>
+        <w:rFonts w:hint="default"/>
+      </w:rPr>
+    </w:lvl>
+    <w:lvl w:ilvl="8">
+      <w:start w:val="1"/>
+      <w:numFmt w:val="decimal"/>
+      <w:isLgl/>
+      <w:lvlText w:val="%1.%2.%3.%4.%5.%6.%7.%8.%9."/>
+      <w:lvlJc w:val="left"/>
+      <w:pPr>
+        <w:ind w:left="2520" w:hanging="2160"/>
+      </w:pPr>
+      <w:rPr>
+        <w:rFonts w:hint="default"/>
+      </w:rPr>
+    </w:lvl>
+  </w:abstractNum>
   <w:num w:numId="1">
+    <w:abstractNumId w:val="1"/>
+  </w:num>
+  <w:num w:numId="2">
+    <w:abstractNumId w:val="12"/>
+  </w:num>
+  <w:num w:numId="3">
+    <w:abstractNumId w:val="10"/>
+  </w:num>
+  <w:num w:numId="4">
+    <w:abstractNumId w:val="18"/>
+  </w:num>
+  <w:num w:numId="5">
+    <w:abstractNumId w:val="15"/>
+  </w:num>
+  <w:num w:numId="6">
+    <w:abstractNumId w:val="7"/>
+  </w:num>
+  <w:num w:numId="7">
+    <w:abstractNumId w:val="16"/>
+  </w:num>
+  <w:num w:numId="8">
+    <w:abstractNumId w:val="3"/>
+  </w:num>
+  <w:num w:numId="9">
+    <w:abstractNumId w:val="2"/>
+  </w:num>
+  <w:num w:numId="10">
+    <w:abstractNumId w:val="8"/>
+  </w:num>
+  <w:num w:numId="11">
+    <w:abstractNumId w:val="9"/>
+  </w:num>
+  <w:num w:numId="12">
+    <w:abstractNumId w:val="5"/>
+  </w:num>
+  <w:num w:numId="13">
+    <w:abstractNumId w:val="11"/>
+  </w:num>
+  <w:num w:numId="14">
+    <w:abstractNumId w:val="17"/>
+  </w:num>
+  <w:num w:numId="15">
+    <w:abstractNumId w:val="6"/>
+  </w:num>
+  <w:num w:numId="16">
     <w:abstractNumId w:val="0"/>
   </w:num>
-  <w:num w:numId="2">
-    <w:abstractNumId w:val="9"/>
-  </w:num>
-  <w:num w:numId="3">
-    <w:abstractNumId w:val="7"/>
-  </w:num>
-  <w:num w:numId="4">
-    <w:abstractNumId w:val="12"/>
-  </w:num>
-  <w:num w:numId="5">
-    <w:abstractNumId w:val="10"/>
-  </w:num>
-  <w:num w:numId="6">
+  <w:num w:numId="17">
     <w:abstractNumId w:val="4"/>
   </w:num>
-  <w:num w:numId="7">
-    <w:abstractNumId w:val="11"/>
+  <w:num w:numId="18">
+    <w:abstractNumId w:val="14"/>
   </w:num>
-  <w:num w:numId="8">
-    <w:abstractNumId w:val="2"/>
-  </w:num>
-  <w:num w:numId="9">
-    <w:abstractNumId w:val="1"/>
-  </w:num>
-  <w:num w:numId="10">
-    <w:abstractNumId w:val="5"/>
-  </w:num>
-  <w:num w:numId="11">
-    <w:abstractNumId w:val="6"/>
-  </w:num>
-  <w:num w:numId="12">
-    <w:abstractNumId w:val="3"/>
-  </w:num>
-  <w:num w:numId="13">
-    <w:abstractNumId w:val="8"/>
+  <w:num w:numId="19">
+    <w:abstractNumId w:val="13"/>
   </w:num>
 </w:numbering>
 </file>
@@ -21951,6 +25665,26 @@
       </w:tcPr>
     </w:tblStylePr>
   </w:style>
+  <w:style w:type="paragraph" w:styleId="Revision">
+    <w:name w:val="Revision"/>
+    <w:hidden/>
+    <w:uiPriority w:val="99"/>
+    <w:semiHidden/>
+    <w:rsid w:val="00821B1E"/>
+    <w:pPr>
+      <w:spacing w:after="0" w:line="240" w:lineRule="auto"/>
+    </w:pPr>
+  </w:style>
+  <w:style w:type="character" w:styleId="PlaceholderText">
+    <w:name w:val="Placeholder Text"/>
+    <w:basedOn w:val="DefaultParagraphFont"/>
+    <w:uiPriority w:val="99"/>
+    <w:semiHidden/>
+    <w:rsid w:val="00462D57"/>
+    <w:rPr>
+      <w:color w:val="808080"/>
+    </w:rPr>
+  </w:style>
 </w:styles>
 </file>
 
@@ -22649,7 +26383,551 @@
       </w:tcPr>
     </w:tblStylePr>
   </w:style>
+  <w:style w:type="paragraph" w:styleId="Revision">
+    <w:name w:val="Revision"/>
+    <w:hidden/>
+    <w:uiPriority w:val="99"/>
+    <w:semiHidden/>
+    <w:rsid w:val="00821B1E"/>
+    <w:pPr>
+      <w:spacing w:after="0" w:line="240" w:lineRule="auto"/>
+    </w:pPr>
+  </w:style>
+  <w:style w:type="character" w:styleId="PlaceholderText">
+    <w:name w:val="Placeholder Text"/>
+    <w:basedOn w:val="DefaultParagraphFont"/>
+    <w:uiPriority w:val="99"/>
+    <w:semiHidden/>
+    <w:rsid w:val="00462D57"/>
+    <w:rPr>
+      <w:color w:val="808080"/>
+    </w:rPr>
+  </w:style>
 </w:styles>
+</file>
+
+<file path=word/glossary/document.xml><?xml version="1.0" encoding="utf-8"?>
+<w:glossaryDocument xmlns:wpc="http://schemas.microsoft.com/office/word/2010/wordprocessingCanvas" xmlns:mc="http://schemas.openxmlformats.org/markup-compatibility/2006" xmlns:o="urn:schemas-microsoft-com:office:office" xmlns:r="http://schemas.openxmlformats.org/officeDocument/2006/relationships" xmlns:m="http://schemas.openxmlformats.org/officeDocument/2006/math" xmlns:v="urn:schemas-microsoft-com:vml" xmlns:wp14="http://schemas.microsoft.com/office/word/2010/wordprocessingDrawing" xmlns:wp="http://schemas.openxmlformats.org/drawingml/2006/wordprocessingDrawing" xmlns:w10="urn:schemas-microsoft-com:office:word" xmlns:w="http://schemas.openxmlformats.org/wordprocessingml/2006/main" xmlns:w14="http://schemas.microsoft.com/office/word/2010/wordml" xmlns:wpg="http://schemas.microsoft.com/office/word/2010/wordprocessingGroup" xmlns:wpi="http://schemas.microsoft.com/office/word/2010/wordprocessingInk" xmlns:wne="http://schemas.microsoft.com/office/word/2006/wordml" xmlns:wps="http://schemas.microsoft.com/office/word/2010/wordprocessingShape" mc:Ignorable="w14 wp14"/>
+</file>
+
+<file path=word/glossary/fontTable.xml><?xml version="1.0" encoding="utf-8"?>
+<w:fonts xmlns:mc="http://schemas.openxmlformats.org/markup-compatibility/2006" xmlns:r="http://schemas.openxmlformats.org/officeDocument/2006/relationships" xmlns:w="http://schemas.openxmlformats.org/wordprocessingml/2006/main" xmlns:w14="http://schemas.microsoft.com/office/word/2010/wordml" mc:Ignorable="w14">
+  <w:font w:name="Times New Roman">
+    <w:panose1 w:val="02020603050405020304"/>
+    <w:charset w:val="00"/>
+    <w:family w:val="roman"/>
+    <w:pitch w:val="variable"/>
+    <w:sig w:usb0="E0002AFF" w:usb1="C0007841" w:usb2="00000009" w:usb3="00000000" w:csb0="000001FF" w:csb1="00000000"/>
+  </w:font>
+  <w:font w:name="Cambria Math">
+    <w:panose1 w:val="02040503050406030204"/>
+    <w:charset w:val="00"/>
+    <w:family w:val="roman"/>
+    <w:pitch w:val="variable"/>
+    <w:sig w:usb0="E00002FF" w:usb1="420024FF" w:usb2="00000000" w:usb3="00000000" w:csb0="0000019F" w:csb1="00000000"/>
+  </w:font>
+  <w:font w:name="Courier New">
+    <w:panose1 w:val="02070309020205020404"/>
+    <w:charset w:val="00"/>
+    <w:family w:val="modern"/>
+    <w:pitch w:val="fixed"/>
+    <w:sig w:usb0="E0002AFF" w:usb1="C0007843" w:usb2="00000009" w:usb3="00000000" w:csb0="000001FF" w:csb1="00000000"/>
+  </w:font>
+  <w:font w:name="Wingdings">
+    <w:panose1 w:val="05000000000000000000"/>
+    <w:charset w:val="02"/>
+    <w:family w:val="auto"/>
+    <w:pitch w:val="variable"/>
+    <w:sig w:usb0="00000000" w:usb1="10000000" w:usb2="00000000" w:usb3="00000000" w:csb0="80000000" w:csb1="00000000"/>
+  </w:font>
+  <w:font w:name="Symbol">
+    <w:panose1 w:val="05050102010706020507"/>
+    <w:charset w:val="02"/>
+    <w:family w:val="roman"/>
+    <w:pitch w:val="variable"/>
+    <w:sig w:usb0="00000000" w:usb1="10000000" w:usb2="00000000" w:usb3="00000000" w:csb0="80000000" w:csb1="00000000"/>
+  </w:font>
+  <w:font w:name="Calibri">
+    <w:panose1 w:val="020F0502020204030204"/>
+    <w:charset w:val="00"/>
+    <w:family w:val="swiss"/>
+    <w:pitch w:val="variable"/>
+    <w:sig w:usb0="E00002FF" w:usb1="4000ACFF" w:usb2="00000001" w:usb3="00000000" w:csb0="0000019F" w:csb1="00000000"/>
+  </w:font>
+  <w:font w:name="Cambria">
+    <w:panose1 w:val="02040503050406030204"/>
+    <w:charset w:val="00"/>
+    <w:family w:val="roman"/>
+    <w:pitch w:val="variable"/>
+    <w:sig w:usb0="E00002FF" w:usb1="400004FF" w:usb2="00000000" w:usb3="00000000" w:csb0="0000019F" w:csb1="00000000"/>
+  </w:font>
+  <w:font w:name="Tahoma">
+    <w:panose1 w:val="020B0604030504040204"/>
+    <w:charset w:val="00"/>
+    <w:family w:val="swiss"/>
+    <w:pitch w:val="variable"/>
+    <w:sig w:usb0="E1002EFF" w:usb1="C000605B" w:usb2="00000029" w:usb3="00000000" w:csb0="000101FF" w:csb1="00000000"/>
+  </w:font>
+  <w:font w:name="Consolas">
+    <w:panose1 w:val="020B0609020204030204"/>
+    <w:charset w:val="00"/>
+    <w:family w:val="modern"/>
+    <w:pitch w:val="fixed"/>
+    <w:sig w:usb0="E10002FF" w:usb1="4000FCFF" w:usb2="00000009" w:usb3="00000000" w:csb0="0000019F" w:csb1="00000000"/>
+  </w:font>
+  <w:font w:name="Adobe Heiti Std R">
+    <w:panose1 w:val="00000000000000000000"/>
+    <w:charset w:val="80"/>
+    <w:family w:val="swiss"/>
+    <w:notTrueType/>
+    <w:pitch w:val="variable"/>
+    <w:sig w:usb0="00000207" w:usb1="0A0F1810" w:usb2="00000016" w:usb3="00000000" w:csb0="00060007" w:csb1="00000000"/>
+  </w:font>
+</w:fonts>
+</file>
+
+<file path=word/glossary/settings.xml><?xml version="1.0" encoding="utf-8"?>
+<w:settings xmlns:mc="http://schemas.openxmlformats.org/markup-compatibility/2006" xmlns:o="urn:schemas-microsoft-com:office:office" xmlns:r="http://schemas.openxmlformats.org/officeDocument/2006/relationships" xmlns:m="http://schemas.openxmlformats.org/officeDocument/2006/math" xmlns:v="urn:schemas-microsoft-com:vml" xmlns:w10="urn:schemas-microsoft-com:office:word" xmlns:w="http://schemas.openxmlformats.org/wordprocessingml/2006/main" xmlns:w14="http://schemas.microsoft.com/office/word/2010/wordml" xmlns:sl="http://schemas.openxmlformats.org/schemaLibrary/2006/main" mc:Ignorable="w14">
+  <w:view w:val="normal"/>
+  <w:defaultTabStop w:val="720"/>
+  <w:characterSpacingControl w:val="doNotCompress"/>
+  <w:compat>
+    <w:useFELayout/>
+    <w:compatSetting w:name="compatibilityMode" w:uri="http://schemas.microsoft.com/office/word" w:val="14"/>
+    <w:compatSetting w:name="overrideTableStyleFontSizeAndJustification" w:uri="http://schemas.microsoft.com/office/word" w:val="1"/>
+    <w:compatSetting w:name="enableOpenTypeFeatures" w:uri="http://schemas.microsoft.com/office/word" w:val="1"/>
+    <w:compatSetting w:name="doNotFlipMirrorIndents" w:uri="http://schemas.microsoft.com/office/word" w:val="1"/>
+  </w:compat>
+  <w:rsids>
+    <w:rsidRoot w:val="0070493C"/>
+    <w:rsid w:val="001E61FB"/>
+    <w:rsid w:val="0070493C"/>
+  </w:rsids>
+  <m:mathPr>
+    <m:mathFont m:val="Cambria Math"/>
+    <m:brkBin m:val="before"/>
+    <m:brkBinSub m:val="--"/>
+    <m:smallFrac m:val="0"/>
+    <m:dispDef/>
+    <m:lMargin m:val="0"/>
+    <m:rMargin m:val="0"/>
+    <m:defJc m:val="centerGroup"/>
+    <m:wrapIndent m:val="1440"/>
+    <m:intLim m:val="subSup"/>
+    <m:naryLim m:val="undOvr"/>
+  </m:mathPr>
+  <w:themeFontLang w:val="en-GB"/>
+  <w:clrSchemeMapping w:bg1="light1" w:t1="dark1" w:bg2="light2" w:t2="dark2" w:accent1="accent1" w:accent2="accent2" w:accent3="accent3" w:accent4="accent4" w:accent5="accent5" w:accent6="accent6" w:hyperlink="hyperlink" w:followedHyperlink="followedHyperlink"/>
+  <w:decimalSymbol w:val="."/>
+  <w:listSeparator w:val=","/>
+</w:settings>
+</file>
+
+<file path=word/glossary/styles.xml><?xml version="1.0" encoding="utf-8"?>
+<w:styles xmlns:mc="http://schemas.openxmlformats.org/markup-compatibility/2006" xmlns:r="http://schemas.openxmlformats.org/officeDocument/2006/relationships" xmlns:w="http://schemas.openxmlformats.org/wordprocessingml/2006/main" xmlns:w14="http://schemas.microsoft.com/office/word/2010/wordml" mc:Ignorable="w14">
+  <w:docDefaults>
+    <w:rPrDefault>
+      <w:rPr>
+        <w:rFonts w:asciiTheme="minorHAnsi" w:eastAsiaTheme="minorEastAsia" w:hAnsiTheme="minorHAnsi" w:cstheme="minorBidi"/>
+        <w:sz w:val="22"/>
+        <w:szCs w:val="22"/>
+        <w:lang w:val="en-GB" w:eastAsia="en-GB" w:bidi="ar-SA"/>
+      </w:rPr>
+    </w:rPrDefault>
+    <w:pPrDefault>
+      <w:pPr>
+        <w:spacing w:after="200" w:line="276" w:lineRule="auto"/>
+      </w:pPr>
+    </w:pPrDefault>
+  </w:docDefaults>
+  <w:latentStyles w:defLockedState="0" w:defUIPriority="99" w:defSemiHidden="1" w:defUnhideWhenUsed="1" w:defQFormat="0" w:count="267">
+    <w:lsdException w:name="Normal" w:semiHidden="0" w:uiPriority="0" w:unhideWhenUsed="0" w:qFormat="1"/>
+    <w:lsdException w:name="heading 1" w:semiHidden="0" w:uiPriority="9" w:unhideWhenUsed="0" w:qFormat="1"/>
+    <w:lsdException w:name="heading 2" w:uiPriority="9" w:qFormat="1"/>
+    <w:lsdException w:name="heading 3" w:uiPriority="9" w:qFormat="1"/>
+    <w:lsdException w:name="heading 4" w:uiPriority="9" w:qFormat="1"/>
+    <w:lsdException w:name="heading 5" w:uiPriority="9" w:qFormat="1"/>
+    <w:lsdException w:name="heading 6" w:uiPriority="9" w:qFormat="1"/>
+    <w:lsdException w:name="heading 7" w:uiPriority="9" w:qFormat="1"/>
+    <w:lsdException w:name="heading 8" w:uiPriority="9" w:qFormat="1"/>
+    <w:lsdException w:name="heading 9" w:uiPriority="9" w:qFormat="1"/>
+    <w:lsdException w:name="toc 1" w:uiPriority="39"/>
+    <w:lsdException w:name="toc 2" w:uiPriority="39"/>
+    <w:lsdException w:name="toc 3" w:uiPriority="39"/>
+    <w:lsdException w:name="toc 4" w:uiPriority="39"/>
+    <w:lsdException w:name="toc 5" w:uiPriority="39"/>
+    <w:lsdException w:name="toc 6" w:uiPriority="39"/>
+    <w:lsdException w:name="toc 7" w:uiPriority="39"/>
+    <w:lsdException w:name="toc 8" w:uiPriority="39"/>
+    <w:lsdException w:name="toc 9" w:uiPriority="39"/>
+    <w:lsdException w:name="caption" w:uiPriority="35" w:qFormat="1"/>
+    <w:lsdException w:name="Title" w:semiHidden="0" w:uiPriority="10" w:unhideWhenUsed="0" w:qFormat="1"/>
+    <w:lsdException w:name="Default Paragraph Font" w:uiPriority="1"/>
+    <w:lsdException w:name="Subtitle" w:semiHidden="0" w:uiPriority="11" w:unhideWhenUsed="0" w:qFormat="1"/>
+    <w:lsdException w:name="Strong" w:semiHidden="0" w:uiPriority="22" w:unhideWhenUsed="0" w:qFormat="1"/>
+    <w:lsdException w:name="Emphasis" w:semiHidden="0" w:uiPriority="20" w:unhideWhenUsed="0" w:qFormat="1"/>
+    <w:lsdException w:name="Table Grid" w:semiHidden="0" w:uiPriority="59" w:unhideWhenUsed="0"/>
+    <w:lsdException w:name="Placeholder Text" w:unhideWhenUsed="0"/>
+    <w:lsdException w:name="No Spacing" w:semiHidden="0" w:uiPriority="1" w:unhideWhenUsed="0" w:qFormat="1"/>
+    <w:lsdException w:name="Light Shading" w:semiHidden="0" w:uiPriority="60" w:unhideWhenUsed="0"/>
+    <w:lsdException w:name="Light List" w:semiHidden="0" w:uiPriority="61" w:unhideWhenUsed="0"/>
+    <w:lsdException w:name="Light Grid" w:semiHidden="0" w:uiPriority="62" w:unhideWhenUsed="0"/>
+    <w:lsdException w:name="Medium Shading 1" w:semiHidden="0" w:uiPriority="63" w:unhideWhenUsed="0"/>
+    <w:lsdException w:name="Medium Shading 2" w:semiHidden="0" w:uiPriority="64" w:unhideWhenUsed="0"/>
+    <w:lsdException w:name="Medium List 1" w:semiHidden="0" w:uiPriority="65" w:unhideWhenUsed="0"/>
+    <w:lsdException w:name="Medium List 2" w:semiHidden="0" w:uiPriority="66" w:unhideWhenUsed="0"/>
+    <w:lsdException w:name="Medium Grid 1" w:semiHidden="0" w:uiPriority="67" w:unhideWhenUsed="0"/>
+    <w:lsdException w:name="Medium Grid 2" w:semiHidden="0" w:uiPriority="68" w:unhideWhenUsed="0"/>
+    <w:lsdException w:name="Medium Grid 3" w:semiHidden="0" w:uiPriority="69" w:unhideWhenUsed="0"/>
+    <w:lsdException w:name="Dark List" w:semiHidden="0" w:uiPriority="70" w:unhideWhenUsed="0"/>
+    <w:lsdException w:name="Colorful Shading" w:semiHidden="0" w:uiPriority="71" w:unhideWhenUsed="0"/>
+    <w:lsdException w:name="Colorful List" w:semiHidden="0" w:uiPriority="72" w:unhideWhenUsed="0"/>
+    <w:lsdException w:name="Colorful Grid" w:semiHidden="0" w:uiPriority="73" w:unhideWhenUsed="0"/>
+    <w:lsdException w:name="Light Shading Accent 1" w:semiHidden="0" w:uiPriority="60" w:unhideWhenUsed="0"/>
+    <w:lsdException w:name="Light List Accent 1" w:semiHidden="0" w:uiPriority="61" w:unhideWhenUsed="0"/>
+    <w:lsdException w:name="Light Grid Accent 1" w:semiHidden="0" w:uiPriority="62" w:unhideWhenUsed="0"/>
+    <w:lsdException w:name="Medium Shading 1 Accent 1" w:semiHidden="0" w:uiPriority="63" w:unhideWhenUsed="0"/>
+    <w:lsdException w:name="Medium Shading 2 Accent 1" w:semiHidden="0" w:uiPriority="64" w:unhideWhenUsed="0"/>
+    <w:lsdException w:name="Medium List 1 Accent 1" w:semiHidden="0" w:uiPriority="65" w:unhideWhenUsed="0"/>
+    <w:lsdException w:name="Revision" w:unhideWhenUsed="0"/>
+    <w:lsdException w:name="List Paragraph" w:semiHidden="0" w:uiPriority="34" w:unhideWhenUsed="0" w:qFormat="1"/>
+    <w:lsdException w:name="Quote" w:semiHidden="0" w:uiPriority="29" w:unhideWhenUsed="0" w:qFormat="1"/>
+    <w:lsdException w:name="Intense Quote" w:semiHidden="0" w:uiPriority="30" w:unhideWhenUsed="0" w:qFormat="1"/>
+    <w:lsdException w:name="Medium List 2 Accent 1" w:semiHidden="0" w:uiPriority="66" w:unhideWhenUsed="0"/>
+    <w:lsdException w:name="Medium Grid 1 Accent 1" w:semiHidden="0" w:uiPriority="67" w:unhideWhenUsed="0"/>
+    <w:lsdException w:name="Medium Grid 2 Accent 1" w:semiHidden="0" w:uiPriority="68" w:unhideWhenUsed="0"/>
+    <w:lsdException w:name="Medium Grid 3 Accent 1" w:semiHidden="0" w:uiPriority="69" w:unhideWhenUsed="0"/>
+    <w:lsdException w:name="Dark List Accent 1" w:semiHidden="0" w:uiPriority="70" w:unhideWhenUsed="0"/>
+    <w:lsdException w:name="Colorful Shading Accent 1" w:semiHidden="0" w:uiPriority="71" w:unhideWhenUsed="0"/>
+    <w:lsdException w:name="Colorful List Accent 1" w:semiHidden="0" w:uiPriority="72" w:unhideWhenUsed="0"/>
+    <w:lsdException w:name="Colorful Grid Accent 1" w:semiHidden="0" w:uiPriority="73" w:unhideWhenUsed="0"/>
+    <w:lsdException w:name="Light Shading Accent 2" w:semiHidden="0" w:uiPriority="60" w:unhideWhenUsed="0"/>
+    <w:lsdException w:name="Light List Accent 2" w:semiHidden="0" w:uiPriority="61" w:unhideWhenUsed="0"/>
+    <w:lsdException w:name="Light Grid Accent 2" w:semiHidden="0" w:uiPriority="62" w:unhideWhenUsed="0"/>
+    <w:lsdException w:name="Medium Shading 1 Accent 2" w:semiHidden="0" w:uiPriority="63" w:unhideWhenUsed="0"/>
+    <w:lsdException w:name="Medium Shading 2 Accent 2" w:semiHidden="0" w:uiPriority="64" w:unhideWhenUsed="0"/>
+    <w:lsdException w:name="Medium List 1 Accent 2" w:semiHidden="0" w:uiPriority="65" w:unhideWhenUsed="0"/>
+    <w:lsdException w:name="Medium List 2 Accent 2" w:semiHidden="0" w:uiPriority="66" w:unhideWhenUsed="0"/>
+    <w:lsdException w:name="Medium Grid 1 Accent 2" w:semiHidden="0" w:uiPriority="67" w:unhideWhenUsed="0"/>
+    <w:lsdException w:name="Medium Grid 2 Accent 2" w:semiHidden="0" w:uiPriority="68" w:unhideWhenUsed="0"/>
+    <w:lsdException w:name="Medium Grid 3 Accent 2" w:semiHidden="0" w:uiPriority="69" w:unhideWhenUsed="0"/>
+    <w:lsdException w:name="Dark List Accent 2" w:semiHidden="0" w:uiPriority="70" w:unhideWhenUsed="0"/>
+    <w:lsdException w:name="Colorful Shading Accent 2" w:semiHidden="0" w:uiPriority="71" w:unhideWhenUsed="0"/>
+    <w:lsdException w:name="Colorful List Accent 2" w:semiHidden="0" w:uiPriority="72" w:unhideWhenUsed="0"/>
+    <w:lsdException w:name="Colorful Grid Accent 2" w:semiHidden="0" w:uiPriority="73" w:unhideWhenUsed="0"/>
+    <w:lsdException w:name="Light Shading Accent 3" w:semiHidden="0" w:uiPriority="60" w:unhideWhenUsed="0"/>
+    <w:lsdException w:name="Light List Accent 3" w:semiHidden="0" w:uiPriority="61" w:unhideWhenUsed="0"/>
+    <w:lsdException w:name="Light Grid Accent 3" w:semiHidden="0" w:uiPriority="62" w:unhideWhenUsed="0"/>
+    <w:lsdException w:name="Medium Shading 1 Accent 3" w:semiHidden="0" w:uiPriority="63" w:unhideWhenUsed="0"/>
+    <w:lsdException w:name="Medium Shading 2 Accent 3" w:semiHidden="0" w:uiPriority="64" w:unhideWhenUsed="0"/>
+    <w:lsdException w:name="Medium List 1 Accent 3" w:semiHidden="0" w:uiPriority="65" w:unhideWhenUsed="0"/>
+    <w:lsdException w:name="Medium List 2 Accent 3" w:semiHidden="0" w:uiPriority="66" w:unhideWhenUsed="0"/>
+    <w:lsdException w:name="Medium Grid 1 Accent 3" w:semiHidden="0" w:uiPriority="67" w:unhideWhenUsed="0"/>
+    <w:lsdException w:name="Medium Grid 2 Accent 3" w:semiHidden="0" w:uiPriority="68" w:unhideWhenUsed="0"/>
+    <w:lsdException w:name="Medium Grid 3 Accent 3" w:semiHidden="0" w:uiPriority="69" w:unhideWhenUsed="0"/>
+    <w:lsdException w:name="Dark List Accent 3" w:semiHidden="0" w:uiPriority="70" w:unhideWhenUsed="0"/>
+    <w:lsdException w:name="Colorful Shading Accent 3" w:semiHidden="0" w:uiPriority="71" w:unhideWhenUsed="0"/>
+    <w:lsdException w:name="Colorful List Accent 3" w:semiHidden="0" w:uiPriority="72" w:unhideWhenUsed="0"/>
+    <w:lsdException w:name="Colorful Grid Accent 3" w:semiHidden="0" w:uiPriority="73" w:unhideWhenUsed="0"/>
+    <w:lsdException w:name="Light Shading Accent 4" w:semiHidden="0" w:uiPriority="60" w:unhideWhenUsed="0"/>
+    <w:lsdException w:name="Light List Accent 4" w:semiHidden="0" w:uiPriority="61" w:unhideWhenUsed="0"/>
+    <w:lsdException w:name="Light Grid Accent 4" w:semiHidden="0" w:uiPriority="62" w:unhideWhenUsed="0"/>
+    <w:lsdException w:name="Medium Shading 1 Accent 4" w:semiHidden="0" w:uiPriority="63" w:unhideWhenUsed="0"/>
+    <w:lsdException w:name="Medium Shading 2 Accent 4" w:semiHidden="0" w:uiPriority="64" w:unhideWhenUsed="0"/>
+    <w:lsdException w:name="Medium List 1 Accent 4" w:semiHidden="0" w:uiPriority="65" w:unhideWhenUsed="0"/>
+    <w:lsdException w:name="Medium List 2 Accent 4" w:semiHidden="0" w:uiPriority="66" w:unhideWhenUsed="0"/>
+    <w:lsdException w:name="Medium Grid 1 Accent 4" w:semiHidden="0" w:uiPriority="67" w:unhideWhenUsed="0"/>
+    <w:lsdException w:name="Medium Grid 2 Accent 4" w:semiHidden="0" w:uiPriority="68" w:unhideWhenUsed="0"/>
+    <w:lsdException w:name="Medium Grid 3 Accent 4" w:semiHidden="0" w:uiPriority="69" w:unhideWhenUsed="0"/>
+    <w:lsdException w:name="Dark List Accent 4" w:semiHidden="0" w:uiPriority="70" w:unhideWhenUsed="0"/>
+    <w:lsdException w:name="Colorful Shading Accent 4" w:semiHidden="0" w:uiPriority="71" w:unhideWhenUsed="0"/>
+    <w:lsdException w:name="Colorful List Accent 4" w:semiHidden="0" w:uiPriority="72" w:unhideWhenUsed="0"/>
+    <w:lsdException w:name="Colorful Grid Accent 4" w:semiHidden="0" w:uiPriority="73" w:unhideWhenUsed="0"/>
+    <w:lsdException w:name="Light Shading Accent 5" w:semiHidden="0" w:uiPriority="60" w:unhideWhenUsed="0"/>
+    <w:lsdException w:name="Light List Accent 5" w:semiHidden="0" w:uiPriority="61" w:unhideWhenUsed="0"/>
+    <w:lsdException w:name="Light Grid Accent 5" w:semiHidden="0" w:uiPriority="62" w:unhideWhenUsed="0"/>
+    <w:lsdException w:name="Medium Shading 1 Accent 5" w:semiHidden="0" w:uiPriority="63" w:unhideWhenUsed="0"/>
+    <w:lsdException w:name="Medium Shading 2 Accent 5" w:semiHidden="0" w:uiPriority="64" w:unhideWhenUsed="0"/>
+    <w:lsdException w:name="Medium List 1 Accent 5" w:semiHidden="0" w:uiPriority="65" w:unhideWhenUsed="0"/>
+    <w:lsdException w:name="Medium List 2 Accent 5" w:semiHidden="0" w:uiPriority="66" w:unhideWhenUsed="0"/>
+    <w:lsdException w:name="Medium Grid 1 Accent 5" w:semiHidden="0" w:uiPriority="67" w:unhideWhenUsed="0"/>
+    <w:lsdException w:name="Medium Grid 2 Accent 5" w:semiHidden="0" w:uiPriority="68" w:unhideWhenUsed="0"/>
+    <w:lsdException w:name="Medium Grid 3 Accent 5" w:semiHidden="0" w:uiPriority="69" w:unhideWhenUsed="0"/>
+    <w:lsdException w:name="Dark List Accent 5" w:semiHidden="0" w:uiPriority="70" w:unhideWhenUsed="0"/>
+    <w:lsdException w:name="Colorful Shading Accent 5" w:semiHidden="0" w:uiPriority="71" w:unhideWhenUsed="0"/>
+    <w:lsdException w:name="Colorful List Accent 5" w:semiHidden="0" w:uiPriority="72" w:unhideWhenUsed="0"/>
+    <w:lsdException w:name="Colorful Grid Accent 5" w:semiHidden="0" w:uiPriority="73" w:unhideWhenUsed="0"/>
+    <w:lsdException w:name="Light Shading Accent 6" w:semiHidden="0" w:uiPriority="60" w:unhideWhenUsed="0"/>
+    <w:lsdException w:name="Light List Accent 6" w:semiHidden="0" w:uiPriority="61" w:unhideWhenUsed="0"/>
+    <w:lsdException w:name="Light Grid Accent 6" w:semiHidden="0" w:uiPriority="62" w:unhideWhenUsed="0"/>
+    <w:lsdException w:name="Medium Shading 1 Accent 6" w:semiHidden="0" w:uiPriority="63" w:unhideWhenUsed="0"/>
+    <w:lsdException w:name="Medium Shading 2 Accent 6" w:semiHidden="0" w:uiPriority="64" w:unhideWhenUsed="0"/>
+    <w:lsdException w:name="Medium List 1 Accent 6" w:semiHidden="0" w:uiPriority="65" w:unhideWhenUsed="0"/>
+    <w:lsdException w:name="Medium List 2 Accent 6" w:semiHidden="0" w:uiPriority="66" w:unhideWhenUsed="0"/>
+    <w:lsdException w:name="Medium Grid 1 Accent 6" w:semiHidden="0" w:uiPriority="67" w:unhideWhenUsed="0"/>
+    <w:lsdException w:name="Medium Grid 2 Accent 6" w:semiHidden="0" w:uiPriority="68" w:unhideWhenUsed="0"/>
+    <w:lsdException w:name="Medium Grid 3 Accent 6" w:semiHidden="0" w:uiPriority="69" w:unhideWhenUsed="0"/>
+    <w:lsdException w:name="Dark List Accent 6" w:semiHidden="0" w:uiPriority="70" w:unhideWhenUsed="0"/>
+    <w:lsdException w:name="Colorful Shading Accent 6" w:semiHidden="0" w:uiPriority="71" w:unhideWhenUsed="0"/>
+    <w:lsdException w:name="Colorful List Accent 6" w:semiHidden="0" w:uiPriority="72" w:unhideWhenUsed="0"/>
+    <w:lsdException w:name="Colorful Grid Accent 6" w:semiHidden="0" w:uiPriority="73" w:unhideWhenUsed="0"/>
+    <w:lsdException w:name="Subtle Emphasis" w:semiHidden="0" w:uiPriority="19" w:unhideWhenUsed="0" w:qFormat="1"/>
+    <w:lsdException w:name="Intense Emphasis" w:semiHidden="0" w:uiPriority="21" w:unhideWhenUsed="0" w:qFormat="1"/>
+    <w:lsdException w:name="Subtle Reference" w:semiHidden="0" w:uiPriority="31" w:unhideWhenUsed="0" w:qFormat="1"/>
+    <w:lsdException w:name="Intense Reference" w:semiHidden="0" w:uiPriority="32" w:unhideWhenUsed="0" w:qFormat="1"/>
+    <w:lsdException w:name="Book Title" w:semiHidden="0" w:uiPriority="33" w:unhideWhenUsed="0" w:qFormat="1"/>
+    <w:lsdException w:name="Bibliography" w:uiPriority="37"/>
+    <w:lsdException w:name="TOC Heading" w:uiPriority="39" w:qFormat="1"/>
+  </w:latentStyles>
+  <w:style w:type="paragraph" w:default="1" w:styleId="Normal">
+    <w:name w:val="Normal"/>
+    <w:qFormat/>
+  </w:style>
+  <w:style w:type="character" w:default="1" w:styleId="DefaultParagraphFont">
+    <w:name w:val="Default Paragraph Font"/>
+    <w:uiPriority w:val="1"/>
+    <w:semiHidden/>
+    <w:unhideWhenUsed/>
+  </w:style>
+  <w:style w:type="table" w:default="1" w:styleId="TableNormal">
+    <w:name w:val="Normal Table"/>
+    <w:uiPriority w:val="99"/>
+    <w:semiHidden/>
+    <w:unhideWhenUsed/>
+    <w:tblPr>
+      <w:tblInd w:w="0" w:type="dxa"/>
+      <w:tblCellMar>
+        <w:top w:w="0" w:type="dxa"/>
+        <w:left w:w="108" w:type="dxa"/>
+        <w:bottom w:w="0" w:type="dxa"/>
+        <w:right w:w="108" w:type="dxa"/>
+      </w:tblCellMar>
+    </w:tblPr>
+  </w:style>
+  <w:style w:type="numbering" w:default="1" w:styleId="NoList">
+    <w:name w:val="No List"/>
+    <w:uiPriority w:val="99"/>
+    <w:semiHidden/>
+    <w:unhideWhenUsed/>
+  </w:style>
+  <w:style w:type="character" w:styleId="PlaceholderText">
+    <w:name w:val="Placeholder Text"/>
+    <w:basedOn w:val="DefaultParagraphFont"/>
+    <w:uiPriority w:val="99"/>
+    <w:semiHidden/>
+    <w:rsid w:val="0070493C"/>
+    <w:rPr>
+      <w:color w:val="808080"/>
+    </w:rPr>
+  </w:style>
+</w:styles>
+</file>
+
+<file path=word/glossary/stylesWithEffects.xml><?xml version="1.0" encoding="utf-8"?>
+<w:styles xmlns:wpc="http://schemas.microsoft.com/office/word/2010/wordprocessingCanvas" xmlns:mc="http://schemas.openxmlformats.org/markup-compatibility/2006" xmlns:o="urn:schemas-microsoft-com:office:office" xmlns:r="http://schemas.openxmlformats.org/officeDocument/2006/relationships" xmlns:m="http://schemas.openxmlformats.org/officeDocument/2006/math" xmlns:v="urn:schemas-microsoft-com:vml" xmlns:wp14="http://schemas.microsoft.com/office/word/2010/wordprocessingDrawing" xmlns:wp="http://schemas.openxmlformats.org/drawingml/2006/wordprocessingDrawing" xmlns:w10="urn:schemas-microsoft-com:office:word" xmlns:w="http://schemas.openxmlformats.org/wordprocessingml/2006/main" xmlns:w14="http://schemas.microsoft.com/office/word/2010/wordml" xmlns:wpg="http://schemas.microsoft.com/office/word/2010/wordprocessingGroup" xmlns:wpi="http://schemas.microsoft.com/office/word/2010/wordprocessingInk" xmlns:wne="http://schemas.microsoft.com/office/word/2006/wordml" xmlns:wps="http://schemas.microsoft.com/office/word/2010/wordprocessingShape" mc:Ignorable="w14 wp14">
+  <w:docDefaults>
+    <w:rPrDefault>
+      <w:rPr>
+        <w:rFonts w:asciiTheme="minorHAnsi" w:eastAsiaTheme="minorEastAsia" w:hAnsiTheme="minorHAnsi" w:cstheme="minorBidi"/>
+        <w:sz w:val="22"/>
+        <w:szCs w:val="22"/>
+        <w:lang w:val="en-GB" w:eastAsia="en-GB" w:bidi="ar-SA"/>
+      </w:rPr>
+    </w:rPrDefault>
+    <w:pPrDefault>
+      <w:pPr>
+        <w:spacing w:after="200" w:line="276" w:lineRule="auto"/>
+      </w:pPr>
+    </w:pPrDefault>
+  </w:docDefaults>
+  <w:latentStyles w:defLockedState="0" w:defUIPriority="99" w:defSemiHidden="1" w:defUnhideWhenUsed="1" w:defQFormat="0" w:count="267">
+    <w:lsdException w:name="Normal" w:semiHidden="0" w:uiPriority="0" w:unhideWhenUsed="0" w:qFormat="1"/>
+    <w:lsdException w:name="heading 1" w:semiHidden="0" w:uiPriority="9" w:unhideWhenUsed="0" w:qFormat="1"/>
+    <w:lsdException w:name="heading 2" w:uiPriority="9" w:qFormat="1"/>
+    <w:lsdException w:name="heading 3" w:uiPriority="9" w:qFormat="1"/>
+    <w:lsdException w:name="heading 4" w:uiPriority="9" w:qFormat="1"/>
+    <w:lsdException w:name="heading 5" w:uiPriority="9" w:qFormat="1"/>
+    <w:lsdException w:name="heading 6" w:uiPriority="9" w:qFormat="1"/>
+    <w:lsdException w:name="heading 7" w:uiPriority="9" w:qFormat="1"/>
+    <w:lsdException w:name="heading 8" w:uiPriority="9" w:qFormat="1"/>
+    <w:lsdException w:name="heading 9" w:uiPriority="9" w:qFormat="1"/>
+    <w:lsdException w:name="toc 1" w:uiPriority="39"/>
+    <w:lsdException w:name="toc 2" w:uiPriority="39"/>
+    <w:lsdException w:name="toc 3" w:uiPriority="39"/>
+    <w:lsdException w:name="toc 4" w:uiPriority="39"/>
+    <w:lsdException w:name="toc 5" w:uiPriority="39"/>
+    <w:lsdException w:name="toc 6" w:uiPriority="39"/>
+    <w:lsdException w:name="toc 7" w:uiPriority="39"/>
+    <w:lsdException w:name="toc 8" w:uiPriority="39"/>
+    <w:lsdException w:name="toc 9" w:uiPriority="39"/>
+    <w:lsdException w:name="caption" w:uiPriority="35" w:qFormat="1"/>
+    <w:lsdException w:name="Title" w:semiHidden="0" w:uiPriority="10" w:unhideWhenUsed="0" w:qFormat="1"/>
+    <w:lsdException w:name="Default Paragraph Font" w:uiPriority="1"/>
+    <w:lsdException w:name="Subtitle" w:semiHidden="0" w:uiPriority="11" w:unhideWhenUsed="0" w:qFormat="1"/>
+    <w:lsdException w:name="Strong" w:semiHidden="0" w:uiPriority="22" w:unhideWhenUsed="0" w:qFormat="1"/>
+    <w:lsdException w:name="Emphasis" w:semiHidden="0" w:uiPriority="20" w:unhideWhenUsed="0" w:qFormat="1"/>
+    <w:lsdException w:name="Table Grid" w:semiHidden="0" w:uiPriority="59" w:unhideWhenUsed="0"/>
+    <w:lsdException w:name="Placeholder Text" w:unhideWhenUsed="0"/>
+    <w:lsdException w:name="No Spacing" w:semiHidden="0" w:uiPriority="1" w:unhideWhenUsed="0" w:qFormat="1"/>
+    <w:lsdException w:name="Light Shading" w:semiHidden="0" w:uiPriority="60" w:unhideWhenUsed="0"/>
+    <w:lsdException w:name="Light List" w:semiHidden="0" w:uiPriority="61" w:unhideWhenUsed="0"/>
+    <w:lsdException w:name="Light Grid" w:semiHidden="0" w:uiPriority="62" w:unhideWhenUsed="0"/>
+    <w:lsdException w:name="Medium Shading 1" w:semiHidden="0" w:uiPriority="63" w:unhideWhenUsed="0"/>
+    <w:lsdException w:name="Medium Shading 2" w:semiHidden="0" w:uiPriority="64" w:unhideWhenUsed="0"/>
+    <w:lsdException w:name="Medium List 1" w:semiHidden="0" w:uiPriority="65" w:unhideWhenUsed="0"/>
+    <w:lsdException w:name="Medium List 2" w:semiHidden="0" w:uiPriority="66" w:unhideWhenUsed="0"/>
+    <w:lsdException w:name="Medium Grid 1" w:semiHidden="0" w:uiPriority="67" w:unhideWhenUsed="0"/>
+    <w:lsdException w:name="Medium Grid 2" w:semiHidden="0" w:uiPriority="68" w:unhideWhenUsed="0"/>
+    <w:lsdException w:name="Medium Grid 3" w:semiHidden="0" w:uiPriority="69" w:unhideWhenUsed="0"/>
+    <w:lsdException w:name="Dark List" w:semiHidden="0" w:uiPriority="70" w:unhideWhenUsed="0"/>
+    <w:lsdException w:name="Colorful Shading" w:semiHidden="0" w:uiPriority="71" w:unhideWhenUsed="0"/>
+    <w:lsdException w:name="Colorful List" w:semiHidden="0" w:uiPriority="72" w:unhideWhenUsed="0"/>
+    <w:lsdException w:name="Colorful Grid" w:semiHidden="0" w:uiPriority="73" w:unhideWhenUsed="0"/>
+    <w:lsdException w:name="Light Shading Accent 1" w:semiHidden="0" w:uiPriority="60" w:unhideWhenUsed="0"/>
+    <w:lsdException w:name="Light List Accent 1" w:semiHidden="0" w:uiPriority="61" w:unhideWhenUsed="0"/>
+    <w:lsdException w:name="Light Grid Accent 1" w:semiHidden="0" w:uiPriority="62" w:unhideWhenUsed="0"/>
+    <w:lsdException w:name="Medium Shading 1 Accent 1" w:semiHidden="0" w:uiPriority="63" w:unhideWhenUsed="0"/>
+    <w:lsdException w:name="Medium Shading 2 Accent 1" w:semiHidden="0" w:uiPriority="64" w:unhideWhenUsed="0"/>
+    <w:lsdException w:name="Medium List 1 Accent 1" w:semiHidden="0" w:uiPriority="65" w:unhideWhenUsed="0"/>
+    <w:lsdException w:name="Revision" w:unhideWhenUsed="0"/>
+    <w:lsdException w:name="List Paragraph" w:semiHidden="0" w:uiPriority="34" w:unhideWhenUsed="0" w:qFormat="1"/>
+    <w:lsdException w:name="Quote" w:semiHidden="0" w:uiPriority="29" w:unhideWhenUsed="0" w:qFormat="1"/>
+    <w:lsdException w:name="Intense Quote" w:semiHidden="0" w:uiPriority="30" w:unhideWhenUsed="0" w:qFormat="1"/>
+    <w:lsdException w:name="Medium List 2 Accent 1" w:semiHidden="0" w:uiPriority="66" w:unhideWhenUsed="0"/>
+    <w:lsdException w:name="Medium Grid 1 Accent 1" w:semiHidden="0" w:uiPriority="67" w:unhideWhenUsed="0"/>
+    <w:lsdException w:name="Medium Grid 2 Accent 1" w:semiHidden="0" w:uiPriority="68" w:unhideWhenUsed="0"/>
+    <w:lsdException w:name="Medium Grid 3 Accent 1" w:semiHidden="0" w:uiPriority="69" w:unhideWhenUsed="0"/>
+    <w:lsdException w:name="Dark List Accent 1" w:semiHidden="0" w:uiPriority="70" w:unhideWhenUsed="0"/>
+    <w:lsdException w:name="Colorful Shading Accent 1" w:semiHidden="0" w:uiPriority="71" w:unhideWhenUsed="0"/>
+    <w:lsdException w:name="Colorful List Accent 1" w:semiHidden="0" w:uiPriority="72" w:unhideWhenUsed="0"/>
+    <w:lsdException w:name="Colorful Grid Accent 1" w:semiHidden="0" w:uiPriority="73" w:unhideWhenUsed="0"/>
+    <w:lsdException w:name="Light Shading Accent 2" w:semiHidden="0" w:uiPriority="60" w:unhideWhenUsed="0"/>
+    <w:lsdException w:name="Light List Accent 2" w:semiHidden="0" w:uiPriority="61" w:unhideWhenUsed="0"/>
+    <w:lsdException w:name="Light Grid Accent 2" w:semiHidden="0" w:uiPriority="62" w:unhideWhenUsed="0"/>
+    <w:lsdException w:name="Medium Shading 1 Accent 2" w:semiHidden="0" w:uiPriority="63" w:unhideWhenUsed="0"/>
+    <w:lsdException w:name="Medium Shading 2 Accent 2" w:semiHidden="0" w:uiPriority="64" w:unhideWhenUsed="0"/>
+    <w:lsdException w:name="Medium List 1 Accent 2" w:semiHidden="0" w:uiPriority="65" w:unhideWhenUsed="0"/>
+    <w:lsdException w:name="Medium List 2 Accent 2" w:semiHidden="0" w:uiPriority="66" w:unhideWhenUsed="0"/>
+    <w:lsdException w:name="Medium Grid 1 Accent 2" w:semiHidden="0" w:uiPriority="67" w:unhideWhenUsed="0"/>
+    <w:lsdException w:name="Medium Grid 2 Accent 2" w:semiHidden="0" w:uiPriority="68" w:unhideWhenUsed="0"/>
+    <w:lsdException w:name="Medium Grid 3 Accent 2" w:semiHidden="0" w:uiPriority="69" w:unhideWhenUsed="0"/>
+    <w:lsdException w:name="Dark List Accent 2" w:semiHidden="0" w:uiPriority="70" w:unhideWhenUsed="0"/>
+    <w:lsdException w:name="Colorful Shading Accent 2" w:semiHidden="0" w:uiPriority="71" w:unhideWhenUsed="0"/>
+    <w:lsdException w:name="Colorful List Accent 2" w:semiHidden="0" w:uiPriority="72" w:unhideWhenUsed="0"/>
+    <w:lsdException w:name="Colorful Grid Accent 2" w:semiHidden="0" w:uiPriority="73" w:unhideWhenUsed="0"/>
+    <w:lsdException w:name="Light Shading Accent 3" w:semiHidden="0" w:uiPriority="60" w:unhideWhenUsed="0"/>
+    <w:lsdException w:name="Light List Accent 3" w:semiHidden="0" w:uiPriority="61" w:unhideWhenUsed="0"/>
+    <w:lsdException w:name="Light Grid Accent 3" w:semiHidden="0" w:uiPriority="62" w:unhideWhenUsed="0"/>
+    <w:lsdException w:name="Medium Shading 1 Accent 3" w:semiHidden="0" w:uiPriority="63" w:unhideWhenUsed="0"/>
+    <w:lsdException w:name="Medium Shading 2 Accent 3" w:semiHidden="0" w:uiPriority="64" w:unhideWhenUsed="0"/>
+    <w:lsdException w:name="Medium List 1 Accent 3" w:semiHidden="0" w:uiPriority="65" w:unhideWhenUsed="0"/>
+    <w:lsdException w:name="Medium List 2 Accent 3" w:semiHidden="0" w:uiPriority="66" w:unhideWhenUsed="0"/>
+    <w:lsdException w:name="Medium Grid 1 Accent 3" w:semiHidden="0" w:uiPriority="67" w:unhideWhenUsed="0"/>
+    <w:lsdException w:name="Medium Grid 2 Accent 3" w:semiHidden="0" w:uiPriority="68" w:unhideWhenUsed="0"/>
+    <w:lsdException w:name="Medium Grid 3 Accent 3" w:semiHidden="0" w:uiPriority="69" w:unhideWhenUsed="0"/>
+    <w:lsdException w:name="Dark List Accent 3" w:semiHidden="0" w:uiPriority="70" w:unhideWhenUsed="0"/>
+    <w:lsdException w:name="Colorful Shading Accent 3" w:semiHidden="0" w:uiPriority="71" w:unhideWhenUsed="0"/>
+    <w:lsdException w:name="Colorful List Accent 3" w:semiHidden="0" w:uiPriority="72" w:unhideWhenUsed="0"/>
+    <w:lsdException w:name="Colorful Grid Accent 3" w:semiHidden="0" w:uiPriority="73" w:unhideWhenUsed="0"/>
+    <w:lsdException w:name="Light Shading Accent 4" w:semiHidden="0" w:uiPriority="60" w:unhideWhenUsed="0"/>
+    <w:lsdException w:name="Light List Accent 4" w:semiHidden="0" w:uiPriority="61" w:unhideWhenUsed="0"/>
+    <w:lsdException w:name="Light Grid Accent 4" w:semiHidden="0" w:uiPriority="62" w:unhideWhenUsed="0"/>
+    <w:lsdException w:name="Medium Shading 1 Accent 4" w:semiHidden="0" w:uiPriority="63" w:unhideWhenUsed="0"/>
+    <w:lsdException w:name="Medium Shading 2 Accent 4" w:semiHidden="0" w:uiPriority="64" w:unhideWhenUsed="0"/>
+    <w:lsdException w:name="Medium List 1 Accent 4" w:semiHidden="0" w:uiPriority="65" w:unhideWhenUsed="0"/>
+    <w:lsdException w:name="Medium List 2 Accent 4" w:semiHidden="0" w:uiPriority="66" w:unhideWhenUsed="0"/>
+    <w:lsdException w:name="Medium Grid 1 Accent 4" w:semiHidden="0" w:uiPriority="67" w:unhideWhenUsed="0"/>
+    <w:lsdException w:name="Medium Grid 2 Accent 4" w:semiHidden="0" w:uiPriority="68" w:unhideWhenUsed="0"/>
+    <w:lsdException w:name="Medium Grid 3 Accent 4" w:semiHidden="0" w:uiPriority="69" w:unhideWhenUsed="0"/>
+    <w:lsdException w:name="Dark List Accent 4" w:semiHidden="0" w:uiPriority="70" w:unhideWhenUsed="0"/>
+    <w:lsdException w:name="Colorful Shading Accent 4" w:semiHidden="0" w:uiPriority="71" w:unhideWhenUsed="0"/>
+    <w:lsdException w:name="Colorful List Accent 4" w:semiHidden="0" w:uiPriority="72" w:unhideWhenUsed="0"/>
+    <w:lsdException w:name="Colorful Grid Accent 4" w:semiHidden="0" w:uiPriority="73" w:unhideWhenUsed="0"/>
+    <w:lsdException w:name="Light Shading Accent 5" w:semiHidden="0" w:uiPriority="60" w:unhideWhenUsed="0"/>
+    <w:lsdException w:name="Light List Accent 5" w:semiHidden="0" w:uiPriority="61" w:unhideWhenUsed="0"/>
+    <w:lsdException w:name="Light Grid Accent 5" w:semiHidden="0" w:uiPriority="62" w:unhideWhenUsed="0"/>
+    <w:lsdException w:name="Medium Shading 1 Accent 5" w:semiHidden="0" w:uiPriority="63" w:unhideWhenUsed="0"/>
+    <w:lsdException w:name="Medium Shading 2 Accent 5" w:semiHidden="0" w:uiPriority="64" w:unhideWhenUsed="0"/>
+    <w:lsdException w:name="Medium List 1 Accent 5" w:semiHidden="0" w:uiPriority="65" w:unhideWhenUsed="0"/>
+    <w:lsdException w:name="Medium List 2 Accent 5" w:semiHidden="0" w:uiPriority="66" w:unhideWhenUsed="0"/>
+    <w:lsdException w:name="Medium Grid 1 Accent 5" w:semiHidden="0" w:uiPriority="67" w:unhideWhenUsed="0"/>
+    <w:lsdException w:name="Medium Grid 2 Accent 5" w:semiHidden="0" w:uiPriority="68" w:unhideWhenUsed="0"/>
+    <w:lsdException w:name="Medium Grid 3 Accent 5" w:semiHidden="0" w:uiPriority="69" w:unhideWhenUsed="0"/>
+    <w:lsdException w:name="Dark List Accent 5" w:semiHidden="0" w:uiPriority="70" w:unhideWhenUsed="0"/>
+    <w:lsdException w:name="Colorful Shading Accent 5" w:semiHidden="0" w:uiPriority="71" w:unhideWhenUsed="0"/>
+    <w:lsdException w:name="Colorful List Accent 5" w:semiHidden="0" w:uiPriority="72" w:unhideWhenUsed="0"/>
+    <w:lsdException w:name="Colorful Grid Accent 5" w:semiHidden="0" w:uiPriority="73" w:unhideWhenUsed="0"/>
+    <w:lsdException w:name="Light Shading Accent 6" w:semiHidden="0" w:uiPriority="60" w:unhideWhenUsed="0"/>
+    <w:lsdException w:name="Light List Accent 6" w:semiHidden="0" w:uiPriority="61" w:unhideWhenUsed="0"/>
+    <w:lsdException w:name="Light Grid Accent 6" w:semiHidden="0" w:uiPriority="62" w:unhideWhenUsed="0"/>
+    <w:lsdException w:name="Medium Shading 1 Accent 6" w:semiHidden="0" w:uiPriority="63" w:unhideWhenUsed="0"/>
+    <w:lsdException w:name="Medium Shading 2 Accent 6" w:semiHidden="0" w:uiPriority="64" w:unhideWhenUsed="0"/>
+    <w:lsdException w:name="Medium List 1 Accent 6" w:semiHidden="0" w:uiPriority="65" w:unhideWhenUsed="0"/>
+    <w:lsdException w:name="Medium List 2 Accent 6" w:semiHidden="0" w:uiPriority="66" w:unhideWhenUsed="0"/>
+    <w:lsdException w:name="Medium Grid 1 Accent 6" w:semiHidden="0" w:uiPriority="67" w:unhideWhenUsed="0"/>
+    <w:lsdException w:name="Medium Grid 2 Accent 6" w:semiHidden="0" w:uiPriority="68" w:unhideWhenUsed="0"/>
+    <w:lsdException w:name="Medium Grid 3 Accent 6" w:semiHidden="0" w:uiPriority="69" w:unhideWhenUsed="0"/>
+    <w:lsdException w:name="Dark List Accent 6" w:semiHidden="0" w:uiPriority="70" w:unhideWhenUsed="0"/>
+    <w:lsdException w:name="Colorful Shading Accent 6" w:semiHidden="0" w:uiPriority="71" w:unhideWhenUsed="0"/>
+    <w:lsdException w:name="Colorful List Accent 6" w:semiHidden="0" w:uiPriority="72" w:unhideWhenUsed="0"/>
+    <w:lsdException w:name="Colorful Grid Accent 6" w:semiHidden="0" w:uiPriority="73" w:unhideWhenUsed="0"/>
+    <w:lsdException w:name="Subtle Emphasis" w:semiHidden="0" w:uiPriority="19" w:unhideWhenUsed="0" w:qFormat="1"/>
+    <w:lsdException w:name="Intense Emphasis" w:semiHidden="0" w:uiPriority="21" w:unhideWhenUsed="0" w:qFormat="1"/>
+    <w:lsdException w:name="Subtle Reference" w:semiHidden="0" w:uiPriority="31" w:unhideWhenUsed="0" w:qFormat="1"/>
+    <w:lsdException w:name="Intense Reference" w:semiHidden="0" w:uiPriority="32" w:unhideWhenUsed="0" w:qFormat="1"/>
+    <w:lsdException w:name="Book Title" w:semiHidden="0" w:uiPriority="33" w:unhideWhenUsed="0" w:qFormat="1"/>
+    <w:lsdException w:name="Bibliography" w:uiPriority="37"/>
+    <w:lsdException w:name="TOC Heading" w:uiPriority="39" w:qFormat="1"/>
+  </w:latentStyles>
+  <w:style w:type="paragraph" w:default="1" w:styleId="Normal">
+    <w:name w:val="Normal"/>
+    <w:qFormat/>
+  </w:style>
+  <w:style w:type="character" w:default="1" w:styleId="DefaultParagraphFont">
+    <w:name w:val="Default Paragraph Font"/>
+    <w:uiPriority w:val="1"/>
+    <w:semiHidden/>
+    <w:unhideWhenUsed/>
+  </w:style>
+  <w:style w:type="table" w:default="1" w:styleId="TableNormal">
+    <w:name w:val="Normal Table"/>
+    <w:uiPriority w:val="99"/>
+    <w:semiHidden/>
+    <w:unhideWhenUsed/>
+    <w:tblPr>
+      <w:tblInd w:w="0" w:type="dxa"/>
+      <w:tblCellMar>
+        <w:top w:w="0" w:type="dxa"/>
+        <w:left w:w="108" w:type="dxa"/>
+        <w:bottom w:w="0" w:type="dxa"/>
+        <w:right w:w="108" w:type="dxa"/>
+      </w:tblCellMar>
+    </w:tblPr>
+  </w:style>
+  <w:style w:type="numbering" w:default="1" w:styleId="NoList">
+    <w:name w:val="No List"/>
+    <w:uiPriority w:val="99"/>
+    <w:semiHidden/>
+    <w:unhideWhenUsed/>
+  </w:style>
+  <w:style w:type="character" w:styleId="PlaceholderText">
+    <w:name w:val="Placeholder Text"/>
+    <w:basedOn w:val="DefaultParagraphFont"/>
+    <w:uiPriority w:val="99"/>
+    <w:semiHidden/>
+    <w:rsid w:val="0070493C"/>
+    <w:rPr>
+      <w:color w:val="808080"/>
+    </w:rPr>
+  </w:style>
+</w:styles>
+</file>
+
+<file path=word/glossary/webSettings.xml><?xml version="1.0" encoding="utf-8"?>
+<w:webSettings xmlns:mc="http://schemas.openxmlformats.org/markup-compatibility/2006" xmlns:r="http://schemas.openxmlformats.org/officeDocument/2006/relationships" xmlns:w="http://schemas.openxmlformats.org/wordprocessingml/2006/main" xmlns:w14="http://schemas.microsoft.com/office/word/2010/wordml" mc:Ignorable="w14">
+  <w:optimizeForBrowser/>
+  <w:allowPNG/>
+</w:webSettings>
 </file>
 
 <file path=word/theme/theme1.xml><?xml version="1.0" encoding="utf-8"?>
@@ -22967,13 +27245,415 @@
     </b:Author>
     <b:JournalName>IEEE Intelligent Informatics Bulletin 5.1</b:JournalName>
     <b:Pages>1-10</b:Pages>
+    <b:RefOrder>16</b:RefOrder>
+  </b:Source>
+  <b:Source>
+    <b:Tag>Den11</b:Tag>
+    <b:SourceType>JournalArticle</b:SourceType>
+    <b:Guid>{BA3BF2B9-914D-47A7-86E9-28E3D526B8B1}</b:Guid>
+    <b:Author>
+      <b:Author>
+        <b:NameList>
+          <b:Person>
+            <b:Last>Deng</b:Last>
+            <b:First>Shangkun</b:First>
+          </b:Person>
+          <b:Person>
+            <b:Last>Mitsubuchi</b:Last>
+            <b:First>Takashi</b:First>
+          </b:Person>
+          <b:Person>
+            <b:Last>Shioda</b:Last>
+            <b:First>Kei</b:First>
+          </b:Person>
+          <b:Person>
+            <b:Last>Shimada</b:Last>
+            <b:First>Tatsuro</b:First>
+          </b:Person>
+          <b:Person>
+            <b:Last>Sakurai</b:Last>
+            <b:First>Akito</b:First>
+          </b:Person>
+        </b:NameList>
+      </b:Author>
+    </b:Author>
+    <b:Title>Combining Technical Analysis with Sentiment Analysis for Stock Price Prediction</b:Title>
+    <b:JournalName>Dependable, Autonomic and secure Computing (DASC)</b:JournalName>
+    <b:Year>2011</b:Year>
+    <b:Pages>800-807</b:Pages>
+    <b:Publisher>IEEE Ninth International Conferene on. </b:Publisher>
     <b:RefOrder>1</b:RefOrder>
+  </b:Source>
+  <b:Source>
+    <b:Tag>Liu12</b:Tag>
+    <b:SourceType>JournalArticle</b:SourceType>
+    <b:Guid>{E17F3A11-DE9F-4C3D-A1DC-922D55976766}</b:Guid>
+    <b:Author>
+      <b:Author>
+        <b:NameList>
+          <b:Person>
+            <b:Last>Liu</b:Last>
+            <b:First>Bing</b:First>
+          </b:Person>
+        </b:NameList>
+      </b:Author>
+    </b:Author>
+    <b:Title>Sentiment Analysis and Opinion Mining </b:Title>
+    <b:JournalName>Synthesis Lectures on Human Language Technologies </b:JournalName>
+    <b:Year>2012</b:Year>
+    <b:Pages>1-167</b:Pages>
+    <b:RefOrder>5</b:RefOrder>
+  </b:Source>
+  <b:Source>
+    <b:Tag>Pan02</b:Tag>
+    <b:SourceType>ConferenceProceedings</b:SourceType>
+    <b:Guid>{5CE8C5D3-0075-470E-ADBF-BF9D6CB364DA}</b:Guid>
+    <b:Title>Thumbs up? Sentiment Classification Using Machine Learning Techniques </b:Title>
+    <b:Year>2002</b:Year>
+    <b:Pages>79-86</b:Pages>
+    <b:Author>
+      <b:Author>
+        <b:NameList>
+          <b:Person>
+            <b:Last>Pang</b:Last>
+            <b:First>Bo</b:First>
+          </b:Person>
+          <b:Person>
+            <b:Last>Lee</b:Last>
+            <b:First>Lillian</b:First>
+          </b:Person>
+          <b:Person>
+            <b:Last>Vaithyanathan</b:Last>
+            <b:First>Shivakumar</b:First>
+          </b:Person>
+        </b:NameList>
+      </b:Author>
+    </b:Author>
+    <b:ConferenceName>Proceedings of the ACL-02 conference on Empirical Methods in Natural Language Processing - Volume 10</b:ConferenceName>
+    <b:Publisher>Associaion for Computational Linguistics</b:Publisher>
+    <b:RefOrder>7</b:RefOrder>
+  </b:Source>
+  <b:Source>
+    <b:Tag>Bol11</b:Tag>
+    <b:SourceType>JournalArticle</b:SourceType>
+    <b:Guid>{C48666CC-F5B7-4FBA-AB3C-EC1423A7688B}</b:Guid>
+    <b:Author>
+      <b:Author>
+        <b:NameList>
+          <b:Person>
+            <b:Last>Bollen</b:Last>
+            <b:First>Johan</b:First>
+          </b:Person>
+          <b:Person>
+            <b:Last>Mao</b:Last>
+            <b:First>Huina</b:First>
+          </b:Person>
+          <b:Person>
+            <b:Last>Zeng</b:Last>
+            <b:First>Xiaojun</b:First>
+          </b:Person>
+        </b:NameList>
+      </b:Author>
+    </b:Author>
+    <b:Title>Twitter Mood Predicts the Stock Maret</b:Title>
+    <b:Pages>1-8</b:Pages>
+    <b:Year>2011</b:Year>
+    <b:JournalName>Journal of Computational Science</b:JournalName>
+    <b:RefOrder>9</b:RefOrder>
+  </b:Source>
+  <b:Source>
+    <b:Tag>Tur02</b:Tag>
+    <b:SourceType>ConferenceProceedings</b:SourceType>
+    <b:Guid>{A4AA2D99-C9BD-4861-8A16-99B6CAA3D9D0}</b:Guid>
+    <b:Author>
+      <b:Author>
+        <b:NameList>
+          <b:Person>
+            <b:Last>Turney</b:Last>
+            <b:First>Peter</b:First>
+            <b:Middle>D</b:Middle>
+          </b:Person>
+        </b:NameList>
+      </b:Author>
+    </b:Author>
+    <b:Title>Thumbs up or thumbs down?: sematic orientation applied to unsupervised classification of reviews</b:Title>
+    <b:Year>2002</b:Year>
+    <b:Pages>417-424</b:Pages>
+    <b:ConferenceName>Proceedings of the 40th annual meeting on association for computational lingusitics</b:ConferenceName>
+    <b:Publisher>Association for Computational Linguisitcs</b:Publisher>
+    <b:RefOrder>6</b:RefOrder>
+  </b:Source>
+  <b:Source>
+    <b:Tag>Bar11</b:Tag>
+    <b:SourceType>ConferenceProceedings</b:SourceType>
+    <b:Guid>{F4A81A4C-4158-4C62-8A4E-89E4F0160923}</b:Guid>
+    <b:Author>
+      <b:Author>
+        <b:NameList>
+          <b:Person>
+            <b:Last>Bar-Heim</b:Last>
+            <b:First>Roy</b:First>
+          </b:Person>
+          <b:Person>
+            <b:Last>Dimur</b:Last>
+            <b:First>Elad</b:First>
+          </b:Person>
+          <b:Person>
+            <b:Last>Feldman</b:Last>
+            <b:First>Ronen</b:First>
+          </b:Person>
+          <b:Person>
+            <b:Last>Fresko</b:Last>
+            <b:First>Moshe</b:First>
+          </b:Person>
+          <b:Person>
+            <b:Last>Goldstein</b:Last>
+            <b:First>Guy</b:First>
+          </b:Person>
+        </b:NameList>
+      </b:Author>
+    </b:Author>
+    <b:Title>Identifying and following expert investors in stock microblogs</b:Title>
+    <b:Pages>1310-1319</b:Pages>
+    <b:Year>2011</b:Year>
+    <b:ConferenceName>Proceedings of the Conferenec on Empirical methods in Natural Language Processing</b:ConferenceName>
+    <b:Publisher>2011</b:Publisher>
+    <b:RefOrder>10</b:RefOrder>
+  </b:Source>
+  <b:Source>
+    <b:Tag>Zha10</b:Tag>
+    <b:SourceType>JournalArticle</b:SourceType>
+    <b:Guid>{7DAFDD2A-9E34-44F2-92E7-9BF9D87405A6}</b:Guid>
+    <b:Author>
+      <b:Author>
+        <b:NameList>
+          <b:Person>
+            <b:Last>Zhang</b:Last>
+            <b:First>Wenbin</b:First>
+          </b:Person>
+          <b:Person>
+            <b:Last>Skiena</b:Last>
+            <b:First>Steven</b:First>
+          </b:Person>
+        </b:NameList>
+      </b:Author>
+    </b:Author>
+    <b:Title>Trading strategies to exploit blog and news sentiment</b:Title>
+    <b:Year>2010</b:Year>
+    <b:JournalName>ICWSM</b:JournalName>
+    <b:RefOrder>11</b:RefOrder>
+  </b:Source>
+  <b:Source>
+    <b:Tag>Yon11</b:Tag>
+    <b:SourceType>JournalArticle</b:SourceType>
+    <b:Guid>{E4FF4D64-79B0-412E-830B-6C7850BD4CD3}</b:Guid>
+    <b:Author>
+      <b:Author>
+        <b:NameList>
+          <b:Person>
+            <b:Last>Yong</b:Last>
+            <b:First>Yang</b:First>
+          </b:Person>
+          <b:Person>
+            <b:Last>Xu</b:Last>
+            <b:First>Chun</b:First>
+          </b:Person>
+          <b:Person>
+            <b:Last>Ren</b:Last>
+            <b:First>Ge</b:First>
+          </b:Person>
+        </b:NameList>
+      </b:Author>
+    </b:Author>
+    <b:Title>Sentiment Analysis of Text Using SVM</b:Title>
+    <b:JournalName>Electrical, Information Engineering and Mechatronics</b:JournalName>
+    <b:Year>2011</b:Year>
+    <b:Pages>1133-1139</b:Pages>
+    <b:RefOrder>8</b:RefOrder>
+  </b:Source>
+  <b:Source>
+    <b:Tag>Zha</b:Tag>
+    <b:SourceType>JournalArticle</b:SourceType>
+    <b:Guid>{5EFD0F8C-95B6-4603-B6B0-BC1B6D712442}</b:Guid>
+    <b:Author>
+      <b:Author>
+        <b:NameList>
+          <b:Person>
+            <b:Last>Zhan</b:Last>
+            <b:First>Jinjian</b:First>
+          </b:Person>
+          <b:Person>
+            <b:Last>Cohen</b:Last>
+            <b:First>Nicholas</b:First>
+          </b:Person>
+          <b:Person>
+            <b:Last>Atreya</b:Last>
+            <b:First>Anand</b:First>
+          </b:Person>
+        </b:NameList>
+      </b:Author>
+    </b:Author>
+    <b:Title>Sentiment Analysis of News Articles for Financial Signal Prediction </b:Title>
+    <b:RefOrder>12</b:RefOrder>
+  </b:Source>
+  <b:Source>
+    <b:Tag>Fun051</b:Tag>
+    <b:SourceType>JournalArticle</b:SourceType>
+    <b:Guid>{FA7E6A0C-6903-4BDC-839D-064D86B301B5}</b:Guid>
+    <b:Author>
+      <b:Author>
+        <b:NameList>
+          <b:Person>
+            <b:Last>Fung</b:Last>
+            <b:First>Gabriel</b:First>
+            <b:Middle>Pui Cheong</b:Middle>
+          </b:Person>
+          <b:Person>
+            <b:Last>Yu</b:Last>
+            <b:First>Jeffrey</b:First>
+            <b:Middle>Xu</b:Middle>
+          </b:Person>
+          <b:Person>
+            <b:Last>Lu</b:Last>
+            <b:First>Hongjun</b:First>
+          </b:Person>
+        </b:NameList>
+      </b:Author>
+    </b:Author>
+    <b:Title>The Predicting Power of Textual Information on Financial Markets</b:Title>
+    <b:JournalName>IEEE Intelligent Informatics Bulletin 5.1</b:JournalName>
+    <b:Year>2005</b:Year>
+    <b:Pages>1-10</b:Pages>
+    <b:RefOrder>13</b:RefOrder>
+  </b:Source>
+  <b:Source>
+    <b:Tag>Elk99</b:Tag>
+    <b:SourceType>JournalArticle</b:SourceType>
+    <b:Guid>{04A71660-850F-42BB-B5FB-D38ACF34C32C}</b:Guid>
+    <b:Author>
+      <b:Author>
+        <b:NameList>
+          <b:Person>
+            <b:Last>Elkan</b:Last>
+            <b:First>C</b:First>
+          </b:Person>
+        </b:NameList>
+      </b:Author>
+    </b:Author>
+    <b:Title>Notes on Discovering Trading Strategies</b:Title>
+    <b:Year>1999</b:Year>
+    <b:RefOrder>2</b:RefOrder>
+  </b:Source>
+  <b:Source>
+    <b:Tag>Lav00</b:Tag>
+    <b:SourceType>ConferenceProceedings</b:SourceType>
+    <b:Guid>{BFAE8211-D192-46FC-8689-4DEB3A05E992}</b:Guid>
+    <b:Author>
+      <b:Author>
+        <b:NameList>
+          <b:Person>
+            <b:Last>Lavrenko</b:Last>
+            <b:First>Victor</b:First>
+          </b:Person>
+          <b:Person>
+            <b:Last>Schmill</b:Last>
+            <b:First>Matt</b:First>
+          </b:Person>
+          <b:Person>
+            <b:Last>Lawrie</b:Last>
+            <b:First>Dawn</b:First>
+          </b:Person>
+          <b:Person>
+            <b:Last>Ogilvie</b:Last>
+            <b:First>Paul</b:First>
+          </b:Person>
+          <b:Person>
+            <b:Last>Jensen</b:Last>
+            <b:First>David</b:First>
+          </b:Person>
+          <b:Person>
+            <b:Last>Allan</b:Last>
+            <b:First>James</b:First>
+          </b:Person>
+        </b:NameList>
+      </b:Author>
+    </b:Author>
+    <b:Title>Mining of concurrent text and time series</b:Title>
+    <b:Year>2000</b:Year>
+    <b:ConferenceName>KDD-2000 Workshop on Text Mining</b:ConferenceName>
+    <b:RefOrder>3</b:RefOrder>
+  </b:Source>
+  <b:Source>
+    <b:Tag>Tho00</b:Tag>
+    <b:SourceType>JournalArticle</b:SourceType>
+    <b:Guid>{7A7AE5AB-EDCE-4295-8994-3FE6845EC1AA}</b:Guid>
+    <b:Author>
+      <b:Author>
+        <b:NameList>
+          <b:Person>
+            <b:Last>Thomas</b:Last>
+            <b:First>James</b:First>
+            <b:Middle>D</b:Middle>
+          </b:Person>
+          <b:Person>
+            <b:Last>Sycara</b:Last>
+            <b:First>Katia</b:First>
+          </b:Person>
+        </b:NameList>
+      </b:Author>
+    </b:Author>
+    <b:Title>Integrating genetic algoirthms and text learning for financial prediction</b:Title>
+    <b:Pages>72-75</b:Pages>
+    <b:Year>2000</b:Year>
+    <b:JournalName>Data Mining with Evolutionary Algorithms</b:JournalName>
+    <b:RefOrder>4</b:RefOrder>
+  </b:Source>
+  <b:Source>
+    <b:Tag>Gid01</b:Tag>
+    <b:SourceType>Report</b:SourceType>
+    <b:Guid>{4E5C0D3F-0830-4C0E-8445-4CB77A9F3129}</b:Guid>
+    <b:Author>
+      <b:Author>
+        <b:NameList>
+          <b:Person>
+            <b:Last>Gidoflavi</b:Last>
+            <b:First>Gyozo</b:First>
+          </b:Person>
+          <b:Person>
+            <b:Last>Elkan</b:Last>
+            <b:First>Charles</b:First>
+          </b:Person>
+        </b:NameList>
+      </b:Author>
+    </b:Author>
+    <b:Title>Using news articles to predict stock price movements</b:Title>
+    <b:Year>2001</b:Year>
+    <b:Publisher>Department of Computer Science and Engineering, University of California, San Diego</b:Publisher>
+    <b:RefOrder>14</b:RefOrder>
+  </b:Source>
+  <b:Source>
+    <b:Tag>Zha04</b:Tag>
+    <b:SourceType>Report</b:SourceType>
+    <b:Guid>{29F4C69D-43E3-4756-B96C-500C9A1D654A}</b:Guid>
+    <b:Author>
+      <b:Author>
+        <b:NameList>
+          <b:Person>
+            <b:Last>Zhang</b:Last>
+            <b:First>Yingjian</b:First>
+          </b:Person>
+        </b:NameList>
+      </b:Author>
+    </b:Author>
+    <b:Title>Prediction of finacnial time series with Hidden markov Models</b:Title>
+    <b:Year>2004</b:Year>
+    <b:RefOrder>15</b:RefOrder>
   </b:Source>
 </b:Sources>
 </file>
 
 <file path=customXml/itemProps1.xml><?xml version="1.0" encoding="utf-8"?>
-<ds:datastoreItem xmlns:ds="http://schemas.openxmlformats.org/officeDocument/2006/customXml" ds:itemID="{57DFE02F-750C-4677-B942-6943CD19A938}">
+<ds:datastoreItem xmlns:ds="http://schemas.openxmlformats.org/officeDocument/2006/customXml" ds:itemID="{6AF8BA5A-272E-4FCC-ABAF-4FB91DA2D73F}">
   <ds:schemaRefs>
     <ds:schemaRef ds:uri="http://schemas.openxmlformats.org/officeDocument/2006/bibliography"/>
   </ds:schemaRefs>
